--- a/kafka/Kafka学习笔记.docx
+++ b/kafka/Kafka学习笔记.docx
@@ -1,10 +1,10 @@
 
 <file path=word/document.xml><?xml version="1.0" encoding="utf-8"?>
-<w:document xmlns:wpc="http://schemas.microsoft.com/office/word/2010/wordprocessingCanvas" xmlns:cx="http://schemas.microsoft.com/office/drawing/2014/chartex" xmlns:cx1="http://schemas.microsoft.com/office/drawing/2015/9/8/chartex" xmlns:cx2="http://schemas.microsoft.com/office/drawing/2015/10/21/chartex" xmlns:cx3="http://schemas.microsoft.com/office/drawing/2016/5/9/chartex" xmlns:cx4="http://schemas.microsoft.com/office/drawing/2016/5/10/chartex" xmlns:cx5="http://schemas.microsoft.com/office/drawing/2016/5/11/chartex" xmlns:cx6="http://schemas.microsoft.com/office/drawing/2016/5/12/chartex" xmlns:cx7="http://schemas.microsoft.com/office/drawing/2016/5/13/chartex" xmlns:cx8="http://schemas.microsoft.com/office/drawing/2016/5/14/chartex" xmlns:mc="http://schemas.openxmlformats.org/markup-compatibility/2006" xmlns:aink="http://schemas.microsoft.com/office/drawing/2016/ink" xmlns:am3d="http://schemas.microsoft.com/office/drawing/2017/model3d" xmlns:o="urn:schemas-microsoft-com:office:office" xmlns:r="http://schemas.openxmlformats.org/officeDocument/2006/relationships" xmlns:m="http://schemas.openxmlformats.org/officeDocument/2006/math" xmlns:v="urn:schemas-microsoft-com:vml" xmlns:wp14="http://schemas.microsoft.com/office/word/2010/wordprocessingDrawing" xmlns:wp="http://schemas.openxmlformats.org/drawingml/2006/wordprocessingDrawing" xmlns:w10="urn:schemas-microsoft-com:office:word" xmlns:w="http://schemas.openxmlformats.org/wordprocessingml/2006/main" xmlns:w14="http://schemas.microsoft.com/office/word/2010/wordml" xmlns:w15="http://schemas.microsoft.com/office/word/2012/wordml" xmlns:w16se="http://schemas.microsoft.com/office/word/2015/wordml/symex" xmlns:wpg="http://schemas.microsoft.com/office/word/2010/wordprocessingGroup" xmlns:wpi="http://schemas.microsoft.com/office/word/2010/wordprocessingInk" xmlns:wne="http://schemas.microsoft.com/office/word/2006/wordml" xmlns:wps="http://schemas.microsoft.com/office/word/2010/wordprocessingShape" mc:Ignorable="w14 w15 w16se wp14">
+<w:document xmlns:wpc="http://schemas.microsoft.com/office/word/2010/wordprocessingCanvas" xmlns:cx="http://schemas.microsoft.com/office/drawing/2014/chartex" xmlns:cx1="http://schemas.microsoft.com/office/drawing/2015/9/8/chartex" xmlns:cx2="http://schemas.microsoft.com/office/drawing/2015/10/21/chartex" xmlns:cx3="http://schemas.microsoft.com/office/drawing/2016/5/9/chartex" xmlns:cx4="http://schemas.microsoft.com/office/drawing/2016/5/10/chartex" xmlns:cx5="http://schemas.microsoft.com/office/drawing/2016/5/11/chartex" xmlns:cx6="http://schemas.microsoft.com/office/drawing/2016/5/12/chartex" xmlns:cx7="http://schemas.microsoft.com/office/drawing/2016/5/13/chartex" xmlns:cx8="http://schemas.microsoft.com/office/drawing/2016/5/14/chartex" xmlns:mc="http://schemas.openxmlformats.org/markup-compatibility/2006" xmlns:aink="http://schemas.microsoft.com/office/drawing/2016/ink" xmlns:am3d="http://schemas.microsoft.com/office/drawing/2017/model3d" xmlns:o="urn:schemas-microsoft-com:office:office" xmlns:r="http://schemas.openxmlformats.org/officeDocument/2006/relationships" xmlns:m="http://schemas.openxmlformats.org/officeDocument/2006/math" xmlns:v="urn:schemas-microsoft-com:vml" xmlns:wp14="http://schemas.microsoft.com/office/word/2010/wordprocessingDrawing" xmlns:wp="http://schemas.openxmlformats.org/drawingml/2006/wordprocessingDrawing" xmlns:w10="urn:schemas-microsoft-com:office:word" xmlns:w="http://schemas.openxmlformats.org/wordprocessingml/2006/main" xmlns:w14="http://schemas.microsoft.com/office/word/2010/wordml" xmlns:w15="http://schemas.microsoft.com/office/word/2012/wordml" xmlns:w16cid="http://schemas.microsoft.com/office/word/2016/wordml/cid" xmlns:w16se="http://schemas.microsoft.com/office/word/2015/wordml/symex" xmlns:wpg="http://schemas.microsoft.com/office/word/2010/wordprocessingGroup" xmlns:wpi="http://schemas.microsoft.com/office/word/2010/wordprocessingInk" xmlns:wne="http://schemas.microsoft.com/office/word/2006/wordml" xmlns:wps="http://schemas.microsoft.com/office/word/2010/wordprocessingShape" mc:Ignorable="w14 w15 w16se w16cid wp14">
   <w:body>
     <w:p>
       <w:pPr>
-        <w:pStyle w:val="Title"/>
+        <w:pStyle w:val="a3"/>
       </w:pPr>
       <w:r>
         <w:rPr>
@@ -18,28 +18,3389 @@
         </w:rPr>
         <w:t>学习笔记</w:t>
       </w:r>
+    </w:p>
+    <w:p>
+      <w:pPr>
+        <w:pStyle w:val="1"/>
+      </w:pPr>
+      <w:r>
+        <w:t>概述</w:t>
+      </w:r>
+    </w:p>
+    <w:p>
+      <w:r>
+        <w:t>一种快速，可扩展，容错的消息传递系统</w:t>
+      </w:r>
+    </w:p>
+    <w:p>
+      <w:proofErr w:type="spellStart"/>
+      <w:r>
+        <w:t>Apache™Kafka</w:t>
+      </w:r>
+      <w:proofErr w:type="spellEnd"/>
+      <w:r>
+        <w:t>是一种快速，可扩展，耐用且容错的发布</w:t>
+      </w:r>
+      <w:r>
+        <w:t xml:space="preserve"> - </w:t>
+      </w:r>
+      <w:r>
+        <w:t>订阅消息传递系统。</w:t>
+      </w:r>
+      <w:r>
+        <w:rPr>
+          <w:rFonts w:hint="eastAsia"/>
+        </w:rPr>
+        <w:t>由于</w:t>
+      </w:r>
+      <w:r>
+        <w:t>它具有更高的吞吐量，可靠性和复制性</w:t>
+      </w:r>
+      <w:r>
+        <w:rPr>
+          <w:rFonts w:hint="eastAsia"/>
+        </w:rPr>
+        <w:t>，</w:t>
+      </w:r>
+      <w:r>
+        <w:t>Kafka</w:t>
+      </w:r>
+      <w:r>
+        <w:t>通常用于代替传统的消息代理，如</w:t>
+      </w:r>
+      <w:r>
+        <w:t>JMS</w:t>
+      </w:r>
+      <w:r>
+        <w:t>和</w:t>
+      </w:r>
+      <w:r>
+        <w:t>AMQP</w:t>
+      </w:r>
+      <w:r>
+        <w:t>。</w:t>
+      </w:r>
+    </w:p>
+    <w:p/>
+    <w:p>
+      <w:r>
+        <w:rPr>
+          <w:rFonts w:ascii="Arial" w:eastAsia="宋体" w:hAnsi="Arial" w:cs="Arial"/>
+          <w:color w:val="000000"/>
+          <w:sz w:val="23"/>
+          <w:szCs w:val="23"/>
+        </w:rPr>
+        <w:t>在</w:t>
+      </w:r>
+      <w:r>
+        <w:rPr>
+          <w:rFonts w:ascii="Arial" w:eastAsia="宋体" w:hAnsi="Arial" w:cs="Arial"/>
+          <w:color w:val="000000"/>
+          <w:sz w:val="23"/>
+          <w:szCs w:val="23"/>
+        </w:rPr>
+        <w:t>Kafka</w:t>
+      </w:r>
+      <w:r>
+        <w:rPr>
+          <w:rFonts w:ascii="Arial" w:eastAsia="宋体" w:hAnsi="Arial" w:cs="Arial"/>
+          <w:color w:val="000000"/>
+          <w:sz w:val="23"/>
+          <w:szCs w:val="23"/>
+        </w:rPr>
+        <w:t>中，客户端和服务器之间的通信是通过简单，高性能，语言无关的</w:t>
+      </w:r>
+      <w:r>
+        <w:fldChar w:fldCharType="begin"/>
+      </w:r>
+      <w:r>
+        <w:instrText xml:space="preserve"> HYPERLINK "https://kafka.apache.org/protocol.html" </w:instrText>
+      </w:r>
+      <w:r>
+        <w:fldChar w:fldCharType="separate"/>
+      </w:r>
+      <w:r>
+        <w:rPr>
+          <w:rFonts w:ascii="Arial" w:eastAsia="宋体" w:hAnsi="Arial" w:cs="Arial"/>
+          <w:color w:val="0968DE"/>
+          <w:sz w:val="23"/>
+          <w:szCs w:val="23"/>
+          <w:u w:val="single"/>
+        </w:rPr>
+        <w:t>TCP</w:t>
+      </w:r>
+      <w:r>
+        <w:rPr>
+          <w:rFonts w:ascii="Arial" w:eastAsia="宋体" w:hAnsi="Arial" w:cs="Arial"/>
+          <w:color w:val="0968DE"/>
+          <w:sz w:val="23"/>
+          <w:szCs w:val="23"/>
+          <w:u w:val="single"/>
+        </w:rPr>
+        <w:t>协议完成的</w:t>
+      </w:r>
+      <w:r>
+        <w:rPr>
+          <w:rFonts w:ascii="Arial" w:eastAsia="宋体" w:hAnsi="Arial" w:cs="Arial"/>
+          <w:color w:val="0968DE"/>
+          <w:sz w:val="23"/>
+          <w:szCs w:val="23"/>
+          <w:u w:val="single"/>
+        </w:rPr>
+        <w:fldChar w:fldCharType="end"/>
+      </w:r>
+      <w:r>
+        <w:rPr>
+          <w:rFonts w:ascii="Arial" w:eastAsia="宋体" w:hAnsi="Arial" w:cs="Arial"/>
+          <w:color w:val="000000"/>
+          <w:sz w:val="23"/>
+          <w:szCs w:val="23"/>
+        </w:rPr>
+        <w:t>。</w:t>
+      </w:r>
+    </w:p>
+    <w:p>
+      <w:pPr>
+        <w:pStyle w:val="2"/>
+      </w:pPr>
+      <w:r>
+        <w:rPr>
+          <w:rFonts w:hint="eastAsia"/>
+        </w:rPr>
+        <w:t>基本概念</w:t>
+      </w:r>
+    </w:p>
+    <w:p>
+      <w:pPr>
+        <w:pStyle w:val="aa"/>
+        <w:numPr>
+          <w:ilvl w:val="0"/>
+          <w:numId w:val="24"/>
+        </w:numPr>
+        <w:ind w:firstLineChars="0"/>
+      </w:pPr>
+      <w:r>
+        <w:t>Kafka</w:t>
+      </w:r>
+      <w:r>
+        <w:t>作为一个集群运行在一个或多个可跨多个数据中心的服务器上。</w:t>
+      </w:r>
+    </w:p>
+    <w:p>
+      <w:pPr>
+        <w:pStyle w:val="aa"/>
+        <w:numPr>
+          <w:ilvl w:val="0"/>
+          <w:numId w:val="24"/>
+        </w:numPr>
+        <w:ind w:firstLineChars="0"/>
+      </w:pPr>
+      <w:r>
+        <w:t>Kafka</w:t>
+      </w:r>
+      <w:r>
+        <w:t>集群以称为主题的类别存储记录流。</w:t>
+      </w:r>
+    </w:p>
+    <w:p>
+      <w:pPr>
+        <w:pStyle w:val="aa"/>
+        <w:numPr>
+          <w:ilvl w:val="0"/>
+          <w:numId w:val="24"/>
+        </w:numPr>
+        <w:ind w:firstLineChars="0"/>
+        <w:rPr>
+          <w:rFonts w:hint="eastAsia"/>
+        </w:rPr>
+      </w:pPr>
+      <w:r>
+        <w:t>每条记录由一个键，一个值和一个时间戳组成。</w:t>
+      </w:r>
+    </w:p>
+    <w:p>
+      <w:pPr>
+        <w:pStyle w:val="2"/>
+      </w:pPr>
+      <w:r>
+        <w:rPr>
+          <w:rFonts w:hint="eastAsia"/>
+        </w:rPr>
+        <w:t>重要特性</w:t>
+      </w:r>
+    </w:p>
+    <w:tbl>
+      <w:tblPr>
+        <w:tblW w:w="5000" w:type="pct"/>
+        <w:tblCellMar>
+          <w:left w:w="0" w:type="dxa"/>
+          <w:right w:w="0" w:type="dxa"/>
+        </w:tblCellMar>
+        <w:tblLook w:val="04A0" w:firstRow="1" w:lastRow="0" w:firstColumn="1" w:lastColumn="0" w:noHBand="0" w:noVBand="1"/>
+      </w:tblPr>
+      <w:tblGrid>
+        <w:gridCol w:w="2332"/>
+        <w:gridCol w:w="7012"/>
+      </w:tblGrid>
+      <w:tr>
+        <w:trPr>
+          <w:tblHeader/>
+        </w:trPr>
+        <w:tc>
+          <w:tcPr>
+            <w:tcW w:w="1248" w:type="pct"/>
+            <w:tcBorders>
+              <w:top w:val="single" w:sz="6" w:space="0" w:color="FFFFFF"/>
+              <w:left w:val="single" w:sz="6" w:space="0" w:color="FFFFFF"/>
+              <w:bottom w:val="single" w:sz="6" w:space="0" w:color="FFFFFF"/>
+              <w:right w:val="single" w:sz="6" w:space="0" w:color="FFFFFF"/>
+            </w:tcBorders>
+            <w:shd w:val="clear" w:color="auto" w:fill="3FAE2A"/>
+            <w:tcMar>
+              <w:top w:w="30" w:type="dxa"/>
+              <w:left w:w="75" w:type="dxa"/>
+              <w:bottom w:w="30" w:type="dxa"/>
+              <w:right w:w="75" w:type="dxa"/>
+            </w:tcMar>
+            <w:vAlign w:val="center"/>
+            <w:hideMark/>
+          </w:tcPr>
+          <w:p>
+            <w:pPr>
+              <w:jc w:val="center"/>
+              <w:rPr>
+                <w:rFonts w:ascii="Helvetica" w:hAnsi="Helvetica" w:cs="Helvetica" w:hint="eastAsia"/>
+                <w:b/>
+                <w:bCs/>
+                <w:color w:val="FFFFFF"/>
+                <w:sz w:val="24"/>
+                <w:szCs w:val="24"/>
+              </w:rPr>
+            </w:pPr>
+            <w:r>
+              <w:rPr>
+                <w:rFonts w:ascii="Helvetica" w:hAnsi="Helvetica" w:cs="Helvetica" w:hint="eastAsia"/>
+                <w:b/>
+                <w:bCs/>
+                <w:color w:val="FFFFFF"/>
+                <w:sz w:val="24"/>
+                <w:szCs w:val="24"/>
+              </w:rPr>
+              <w:t>特性</w:t>
+            </w:r>
+          </w:p>
+        </w:tc>
+        <w:tc>
+          <w:tcPr>
+            <w:tcW w:w="3752" w:type="pct"/>
+            <w:tcBorders>
+              <w:top w:val="single" w:sz="6" w:space="0" w:color="FFFFFF"/>
+              <w:left w:val="single" w:sz="6" w:space="0" w:color="FFFFFF"/>
+              <w:bottom w:val="single" w:sz="6" w:space="0" w:color="FFFFFF"/>
+              <w:right w:val="single" w:sz="6" w:space="0" w:color="FFFFFF"/>
+            </w:tcBorders>
+            <w:shd w:val="clear" w:color="auto" w:fill="3FAE2A"/>
+            <w:tcMar>
+              <w:top w:w="30" w:type="dxa"/>
+              <w:left w:w="75" w:type="dxa"/>
+              <w:bottom w:w="30" w:type="dxa"/>
+              <w:right w:w="75" w:type="dxa"/>
+            </w:tcMar>
+            <w:vAlign w:val="center"/>
+            <w:hideMark/>
+          </w:tcPr>
+          <w:p>
+            <w:pPr>
+              <w:jc w:val="center"/>
+              <w:rPr>
+                <w:rFonts w:ascii="Helvetica" w:hAnsi="Helvetica" w:cs="Helvetica"/>
+                <w:b/>
+                <w:bCs/>
+                <w:color w:val="FFFFFF"/>
+              </w:rPr>
+            </w:pPr>
+            <w:r>
+              <w:rPr>
+                <w:rFonts w:ascii="Helvetica" w:hAnsi="Helvetica" w:cs="Helvetica"/>
+                <w:b/>
+                <w:bCs/>
+                <w:color w:val="FFFFFF"/>
+              </w:rPr>
+              <w:t>描述</w:t>
+            </w:r>
+          </w:p>
+        </w:tc>
+      </w:tr>
+      <w:tr>
+        <w:tc>
+          <w:tcPr>
+            <w:tcW w:w="1248" w:type="pct"/>
+            <w:tcBorders>
+              <w:top w:val="single" w:sz="6" w:space="0" w:color="FFFFFF"/>
+              <w:left w:val="single" w:sz="6" w:space="0" w:color="FFFFFF"/>
+              <w:bottom w:val="single" w:sz="6" w:space="0" w:color="FFFFFF"/>
+              <w:right w:val="single" w:sz="6" w:space="0" w:color="FFFFFF"/>
+            </w:tcBorders>
+            <w:shd w:val="clear" w:color="auto" w:fill="F6F6F6"/>
+            <w:tcMar>
+              <w:top w:w="30" w:type="dxa"/>
+              <w:left w:w="75" w:type="dxa"/>
+              <w:bottom w:w="30" w:type="dxa"/>
+              <w:right w:w="75" w:type="dxa"/>
+            </w:tcMar>
+            <w:hideMark/>
+          </w:tcPr>
+          <w:p>
+            <w:pPr>
+              <w:rPr>
+                <w:rFonts w:ascii="Helvetica" w:hAnsi="Helvetica" w:cs="Helvetica"/>
+              </w:rPr>
+            </w:pPr>
+            <w:r>
+              <w:rPr>
+                <w:rFonts w:ascii="Helvetica" w:hAnsi="Helvetica" w:cs="Helvetica"/>
+              </w:rPr>
+              <w:t>可扩展性</w:t>
+            </w:r>
+          </w:p>
+        </w:tc>
+        <w:tc>
+          <w:tcPr>
+            <w:tcW w:w="3752" w:type="pct"/>
+            <w:tcBorders>
+              <w:top w:val="single" w:sz="6" w:space="0" w:color="FFFFFF"/>
+              <w:left w:val="single" w:sz="6" w:space="0" w:color="FFFFFF"/>
+              <w:bottom w:val="single" w:sz="6" w:space="0" w:color="FFFFFF"/>
+              <w:right w:val="single" w:sz="6" w:space="0" w:color="FFFFFF"/>
+            </w:tcBorders>
+            <w:shd w:val="clear" w:color="auto" w:fill="F6F6F6"/>
+            <w:tcMar>
+              <w:top w:w="30" w:type="dxa"/>
+              <w:left w:w="75" w:type="dxa"/>
+              <w:bottom w:w="30" w:type="dxa"/>
+              <w:right w:w="75" w:type="dxa"/>
+            </w:tcMar>
+            <w:hideMark/>
+          </w:tcPr>
+          <w:p>
+            <w:pPr>
+              <w:ind w:left="150"/>
+              <w:rPr>
+                <w:rFonts w:ascii="Helvetica" w:hAnsi="Helvetica" w:cs="Helvetica"/>
+              </w:rPr>
+            </w:pPr>
+            <w:r>
+              <w:rPr>
+                <w:rFonts w:ascii="Helvetica" w:hAnsi="Helvetica" w:cs="Helvetica"/>
+              </w:rPr>
+              <w:t>分布式系统可轻松扩展，无需停机</w:t>
+            </w:r>
+          </w:p>
+        </w:tc>
+      </w:tr>
+      <w:tr>
+        <w:tc>
+          <w:tcPr>
+            <w:tcW w:w="1248" w:type="pct"/>
+            <w:tcBorders>
+              <w:top w:val="single" w:sz="6" w:space="0" w:color="FFFFFF"/>
+              <w:left w:val="single" w:sz="6" w:space="0" w:color="FFFFFF"/>
+              <w:bottom w:val="single" w:sz="6" w:space="0" w:color="FFFFFF"/>
+              <w:right w:val="single" w:sz="6" w:space="0" w:color="FFFFFF"/>
+            </w:tcBorders>
+            <w:shd w:val="clear" w:color="auto" w:fill="E6E6E6"/>
+            <w:tcMar>
+              <w:top w:w="30" w:type="dxa"/>
+              <w:left w:w="75" w:type="dxa"/>
+              <w:bottom w:w="30" w:type="dxa"/>
+              <w:right w:w="75" w:type="dxa"/>
+            </w:tcMar>
+            <w:hideMark/>
+          </w:tcPr>
+          <w:p>
+            <w:pPr>
+              <w:pBdr>
+                <w:left w:val="single" w:sz="6" w:space="3" w:color="2B2B2B"/>
+              </w:pBdr>
+              <w:rPr>
+                <w:rFonts w:ascii="Helvetica" w:hAnsi="Helvetica" w:cs="Helvetica"/>
+              </w:rPr>
+            </w:pPr>
+            <w:r>
+              <w:rPr>
+                <w:rFonts w:ascii="Helvetica" w:hAnsi="Helvetica" w:cs="Helvetica"/>
+              </w:rPr>
+              <w:t>持久性</w:t>
+            </w:r>
+          </w:p>
+        </w:tc>
+        <w:tc>
+          <w:tcPr>
+            <w:tcW w:w="3752" w:type="pct"/>
+            <w:tcBorders>
+              <w:top w:val="single" w:sz="6" w:space="0" w:color="FFFFFF"/>
+              <w:left w:val="single" w:sz="6" w:space="0" w:color="FFFFFF"/>
+              <w:bottom w:val="single" w:sz="6" w:space="0" w:color="FFFFFF"/>
+              <w:right w:val="single" w:sz="6" w:space="0" w:color="FFFFFF"/>
+            </w:tcBorders>
+            <w:shd w:val="clear" w:color="auto" w:fill="F0F0F0"/>
+            <w:tcMar>
+              <w:top w:w="30" w:type="dxa"/>
+              <w:left w:w="75" w:type="dxa"/>
+              <w:bottom w:w="30" w:type="dxa"/>
+              <w:right w:w="75" w:type="dxa"/>
+            </w:tcMar>
+            <w:hideMark/>
+          </w:tcPr>
+          <w:p>
+            <w:pPr>
+              <w:ind w:left="150"/>
+              <w:rPr>
+                <w:rFonts w:ascii="Helvetica" w:hAnsi="Helvetica" w:cs="Helvetica"/>
+              </w:rPr>
+            </w:pPr>
+            <w:r>
+              <w:rPr>
+                <w:rFonts w:ascii="Helvetica" w:hAnsi="Helvetica" w:cs="Helvetica"/>
+              </w:rPr>
+              <w:t>在磁盘上保留消息，并提供群集内复制</w:t>
+            </w:r>
+          </w:p>
+        </w:tc>
+      </w:tr>
+      <w:tr>
+        <w:tc>
+          <w:tcPr>
+            <w:tcW w:w="1248" w:type="pct"/>
+            <w:tcBorders>
+              <w:top w:val="single" w:sz="6" w:space="0" w:color="FFFFFF"/>
+              <w:left w:val="single" w:sz="6" w:space="0" w:color="FFFFFF"/>
+              <w:bottom w:val="single" w:sz="6" w:space="0" w:color="FFFFFF"/>
+              <w:right w:val="single" w:sz="6" w:space="0" w:color="FFFFFF"/>
+            </w:tcBorders>
+            <w:shd w:val="clear" w:color="auto" w:fill="F6F6F6"/>
+            <w:tcMar>
+              <w:top w:w="30" w:type="dxa"/>
+              <w:left w:w="75" w:type="dxa"/>
+              <w:bottom w:w="30" w:type="dxa"/>
+              <w:right w:w="75" w:type="dxa"/>
+            </w:tcMar>
+            <w:hideMark/>
+          </w:tcPr>
+          <w:p>
+            <w:pPr>
+              <w:rPr>
+                <w:rFonts w:ascii="Helvetica" w:hAnsi="Helvetica" w:cs="Helvetica"/>
+              </w:rPr>
+            </w:pPr>
+            <w:r>
+              <w:rPr>
+                <w:rFonts w:ascii="Helvetica" w:hAnsi="Helvetica" w:cs="Helvetica"/>
+              </w:rPr>
+              <w:t>可靠性</w:t>
+            </w:r>
+          </w:p>
+        </w:tc>
+        <w:tc>
+          <w:tcPr>
+            <w:tcW w:w="3752" w:type="pct"/>
+            <w:tcBorders>
+              <w:top w:val="single" w:sz="6" w:space="0" w:color="FFFFFF"/>
+              <w:left w:val="single" w:sz="6" w:space="0" w:color="FFFFFF"/>
+              <w:bottom w:val="single" w:sz="6" w:space="0" w:color="FFFFFF"/>
+              <w:right w:val="single" w:sz="6" w:space="0" w:color="FFFFFF"/>
+            </w:tcBorders>
+            <w:shd w:val="clear" w:color="auto" w:fill="F6F6F6"/>
+            <w:tcMar>
+              <w:top w:w="30" w:type="dxa"/>
+              <w:left w:w="75" w:type="dxa"/>
+              <w:bottom w:w="30" w:type="dxa"/>
+              <w:right w:w="75" w:type="dxa"/>
+            </w:tcMar>
+            <w:hideMark/>
+          </w:tcPr>
+          <w:p>
+            <w:pPr>
+              <w:ind w:left="150"/>
+              <w:rPr>
+                <w:rFonts w:ascii="Helvetica" w:hAnsi="Helvetica" w:cs="Helvetica"/>
+              </w:rPr>
+            </w:pPr>
+            <w:r>
+              <w:rPr>
+                <w:rFonts w:ascii="Helvetica" w:hAnsi="Helvetica" w:cs="Helvetica"/>
+              </w:rPr>
+              <w:t>复制数据，支持多个</w:t>
+            </w:r>
+            <w:r>
+              <w:rPr>
+                <w:rFonts w:ascii="Helvetica" w:hAnsi="Helvetica" w:cs="Helvetica" w:hint="eastAsia"/>
+              </w:rPr>
+              <w:t>订阅者</w:t>
+            </w:r>
+            <w:r>
+              <w:rPr>
+                <w:rFonts w:ascii="Helvetica" w:hAnsi="Helvetica" w:cs="Helvetica"/>
+              </w:rPr>
+              <w:t>，并在发生故障时自动平衡消费者</w:t>
+            </w:r>
+          </w:p>
+        </w:tc>
+      </w:tr>
+      <w:tr>
+        <w:tc>
+          <w:tcPr>
+            <w:tcW w:w="1248" w:type="pct"/>
+            <w:tcBorders>
+              <w:top w:val="single" w:sz="6" w:space="0" w:color="FFFFFF"/>
+              <w:left w:val="single" w:sz="6" w:space="0" w:color="FFFFFF"/>
+              <w:bottom w:val="single" w:sz="6" w:space="0" w:color="FFFFFF"/>
+              <w:right w:val="single" w:sz="6" w:space="0" w:color="FFFFFF"/>
+            </w:tcBorders>
+            <w:shd w:val="clear" w:color="auto" w:fill="E6E6E6"/>
+            <w:tcMar>
+              <w:top w:w="30" w:type="dxa"/>
+              <w:left w:w="75" w:type="dxa"/>
+              <w:bottom w:w="30" w:type="dxa"/>
+              <w:right w:w="75" w:type="dxa"/>
+            </w:tcMar>
+            <w:hideMark/>
+          </w:tcPr>
+          <w:p>
+            <w:pPr>
+              <w:rPr>
+                <w:rFonts w:ascii="Helvetica" w:hAnsi="Helvetica" w:cs="Helvetica"/>
+              </w:rPr>
+            </w:pPr>
+            <w:r>
+              <w:rPr>
+                <w:rFonts w:ascii="Helvetica" w:hAnsi="Helvetica" w:cs="Helvetica"/>
+              </w:rPr>
+              <w:t>性能</w:t>
+            </w:r>
+          </w:p>
+        </w:tc>
+        <w:tc>
+          <w:tcPr>
+            <w:tcW w:w="3752" w:type="pct"/>
+            <w:tcBorders>
+              <w:top w:val="single" w:sz="6" w:space="0" w:color="FFFFFF"/>
+              <w:left w:val="single" w:sz="6" w:space="0" w:color="FFFFFF"/>
+              <w:bottom w:val="single" w:sz="6" w:space="0" w:color="FFFFFF"/>
+              <w:right w:val="single" w:sz="6" w:space="0" w:color="FFFFFF"/>
+            </w:tcBorders>
+            <w:shd w:val="clear" w:color="auto" w:fill="F0F0F0"/>
+            <w:tcMar>
+              <w:top w:w="30" w:type="dxa"/>
+              <w:left w:w="75" w:type="dxa"/>
+              <w:bottom w:w="30" w:type="dxa"/>
+              <w:right w:w="75" w:type="dxa"/>
+            </w:tcMar>
+            <w:hideMark/>
+          </w:tcPr>
+          <w:p>
+            <w:pPr>
+              <w:ind w:left="150"/>
+              <w:rPr>
+                <w:rFonts w:ascii="Helvetica" w:hAnsi="Helvetica" w:cs="Helvetica"/>
+              </w:rPr>
+            </w:pPr>
+            <w:r>
+              <w:rPr>
+                <w:rFonts w:ascii="Helvetica" w:hAnsi="Helvetica" w:cs="Helvetica"/>
+              </w:rPr>
+              <w:t>发布和订阅的高吞吐量，磁盘结构即使有大量</w:t>
+            </w:r>
+            <w:r>
+              <w:rPr>
+                <w:rFonts w:ascii="Helvetica" w:hAnsi="Helvetica" w:cs="Helvetica"/>
+              </w:rPr>
+              <w:t>TB</w:t>
+            </w:r>
+            <w:r>
+              <w:rPr>
+                <w:rFonts w:ascii="Helvetica" w:hAnsi="Helvetica" w:cs="Helvetica"/>
+              </w:rPr>
+              <w:t>的存储消息也能提供持续的性能</w:t>
+            </w:r>
+          </w:p>
+        </w:tc>
+      </w:tr>
+    </w:tbl>
+    <w:p>
+      <w:pPr>
+        <w:rPr>
+          <w:rFonts w:hint="eastAsia"/>
+        </w:rPr>
+      </w:pPr>
+    </w:p>
+    <w:p/>
+    <w:p/>
+    <w:p>
+      <w:pPr>
+        <w:pStyle w:val="1"/>
+      </w:pPr>
+      <w:r>
+        <w:rPr>
+          <w:rFonts w:hint="eastAsia"/>
+        </w:rPr>
+        <w:t>Kafka</w:t>
+      </w:r>
+      <w:r>
+        <w:rPr>
+          <w:rFonts w:hint="eastAsia"/>
+        </w:rPr>
+        <w:t>的架构设计</w:t>
+      </w:r>
+    </w:p>
+    <w:p>
+      <w:pPr>
+        <w:pStyle w:val="2"/>
+      </w:pPr>
+      <w:r>
+        <w:rPr>
+          <w:rFonts w:hint="eastAsia"/>
+        </w:rPr>
+        <w:t>Kafka</w:t>
+      </w:r>
+      <w:r>
+        <w:rPr>
+          <w:rFonts w:hint="eastAsia"/>
+        </w:rPr>
+        <w:t>的组件</w:t>
+      </w:r>
+    </w:p>
+    <w:p>
+      <w:pPr>
+        <w:pStyle w:val="aa"/>
+        <w:numPr>
+          <w:ilvl w:val="0"/>
+          <w:numId w:val="5"/>
+        </w:numPr>
+        <w:ind w:firstLineChars="0"/>
+      </w:pPr>
+      <w:r>
+        <w:rPr>
+          <w:rFonts w:hint="eastAsia"/>
+        </w:rPr>
+        <w:t>Topic</w:t>
+      </w:r>
+    </w:p>
+    <w:p>
+      <w:pPr>
+        <w:pStyle w:val="aa"/>
+        <w:numPr>
+          <w:ilvl w:val="0"/>
+          <w:numId w:val="5"/>
+        </w:numPr>
+        <w:ind w:firstLineChars="0"/>
+      </w:pPr>
+      <w:r>
+        <w:t>Producer</w:t>
+      </w:r>
+    </w:p>
+    <w:p>
+      <w:pPr>
+        <w:pStyle w:val="aa"/>
+        <w:numPr>
+          <w:ilvl w:val="0"/>
+          <w:numId w:val="5"/>
+        </w:numPr>
+        <w:ind w:firstLineChars="0"/>
+      </w:pPr>
+      <w:r>
+        <w:t>C</w:t>
+      </w:r>
+      <w:r>
+        <w:rPr>
+          <w:rFonts w:hint="eastAsia"/>
+        </w:rPr>
+        <w:t>onsumer</w:t>
+      </w:r>
+    </w:p>
+    <w:p>
+      <w:pPr>
+        <w:pStyle w:val="aa"/>
+        <w:numPr>
+          <w:ilvl w:val="0"/>
+          <w:numId w:val="5"/>
+        </w:numPr>
+        <w:ind w:firstLineChars="0"/>
+      </w:pPr>
+      <w:r>
+        <w:lastRenderedPageBreak/>
+        <w:t>Brokers</w:t>
+      </w:r>
+    </w:p>
+    <w:p/>
+    <w:p>
+      <w:pPr>
+        <w:spacing w:before="100" w:beforeAutospacing="1" w:after="100" w:afterAutospacing="1"/>
+        <w:rPr>
+          <w:rFonts w:ascii="Arial" w:eastAsia="宋体" w:hAnsi="Arial" w:cs="Arial"/>
+          <w:color w:val="000000"/>
+          <w:sz w:val="23"/>
+          <w:szCs w:val="23"/>
+        </w:rPr>
+      </w:pPr>
+      <w:r>
+        <w:rPr>
+          <w:rFonts w:ascii="Arial" w:eastAsia="宋体" w:hAnsi="Arial" w:cs="Arial"/>
+          <w:color w:val="000000"/>
+          <w:sz w:val="23"/>
+          <w:szCs w:val="23"/>
+        </w:rPr>
+        <w:t>在高级别</w:t>
+      </w:r>
+      <w:r>
+        <w:rPr>
+          <w:rFonts w:ascii="Arial" w:eastAsia="宋体" w:hAnsi="Arial" w:cs="Arial"/>
+          <w:color w:val="000000"/>
+          <w:sz w:val="23"/>
+          <w:szCs w:val="23"/>
+        </w:rPr>
+        <w:t>Kafka</w:t>
+      </w:r>
+      <w:r>
+        <w:rPr>
+          <w:rFonts w:ascii="Arial" w:eastAsia="宋体" w:hAnsi="Arial" w:cs="Arial"/>
+          <w:color w:val="000000"/>
+          <w:sz w:val="23"/>
+          <w:szCs w:val="23"/>
+        </w:rPr>
+        <w:t>提供以下保证：</w:t>
+      </w:r>
+    </w:p>
+    <w:p>
+      <w:pPr>
+        <w:pStyle w:val="aa"/>
+        <w:numPr>
+          <w:ilvl w:val="0"/>
+          <w:numId w:val="26"/>
+        </w:numPr>
+        <w:ind w:firstLineChars="0"/>
+      </w:pPr>
+      <w:r>
+        <w:t>生产者发送到特定主题分区的消息将按其发送顺序附加。也就是说，如果记录</w:t>
+      </w:r>
+      <w:r>
+        <w:t>M1</w:t>
+      </w:r>
+      <w:r>
+        <w:t>由与记录</w:t>
+      </w:r>
+      <w:r>
+        <w:t>M2</w:t>
+      </w:r>
+      <w:r>
+        <w:t>相同的生成者发送，并且首先发送</w:t>
+      </w:r>
+      <w:r>
+        <w:t>M1</w:t>
+      </w:r>
+      <w:r>
+        <w:t>，则</w:t>
+      </w:r>
+      <w:r>
+        <w:t>M1</w:t>
+      </w:r>
+      <w:r>
+        <w:t>将具有比</w:t>
+      </w:r>
+      <w:r>
+        <w:t>M2</w:t>
+      </w:r>
+      <w:r>
+        <w:t>更低的偏移并且在日志中更早出现。</w:t>
+      </w:r>
+    </w:p>
+    <w:p>
+      <w:pPr>
+        <w:pStyle w:val="aa"/>
+        <w:numPr>
+          <w:ilvl w:val="0"/>
+          <w:numId w:val="26"/>
+        </w:numPr>
+        <w:ind w:firstLineChars="0"/>
+      </w:pPr>
+      <w:r>
+        <w:t>消费者实例按照它们存储在日志中的顺序查看记录。</w:t>
+      </w:r>
+    </w:p>
+    <w:p>
+      <w:pPr>
+        <w:pStyle w:val="aa"/>
+        <w:numPr>
+          <w:ilvl w:val="0"/>
+          <w:numId w:val="26"/>
+        </w:numPr>
+        <w:ind w:firstLineChars="0"/>
+      </w:pPr>
+      <w:r>
+        <w:t>对于具有复制因子</w:t>
+      </w:r>
+      <w:r>
+        <w:t>N</w:t>
+      </w:r>
+      <w:r>
+        <w:t>的主题，我们将容忍最多</w:t>
+      </w:r>
+      <w:r>
+        <w:t>N-1</w:t>
+      </w:r>
+      <w:r>
+        <w:t>个服务器故障，而不会丢失任何提交到日志的记录。</w:t>
+      </w:r>
+    </w:p>
+    <w:p/>
+    <w:p/>
+    <w:p>
+      <w:pPr>
+        <w:pStyle w:val="2"/>
+      </w:pPr>
+      <w:r>
+        <w:rPr>
+          <w:rFonts w:hint="eastAsia"/>
+        </w:rPr>
+        <w:t>Topic</w:t>
+      </w:r>
+    </w:p>
+    <w:p>
+      <w:pPr>
+        <w:rPr>
+          <w:rFonts w:hint="eastAsia"/>
+        </w:rPr>
+      </w:pPr>
+      <w:r>
+        <w:t>Kafka</w:t>
+      </w:r>
+      <w:r>
+        <w:t>集群以称为主题的类别存储记录流</w:t>
+      </w:r>
+      <w:r>
+        <w:rPr>
+          <w:rFonts w:hint="eastAsia"/>
+        </w:rPr>
+        <w:t>，</w:t>
+      </w:r>
+      <w:r>
+        <w:t>每条记录由一个键，一个值和一个时间戳组成。</w:t>
+      </w:r>
+    </w:p>
+    <w:p>
+      <w:r>
+        <w:t>主题是发布记录的类别或订阅源名称。</w:t>
+      </w:r>
+    </w:p>
+    <w:p>
+      <w:pPr>
+        <w:spacing w:before="100" w:beforeAutospacing="1" w:after="100" w:afterAutospacing="1"/>
+        <w:rPr>
+          <w:rFonts w:ascii="Arial" w:eastAsia="宋体" w:hAnsi="Arial" w:cs="Arial"/>
+          <w:color w:val="000000"/>
+          <w:sz w:val="23"/>
+          <w:szCs w:val="23"/>
+        </w:rPr>
+      </w:pPr>
+      <w:r>
+        <w:rPr>
+          <w:rFonts w:ascii="Arial" w:eastAsia="宋体" w:hAnsi="Arial" w:cs="Arial"/>
+          <w:color w:val="000000"/>
+          <w:sz w:val="23"/>
+          <w:szCs w:val="23"/>
+        </w:rPr>
+        <w:t>对于每个主题，</w:t>
+      </w:r>
+      <w:r>
+        <w:rPr>
+          <w:rFonts w:ascii="Arial" w:eastAsia="宋体" w:hAnsi="Arial" w:cs="Arial"/>
+          <w:color w:val="000000"/>
+          <w:sz w:val="23"/>
+          <w:szCs w:val="23"/>
+        </w:rPr>
+        <w:t>Kafka</w:t>
+      </w:r>
+      <w:r>
+        <w:rPr>
+          <w:rFonts w:ascii="Arial" w:eastAsia="宋体" w:hAnsi="Arial" w:cs="Arial"/>
+          <w:color w:val="000000"/>
+          <w:sz w:val="23"/>
+          <w:szCs w:val="23"/>
+        </w:rPr>
+        <w:t>群集都维护一个分区日志，如下所示：</w:t>
+      </w:r>
+    </w:p>
+    <w:p>
+      <w:pPr>
+        <w:rPr>
+          <w:rFonts w:ascii="Arial" w:eastAsia="宋体" w:hAnsi="Arial" w:cs="Arial"/>
+          <w:color w:val="000000"/>
+          <w:sz w:val="23"/>
+          <w:szCs w:val="23"/>
+        </w:rPr>
+      </w:pPr>
+      <w:r>
+        <w:rPr>
+          <w:rFonts w:ascii="Arial" w:eastAsia="宋体" w:hAnsi="Arial" w:cs="Arial"/>
+          <w:noProof/>
+          <w:color w:val="000000"/>
+          <w:sz w:val="23"/>
+          <w:szCs w:val="23"/>
+        </w:rPr>
+        <w:drawing>
+          <wp:inline distT="0" distB="0" distL="0" distR="0" wp14:anchorId="70AAC92E" wp14:editId="62F4E604">
+            <wp:extent cx="3962400" cy="2543175"/>
+            <wp:effectExtent l="0" t="0" r="0" b="9525"/>
+            <wp:docPr id="6" name="Picture 6" descr="http://kafka.apache.org/21/images/log_anatomy.png"/>
+            <wp:cNvGraphicFramePr>
+              <a:graphicFrameLocks xmlns:a="http://schemas.openxmlformats.org/drawingml/2006/main" noChangeAspect="1"/>
+            </wp:cNvGraphicFramePr>
+            <a:graphic xmlns:a="http://schemas.openxmlformats.org/drawingml/2006/main">
+              <a:graphicData uri="http://schemas.openxmlformats.org/drawingml/2006/picture">
+                <pic:pic xmlns:pic="http://schemas.openxmlformats.org/drawingml/2006/picture">
+                  <pic:nvPicPr>
+                    <pic:cNvPr id="0" name="Picture 2" descr="http://kafka.apache.org/21/images/log_anatomy.png"/>
+                    <pic:cNvPicPr>
+                      <a:picLocks noChangeAspect="1" noChangeArrowheads="1"/>
+                    </pic:cNvPicPr>
+                  </pic:nvPicPr>
+                  <pic:blipFill>
+                    <a:blip r:embed="rId7">
+                      <a:extLst>
+                        <a:ext uri="{28A0092B-C50C-407E-A947-70E740481C1C}">
+                          <a14:useLocalDpi xmlns:a14="http://schemas.microsoft.com/office/drawing/2010/main" val="0"/>
+                        </a:ext>
+                      </a:extLst>
+                    </a:blip>
+                    <a:srcRect/>
+                    <a:stretch>
+                      <a:fillRect/>
+                    </a:stretch>
+                  </pic:blipFill>
+                  <pic:spPr bwMode="auto">
+                    <a:xfrm>
+                      <a:off x="0" y="0"/>
+                      <a:ext cx="3962400" cy="2543175"/>
+                    </a:xfrm>
+                    <a:prstGeom prst="rect">
+                      <a:avLst/>
+                    </a:prstGeom>
+                    <a:noFill/>
+                    <a:ln>
+                      <a:noFill/>
+                    </a:ln>
+                  </pic:spPr>
+                </pic:pic>
+              </a:graphicData>
+            </a:graphic>
+          </wp:inline>
+        </w:drawing>
+      </w:r>
+    </w:p>
+    <w:p>
+      <w:r>
+        <w:t>每个分区都是一个有序的，不可变的记录序列，不断附加到结构化的提交日志中。分区中的记录每个都被分配一个称为</w:t>
+      </w:r>
+      <w:r>
+        <w:rPr>
+          <w:i/>
+          <w:iCs/>
+        </w:rPr>
+        <w:t>偏移</w:t>
+      </w:r>
+      <w:r>
+        <w:t>的顺序</w:t>
+      </w:r>
+      <w:r>
+        <w:t>ID</w:t>
+      </w:r>
+      <w:r>
+        <w:t>号，它唯一地标识分区中的每个记录。</w:t>
+      </w:r>
+    </w:p>
+    <w:p>
+      <w:r>
+        <w:t>Kafka</w:t>
+      </w:r>
+      <w:r>
+        <w:t>集群持久地保</w:t>
+      </w:r>
+      <w:proofErr w:type="gramStart"/>
+      <w:r>
+        <w:t>留所有</w:t>
+      </w:r>
+      <w:proofErr w:type="gramEnd"/>
+      <w:r>
+        <w:t>已发布的记录</w:t>
+      </w:r>
+      <w:r>
+        <w:t xml:space="preserve"> - </w:t>
+      </w:r>
+      <w:r>
+        <w:t>无论它们是否已被消耗</w:t>
+      </w:r>
+      <w:r>
+        <w:t xml:space="preserve"> - </w:t>
+      </w:r>
+      <w:r>
+        <w:t>使用可配置的保留期。</w:t>
+      </w:r>
+    </w:p>
+    <w:p>
+      <w:r>
+        <w:t>Kafka</w:t>
+      </w:r>
+      <w:r>
+        <w:t>的性能在数据大小方面实际上是恒定的，因此长时间存储数据不是问题。</w:t>
+      </w:r>
+    </w:p>
+    <w:p/>
+    <w:p>
+      <w:pPr>
+        <w:rPr>
+          <w:rFonts w:hint="eastAsia"/>
+        </w:rPr>
+      </w:pPr>
+      <w:proofErr w:type="gramStart"/>
+      <w:r>
+        <w:rPr>
+          <w:rFonts w:hint="eastAsia"/>
+        </w:rPr>
+        <w:t>消费组</w:t>
+      </w:r>
+      <w:proofErr w:type="gramEnd"/>
+      <w:r>
+        <w:tab/>
+      </w:r>
+    </w:p>
+    <w:p>
+      <w:r>
+        <w:rPr>
+          <w:rFonts w:ascii="Arial" w:eastAsia="宋体" w:hAnsi="Arial" w:cs="Arial"/>
+          <w:noProof/>
+          <w:color w:val="000000"/>
+          <w:sz w:val="23"/>
+          <w:szCs w:val="23"/>
+        </w:rPr>
+        <w:drawing>
+          <wp:inline distT="0" distB="0" distL="0" distR="0" wp14:anchorId="4001BE40" wp14:editId="1DEC7D03">
+            <wp:extent cx="4514850" cy="2400300"/>
+            <wp:effectExtent l="0" t="0" r="0" b="0"/>
+            <wp:docPr id="1" name="Picture 4" descr="http://kafka.apache.org/21/images/consumer-groups.png"/>
+            <wp:cNvGraphicFramePr>
+              <a:graphicFrameLocks xmlns:a="http://schemas.openxmlformats.org/drawingml/2006/main" noChangeAspect="1"/>
+            </wp:cNvGraphicFramePr>
+            <a:graphic xmlns:a="http://schemas.openxmlformats.org/drawingml/2006/main">
+              <a:graphicData uri="http://schemas.openxmlformats.org/drawingml/2006/picture">
+                <pic:pic xmlns:pic="http://schemas.openxmlformats.org/drawingml/2006/picture">
+                  <pic:nvPicPr>
+                    <pic:cNvPr id="0" name="Picture 4" descr="http://kafka.apache.org/21/images/consumer-groups.png"/>
+                    <pic:cNvPicPr>
+                      <a:picLocks noChangeAspect="1" noChangeArrowheads="1"/>
+                    </pic:cNvPicPr>
+                  </pic:nvPicPr>
+                  <pic:blipFill>
+                    <a:blip r:embed="rId8">
+                      <a:extLst>
+                        <a:ext uri="{28A0092B-C50C-407E-A947-70E740481C1C}">
+                          <a14:useLocalDpi xmlns:a14="http://schemas.microsoft.com/office/drawing/2010/main" val="0"/>
+                        </a:ext>
+                      </a:extLst>
+                    </a:blip>
+                    <a:srcRect/>
+                    <a:stretch>
+                      <a:fillRect/>
+                    </a:stretch>
+                  </pic:blipFill>
+                  <pic:spPr bwMode="auto">
+                    <a:xfrm>
+                      <a:off x="0" y="0"/>
+                      <a:ext cx="4514850" cy="2400300"/>
+                    </a:xfrm>
+                    <a:prstGeom prst="rect">
+                      <a:avLst/>
+                    </a:prstGeom>
+                    <a:noFill/>
+                    <a:ln>
+                      <a:noFill/>
+                    </a:ln>
+                  </pic:spPr>
+                </pic:pic>
+              </a:graphicData>
+            </a:graphic>
+          </wp:inline>
+        </w:drawing>
+      </w:r>
+    </w:p>
+    <w:p>
+      <w:pPr>
+        <w:spacing w:before="100" w:beforeAutospacing="1" w:after="100" w:afterAutospacing="1"/>
+        <w:rPr>
+          <w:rFonts w:ascii="Arial" w:eastAsia="宋体" w:hAnsi="Arial" w:cs="Arial"/>
+          <w:color w:val="000000"/>
+          <w:sz w:val="23"/>
+          <w:szCs w:val="23"/>
+        </w:rPr>
+      </w:pPr>
+      <w:r>
+        <w:rPr>
+          <w:rFonts w:ascii="Arial" w:eastAsia="宋体" w:hAnsi="Arial" w:cs="Arial"/>
+          <w:color w:val="000000"/>
+          <w:sz w:val="23"/>
+          <w:szCs w:val="23"/>
+        </w:rPr>
+        <w:t>维护组中成员资格的过程由</w:t>
+      </w:r>
+      <w:r>
+        <w:rPr>
+          <w:rFonts w:ascii="Arial" w:eastAsia="宋体" w:hAnsi="Arial" w:cs="Arial"/>
+          <w:color w:val="000000"/>
+          <w:sz w:val="23"/>
+          <w:szCs w:val="23"/>
+        </w:rPr>
+        <w:t>Kafka</w:t>
+      </w:r>
+      <w:r>
+        <w:rPr>
+          <w:rFonts w:ascii="Arial" w:eastAsia="宋体" w:hAnsi="Arial" w:cs="Arial"/>
+          <w:color w:val="000000"/>
+          <w:sz w:val="23"/>
+          <w:szCs w:val="23"/>
+        </w:rPr>
+        <w:t>协议动态处理。如果新实例加入该组，他们将从该组的其他成员接管一些分区</w:t>
+      </w:r>
+      <w:r>
+        <w:rPr>
+          <w:rFonts w:ascii="Arial" w:eastAsia="宋体" w:hAnsi="Arial" w:cs="Arial"/>
+          <w:color w:val="000000"/>
+          <w:sz w:val="23"/>
+          <w:szCs w:val="23"/>
+        </w:rPr>
+        <w:t>; </w:t>
+      </w:r>
+      <w:r>
+        <w:rPr>
+          <w:rFonts w:ascii="Arial" w:eastAsia="宋体" w:hAnsi="Arial" w:cs="Arial"/>
+          <w:color w:val="000000"/>
+          <w:sz w:val="23"/>
+          <w:szCs w:val="23"/>
+        </w:rPr>
+        <w:t>如果实例死亡，其分区将分发给其余实例。</w:t>
+      </w:r>
+    </w:p>
+    <w:p/>
+    <w:p/>
+    <w:p/>
+    <w:p>
+      <w:pPr>
+        <w:rPr>
+          <w:rFonts w:hint="eastAsia"/>
+        </w:rPr>
+      </w:pPr>
+    </w:p>
+    <w:p/>
+    <w:p>
+      <w:pPr>
+        <w:pStyle w:val="3"/>
+      </w:pPr>
+      <w:r>
+        <w:rPr>
+          <w:rFonts w:hint="eastAsia"/>
+        </w:rPr>
+        <w:t>分区</w:t>
+      </w:r>
+    </w:p>
+    <w:p>
+      <w:pPr>
+        <w:spacing w:before="100" w:beforeAutospacing="1" w:after="100" w:afterAutospacing="1"/>
+        <w:rPr>
+          <w:rFonts w:ascii="Arial" w:eastAsia="宋体" w:hAnsi="Arial" w:cs="Arial"/>
+          <w:color w:val="000000"/>
+          <w:sz w:val="23"/>
+          <w:szCs w:val="23"/>
+        </w:rPr>
+      </w:pPr>
+      <w:r>
+        <w:rPr>
+          <w:rFonts w:ascii="Arial" w:eastAsia="宋体" w:hAnsi="Arial" w:cs="Arial"/>
+          <w:color w:val="000000"/>
+          <w:sz w:val="23"/>
+          <w:szCs w:val="23"/>
+        </w:rPr>
+        <w:t>日志的分区分布在</w:t>
+      </w:r>
+      <w:r>
+        <w:rPr>
+          <w:rFonts w:ascii="Arial" w:eastAsia="宋体" w:hAnsi="Arial" w:cs="Arial"/>
+          <w:color w:val="000000"/>
+          <w:sz w:val="23"/>
+          <w:szCs w:val="23"/>
+        </w:rPr>
+        <w:t>Kafka</w:t>
+      </w:r>
+      <w:r>
+        <w:rPr>
+          <w:rFonts w:ascii="Arial" w:eastAsia="宋体" w:hAnsi="Arial" w:cs="Arial"/>
+          <w:color w:val="000000"/>
+          <w:sz w:val="23"/>
+          <w:szCs w:val="23"/>
+        </w:rPr>
+        <w:t>集群中的服务器上，每个服务器处理数据并请求分区的共享。每个分区都在可配置数量的服务器上进行复制，以实现容错。</w:t>
+      </w:r>
+    </w:p>
+    <w:p>
+      <w:r>
+        <w:rPr>
+          <w:rFonts w:hint="eastAsia"/>
+        </w:rPr>
+        <w:t>分区的</w:t>
+      </w:r>
+      <w:r>
+        <w:rPr>
+          <w:rFonts w:hint="eastAsia"/>
+        </w:rPr>
+        <w:t>设计：</w:t>
+      </w:r>
+    </w:p>
+    <w:p>
+      <w:pPr>
+        <w:rPr>
+          <w:rFonts w:hint="eastAsia"/>
+        </w:rPr>
+      </w:pPr>
+      <w:r>
+        <w:rPr>
+          <w:rFonts w:hint="eastAsia"/>
+        </w:rPr>
+        <w:t>领导者、</w:t>
+      </w:r>
+      <w:r>
+        <w:rPr>
+          <w:rFonts w:ascii="Arial" w:eastAsia="宋体" w:hAnsi="Arial" w:cs="Arial"/>
+          <w:color w:val="000000"/>
+          <w:sz w:val="23"/>
+          <w:szCs w:val="23"/>
+        </w:rPr>
+        <w:t>“</w:t>
+      </w:r>
+      <w:r>
+        <w:rPr>
+          <w:rFonts w:ascii="Arial" w:eastAsia="宋体" w:hAnsi="Arial" w:cs="Arial"/>
+          <w:color w:val="000000"/>
+          <w:sz w:val="23"/>
+          <w:szCs w:val="23"/>
+        </w:rPr>
+        <w:t>追随者</w:t>
+      </w:r>
+      <w:r>
+        <w:rPr>
+          <w:rFonts w:ascii="Arial" w:eastAsia="宋体" w:hAnsi="Arial" w:cs="Arial"/>
+          <w:color w:val="000000"/>
+          <w:sz w:val="23"/>
+          <w:szCs w:val="23"/>
+        </w:rPr>
+        <w:t>”</w:t>
+      </w:r>
+      <w:r>
+        <w:rPr>
+          <w:rFonts w:ascii="Arial" w:eastAsia="宋体" w:hAnsi="Arial" w:cs="Arial" w:hint="eastAsia"/>
+          <w:color w:val="000000"/>
+          <w:sz w:val="23"/>
+          <w:szCs w:val="23"/>
+        </w:rPr>
+        <w:t>；</w:t>
+      </w:r>
+    </w:p>
+    <w:p/>
+    <w:p>
+      <w:pPr>
+        <w:pStyle w:val="3"/>
+      </w:pPr>
+      <w:r>
+        <w:t>Producer</w:t>
+      </w:r>
+    </w:p>
+    <w:p>
+      <w:pPr>
+        <w:pStyle w:val="3"/>
+      </w:pPr>
+      <w:r>
+        <w:t>C</w:t>
+      </w:r>
+      <w:r>
+        <w:rPr>
+          <w:rFonts w:hint="eastAsia"/>
+        </w:rPr>
+        <w:t>onsumer</w:t>
+      </w:r>
+    </w:p>
+    <w:p/>
+    <w:p/>
+    <w:p>
+      <w:r>
+        <w:rPr>
+          <w:rFonts w:ascii="Arial" w:eastAsia="宋体" w:hAnsi="Arial" w:cs="Arial"/>
+          <w:noProof/>
+          <w:color w:val="000000"/>
+          <w:sz w:val="23"/>
+          <w:szCs w:val="23"/>
+        </w:rPr>
+        <w:lastRenderedPageBreak/>
+        <w:drawing>
+          <wp:inline distT="0" distB="0" distL="0" distR="0" wp14:anchorId="651317F1" wp14:editId="288A7229">
+            <wp:extent cx="4514850" cy="2400300"/>
+            <wp:effectExtent l="0" t="0" r="0" b="0"/>
+            <wp:docPr id="4" name="Picture 4" descr="http://kafka.apache.org/21/images/consumer-groups.png"/>
+            <wp:cNvGraphicFramePr>
+              <a:graphicFrameLocks xmlns:a="http://schemas.openxmlformats.org/drawingml/2006/main" noChangeAspect="1"/>
+            </wp:cNvGraphicFramePr>
+            <a:graphic xmlns:a="http://schemas.openxmlformats.org/drawingml/2006/main">
+              <a:graphicData uri="http://schemas.openxmlformats.org/drawingml/2006/picture">
+                <pic:pic xmlns:pic="http://schemas.openxmlformats.org/drawingml/2006/picture">
+                  <pic:nvPicPr>
+                    <pic:cNvPr id="0" name="Picture 4" descr="http://kafka.apache.org/21/images/consumer-groups.png"/>
+                    <pic:cNvPicPr>
+                      <a:picLocks noChangeAspect="1" noChangeArrowheads="1"/>
+                    </pic:cNvPicPr>
+                  </pic:nvPicPr>
+                  <pic:blipFill>
+                    <a:blip r:embed="rId8">
+                      <a:extLst>
+                        <a:ext uri="{28A0092B-C50C-407E-A947-70E740481C1C}">
+                          <a14:useLocalDpi xmlns:a14="http://schemas.microsoft.com/office/drawing/2010/main" val="0"/>
+                        </a:ext>
+                      </a:extLst>
+                    </a:blip>
+                    <a:srcRect/>
+                    <a:stretch>
+                      <a:fillRect/>
+                    </a:stretch>
+                  </pic:blipFill>
+                  <pic:spPr bwMode="auto">
+                    <a:xfrm>
+                      <a:off x="0" y="0"/>
+                      <a:ext cx="4514850" cy="2400300"/>
+                    </a:xfrm>
+                    <a:prstGeom prst="rect">
+                      <a:avLst/>
+                    </a:prstGeom>
+                    <a:noFill/>
+                    <a:ln>
+                      <a:noFill/>
+                    </a:ln>
+                  </pic:spPr>
+                </pic:pic>
+              </a:graphicData>
+            </a:graphic>
+          </wp:inline>
+        </w:drawing>
+      </w:r>
+    </w:p>
+    <w:p>
+      <w:pPr>
+        <w:rPr>
+          <w:rFonts w:hint="eastAsia"/>
+        </w:rPr>
+      </w:pPr>
+    </w:p>
+    <w:p>
+      <w:pPr>
+        <w:pStyle w:val="3"/>
+      </w:pPr>
+      <w:r>
+        <w:t>Brokers</w:t>
+      </w:r>
+    </w:p>
+    <w:p>
+      <w:pPr>
+        <w:ind w:leftChars="100" w:left="220"/>
+      </w:pPr>
+    </w:p>
+    <w:p>
+      <w:pPr>
+        <w:ind w:leftChars="100" w:left="220"/>
+      </w:pPr>
+    </w:p>
+    <w:p>
+      <w:pPr>
+        <w:ind w:leftChars="100" w:left="220"/>
+      </w:pPr>
+    </w:p>
+    <w:p>
+      <w:pPr>
+        <w:ind w:leftChars="100" w:left="220"/>
+        <w:rPr>
+          <w:rFonts w:hint="eastAsia"/>
+        </w:rPr>
+      </w:pPr>
+    </w:p>
+    <w:p/>
+    <w:p>
+      <w:pPr>
+        <w:pStyle w:val="1"/>
+      </w:pPr>
+      <w:r>
+        <w:t xml:space="preserve">Kafka </w:t>
+      </w:r>
+      <w:proofErr w:type="spellStart"/>
+      <w:r>
+        <w:t>MirrorMaker</w:t>
+      </w:r>
+      <w:proofErr w:type="spellEnd"/>
+    </w:p>
+    <w:p>
+      <w:pPr>
+        <w:pStyle w:val="1"/>
+      </w:pPr>
+      <w:bookmarkStart w:id="0" w:name="_GoBack"/>
+      <w:r>
+        <w:t>消息传统</w:t>
+      </w:r>
+    </w:p>
+    <w:bookmarkEnd w:id="0"/>
+    <w:p>
+      <w:r>
+        <w:rPr>
+          <w:rFonts w:ascii="Arial" w:eastAsia="宋体" w:hAnsi="Arial" w:cs="Arial"/>
+          <w:color w:val="000000"/>
+          <w:sz w:val="23"/>
+          <w:szCs w:val="23"/>
+        </w:rPr>
+        <w:t>消息传统上有两种模型：</w:t>
+      </w:r>
+      <w:r>
+        <w:fldChar w:fldCharType="begin"/>
+      </w:r>
+      <w:r>
+        <w:instrText xml:space="preserve"> HYPERLINK "http://en.wikipedia.org/wiki/Message_queue" </w:instrText>
+      </w:r>
+      <w:r>
+        <w:fldChar w:fldCharType="separate"/>
+      </w:r>
+      <w:r>
+        <w:rPr>
+          <w:rFonts w:ascii="Arial" w:eastAsia="宋体" w:hAnsi="Arial" w:cs="Arial"/>
+          <w:color w:val="0968DE"/>
+          <w:sz w:val="23"/>
+          <w:szCs w:val="23"/>
+          <w:u w:val="single"/>
+        </w:rPr>
+        <w:t>排队</w:t>
+      </w:r>
+      <w:r>
+        <w:rPr>
+          <w:rFonts w:ascii="Arial" w:eastAsia="宋体" w:hAnsi="Arial" w:cs="Arial"/>
+          <w:color w:val="0968DE"/>
+          <w:sz w:val="23"/>
+          <w:szCs w:val="23"/>
+          <w:u w:val="single"/>
+        </w:rPr>
+        <w:fldChar w:fldCharType="end"/>
+      </w:r>
+      <w:r>
+        <w:rPr>
+          <w:rFonts w:ascii="Arial" w:eastAsia="宋体" w:hAnsi="Arial" w:cs="Arial"/>
+          <w:color w:val="000000"/>
+          <w:sz w:val="23"/>
+          <w:szCs w:val="23"/>
+        </w:rPr>
+        <w:t>和</w:t>
+      </w:r>
+      <w:hyperlink r:id="rId9" w:history="1">
+        <w:r>
+          <w:rPr>
+            <w:rFonts w:ascii="Arial" w:eastAsia="宋体" w:hAnsi="Arial" w:cs="Arial"/>
+            <w:color w:val="0968DE"/>
+            <w:sz w:val="23"/>
+            <w:szCs w:val="23"/>
+            <w:u w:val="single"/>
+          </w:rPr>
+          <w:t>发布</w:t>
+        </w:r>
+        <w:r>
+          <w:rPr>
+            <w:rFonts w:ascii="Arial" w:eastAsia="宋体" w:hAnsi="Arial" w:cs="Arial"/>
+            <w:color w:val="0968DE"/>
+            <w:sz w:val="23"/>
+            <w:szCs w:val="23"/>
+            <w:u w:val="single"/>
+          </w:rPr>
+          <w:t xml:space="preserve"> - </w:t>
+        </w:r>
+        <w:r>
+          <w:rPr>
+            <w:rFonts w:ascii="Arial" w:eastAsia="宋体" w:hAnsi="Arial" w:cs="Arial"/>
+            <w:color w:val="0968DE"/>
+            <w:sz w:val="23"/>
+            <w:szCs w:val="23"/>
+            <w:u w:val="single"/>
+          </w:rPr>
+          <w:t>订阅</w:t>
+        </w:r>
+      </w:hyperlink>
+      <w:r>
+        <w:rPr>
+          <w:rFonts w:ascii="Arial" w:eastAsia="宋体" w:hAnsi="Arial" w:cs="Arial"/>
+          <w:color w:val="000000"/>
+          <w:sz w:val="23"/>
+          <w:szCs w:val="23"/>
+        </w:rPr>
+        <w:t>。</w:t>
+      </w:r>
+    </w:p>
+    <w:p>
+      <w:pPr>
+        <w:rPr>
+          <w:rFonts w:hint="eastAsia"/>
+        </w:rPr>
+      </w:pPr>
+    </w:p>
+    <w:p>
+      <w:pPr>
+        <w:pStyle w:val="1"/>
+      </w:pPr>
+      <w:r>
+        <w:rPr>
+          <w:rFonts w:hint="eastAsia"/>
+        </w:rPr>
+        <w:t>Kafka</w:t>
+      </w:r>
+      <w:r>
+        <w:rPr>
+          <w:rFonts w:hint="eastAsia"/>
+        </w:rPr>
+        <w:t>的安全</w:t>
+      </w:r>
+    </w:p>
+    <w:p>
+      <w:pPr>
+        <w:rPr>
+          <w:rFonts w:hint="eastAsia"/>
+        </w:rPr>
+      </w:pPr>
+      <w:r>
+        <w:rPr>
+          <w:rFonts w:hint="eastAsia"/>
+        </w:rPr>
+        <w:t>安全包含的内容：</w:t>
+      </w:r>
+    </w:p>
+    <w:p>
+      <w:pPr>
+        <w:pStyle w:val="aa"/>
+        <w:numPr>
+          <w:ilvl w:val="0"/>
+          <w:numId w:val="11"/>
+        </w:numPr>
+        <w:ind w:firstLineChars="0"/>
+      </w:pPr>
+      <w:bookmarkStart w:id="1" w:name="OLE_LINK7"/>
+      <w:bookmarkStart w:id="2" w:name="OLE_LINK8"/>
+      <w:r>
+        <w:t>Kafka</w:t>
+      </w:r>
+      <w:bookmarkEnd w:id="1"/>
+      <w:bookmarkEnd w:id="2"/>
+      <w:r>
+        <w:t>安全性包含多种需求</w:t>
+      </w:r>
+      <w:r>
+        <w:t xml:space="preserve"> - </w:t>
+      </w:r>
+      <w:r>
+        <w:t>需要加密流经</w:t>
+      </w:r>
+      <w:r>
+        <w:t>Kafka</w:t>
+      </w:r>
+      <w:r>
+        <w:t>的数据，防止恶意代理向</w:t>
+      </w:r>
+      <w:r>
+        <w:t>Kafka</w:t>
+      </w:r>
+      <w:r>
+        <w:t>发布数据，以及管理对个人或组级别特定主题的访问的能力。</w:t>
+      </w:r>
+    </w:p>
+    <w:p>
+      <w:pPr>
+        <w:pStyle w:val="aa"/>
+        <w:numPr>
+          <w:ilvl w:val="0"/>
+          <w:numId w:val="11"/>
+        </w:numPr>
+        <w:ind w:firstLineChars="0"/>
+      </w:pPr>
+      <w:r>
+        <w:t>因此，</w:t>
+      </w:r>
+      <w:r>
+        <w:t>Kafka</w:t>
+      </w:r>
+      <w:r>
+        <w:t>的最新更新通过</w:t>
+      </w:r>
+      <w:r>
+        <w:t>SSL</w:t>
+      </w:r>
+      <w:r>
+        <w:t>支持</w:t>
+      </w:r>
+      <w:r>
+        <w:rPr>
+          <w:color w:val="FF0000"/>
+        </w:rPr>
+        <w:t>线加密</w:t>
+      </w:r>
+      <w:r>
+        <w:t>，基于</w:t>
+      </w:r>
+      <w:r>
+        <w:rPr>
+          <w:color w:val="FF0000"/>
+        </w:rPr>
+        <w:t>Kerberos</w:t>
+      </w:r>
+      <w:r>
+        <w:t>的身份验证以及通过</w:t>
+      </w:r>
+      <w:r>
+        <w:t xml:space="preserve">Apache </w:t>
+      </w:r>
+      <w:r>
+        <w:rPr>
+          <w:color w:val="FF0000"/>
+        </w:rPr>
+        <w:t>Ranger</w:t>
+      </w:r>
+      <w:r>
+        <w:t>或其他可插拔授权系统的粒度授权选项。</w:t>
+      </w:r>
+    </w:p>
+    <w:p/>
+    <w:p/>
+    <w:p>
+      <w:pPr>
+        <w:pStyle w:val="1"/>
+      </w:pPr>
+      <w:r>
+        <w:rPr>
+          <w:rFonts w:hint="eastAsia"/>
+        </w:rPr>
+        <w:lastRenderedPageBreak/>
+        <w:t>Metrics</w:t>
+      </w:r>
+    </w:p>
+    <w:p>
+      <w:pPr>
+        <w:pStyle w:val="1"/>
+      </w:pPr>
+      <w:r>
+        <w:t>配额</w:t>
+      </w:r>
+      <w:r>
+        <w:rPr>
+          <w:rFonts w:hint="eastAsia"/>
+        </w:rPr>
+        <w:t>-</w:t>
+      </w:r>
+      <w:r>
+        <w:rPr>
+          <w:rFonts w:hint="eastAsia"/>
+        </w:rPr>
+        <w:t>多租户</w:t>
+      </w:r>
+    </w:p>
+    <w:p>
+      <w:pPr>
+        <w:pStyle w:val="1"/>
+      </w:pPr>
+      <w:r>
+        <w:rPr>
+          <w:rFonts w:hint="eastAsia"/>
+        </w:rPr>
+        <w:t>Kafka</w:t>
+      </w:r>
+      <w:r>
+        <w:t xml:space="preserve"> </w:t>
+      </w:r>
+      <w:r>
+        <w:rPr>
+          <w:rFonts w:hint="eastAsia"/>
+        </w:rPr>
+        <w:t>技术点</w:t>
+      </w:r>
+    </w:p>
+    <w:p/>
+    <w:p>
+      <w:pPr>
+        <w:pStyle w:val="aa"/>
+        <w:numPr>
+          <w:ilvl w:val="0"/>
+          <w:numId w:val="8"/>
+        </w:numPr>
+        <w:ind w:firstLineChars="0"/>
+      </w:pPr>
+      <w:r>
+        <w:t>机架感知提高了弹性和可用性，使得副本被隔离，因此可以保证它们跨越多个机架或可用区域。</w:t>
+      </w:r>
+    </w:p>
+    <w:p>
+      <w:pPr>
+        <w:pStyle w:val="aa"/>
+        <w:numPr>
+          <w:ilvl w:val="0"/>
+          <w:numId w:val="8"/>
+        </w:numPr>
+        <w:ind w:firstLineChars="0"/>
+      </w:pPr>
+      <w:r>
+        <w:t>自动</w:t>
+      </w:r>
+      <w:r>
+        <w:rPr>
+          <w:rFonts w:hint="eastAsia"/>
+        </w:rPr>
+        <w:t>副本</w:t>
+      </w:r>
+      <w:r>
+        <w:rPr>
+          <w:rFonts w:hint="eastAsia"/>
+        </w:rPr>
+        <w:t>leader</w:t>
+      </w:r>
+      <w:r>
+        <w:t>选举，通过检测不均匀分布，自动，均匀地分配集群功能中的领导者，一些经纪人提供与其他人相比更多的数据并进行调整。</w:t>
+      </w:r>
+    </w:p>
+    <w:p>
+      <w:pPr>
+        <w:pStyle w:val="aa"/>
+        <w:numPr>
+          <w:ilvl w:val="0"/>
+          <w:numId w:val="8"/>
+        </w:numPr>
+        <w:ind w:firstLineChars="0"/>
+      </w:pPr>
+      <w:r>
+        <w:t>消息时间戳，因此</w:t>
+      </w:r>
+      <w:r>
+        <w:t>Kafka</w:t>
+      </w:r>
+      <w:r>
+        <w:t>中的每条消息现在都有一个时间戳字段，指示消息的生成时间。</w:t>
+      </w:r>
+    </w:p>
+    <w:p>
+      <w:pPr>
+        <w:pStyle w:val="aa"/>
+        <w:numPr>
+          <w:ilvl w:val="0"/>
+          <w:numId w:val="8"/>
+        </w:numPr>
+        <w:ind w:firstLineChars="0"/>
+      </w:pPr>
+      <w:r>
+        <w:t>SASL</w:t>
+      </w:r>
+      <w:r>
+        <w:t>改进包括外部认证服务器以及在一台服务器上支持多种类型的</w:t>
+      </w:r>
+      <w:r>
+        <w:t>SASL</w:t>
+      </w:r>
+      <w:r>
+        <w:t>认证</w:t>
+      </w:r>
+    </w:p>
+    <w:p>
+      <w:pPr>
+        <w:pStyle w:val="2"/>
+      </w:pPr>
+    </w:p>
+    <w:p>
+      <w:pPr>
+        <w:rPr>
+          <w:rFonts w:hint="eastAsia"/>
+        </w:rPr>
+      </w:pPr>
+    </w:p>
+    <w:p>
+      <w:pPr>
+        <w:pStyle w:val="2"/>
+      </w:pPr>
+      <w:r>
+        <w:t>Kafka</w:t>
+      </w:r>
+      <w:proofErr w:type="gramStart"/>
+      <w:r>
+        <w:rPr>
+          <w:rFonts w:hint="eastAsia"/>
+        </w:rPr>
+        <w:t>幂</w:t>
+      </w:r>
+      <w:proofErr w:type="gramEnd"/>
+      <w:r>
+        <w:rPr>
+          <w:rFonts w:hint="eastAsia"/>
+        </w:rPr>
+        <w:t>等</w:t>
+      </w:r>
+      <w:r>
+        <w:t>producer</w:t>
+      </w:r>
+    </w:p>
+    <w:p>
+      <w:pPr>
+        <w:ind w:firstLineChars="200" w:firstLine="440"/>
+      </w:pPr>
+      <w:proofErr w:type="gramStart"/>
+      <w:r>
+        <w:rPr>
+          <w:rFonts w:hint="eastAsia"/>
+        </w:rPr>
+        <w:t>幂</w:t>
+      </w:r>
+      <w:proofErr w:type="gramEnd"/>
+      <w:r>
+        <w:rPr>
+          <w:rFonts w:hint="eastAsia"/>
+        </w:rPr>
+        <w:t>等</w:t>
+      </w:r>
+      <w:r>
+        <w:t>producer</w:t>
+      </w:r>
+      <w:r>
+        <w:rPr>
+          <w:rFonts w:hint="eastAsia"/>
+        </w:rPr>
+        <w:t>指</w:t>
+      </w:r>
+      <w:proofErr w:type="spellStart"/>
+      <w:r>
+        <w:t>producer.send</w:t>
+      </w:r>
+      <w:proofErr w:type="spellEnd"/>
+      <w:r>
+        <w:rPr>
+          <w:rFonts w:hint="eastAsia"/>
+        </w:rPr>
+        <w:t>的逻辑是</w:t>
+      </w:r>
+      <w:proofErr w:type="gramStart"/>
+      <w:r>
+        <w:rPr>
+          <w:rFonts w:hint="eastAsia"/>
+        </w:rPr>
+        <w:t>幂</w:t>
+      </w:r>
+      <w:proofErr w:type="gramEnd"/>
+      <w:r>
+        <w:rPr>
+          <w:rFonts w:hint="eastAsia"/>
+        </w:rPr>
+        <w:t>等的，即发送相同的</w:t>
+      </w:r>
+      <w:r>
+        <w:t>Kafka</w:t>
+      </w:r>
+      <w:r>
+        <w:rPr>
+          <w:rFonts w:hint="eastAsia"/>
+        </w:rPr>
+        <w:t>消息，</w:t>
+      </w:r>
+      <w:r>
+        <w:t>broker</w:t>
+      </w:r>
+      <w:proofErr w:type="gramStart"/>
+      <w:r>
+        <w:rPr>
+          <w:rFonts w:hint="eastAsia"/>
+        </w:rPr>
+        <w:t>端不会</w:t>
+      </w:r>
+      <w:proofErr w:type="gramEnd"/>
+      <w:r>
+        <w:rPr>
+          <w:rFonts w:hint="eastAsia"/>
+        </w:rPr>
+        <w:t>重复写入消息。</w:t>
+      </w:r>
+    </w:p>
+    <w:p>
+      <w:pPr>
+        <w:pStyle w:val="3"/>
+        <w:rPr>
+          <w:rFonts w:hint="eastAsia"/>
+        </w:rPr>
+      </w:pPr>
+      <w:r>
+        <w:t>exactly once semantics</w:t>
+      </w:r>
+      <w:r>
+        <w:rPr>
+          <w:rFonts w:hint="eastAsia"/>
+        </w:rPr>
+        <w:t>，</w:t>
+      </w:r>
+      <w:r>
+        <w:rPr>
+          <w:rFonts w:hint="eastAsia"/>
+        </w:rPr>
+        <w:t>EOS</w:t>
+      </w:r>
+    </w:p>
+    <w:p>
+      <w:pPr>
+        <w:ind w:firstLineChars="200" w:firstLine="440"/>
+      </w:pPr>
+      <w:r>
+        <w:t>Kafka 0.11.0.0</w:t>
+      </w:r>
+      <w:r>
+        <w:rPr>
+          <w:rFonts w:hint="eastAsia"/>
+        </w:rPr>
+        <w:t>版本正式支持精确一次处理语义</w:t>
+      </w:r>
+      <w:r>
+        <w:t>(</w:t>
+      </w:r>
+      <w:r>
+        <w:rPr>
+          <w:color w:val="FF0000"/>
+        </w:rPr>
+        <w:t>exactly once semantics</w:t>
+      </w:r>
+      <w:r>
+        <w:rPr>
+          <w:rFonts w:hint="eastAsia"/>
+          <w:color w:val="FF0000"/>
+        </w:rPr>
+        <w:t>，下称</w:t>
+      </w:r>
+      <w:r>
+        <w:rPr>
+          <w:color w:val="FF0000"/>
+        </w:rPr>
+        <w:t>EOS</w:t>
+      </w:r>
+      <w:r>
+        <w:t>)</w:t>
+      </w:r>
+      <w:r>
+        <w:rPr>
+          <w:rFonts w:hint="eastAsia"/>
+        </w:rPr>
+        <w:t>。</w:t>
+      </w:r>
+    </w:p>
+    <w:p>
+      <w:pPr>
+        <w:ind w:firstLineChars="200" w:firstLine="440"/>
+      </w:pPr>
+      <w:r>
+        <w:t>Kafka</w:t>
+      </w:r>
+      <w:r>
+        <w:rPr>
+          <w:rFonts w:hint="eastAsia"/>
+        </w:rPr>
+        <w:t>的</w:t>
+      </w:r>
+      <w:r>
+        <w:t>EOS</w:t>
+      </w:r>
+      <w:r>
+        <w:rPr>
+          <w:rFonts w:hint="eastAsia"/>
+        </w:rPr>
+        <w:t>主要体现在</w:t>
+      </w:r>
+      <w:r>
+        <w:t>3</w:t>
+      </w:r>
+      <w:r>
+        <w:rPr>
+          <w:rFonts w:hint="eastAsia"/>
+        </w:rPr>
+        <w:t>个方面</w:t>
+      </w:r>
+      <w:r>
+        <w:t>：</w:t>
+      </w:r>
+    </w:p>
+    <w:p>
+      <w:pPr>
+        <w:pStyle w:val="aa"/>
+        <w:numPr>
+          <w:ilvl w:val="0"/>
+          <w:numId w:val="14"/>
+        </w:numPr>
+        <w:ind w:firstLineChars="0"/>
+      </w:pPr>
+      <w:proofErr w:type="gramStart"/>
+      <w:r>
+        <w:rPr>
+          <w:rFonts w:hint="eastAsia"/>
+        </w:rPr>
+        <w:t>幂</w:t>
+      </w:r>
+      <w:proofErr w:type="gramEnd"/>
+      <w:r>
+        <w:rPr>
+          <w:rFonts w:hint="eastAsia"/>
+        </w:rPr>
+        <w:t>等</w:t>
+      </w:r>
+      <w:r>
+        <w:t>producer</w:t>
+      </w:r>
+      <w:r>
+        <w:rPr>
+          <w:rFonts w:hint="eastAsia"/>
+        </w:rPr>
+        <w:t>：保证发送单个分区的消息只会发送一次，不会出现重复消</w:t>
+      </w:r>
+      <w:r>
+        <w:t>息</w:t>
+      </w:r>
+    </w:p>
+    <w:p>
+      <w:pPr>
+        <w:pStyle w:val="aa"/>
+        <w:numPr>
+          <w:ilvl w:val="0"/>
+          <w:numId w:val="14"/>
+        </w:numPr>
+        <w:ind w:firstLineChars="0"/>
+      </w:pPr>
+      <w:r>
+        <w:rPr>
+          <w:rFonts w:hint="eastAsia"/>
+        </w:rPr>
+        <w:t>事务</w:t>
+      </w:r>
+      <w:r>
+        <w:t>(transaction)</w:t>
+      </w:r>
+      <w:r>
+        <w:rPr>
+          <w:rFonts w:hint="eastAsia"/>
+        </w:rPr>
+        <w:t>：保证原子性地写入到多个分区，即写入到多个分区的消息要么全部成功，要么全部回</w:t>
+      </w:r>
+      <w:r>
+        <w:t>滚</w:t>
+      </w:r>
+    </w:p>
+    <w:p>
+      <w:pPr>
+        <w:pStyle w:val="aa"/>
+        <w:numPr>
+          <w:ilvl w:val="0"/>
+          <w:numId w:val="14"/>
+        </w:numPr>
+        <w:ind w:firstLineChars="0"/>
+      </w:pPr>
+      <w:proofErr w:type="gramStart"/>
+      <w:r>
+        <w:rPr>
+          <w:rFonts w:hint="eastAsia"/>
+        </w:rPr>
+        <w:t>流处理</w:t>
+      </w:r>
+      <w:proofErr w:type="gramEnd"/>
+      <w:r>
+        <w:t>EOS</w:t>
+      </w:r>
+      <w:r>
+        <w:rPr>
+          <w:rFonts w:hint="eastAsia"/>
+        </w:rPr>
+        <w:t>：</w:t>
+      </w:r>
+      <w:proofErr w:type="gramStart"/>
+      <w:r>
+        <w:rPr>
+          <w:rFonts w:hint="eastAsia"/>
+        </w:rPr>
+        <w:t>流处理</w:t>
+      </w:r>
+      <w:proofErr w:type="gramEnd"/>
+      <w:r>
+        <w:rPr>
+          <w:rFonts w:hint="eastAsia"/>
+        </w:rPr>
+        <w:t>本质上可看成是</w:t>
+      </w:r>
+      <w:r>
+        <w:t>“</w:t>
+      </w:r>
+      <w:r>
+        <w:rPr>
+          <w:rFonts w:hint="eastAsia"/>
+        </w:rPr>
+        <w:t>读取</w:t>
+      </w:r>
+      <w:r>
+        <w:t>-</w:t>
+      </w:r>
+      <w:r>
+        <w:rPr>
+          <w:rFonts w:hint="eastAsia"/>
+        </w:rPr>
+        <w:t>处理</w:t>
+      </w:r>
+      <w:r>
+        <w:t>-</w:t>
+      </w:r>
+      <w:r>
+        <w:rPr>
+          <w:rFonts w:hint="eastAsia"/>
+        </w:rPr>
+        <w:t>写入</w:t>
+      </w:r>
+      <w:r>
+        <w:t>”</w:t>
+      </w:r>
+      <w:r>
+        <w:rPr>
+          <w:rFonts w:hint="eastAsia"/>
+        </w:rPr>
+        <w:t>的管道。此</w:t>
+      </w:r>
+      <w:r>
+        <w:t>EOS</w:t>
+      </w:r>
+      <w:r>
+        <w:rPr>
+          <w:rFonts w:hint="eastAsia"/>
+        </w:rPr>
+        <w:t>保证整个过程的操作是原子性。</w:t>
+      </w:r>
+      <w:r>
+        <w:rPr>
+          <w:rFonts w:hint="eastAsia"/>
+        </w:rPr>
+        <w:t>即</w:t>
+      </w:r>
+      <w:proofErr w:type="gramStart"/>
+      <w:r>
+        <w:rPr>
+          <w:rFonts w:hint="eastAsia"/>
+        </w:rPr>
+        <w:t>流处理</w:t>
+      </w:r>
+      <w:proofErr w:type="gramEnd"/>
+      <w:r>
+        <w:t>EOS</w:t>
+      </w:r>
+      <w:r>
+        <w:rPr>
+          <w:rFonts w:hint="eastAsia"/>
+        </w:rPr>
+        <w:t>保证的是端到端</w:t>
+      </w:r>
+      <w:r>
+        <w:t>(E2E)</w:t>
+      </w:r>
+      <w:r>
+        <w:rPr>
+          <w:rFonts w:hint="eastAsia"/>
+        </w:rPr>
+        <w:t>消息处理的</w:t>
+      </w:r>
+      <w:r>
+        <w:t>EOS</w:t>
+      </w:r>
+      <w:r>
+        <w:rPr>
+          <w:rFonts w:hint="eastAsia"/>
+        </w:rPr>
+        <w:t>。</w:t>
+      </w:r>
+    </w:p>
+    <w:p>
+      <w:pPr>
+        <w:ind w:firstLineChars="200" w:firstLine="440"/>
+      </w:pPr>
+      <w:r>
+        <w:rPr>
+          <w:rFonts w:hint="eastAsia"/>
+        </w:rPr>
+        <w:t>注意，</w:t>
+      </w:r>
+      <w:proofErr w:type="gramStart"/>
+      <w:r>
+        <w:rPr>
+          <w:rFonts w:hint="eastAsia"/>
+        </w:rPr>
+        <w:t>流处理</w:t>
+      </w:r>
+      <w:proofErr w:type="gramEnd"/>
+      <w:r>
+        <w:rPr>
+          <w:rFonts w:hint="eastAsia"/>
+        </w:rPr>
+        <w:t>EOS</w:t>
+      </w:r>
+      <w:r>
+        <w:rPr>
+          <w:rFonts w:hint="eastAsia"/>
+          <w:color w:val="FF0000"/>
+        </w:rPr>
+        <w:t>只适用于</w:t>
+      </w:r>
+      <w:r>
+        <w:rPr>
+          <w:color w:val="FF0000"/>
+        </w:rPr>
+        <w:t>Kafka Streams</w:t>
+      </w:r>
+    </w:p>
+    <w:p>
+      <w:pPr>
+        <w:ind w:firstLineChars="200" w:firstLine="440"/>
+      </w:pPr>
+      <w:r>
+        <w:rPr>
+          <w:rFonts w:hint="eastAsia"/>
+        </w:rPr>
+        <w:t>启用方法</w:t>
+      </w:r>
+      <w:r>
+        <w:t>：</w:t>
+      </w:r>
+    </w:p>
+    <w:p>
+      <w:pPr>
+        <w:pStyle w:val="aa"/>
+        <w:numPr>
+          <w:ilvl w:val="0"/>
+          <w:numId w:val="15"/>
+        </w:numPr>
+        <w:ind w:firstLineChars="0"/>
+      </w:pPr>
+      <w:r>
+        <w:rPr>
+          <w:rFonts w:hint="eastAsia"/>
+        </w:rPr>
+        <w:t>启用</w:t>
+      </w:r>
+      <w:proofErr w:type="gramStart"/>
+      <w:r>
+        <w:rPr>
+          <w:rFonts w:hint="eastAsia"/>
+        </w:rPr>
+        <w:t>幂</w:t>
+      </w:r>
+      <w:proofErr w:type="gramEnd"/>
+      <w:r>
+        <w:rPr>
+          <w:rFonts w:hint="eastAsia"/>
+        </w:rPr>
+        <w:t>等</w:t>
+      </w:r>
+      <w:r>
+        <w:t>producer</w:t>
+      </w:r>
+      <w:r>
+        <w:rPr>
+          <w:rFonts w:hint="eastAsia"/>
+        </w:rPr>
+        <w:t>：在</w:t>
+      </w:r>
+      <w:r>
+        <w:t>producer</w:t>
+      </w:r>
+      <w:r>
+        <w:rPr>
+          <w:rFonts w:hint="eastAsia"/>
+        </w:rPr>
+        <w:t>程序中设置属性</w:t>
+      </w:r>
+      <w:proofErr w:type="spellStart"/>
+      <w:r>
+        <w:t>enable.idempotence</w:t>
+      </w:r>
+      <w:proofErr w:type="spellEnd"/>
+      <w:r>
+        <w:t>=true</w:t>
+      </w:r>
+      <w:r>
+        <w:rPr>
+          <w:rFonts w:hint="eastAsia"/>
+        </w:rPr>
+        <w:t>，但不要设置</w:t>
+      </w:r>
+      <w:r>
+        <w:t>transactional.id</w:t>
+      </w:r>
+      <w:r>
+        <w:rPr>
+          <w:rFonts w:hint="eastAsia"/>
+        </w:rPr>
+        <w:t>。注意是不要设置，而不是设置成空字符串或</w:t>
+      </w:r>
+      <w:r>
+        <w:t>"null"</w:t>
+      </w:r>
+    </w:p>
+    <w:p>
+      <w:pPr>
+        <w:pStyle w:val="aa"/>
+        <w:numPr>
+          <w:ilvl w:val="0"/>
+          <w:numId w:val="15"/>
+        </w:numPr>
+        <w:ind w:firstLineChars="0"/>
+      </w:pPr>
+      <w:r>
+        <w:rPr>
+          <w:rFonts w:hint="eastAsia"/>
+        </w:rPr>
+        <w:t>启用事务支持：在</w:t>
+      </w:r>
+      <w:r>
+        <w:t>producer</w:t>
+      </w:r>
+      <w:r>
+        <w:rPr>
+          <w:rFonts w:hint="eastAsia"/>
+        </w:rPr>
+        <w:t>程序中设置属性</w:t>
+      </w:r>
+      <w:r>
+        <w:t>transcational.id</w:t>
+      </w:r>
+      <w:r>
+        <w:rPr>
+          <w:rFonts w:hint="eastAsia"/>
+        </w:rPr>
+        <w:t>为一个指定字符串</w:t>
+      </w:r>
+      <w:r>
+        <w:t>(</w:t>
+      </w:r>
+      <w:r>
+        <w:rPr>
+          <w:rFonts w:hint="eastAsia"/>
+        </w:rPr>
+        <w:t>你可以认为这是你的事务名称，故最好起个有意义的名字</w:t>
+      </w:r>
+      <w:r>
+        <w:t>)</w:t>
+      </w:r>
+      <w:r>
+        <w:rPr>
+          <w:rFonts w:hint="eastAsia"/>
+        </w:rPr>
+        <w:t>，同时设置</w:t>
+      </w:r>
+      <w:proofErr w:type="spellStart"/>
+      <w:r>
+        <w:t>enable.idempotence</w:t>
+      </w:r>
+      <w:proofErr w:type="spellEnd"/>
+      <w:r>
+        <w:t>=true</w:t>
+      </w:r>
+    </w:p>
+    <w:p>
+      <w:pPr>
+        <w:pStyle w:val="aa"/>
+        <w:numPr>
+          <w:ilvl w:val="0"/>
+          <w:numId w:val="15"/>
+        </w:numPr>
+        <w:ind w:firstLineChars="0"/>
+      </w:pPr>
+      <w:r>
+        <w:rPr>
+          <w:rFonts w:hint="eastAsia"/>
+        </w:rPr>
+        <w:lastRenderedPageBreak/>
+        <w:t>启用</w:t>
+      </w:r>
+      <w:proofErr w:type="gramStart"/>
+      <w:r>
+        <w:rPr>
+          <w:rFonts w:hint="eastAsia"/>
+        </w:rPr>
+        <w:t>流处理</w:t>
+      </w:r>
+      <w:proofErr w:type="gramEnd"/>
+      <w:r>
+        <w:t>EOS</w:t>
+      </w:r>
+      <w:r>
+        <w:rPr>
+          <w:rFonts w:hint="eastAsia"/>
+        </w:rPr>
+        <w:t>：在</w:t>
+      </w:r>
+      <w:r>
+        <w:t>Kafka Streams</w:t>
+      </w:r>
+      <w:r>
+        <w:rPr>
+          <w:rFonts w:hint="eastAsia"/>
+        </w:rPr>
+        <w:t>程序中设置</w:t>
+      </w:r>
+      <w:proofErr w:type="spellStart"/>
+      <w:r>
+        <w:t>processing.guarantee</w:t>
+      </w:r>
+      <w:proofErr w:type="spellEnd"/>
+      <w:r>
+        <w:t>=</w:t>
+      </w:r>
+      <w:proofErr w:type="spellStart"/>
+      <w:r>
+        <w:t>exactly_once</w:t>
+      </w:r>
+      <w:proofErr w:type="spellEnd"/>
+    </w:p>
+    <w:p>
+      <w:pPr>
+        <w:shd w:val="clear" w:color="auto" w:fill="FFFFFF"/>
+        <w:spacing w:before="150" w:after="150" w:line="240" w:lineRule="auto"/>
+        <w:ind w:firstLineChars="200" w:firstLine="420"/>
+        <w:rPr>
+          <w:rFonts w:ascii="Verdana" w:eastAsia="Times New Roman" w:hAnsi="Verdana" w:cs="Times New Roman"/>
+          <w:color w:val="333333"/>
+          <w:sz w:val="21"/>
+          <w:szCs w:val="21"/>
+        </w:rPr>
+      </w:pPr>
+      <w:proofErr w:type="gramStart"/>
+      <w:r>
+        <w:rPr>
+          <w:rFonts w:ascii="微软雅黑" w:eastAsia="微软雅黑" w:hAnsi="微软雅黑" w:cs="微软雅黑" w:hint="eastAsia"/>
+          <w:color w:val="333333"/>
+          <w:sz w:val="21"/>
+          <w:szCs w:val="21"/>
+        </w:rPr>
+        <w:t>幂</w:t>
+      </w:r>
+      <w:proofErr w:type="gramEnd"/>
+      <w:r>
+        <w:rPr>
+          <w:rFonts w:ascii="微软雅黑" w:eastAsia="微软雅黑" w:hAnsi="微软雅黑" w:cs="微软雅黑" w:hint="eastAsia"/>
+          <w:color w:val="333333"/>
+          <w:sz w:val="21"/>
+          <w:szCs w:val="21"/>
+        </w:rPr>
+        <w:t>等</w:t>
+      </w:r>
+      <w:r>
+        <w:rPr>
+          <w:rFonts w:ascii="Verdana" w:eastAsia="Times New Roman" w:hAnsi="Verdana" w:cs="Times New Roman"/>
+          <w:color w:val="333333"/>
+          <w:sz w:val="21"/>
+          <w:szCs w:val="21"/>
+        </w:rPr>
+        <w:t>producer</w:t>
+      </w:r>
+      <w:r>
+        <w:rPr>
+          <w:rFonts w:ascii="微软雅黑" w:eastAsia="微软雅黑" w:hAnsi="微软雅黑" w:cs="微软雅黑" w:hint="eastAsia"/>
+          <w:color w:val="333333"/>
+          <w:sz w:val="21"/>
+          <w:szCs w:val="21"/>
+        </w:rPr>
+        <w:t>提供的语义保证是有</w:t>
+      </w:r>
+      <w:r>
+        <w:rPr>
+          <w:rFonts w:ascii="微软雅黑" w:eastAsia="微软雅黑" w:hAnsi="微软雅黑" w:cs="微软雅黑" w:hint="eastAsia"/>
+          <w:color w:val="FF0000"/>
+          <w:sz w:val="21"/>
+          <w:szCs w:val="21"/>
+        </w:rPr>
+        <w:t>条件</w:t>
+      </w:r>
+      <w:r>
+        <w:rPr>
+          <w:rFonts w:ascii="微软雅黑" w:eastAsia="微软雅黑" w:hAnsi="微软雅黑" w:cs="微软雅黑" w:hint="eastAsia"/>
+          <w:color w:val="333333"/>
+          <w:sz w:val="21"/>
+          <w:szCs w:val="21"/>
+        </w:rPr>
+        <w:t>的</w:t>
+      </w:r>
+      <w:r>
+        <w:rPr>
+          <w:rFonts w:ascii="微软雅黑" w:eastAsia="微软雅黑" w:hAnsi="微软雅黑" w:cs="微软雅黑"/>
+          <w:color w:val="333333"/>
+          <w:sz w:val="21"/>
+          <w:szCs w:val="21"/>
+        </w:rPr>
+        <w:t>：</w:t>
+      </w:r>
+    </w:p>
+    <w:p>
+      <w:pPr>
+        <w:pStyle w:val="aa"/>
+        <w:numPr>
+          <w:ilvl w:val="0"/>
+          <w:numId w:val="17"/>
+        </w:numPr>
+        <w:ind w:firstLineChars="0"/>
+        <w:rPr>
+          <w:rFonts w:ascii="Verdana" w:eastAsia="Times New Roman" w:hAnsi="Verdana" w:cs="Times New Roman"/>
+        </w:rPr>
+      </w:pPr>
+      <w:r>
+        <w:rPr>
+          <w:rFonts w:hint="eastAsia"/>
+        </w:rPr>
+        <w:t>单分区</w:t>
+      </w:r>
+      <w:proofErr w:type="gramStart"/>
+      <w:r>
+        <w:rPr>
+          <w:rFonts w:hint="eastAsia"/>
+        </w:rPr>
+        <w:t>幂</w:t>
+      </w:r>
+      <w:proofErr w:type="gramEnd"/>
+      <w:r>
+        <w:rPr>
+          <w:rFonts w:hint="eastAsia"/>
+        </w:rPr>
+        <w:t>等性：</w:t>
+      </w:r>
+      <w:proofErr w:type="gramStart"/>
+      <w:r>
+        <w:rPr>
+          <w:rFonts w:hint="eastAsia"/>
+        </w:rPr>
+        <w:t>幂</w:t>
+      </w:r>
+      <w:proofErr w:type="gramEnd"/>
+      <w:r>
+        <w:rPr>
+          <w:rFonts w:hint="eastAsia"/>
+        </w:rPr>
+        <w:t>等</w:t>
+      </w:r>
+      <w:r>
+        <w:rPr>
+          <w:rFonts w:ascii="Verdana" w:eastAsia="Times New Roman" w:hAnsi="Verdana" w:cs="Times New Roman"/>
+        </w:rPr>
+        <w:t>producer</w:t>
+      </w:r>
+      <w:r>
+        <w:rPr>
+          <w:rFonts w:hint="eastAsia"/>
+        </w:rPr>
+        <w:t>无法实现多分区上的</w:t>
+      </w:r>
+      <w:proofErr w:type="gramStart"/>
+      <w:r>
+        <w:rPr>
+          <w:rFonts w:hint="eastAsia"/>
+        </w:rPr>
+        <w:t>幂</w:t>
+      </w:r>
+      <w:proofErr w:type="gramEnd"/>
+      <w:r>
+        <w:rPr>
+          <w:rFonts w:hint="eastAsia"/>
+        </w:rPr>
+        <w:t>等性。若要实现多分区上的原子性，需要引入事</w:t>
+      </w:r>
+      <w:r>
+        <w:t>务</w:t>
+      </w:r>
+      <w:r>
+        <w:rPr>
+          <w:rFonts w:hint="eastAsia"/>
+        </w:rPr>
+        <w:t>。</w:t>
+      </w:r>
+    </w:p>
+    <w:p>
+      <w:pPr>
+        <w:pStyle w:val="aa"/>
+        <w:numPr>
+          <w:ilvl w:val="0"/>
+          <w:numId w:val="17"/>
+        </w:numPr>
+        <w:ind w:firstLineChars="0"/>
+        <w:rPr>
+          <w:rFonts w:hint="eastAsia"/>
+        </w:rPr>
+      </w:pPr>
+      <w:r>
+        <w:rPr>
+          <w:rFonts w:hint="eastAsia"/>
+        </w:rPr>
+        <w:t>单会话</w:t>
+      </w:r>
+      <w:proofErr w:type="gramStart"/>
+      <w:r>
+        <w:rPr>
+          <w:rFonts w:hint="eastAsia"/>
+        </w:rPr>
+        <w:t>幂</w:t>
+      </w:r>
+      <w:proofErr w:type="gramEnd"/>
+      <w:r>
+        <w:rPr>
+          <w:rFonts w:hint="eastAsia"/>
+        </w:rPr>
+        <w:t>等性：</w:t>
+      </w:r>
+      <w:proofErr w:type="gramStart"/>
+      <w:r>
+        <w:rPr>
+          <w:rFonts w:hint="eastAsia"/>
+        </w:rPr>
+        <w:t>幂</w:t>
+      </w:r>
+      <w:proofErr w:type="gramEnd"/>
+      <w:r>
+        <w:rPr>
+          <w:rFonts w:hint="eastAsia"/>
+        </w:rPr>
+        <w:t>等</w:t>
+      </w:r>
+      <w:r>
+        <w:rPr>
+          <w:rFonts w:ascii="Verdana" w:eastAsia="Times New Roman" w:hAnsi="Verdana" w:cs="Times New Roman"/>
+        </w:rPr>
+        <w:t>producer</w:t>
+      </w:r>
+      <w:r>
+        <w:rPr>
+          <w:rFonts w:hint="eastAsia"/>
+        </w:rPr>
+        <w:t>无法跨会话实现</w:t>
+      </w:r>
+      <w:proofErr w:type="gramStart"/>
+      <w:r>
+        <w:rPr>
+          <w:rFonts w:hint="eastAsia"/>
+        </w:rPr>
+        <w:t>幂</w:t>
+      </w:r>
+      <w:proofErr w:type="gramEnd"/>
+      <w:r>
+        <w:rPr>
+          <w:rFonts w:hint="eastAsia"/>
+        </w:rPr>
+        <w:t>等性。即使同一个</w:t>
+      </w:r>
+      <w:r>
+        <w:rPr>
+          <w:rFonts w:ascii="Verdana" w:eastAsia="Times New Roman" w:hAnsi="Verdana" w:cs="Times New Roman"/>
+        </w:rPr>
+        <w:t>producer</w:t>
+      </w:r>
+      <w:proofErr w:type="gramStart"/>
+      <w:r>
+        <w:rPr>
+          <w:rFonts w:hint="eastAsia"/>
+        </w:rPr>
+        <w:t>宕</w:t>
+      </w:r>
+      <w:proofErr w:type="gramEnd"/>
+      <w:r>
+        <w:rPr>
+          <w:rFonts w:hint="eastAsia"/>
+        </w:rPr>
+        <w:t>机并重启也无法保证消息的</w:t>
+      </w:r>
+      <w:r>
+        <w:rPr>
+          <w:rFonts w:ascii="Verdana" w:eastAsia="Times New Roman" w:hAnsi="Verdana" w:cs="Times New Roman"/>
+        </w:rPr>
+        <w:t>EOS</w:t>
+      </w:r>
+      <w:r>
+        <w:rPr>
+          <w:rFonts w:hint="eastAsia"/>
+        </w:rPr>
+        <w:t>语</w:t>
+      </w:r>
+      <w:r>
+        <w:t>义</w:t>
+      </w:r>
+    </w:p>
+    <w:p>
+      <w:pPr>
+        <w:rPr>
+          <w:rFonts w:hint="eastAsia"/>
+        </w:rPr>
+      </w:pPr>
+    </w:p>
+    <w:p>
+      <w:pPr>
+        <w:pStyle w:val="3"/>
+      </w:pPr>
+      <w:proofErr w:type="gramStart"/>
+      <w:r>
+        <w:rPr>
+          <w:rFonts w:hint="eastAsia"/>
+        </w:rPr>
+        <w:t>幂</w:t>
+      </w:r>
+      <w:proofErr w:type="gramEnd"/>
+      <w:r>
+        <w:rPr>
+          <w:rFonts w:hint="eastAsia"/>
+        </w:rPr>
+        <w:t>等</w:t>
+      </w:r>
+      <w:r>
+        <w:rPr>
+          <w:rFonts w:ascii="Verdana" w:eastAsia="Times New Roman" w:hAnsi="Verdana" w:cs="Times New Roman"/>
+        </w:rPr>
+        <w:t>producer</w:t>
+      </w:r>
+      <w:r>
+        <w:rPr>
+          <w:rFonts w:hint="eastAsia"/>
+        </w:rPr>
+        <w:t>的设计与实现</w:t>
+      </w:r>
+    </w:p>
+    <w:p/>
+    <w:p>
+      <w:pPr>
+        <w:pStyle w:val="3"/>
+      </w:pPr>
+      <w:r>
+        <w:rPr>
+          <w:rFonts w:hint="eastAsia"/>
+        </w:rPr>
+        <w:t>参考资料</w:t>
+      </w:r>
+    </w:p>
+    <w:p>
+      <w:pPr>
+        <w:pStyle w:val="aa"/>
+        <w:numPr>
+          <w:ilvl w:val="0"/>
+          <w:numId w:val="19"/>
+        </w:numPr>
+        <w:ind w:firstLineChars="0"/>
+      </w:pPr>
+      <w:hyperlink r:id="rId10" w:history="1">
+        <w:r>
+          <w:rPr>
+            <w:rFonts w:ascii="微软雅黑" w:eastAsia="微软雅黑" w:hAnsi="微软雅黑" w:cs="微软雅黑" w:hint="eastAsia"/>
+            <w:b/>
+            <w:bCs/>
+            <w:color w:val="399AB2"/>
+            <w:kern w:val="36"/>
+            <w:sz w:val="21"/>
+            <w:szCs w:val="21"/>
+            <w:u w:val="single"/>
+          </w:rPr>
+          <w:t>关于</w:t>
+        </w:r>
+        <w:r>
+          <w:rPr>
+            <w:rFonts w:ascii="Verdana" w:eastAsia="Times New Roman" w:hAnsi="Verdana" w:cs="Times New Roman"/>
+            <w:b/>
+            <w:bCs/>
+            <w:color w:val="399AB2"/>
+            <w:kern w:val="36"/>
+            <w:sz w:val="21"/>
+            <w:szCs w:val="21"/>
+            <w:u w:val="single"/>
+          </w:rPr>
+          <w:t>Kafka</w:t>
+        </w:r>
+        <w:r>
+          <w:rPr>
+            <w:rFonts w:ascii="微软雅黑" w:eastAsia="微软雅黑" w:hAnsi="微软雅黑" w:cs="微软雅黑" w:hint="eastAsia"/>
+            <w:b/>
+            <w:bCs/>
+            <w:color w:val="399AB2"/>
+            <w:kern w:val="36"/>
+            <w:sz w:val="21"/>
+            <w:szCs w:val="21"/>
+            <w:u w:val="single"/>
+          </w:rPr>
+          <w:t>幂等</w:t>
+        </w:r>
+        <w:r>
+          <w:rPr>
+            <w:rFonts w:ascii="Verdana" w:eastAsia="Times New Roman" w:hAnsi="Verdana" w:cs="Times New Roman"/>
+            <w:b/>
+            <w:bCs/>
+            <w:color w:val="399AB2"/>
+            <w:kern w:val="36"/>
+            <w:sz w:val="21"/>
+            <w:szCs w:val="21"/>
+            <w:u w:val="single"/>
+          </w:rPr>
+          <w:t>producer</w:t>
+        </w:r>
+        <w:r>
+          <w:rPr>
+            <w:rFonts w:ascii="微软雅黑" w:eastAsia="微软雅黑" w:hAnsi="微软雅黑" w:cs="微软雅黑" w:hint="eastAsia"/>
+            <w:b/>
+            <w:bCs/>
+            <w:color w:val="399AB2"/>
+            <w:kern w:val="36"/>
+            <w:sz w:val="21"/>
+            <w:szCs w:val="21"/>
+            <w:u w:val="single"/>
+          </w:rPr>
+          <w:t>的讨论</w:t>
+        </w:r>
+      </w:hyperlink>
+      <w:r>
+        <w:rPr>
+          <w:rFonts w:ascii="宋体" w:eastAsia="宋体" w:hAnsi="宋体" w:cs="宋体" w:hint="eastAsia"/>
+          <w:b/>
+          <w:bCs/>
+          <w:kern w:val="36"/>
+          <w:sz w:val="21"/>
+          <w:szCs w:val="21"/>
+        </w:rPr>
+        <w:t>：</w:t>
+      </w:r>
+      <w:hyperlink r:id="rId11" w:history="1">
+        <w:r>
+          <w:rPr>
+            <w:rStyle w:val="ab"/>
+          </w:rPr>
+          <w:t>http://www.cnblogs.com/huxi2b/p/7717775.html</w:t>
+        </w:r>
+      </w:hyperlink>
+    </w:p>
+    <w:p/>
+    <w:p/>
+    <w:p/>
+    <w:p>
+      <w:pPr>
+        <w:pStyle w:val="2"/>
+      </w:pPr>
+      <w:r>
+        <w:rPr>
+          <w:rFonts w:hint="eastAsia"/>
+        </w:rPr>
+        <w:t>Kafka</w:t>
+      </w:r>
+      <w:r>
+        <w:rPr>
+          <w:rFonts w:hint="eastAsia"/>
+        </w:rPr>
+        <w:t>日志留存策略</w:t>
+      </w:r>
+    </w:p>
+    <w:p/>
+    <w:p/>
+    <w:p>
+      <w:pPr>
+        <w:pStyle w:val="3"/>
+      </w:pPr>
+      <w:r>
+        <w:rPr>
+          <w:rFonts w:hint="eastAsia"/>
+        </w:rPr>
+        <w:t>参考资料</w:t>
+      </w:r>
+    </w:p>
+    <w:p>
+      <w:pPr>
+        <w:pStyle w:val="aa"/>
+        <w:numPr>
+          <w:ilvl w:val="0"/>
+          <w:numId w:val="20"/>
+        </w:numPr>
+        <w:ind w:firstLineChars="0"/>
+      </w:pPr>
+      <w:r>
+        <w:rPr>
+          <w:rFonts w:hint="eastAsia"/>
+        </w:rPr>
+        <w:t>《</w:t>
+      </w:r>
+      <w:r>
+        <w:rPr>
+          <w:rFonts w:hint="eastAsia"/>
+        </w:rPr>
+        <w:t>关于</w:t>
+      </w:r>
+      <w:r>
+        <w:rPr>
+          <w:rFonts w:hint="eastAsia"/>
+        </w:rPr>
+        <w:t>Kafka</w:t>
+      </w:r>
+      <w:r>
+        <w:rPr>
+          <w:rFonts w:hint="eastAsia"/>
+        </w:rPr>
+        <w:t>日志留存策略的讨论</w:t>
+      </w:r>
+      <w:r>
+        <w:rPr>
+          <w:rFonts w:hint="eastAsia"/>
+        </w:rPr>
+        <w:t>.docx</w:t>
+      </w:r>
+      <w:r>
+        <w:rPr>
+          <w:rFonts w:hint="eastAsia"/>
+        </w:rPr>
+        <w:t>》</w:t>
+      </w:r>
+    </w:p>
+    <w:p/>
+    <w:p/>
+    <w:p/>
+    <w:p/>
+    <w:p>
+      <w:pPr>
+        <w:pStyle w:val="2"/>
+        <w:rPr>
+          <w:rFonts w:ascii="Verdana" w:eastAsia="Times New Roman" w:hAnsi="Verdana" w:cs="Times New Roman"/>
+          <w:b/>
+          <w:bCs/>
+          <w:color w:val="000000"/>
+          <w:kern w:val="36"/>
+          <w:sz w:val="21"/>
+          <w:szCs w:val="21"/>
+        </w:rPr>
+      </w:pPr>
+      <w:hyperlink r:id="rId12" w:history="1">
+        <w:r>
+          <w:rPr>
+            <w:rFonts w:ascii="Verdana" w:eastAsia="Times New Roman" w:hAnsi="Verdana" w:cs="Times New Roman"/>
+            <w:b/>
+            <w:bCs/>
+            <w:color w:val="399AB2"/>
+            <w:kern w:val="36"/>
+            <w:sz w:val="21"/>
+            <w:szCs w:val="21"/>
+            <w:u w:val="single"/>
+          </w:rPr>
+          <w:t>Kafka Java consumer</w:t>
+        </w:r>
+        <w:r>
+          <w:rPr>
+            <w:rFonts w:ascii="微软雅黑" w:eastAsia="微软雅黑" w:hAnsi="微软雅黑" w:cs="微软雅黑" w:hint="eastAsia"/>
+            <w:b/>
+            <w:bCs/>
+            <w:color w:val="399AB2"/>
+            <w:kern w:val="36"/>
+            <w:sz w:val="21"/>
+            <w:szCs w:val="21"/>
+            <w:u w:val="single"/>
+          </w:rPr>
+          <w:t>动态修改</w:t>
+        </w:r>
+        <w:r>
+          <w:rPr>
+            <w:rFonts w:ascii="Verdana" w:eastAsia="Times New Roman" w:hAnsi="Verdana" w:cs="Times New Roman"/>
+            <w:b/>
+            <w:bCs/>
+            <w:color w:val="399AB2"/>
+            <w:kern w:val="36"/>
+            <w:sz w:val="21"/>
+            <w:szCs w:val="21"/>
+            <w:u w:val="single"/>
+          </w:rPr>
+          <w:t>topic</w:t>
+        </w:r>
+        <w:r>
+          <w:rPr>
+            <w:rFonts w:ascii="微软雅黑" w:eastAsia="微软雅黑" w:hAnsi="微软雅黑" w:cs="微软雅黑" w:hint="eastAsia"/>
+            <w:b/>
+            <w:bCs/>
+            <w:color w:val="399AB2"/>
+            <w:kern w:val="36"/>
+            <w:sz w:val="21"/>
+            <w:szCs w:val="21"/>
+            <w:u w:val="single"/>
+          </w:rPr>
+          <w:t>订阅</w:t>
+        </w:r>
+      </w:hyperlink>
+    </w:p>
+    <w:p>
+      <w:pPr>
+        <w:pStyle w:val="3"/>
+      </w:pPr>
+      <w:r>
+        <w:rPr>
+          <w:rFonts w:hint="eastAsia"/>
+        </w:rPr>
+        <w:t>参考资料</w:t>
+      </w:r>
+    </w:p>
+    <w:p/>
+    <w:p>
+      <w:pPr>
+        <w:pStyle w:val="aa"/>
+        <w:numPr>
+          <w:ilvl w:val="0"/>
+          <w:numId w:val="22"/>
+        </w:numPr>
+        <w:ind w:firstLineChars="0"/>
+      </w:pPr>
+      <w:r>
+        <w:t>Kafka Java consumer</w:t>
+      </w:r>
+      <w:r>
+        <w:rPr>
+          <w:rFonts w:hint="eastAsia"/>
+        </w:rPr>
+        <w:t>动态修改</w:t>
+      </w:r>
+      <w:r>
+        <w:t>topic</w:t>
+      </w:r>
+      <w:r>
+        <w:rPr>
+          <w:rFonts w:hint="eastAsia"/>
+        </w:rPr>
+        <w:t>订阅：</w:t>
+      </w:r>
+      <w:hyperlink r:id="rId13" w:history="1">
+        <w:r>
+          <w:rPr>
+            <w:rStyle w:val="ab"/>
+          </w:rPr>
+          <w:t>http://www.cnblogs.com/huxi2b/p/7040617.html</w:t>
+        </w:r>
+      </w:hyperlink>
     </w:p>
     <w:p/>
     <w:p/>
     <w:p/>
     <w:p/>
     <w:p/>
-    <w:p>
-      <w:pPr>
-        <w:pStyle w:val="Heading1"/>
-      </w:pPr>
-      <w:r>
-        <w:rPr>
-          <w:rFonts w:hint="eastAsia"/>
-        </w:rPr>
-        <w:t>Metrics</w:t>
-      </w:r>
-    </w:p>
     <w:p/>
     <w:p/>
-    <w:p>
-      <w:bookmarkStart w:id="0" w:name="_GoBack"/>
-      <w:bookmarkEnd w:id="0"/>
+    <w:p/>
+    <w:p>
+      <w:pPr>
+        <w:rPr>
+          <w:rFonts w:hint="eastAsia"/>
+        </w:rPr>
+      </w:pPr>
+    </w:p>
+    <w:p>
+      <w:pPr>
+        <w:pStyle w:val="1"/>
+      </w:pPr>
+      <w:r>
+        <w:rPr>
+          <w:rFonts w:hint="eastAsia"/>
+        </w:rPr>
+        <w:t>Kafka</w:t>
+      </w:r>
+      <w:r>
+        <w:rPr>
+          <w:rFonts w:hint="eastAsia"/>
+        </w:rPr>
+        <w:t>管理、监控</w:t>
+      </w:r>
+    </w:p>
+    <w:p>
+      <w:pPr>
+        <w:pStyle w:val="2"/>
+      </w:pPr>
+      <w:r>
+        <w:rPr>
+          <w:rFonts w:hint="eastAsia"/>
+        </w:rPr>
+        <w:t>管理、监控的内容</w:t>
+      </w:r>
+    </w:p>
+    <w:p>
+      <w:pPr>
+        <w:pStyle w:val="aa"/>
+        <w:numPr>
+          <w:ilvl w:val="0"/>
+          <w:numId w:val="6"/>
+        </w:numPr>
+        <w:ind w:firstLineChars="0"/>
+      </w:pPr>
+      <w:r>
+        <w:t>Topic</w:t>
+      </w:r>
+      <w:r>
+        <w:rPr>
+          <w:rFonts w:hint="eastAsia"/>
+        </w:rPr>
+        <w:t>管理：</w:t>
+      </w:r>
+      <w:r>
+        <w:t>创建</w:t>
+      </w:r>
+      <w:r>
+        <w:t>/</w:t>
+      </w:r>
+      <w:r>
+        <w:t>删除主题</w:t>
+      </w:r>
+    </w:p>
+    <w:p>
+      <w:pPr>
+        <w:pStyle w:val="aa"/>
+        <w:numPr>
+          <w:ilvl w:val="0"/>
+          <w:numId w:val="6"/>
+        </w:numPr>
+        <w:ind w:firstLineChars="0"/>
+      </w:pPr>
+      <w:r>
+        <w:rPr>
+          <w:rFonts w:hint="eastAsia"/>
+        </w:rPr>
+        <w:t>安全管理：</w:t>
+      </w:r>
+      <w:r>
+        <w:t>管理用户权限，</w:t>
+      </w:r>
+      <w:r>
+        <w:rPr>
+          <w:rFonts w:hint="eastAsia"/>
+        </w:rPr>
+        <w:t>更容易、更快速</w:t>
+      </w:r>
+      <w:r>
+        <w:t>地分发安全令牌</w:t>
+      </w:r>
+    </w:p>
+    <w:p>
+      <w:pPr>
+        <w:pStyle w:val="aa"/>
+        <w:numPr>
+          <w:ilvl w:val="0"/>
+          <w:numId w:val="6"/>
+        </w:numPr>
+        <w:ind w:firstLineChars="0"/>
+      </w:pPr>
+      <w:r>
+        <w:t>支持通过</w:t>
+      </w:r>
+      <w:r>
+        <w:t>Kafka REST</w:t>
+      </w:r>
+      <w:r>
+        <w:t>服务器</w:t>
+      </w:r>
+      <w:r>
+        <w:t>/ API</w:t>
+      </w:r>
+      <w:r>
+        <w:t>发布</w:t>
+      </w:r>
+      <w:r>
+        <w:t>/</w:t>
+      </w:r>
+      <w:r>
+        <w:rPr>
+          <w:rFonts w:hint="eastAsia"/>
+        </w:rPr>
+        <w:t>消费</w:t>
+      </w:r>
+      <w:r>
+        <w:t>数据</w:t>
+      </w:r>
+    </w:p>
+    <w:p/>
+    <w:p/>
+    <w:p>
+      <w:pPr>
+        <w:pStyle w:val="2"/>
+      </w:pPr>
+      <w:r>
+        <w:rPr>
+          <w:rFonts w:hint="eastAsia"/>
+        </w:rPr>
+        <w:t>管理与监控的框架、贡献者</w:t>
+      </w:r>
+    </w:p>
+    <w:p>
+      <w:r>
+        <w:rPr>
+          <w:rFonts w:hint="eastAsia"/>
+        </w:rPr>
+        <w:t>框架：</w:t>
+      </w:r>
+    </w:p>
+    <w:p/>
+    <w:p>
+      <w:pPr>
+        <w:rPr>
+          <w:rFonts w:hint="eastAsia"/>
+        </w:rPr>
+      </w:pPr>
+      <w:r>
+        <w:rPr>
+          <w:rFonts w:hint="eastAsia"/>
+        </w:rPr>
+        <w:t>贡献者：</w:t>
+      </w:r>
+    </w:p>
+    <w:p>
+      <w:pPr>
+        <w:pStyle w:val="aa"/>
+        <w:numPr>
+          <w:ilvl w:val="0"/>
+          <w:numId w:val="9"/>
+        </w:numPr>
+        <w:ind w:firstLineChars="0"/>
+      </w:pPr>
+      <w:r>
+        <w:t>Ambari</w:t>
+      </w:r>
+      <w:r>
+        <w:t>可视化</w:t>
+      </w:r>
+      <w:r>
+        <w:t>Kafka</w:t>
+      </w:r>
+      <w:r>
+        <w:t>运营指标的视图</w:t>
+      </w:r>
+    </w:p>
+    <w:p>
+      <w:pPr>
+        <w:pStyle w:val="aa"/>
+        <w:numPr>
+          <w:ilvl w:val="0"/>
+          <w:numId w:val="9"/>
+        </w:numPr>
+        <w:ind w:firstLineChars="0"/>
+      </w:pPr>
+      <w:r>
+        <w:t>Hortonworks</w:t>
+      </w:r>
+      <w:r>
+        <w:rPr>
+          <w:rFonts w:hint="eastAsia"/>
+        </w:rPr>
+        <w:t>的</w:t>
+      </w:r>
+      <w:r>
+        <w:rPr>
+          <w:rFonts w:hint="eastAsia"/>
+        </w:rPr>
+        <w:t>Kafka</w:t>
+      </w:r>
+      <w:r>
+        <w:rPr>
+          <w:rFonts w:hint="eastAsia"/>
+        </w:rPr>
+        <w:t>管理面板</w:t>
+      </w:r>
+    </w:p>
+    <w:p/>
+    <w:p/>
+    <w:p>
+      <w:pPr>
+        <w:rPr>
+          <w:rFonts w:hint="eastAsia"/>
+        </w:rPr>
+      </w:pPr>
+    </w:p>
+    <w:p>
+      <w:pPr>
+        <w:pStyle w:val="1"/>
+      </w:pPr>
+      <w:r>
+        <w:rPr>
+          <w:rFonts w:hint="eastAsia"/>
+        </w:rPr>
+        <w:t>常见的应用场景</w:t>
+      </w:r>
+    </w:p>
+    <w:p>
+      <w:pPr>
+        <w:pStyle w:val="aa"/>
+        <w:numPr>
+          <w:ilvl w:val="0"/>
+          <w:numId w:val="3"/>
+        </w:numPr>
+        <w:ind w:firstLineChars="0"/>
+      </w:pPr>
+      <w:r>
+        <w:t>流处理</w:t>
+      </w:r>
+    </w:p>
+    <w:p>
+      <w:pPr>
+        <w:pStyle w:val="aa"/>
+        <w:numPr>
+          <w:ilvl w:val="0"/>
+          <w:numId w:val="3"/>
+        </w:numPr>
+        <w:ind w:firstLineChars="0"/>
+      </w:pPr>
+      <w:r>
+        <w:t>网站活动跟踪</w:t>
+      </w:r>
+    </w:p>
+    <w:p>
+      <w:pPr>
+        <w:pStyle w:val="aa"/>
+        <w:numPr>
+          <w:ilvl w:val="0"/>
+          <w:numId w:val="3"/>
+        </w:numPr>
+        <w:ind w:firstLineChars="0"/>
+      </w:pPr>
+      <w:r>
+        <w:t>度量标准收集和监控</w:t>
+      </w:r>
+    </w:p>
+    <w:p>
+      <w:pPr>
+        <w:pStyle w:val="aa"/>
+        <w:numPr>
+          <w:ilvl w:val="0"/>
+          <w:numId w:val="3"/>
+        </w:numPr>
+        <w:ind w:firstLineChars="0"/>
+      </w:pPr>
+      <w:r>
+        <w:t>日志聚合</w:t>
+      </w:r>
+    </w:p>
+    <w:p>
+      <w:pPr>
+        <w:rPr>
+          <w:rFonts w:hint="eastAsia"/>
+        </w:rPr>
+      </w:pPr>
+    </w:p>
+    <w:p>
+      <w:pPr>
+        <w:pStyle w:val="1"/>
+      </w:pPr>
+      <w:r>
+        <w:rPr>
+          <w:rFonts w:hint="eastAsia"/>
+        </w:rPr>
+        <w:lastRenderedPageBreak/>
+        <w:t>参考资料</w:t>
+      </w:r>
+    </w:p>
+    <w:p>
+      <w:pPr>
+        <w:rPr>
+          <w:rFonts w:hint="eastAsia"/>
+        </w:rPr>
+      </w:pPr>
     </w:p>
     <w:sectPr>
       <w:pgSz w:w="12240" w:h="15840"/>
@@ -51,16 +3412,1760 @@
 </w:document>
 </file>
 
+<file path=word/endnotes.xml><?xml version="1.0" encoding="utf-8"?>
+<w:endnotes xmlns:wpc="http://schemas.microsoft.com/office/word/2010/wordprocessingCanvas" xmlns:cx="http://schemas.microsoft.com/office/drawing/2014/chartex" xmlns:cx1="http://schemas.microsoft.com/office/drawing/2015/9/8/chartex" xmlns:cx2="http://schemas.microsoft.com/office/drawing/2015/10/21/chartex" xmlns:cx3="http://schemas.microsoft.com/office/drawing/2016/5/9/chartex" xmlns:cx4="http://schemas.microsoft.com/office/drawing/2016/5/10/chartex" xmlns:cx5="http://schemas.microsoft.com/office/drawing/2016/5/11/chartex" xmlns:cx6="http://schemas.microsoft.com/office/drawing/2016/5/12/chartex" xmlns:cx7="http://schemas.microsoft.com/office/drawing/2016/5/13/chartex" xmlns:cx8="http://schemas.microsoft.com/office/drawing/2016/5/14/chartex" xmlns:mc="http://schemas.openxmlformats.org/markup-compatibility/2006" xmlns:aink="http://schemas.microsoft.com/office/drawing/2016/ink" xmlns:am3d="http://schemas.microsoft.com/office/drawing/2017/model3d" xmlns:o="urn:schemas-microsoft-com:office:office" xmlns:r="http://schemas.openxmlformats.org/officeDocument/2006/relationships" xmlns:m="http://schemas.openxmlformats.org/officeDocument/2006/math" xmlns:v="urn:schemas-microsoft-com:vml" xmlns:wp14="http://schemas.microsoft.com/office/word/2010/wordprocessingDrawing" xmlns:wp="http://schemas.openxmlformats.org/drawingml/2006/wordprocessingDrawing" xmlns:w10="urn:schemas-microsoft-com:office:word" xmlns:w="http://schemas.openxmlformats.org/wordprocessingml/2006/main" xmlns:w14="http://schemas.microsoft.com/office/word/2010/wordml" xmlns:w15="http://schemas.microsoft.com/office/word/2012/wordml" xmlns:w16cid="http://schemas.microsoft.com/office/word/2016/wordml/cid" xmlns:w16se="http://schemas.microsoft.com/office/word/2015/wordml/symex" xmlns:wpg="http://schemas.microsoft.com/office/word/2010/wordprocessingGroup" xmlns:wpi="http://schemas.microsoft.com/office/word/2010/wordprocessingInk" xmlns:wne="http://schemas.microsoft.com/office/word/2006/wordml" xmlns:wps="http://schemas.microsoft.com/office/word/2010/wordprocessingShape" mc:Ignorable="w14 w15 w16se w16cid wp14">
+  <w:endnote w:type="separator" w:id="-1">
+    <w:p>
+      <w:pPr>
+        <w:spacing w:after="0" w:line="240" w:lineRule="auto"/>
+      </w:pPr>
+      <w:r>
+        <w:separator/>
+      </w:r>
+    </w:p>
+  </w:endnote>
+  <w:endnote w:type="continuationSeparator" w:id="0">
+    <w:p>
+      <w:pPr>
+        <w:spacing w:after="0" w:line="240" w:lineRule="auto"/>
+      </w:pPr>
+      <w:r>
+        <w:continuationSeparator/>
+      </w:r>
+    </w:p>
+  </w:endnote>
+</w:endnotes>
+</file>
+
+<file path=word/footnotes.xml><?xml version="1.0" encoding="utf-8"?>
+<w:footnotes xmlns:wpc="http://schemas.microsoft.com/office/word/2010/wordprocessingCanvas" xmlns:cx="http://schemas.microsoft.com/office/drawing/2014/chartex" xmlns:cx1="http://schemas.microsoft.com/office/drawing/2015/9/8/chartex" xmlns:cx2="http://schemas.microsoft.com/office/drawing/2015/10/21/chartex" xmlns:cx3="http://schemas.microsoft.com/office/drawing/2016/5/9/chartex" xmlns:cx4="http://schemas.microsoft.com/office/drawing/2016/5/10/chartex" xmlns:cx5="http://schemas.microsoft.com/office/drawing/2016/5/11/chartex" xmlns:cx6="http://schemas.microsoft.com/office/drawing/2016/5/12/chartex" xmlns:cx7="http://schemas.microsoft.com/office/drawing/2016/5/13/chartex" xmlns:cx8="http://schemas.microsoft.com/office/drawing/2016/5/14/chartex" xmlns:mc="http://schemas.openxmlformats.org/markup-compatibility/2006" xmlns:aink="http://schemas.microsoft.com/office/drawing/2016/ink" xmlns:am3d="http://schemas.microsoft.com/office/drawing/2017/model3d" xmlns:o="urn:schemas-microsoft-com:office:office" xmlns:r="http://schemas.openxmlformats.org/officeDocument/2006/relationships" xmlns:m="http://schemas.openxmlformats.org/officeDocument/2006/math" xmlns:v="urn:schemas-microsoft-com:vml" xmlns:wp14="http://schemas.microsoft.com/office/word/2010/wordprocessingDrawing" xmlns:wp="http://schemas.openxmlformats.org/drawingml/2006/wordprocessingDrawing" xmlns:w10="urn:schemas-microsoft-com:office:word" xmlns:w="http://schemas.openxmlformats.org/wordprocessingml/2006/main" xmlns:w14="http://schemas.microsoft.com/office/word/2010/wordml" xmlns:w15="http://schemas.microsoft.com/office/word/2012/wordml" xmlns:w16cid="http://schemas.microsoft.com/office/word/2016/wordml/cid" xmlns:w16se="http://schemas.microsoft.com/office/word/2015/wordml/symex" xmlns:wpg="http://schemas.microsoft.com/office/word/2010/wordprocessingGroup" xmlns:wpi="http://schemas.microsoft.com/office/word/2010/wordprocessingInk" xmlns:wne="http://schemas.microsoft.com/office/word/2006/wordml" xmlns:wps="http://schemas.microsoft.com/office/word/2010/wordprocessingShape" mc:Ignorable="w14 w15 w16se w16cid wp14">
+  <w:footnote w:type="separator" w:id="-1">
+    <w:p>
+      <w:pPr>
+        <w:spacing w:after="0" w:line="240" w:lineRule="auto"/>
+      </w:pPr>
+      <w:r>
+        <w:separator/>
+      </w:r>
+    </w:p>
+  </w:footnote>
+  <w:footnote w:type="continuationSeparator" w:id="0">
+    <w:p>
+      <w:pPr>
+        <w:spacing w:after="0" w:line="240" w:lineRule="auto"/>
+      </w:pPr>
+      <w:r>
+        <w:continuationSeparator/>
+      </w:r>
+    </w:p>
+  </w:footnote>
+</w:footnotes>
+</file>
+
 <file path=word/numbering.xml><?xml version="1.0" encoding="utf-8"?>
-<w:numbering xmlns:wpc="http://schemas.microsoft.com/office/word/2010/wordprocessingCanvas" xmlns:cx="http://schemas.microsoft.com/office/drawing/2014/chartex" xmlns:cx1="http://schemas.microsoft.com/office/drawing/2015/9/8/chartex" xmlns:cx2="http://schemas.microsoft.com/office/drawing/2015/10/21/chartex" xmlns:cx3="http://schemas.microsoft.com/office/drawing/2016/5/9/chartex" xmlns:cx4="http://schemas.microsoft.com/office/drawing/2016/5/10/chartex" xmlns:cx5="http://schemas.microsoft.com/office/drawing/2016/5/11/chartex" xmlns:cx6="http://schemas.microsoft.com/office/drawing/2016/5/12/chartex" xmlns:cx7="http://schemas.microsoft.com/office/drawing/2016/5/13/chartex" xmlns:cx8="http://schemas.microsoft.com/office/drawing/2016/5/14/chartex" xmlns:mc="http://schemas.openxmlformats.org/markup-compatibility/2006" xmlns:aink="http://schemas.microsoft.com/office/drawing/2016/ink" xmlns:am3d="http://schemas.microsoft.com/office/drawing/2017/model3d" xmlns:o="urn:schemas-microsoft-com:office:office" xmlns:r="http://schemas.openxmlformats.org/officeDocument/2006/relationships" xmlns:m="http://schemas.openxmlformats.org/officeDocument/2006/math" xmlns:v="urn:schemas-microsoft-com:vml" xmlns:wp14="http://schemas.microsoft.com/office/word/2010/wordprocessingDrawing" xmlns:wp="http://schemas.openxmlformats.org/drawingml/2006/wordprocessingDrawing" xmlns:w10="urn:schemas-microsoft-com:office:word" xmlns:w="http://schemas.openxmlformats.org/wordprocessingml/2006/main" xmlns:w14="http://schemas.microsoft.com/office/word/2010/wordml" xmlns:w15="http://schemas.microsoft.com/office/word/2012/wordml" xmlns:w16se="http://schemas.microsoft.com/office/word/2015/wordml/symex" xmlns:wpg="http://schemas.microsoft.com/office/word/2010/wordprocessingGroup" xmlns:wpi="http://schemas.microsoft.com/office/word/2010/wordprocessingInk" xmlns:wne="http://schemas.microsoft.com/office/word/2006/wordml" xmlns:wps="http://schemas.microsoft.com/office/word/2010/wordprocessingShape" mc:Ignorable="w14 w15 w16se wp14">
+<w:numbering xmlns:wpc="http://schemas.microsoft.com/office/word/2010/wordprocessingCanvas" xmlns:cx="http://schemas.microsoft.com/office/drawing/2014/chartex" xmlns:cx1="http://schemas.microsoft.com/office/drawing/2015/9/8/chartex" xmlns:cx2="http://schemas.microsoft.com/office/drawing/2015/10/21/chartex" xmlns:cx3="http://schemas.microsoft.com/office/drawing/2016/5/9/chartex" xmlns:cx4="http://schemas.microsoft.com/office/drawing/2016/5/10/chartex" xmlns:cx5="http://schemas.microsoft.com/office/drawing/2016/5/11/chartex" xmlns:cx6="http://schemas.microsoft.com/office/drawing/2016/5/12/chartex" xmlns:cx7="http://schemas.microsoft.com/office/drawing/2016/5/13/chartex" xmlns:cx8="http://schemas.microsoft.com/office/drawing/2016/5/14/chartex" xmlns:mc="http://schemas.openxmlformats.org/markup-compatibility/2006" xmlns:aink="http://schemas.microsoft.com/office/drawing/2016/ink" xmlns:am3d="http://schemas.microsoft.com/office/drawing/2017/model3d" xmlns:o="urn:schemas-microsoft-com:office:office" xmlns:r="http://schemas.openxmlformats.org/officeDocument/2006/relationships" xmlns:m="http://schemas.openxmlformats.org/officeDocument/2006/math" xmlns:v="urn:schemas-microsoft-com:vml" xmlns:wp14="http://schemas.microsoft.com/office/word/2010/wordprocessingDrawing" xmlns:wp="http://schemas.openxmlformats.org/drawingml/2006/wordprocessingDrawing" xmlns:w10="urn:schemas-microsoft-com:office:word" xmlns:w="http://schemas.openxmlformats.org/wordprocessingml/2006/main" xmlns:w14="http://schemas.microsoft.com/office/word/2010/wordml" xmlns:w15="http://schemas.microsoft.com/office/word/2012/wordml" xmlns:w16cid="http://schemas.microsoft.com/office/word/2016/wordml/cid" xmlns:w16se="http://schemas.microsoft.com/office/word/2015/wordml/symex" xmlns:wpg="http://schemas.microsoft.com/office/word/2010/wordprocessingGroup" xmlns:wpi="http://schemas.microsoft.com/office/word/2010/wordprocessingInk" xmlns:wne="http://schemas.microsoft.com/office/word/2006/wordml" xmlns:wps="http://schemas.microsoft.com/office/word/2010/wordprocessingShape" mc:Ignorable="w14 w15 w16se w16cid wp14">
   <w:abstractNum w:abstractNumId="0" w15:restartNumberingAfterBreak="0">
+    <w:nsid w:val="013616DF"/>
+    <w:multiLevelType w:val="multilevel"/>
+    <w:tmpl w:val="4F6AEA32"/>
+    <w:lvl w:ilvl="0">
+      <w:start w:val="1"/>
+      <w:numFmt w:val="bullet"/>
+      <w:lvlText w:val=""/>
+      <w:lvlJc w:val="left"/>
+      <w:pPr>
+        <w:tabs>
+          <w:tab w:val="num" w:pos="720"/>
+        </w:tabs>
+        <w:ind w:left="720" w:hanging="360"/>
+      </w:pPr>
+      <w:rPr>
+        <w:rFonts w:ascii="Symbol" w:hAnsi="Symbol" w:hint="default"/>
+        <w:sz w:val="20"/>
+      </w:rPr>
+    </w:lvl>
+    <w:lvl w:ilvl="1" w:tentative="1">
+      <w:start w:val="1"/>
+      <w:numFmt w:val="bullet"/>
+      <w:lvlText w:val=""/>
+      <w:lvlJc w:val="left"/>
+      <w:pPr>
+        <w:tabs>
+          <w:tab w:val="num" w:pos="1440"/>
+        </w:tabs>
+        <w:ind w:left="1440" w:hanging="360"/>
+      </w:pPr>
+      <w:rPr>
+        <w:rFonts w:ascii="Symbol" w:hAnsi="Symbol" w:hint="default"/>
+        <w:sz w:val="20"/>
+      </w:rPr>
+    </w:lvl>
+    <w:lvl w:ilvl="2" w:tentative="1">
+      <w:start w:val="1"/>
+      <w:numFmt w:val="bullet"/>
+      <w:lvlText w:val=""/>
+      <w:lvlJc w:val="left"/>
+      <w:pPr>
+        <w:tabs>
+          <w:tab w:val="num" w:pos="2160"/>
+        </w:tabs>
+        <w:ind w:left="2160" w:hanging="360"/>
+      </w:pPr>
+      <w:rPr>
+        <w:rFonts w:ascii="Symbol" w:hAnsi="Symbol" w:hint="default"/>
+        <w:sz w:val="20"/>
+      </w:rPr>
+    </w:lvl>
+    <w:lvl w:ilvl="3" w:tentative="1">
+      <w:start w:val="1"/>
+      <w:numFmt w:val="bullet"/>
+      <w:lvlText w:val=""/>
+      <w:lvlJc w:val="left"/>
+      <w:pPr>
+        <w:tabs>
+          <w:tab w:val="num" w:pos="2880"/>
+        </w:tabs>
+        <w:ind w:left="2880" w:hanging="360"/>
+      </w:pPr>
+      <w:rPr>
+        <w:rFonts w:ascii="Symbol" w:hAnsi="Symbol" w:hint="default"/>
+        <w:sz w:val="20"/>
+      </w:rPr>
+    </w:lvl>
+    <w:lvl w:ilvl="4" w:tentative="1">
+      <w:start w:val="1"/>
+      <w:numFmt w:val="bullet"/>
+      <w:lvlText w:val=""/>
+      <w:lvlJc w:val="left"/>
+      <w:pPr>
+        <w:tabs>
+          <w:tab w:val="num" w:pos="3600"/>
+        </w:tabs>
+        <w:ind w:left="3600" w:hanging="360"/>
+      </w:pPr>
+      <w:rPr>
+        <w:rFonts w:ascii="Symbol" w:hAnsi="Symbol" w:hint="default"/>
+        <w:sz w:val="20"/>
+      </w:rPr>
+    </w:lvl>
+    <w:lvl w:ilvl="5" w:tentative="1">
+      <w:start w:val="1"/>
+      <w:numFmt w:val="bullet"/>
+      <w:lvlText w:val=""/>
+      <w:lvlJc w:val="left"/>
+      <w:pPr>
+        <w:tabs>
+          <w:tab w:val="num" w:pos="4320"/>
+        </w:tabs>
+        <w:ind w:left="4320" w:hanging="360"/>
+      </w:pPr>
+      <w:rPr>
+        <w:rFonts w:ascii="Symbol" w:hAnsi="Symbol" w:hint="default"/>
+        <w:sz w:val="20"/>
+      </w:rPr>
+    </w:lvl>
+    <w:lvl w:ilvl="6" w:tentative="1">
+      <w:start w:val="1"/>
+      <w:numFmt w:val="bullet"/>
+      <w:lvlText w:val=""/>
+      <w:lvlJc w:val="left"/>
+      <w:pPr>
+        <w:tabs>
+          <w:tab w:val="num" w:pos="5040"/>
+        </w:tabs>
+        <w:ind w:left="5040" w:hanging="360"/>
+      </w:pPr>
+      <w:rPr>
+        <w:rFonts w:ascii="Symbol" w:hAnsi="Symbol" w:hint="default"/>
+        <w:sz w:val="20"/>
+      </w:rPr>
+    </w:lvl>
+    <w:lvl w:ilvl="7" w:tentative="1">
+      <w:start w:val="1"/>
+      <w:numFmt w:val="bullet"/>
+      <w:lvlText w:val=""/>
+      <w:lvlJc w:val="left"/>
+      <w:pPr>
+        <w:tabs>
+          <w:tab w:val="num" w:pos="5760"/>
+        </w:tabs>
+        <w:ind w:left="5760" w:hanging="360"/>
+      </w:pPr>
+      <w:rPr>
+        <w:rFonts w:ascii="Symbol" w:hAnsi="Symbol" w:hint="default"/>
+        <w:sz w:val="20"/>
+      </w:rPr>
+    </w:lvl>
+    <w:lvl w:ilvl="8" w:tentative="1">
+      <w:start w:val="1"/>
+      <w:numFmt w:val="bullet"/>
+      <w:lvlText w:val=""/>
+      <w:lvlJc w:val="left"/>
+      <w:pPr>
+        <w:tabs>
+          <w:tab w:val="num" w:pos="6480"/>
+        </w:tabs>
+        <w:ind w:left="6480" w:hanging="360"/>
+      </w:pPr>
+      <w:rPr>
+        <w:rFonts w:ascii="Symbol" w:hAnsi="Symbol" w:hint="default"/>
+        <w:sz w:val="20"/>
+      </w:rPr>
+    </w:lvl>
+  </w:abstractNum>
+  <w:abstractNum w:abstractNumId="1" w15:restartNumberingAfterBreak="0">
+    <w:nsid w:val="06DD6D35"/>
+    <w:multiLevelType w:val="hybridMultilevel"/>
+    <w:tmpl w:val="B3D2FE46"/>
+    <w:lvl w:ilvl="0" w:tplc="0409000F">
+      <w:start w:val="1"/>
+      <w:numFmt w:val="decimal"/>
+      <w:lvlText w:val="%1."/>
+      <w:lvlJc w:val="left"/>
+      <w:pPr>
+        <w:ind w:left="840" w:hanging="420"/>
+      </w:pPr>
+    </w:lvl>
+    <w:lvl w:ilvl="1" w:tplc="04090019" w:tentative="1">
+      <w:start w:val="1"/>
+      <w:numFmt w:val="lowerLetter"/>
+      <w:lvlText w:val="%2)"/>
+      <w:lvlJc w:val="left"/>
+      <w:pPr>
+        <w:ind w:left="1260" w:hanging="420"/>
+      </w:pPr>
+    </w:lvl>
+    <w:lvl w:ilvl="2" w:tplc="0409001B" w:tentative="1">
+      <w:start w:val="1"/>
+      <w:numFmt w:val="lowerRoman"/>
+      <w:lvlText w:val="%3."/>
+      <w:lvlJc w:val="right"/>
+      <w:pPr>
+        <w:ind w:left="1680" w:hanging="420"/>
+      </w:pPr>
+    </w:lvl>
+    <w:lvl w:ilvl="3" w:tplc="0409000F" w:tentative="1">
+      <w:start w:val="1"/>
+      <w:numFmt w:val="decimal"/>
+      <w:lvlText w:val="%4."/>
+      <w:lvlJc w:val="left"/>
+      <w:pPr>
+        <w:ind w:left="2100" w:hanging="420"/>
+      </w:pPr>
+    </w:lvl>
+    <w:lvl w:ilvl="4" w:tplc="04090019" w:tentative="1">
+      <w:start w:val="1"/>
+      <w:numFmt w:val="lowerLetter"/>
+      <w:lvlText w:val="%5)"/>
+      <w:lvlJc w:val="left"/>
+      <w:pPr>
+        <w:ind w:left="2520" w:hanging="420"/>
+      </w:pPr>
+    </w:lvl>
+    <w:lvl w:ilvl="5" w:tplc="0409001B" w:tentative="1">
+      <w:start w:val="1"/>
+      <w:numFmt w:val="lowerRoman"/>
+      <w:lvlText w:val="%6."/>
+      <w:lvlJc w:val="right"/>
+      <w:pPr>
+        <w:ind w:left="2940" w:hanging="420"/>
+      </w:pPr>
+    </w:lvl>
+    <w:lvl w:ilvl="6" w:tplc="0409000F" w:tentative="1">
+      <w:start w:val="1"/>
+      <w:numFmt w:val="decimal"/>
+      <w:lvlText w:val="%7."/>
+      <w:lvlJc w:val="left"/>
+      <w:pPr>
+        <w:ind w:left="3360" w:hanging="420"/>
+      </w:pPr>
+    </w:lvl>
+    <w:lvl w:ilvl="7" w:tplc="04090019" w:tentative="1">
+      <w:start w:val="1"/>
+      <w:numFmt w:val="lowerLetter"/>
+      <w:lvlText w:val="%8)"/>
+      <w:lvlJc w:val="left"/>
+      <w:pPr>
+        <w:ind w:left="3780" w:hanging="420"/>
+      </w:pPr>
+    </w:lvl>
+    <w:lvl w:ilvl="8" w:tplc="0409001B" w:tentative="1">
+      <w:start w:val="1"/>
+      <w:numFmt w:val="lowerRoman"/>
+      <w:lvlText w:val="%9."/>
+      <w:lvlJc w:val="right"/>
+      <w:pPr>
+        <w:ind w:left="4200" w:hanging="420"/>
+      </w:pPr>
+    </w:lvl>
+  </w:abstractNum>
+  <w:abstractNum w:abstractNumId="2" w15:restartNumberingAfterBreak="0">
+    <w:nsid w:val="096F2576"/>
+    <w:multiLevelType w:val="hybridMultilevel"/>
+    <w:tmpl w:val="AEF8CAF2"/>
+    <w:lvl w:ilvl="0" w:tplc="0409000F">
+      <w:start w:val="1"/>
+      <w:numFmt w:val="decimal"/>
+      <w:lvlText w:val="%1."/>
+      <w:lvlJc w:val="left"/>
+      <w:pPr>
+        <w:ind w:left="840" w:hanging="420"/>
+      </w:pPr>
+    </w:lvl>
+    <w:lvl w:ilvl="1" w:tplc="04090019" w:tentative="1">
+      <w:start w:val="1"/>
+      <w:numFmt w:val="lowerLetter"/>
+      <w:lvlText w:val="%2)"/>
+      <w:lvlJc w:val="left"/>
+      <w:pPr>
+        <w:ind w:left="1260" w:hanging="420"/>
+      </w:pPr>
+    </w:lvl>
+    <w:lvl w:ilvl="2" w:tplc="0409001B" w:tentative="1">
+      <w:start w:val="1"/>
+      <w:numFmt w:val="lowerRoman"/>
+      <w:lvlText w:val="%3."/>
+      <w:lvlJc w:val="right"/>
+      <w:pPr>
+        <w:ind w:left="1680" w:hanging="420"/>
+      </w:pPr>
+    </w:lvl>
+    <w:lvl w:ilvl="3" w:tplc="0409000F" w:tentative="1">
+      <w:start w:val="1"/>
+      <w:numFmt w:val="decimal"/>
+      <w:lvlText w:val="%4."/>
+      <w:lvlJc w:val="left"/>
+      <w:pPr>
+        <w:ind w:left="2100" w:hanging="420"/>
+      </w:pPr>
+    </w:lvl>
+    <w:lvl w:ilvl="4" w:tplc="04090019" w:tentative="1">
+      <w:start w:val="1"/>
+      <w:numFmt w:val="lowerLetter"/>
+      <w:lvlText w:val="%5)"/>
+      <w:lvlJc w:val="left"/>
+      <w:pPr>
+        <w:ind w:left="2520" w:hanging="420"/>
+      </w:pPr>
+    </w:lvl>
+    <w:lvl w:ilvl="5" w:tplc="0409001B" w:tentative="1">
+      <w:start w:val="1"/>
+      <w:numFmt w:val="lowerRoman"/>
+      <w:lvlText w:val="%6."/>
+      <w:lvlJc w:val="right"/>
+      <w:pPr>
+        <w:ind w:left="2940" w:hanging="420"/>
+      </w:pPr>
+    </w:lvl>
+    <w:lvl w:ilvl="6" w:tplc="0409000F" w:tentative="1">
+      <w:start w:val="1"/>
+      <w:numFmt w:val="decimal"/>
+      <w:lvlText w:val="%7."/>
+      <w:lvlJc w:val="left"/>
+      <w:pPr>
+        <w:ind w:left="3360" w:hanging="420"/>
+      </w:pPr>
+    </w:lvl>
+    <w:lvl w:ilvl="7" w:tplc="04090019" w:tentative="1">
+      <w:start w:val="1"/>
+      <w:numFmt w:val="lowerLetter"/>
+      <w:lvlText w:val="%8)"/>
+      <w:lvlJc w:val="left"/>
+      <w:pPr>
+        <w:ind w:left="3780" w:hanging="420"/>
+      </w:pPr>
+    </w:lvl>
+    <w:lvl w:ilvl="8" w:tplc="0409001B" w:tentative="1">
+      <w:start w:val="1"/>
+      <w:numFmt w:val="lowerRoman"/>
+      <w:lvlText w:val="%9."/>
+      <w:lvlJc w:val="right"/>
+      <w:pPr>
+        <w:ind w:left="4200" w:hanging="420"/>
+      </w:pPr>
+    </w:lvl>
+  </w:abstractNum>
+  <w:abstractNum w:abstractNumId="3" w15:restartNumberingAfterBreak="0">
+    <w:nsid w:val="09886744"/>
+    <w:multiLevelType w:val="hybridMultilevel"/>
+    <w:tmpl w:val="5BD0A652"/>
+    <w:lvl w:ilvl="0" w:tplc="95D6AFE4">
+      <w:start w:val="1"/>
+      <w:numFmt w:val="decimal"/>
+      <w:lvlText w:val="%1."/>
+      <w:lvlJc w:val="left"/>
+      <w:pPr>
+        <w:ind w:left="360" w:hanging="360"/>
+      </w:pPr>
+      <w:rPr>
+        <w:rFonts w:hint="default"/>
+      </w:rPr>
+    </w:lvl>
+    <w:lvl w:ilvl="1" w:tplc="04090019" w:tentative="1">
+      <w:start w:val="1"/>
+      <w:numFmt w:val="lowerLetter"/>
+      <w:lvlText w:val="%2)"/>
+      <w:lvlJc w:val="left"/>
+      <w:pPr>
+        <w:ind w:left="840" w:hanging="420"/>
+      </w:pPr>
+    </w:lvl>
+    <w:lvl w:ilvl="2" w:tplc="0409001B" w:tentative="1">
+      <w:start w:val="1"/>
+      <w:numFmt w:val="lowerRoman"/>
+      <w:lvlText w:val="%3."/>
+      <w:lvlJc w:val="right"/>
+      <w:pPr>
+        <w:ind w:left="1260" w:hanging="420"/>
+      </w:pPr>
+    </w:lvl>
+    <w:lvl w:ilvl="3" w:tplc="0409000F" w:tentative="1">
+      <w:start w:val="1"/>
+      <w:numFmt w:val="decimal"/>
+      <w:lvlText w:val="%4."/>
+      <w:lvlJc w:val="left"/>
+      <w:pPr>
+        <w:ind w:left="1680" w:hanging="420"/>
+      </w:pPr>
+    </w:lvl>
+    <w:lvl w:ilvl="4" w:tplc="04090019" w:tentative="1">
+      <w:start w:val="1"/>
+      <w:numFmt w:val="lowerLetter"/>
+      <w:lvlText w:val="%5)"/>
+      <w:lvlJc w:val="left"/>
+      <w:pPr>
+        <w:ind w:left="2100" w:hanging="420"/>
+      </w:pPr>
+    </w:lvl>
+    <w:lvl w:ilvl="5" w:tplc="0409001B" w:tentative="1">
+      <w:start w:val="1"/>
+      <w:numFmt w:val="lowerRoman"/>
+      <w:lvlText w:val="%6."/>
+      <w:lvlJc w:val="right"/>
+      <w:pPr>
+        <w:ind w:left="2520" w:hanging="420"/>
+      </w:pPr>
+    </w:lvl>
+    <w:lvl w:ilvl="6" w:tplc="0409000F" w:tentative="1">
+      <w:start w:val="1"/>
+      <w:numFmt w:val="decimal"/>
+      <w:lvlText w:val="%7."/>
+      <w:lvlJc w:val="left"/>
+      <w:pPr>
+        <w:ind w:left="2940" w:hanging="420"/>
+      </w:pPr>
+    </w:lvl>
+    <w:lvl w:ilvl="7" w:tplc="04090019" w:tentative="1">
+      <w:start w:val="1"/>
+      <w:numFmt w:val="lowerLetter"/>
+      <w:lvlText w:val="%8)"/>
+      <w:lvlJc w:val="left"/>
+      <w:pPr>
+        <w:ind w:left="3360" w:hanging="420"/>
+      </w:pPr>
+    </w:lvl>
+    <w:lvl w:ilvl="8" w:tplc="0409001B" w:tentative="1">
+      <w:start w:val="1"/>
+      <w:numFmt w:val="lowerRoman"/>
+      <w:lvlText w:val="%9."/>
+      <w:lvlJc w:val="right"/>
+      <w:pPr>
+        <w:ind w:left="3780" w:hanging="420"/>
+      </w:pPr>
+    </w:lvl>
+  </w:abstractNum>
+  <w:abstractNum w:abstractNumId="4" w15:restartNumberingAfterBreak="0">
+    <w:nsid w:val="11B61E8E"/>
+    <w:multiLevelType w:val="hybridMultilevel"/>
+    <w:tmpl w:val="D9226C04"/>
+    <w:lvl w:ilvl="0" w:tplc="0409000F">
+      <w:start w:val="1"/>
+      <w:numFmt w:val="decimal"/>
+      <w:lvlText w:val="%1."/>
+      <w:lvlJc w:val="left"/>
+      <w:pPr>
+        <w:ind w:left="840" w:hanging="420"/>
+      </w:pPr>
+    </w:lvl>
+    <w:lvl w:ilvl="1" w:tplc="04090019" w:tentative="1">
+      <w:start w:val="1"/>
+      <w:numFmt w:val="lowerLetter"/>
+      <w:lvlText w:val="%2)"/>
+      <w:lvlJc w:val="left"/>
+      <w:pPr>
+        <w:ind w:left="1260" w:hanging="420"/>
+      </w:pPr>
+    </w:lvl>
+    <w:lvl w:ilvl="2" w:tplc="0409001B" w:tentative="1">
+      <w:start w:val="1"/>
+      <w:numFmt w:val="lowerRoman"/>
+      <w:lvlText w:val="%3."/>
+      <w:lvlJc w:val="right"/>
+      <w:pPr>
+        <w:ind w:left="1680" w:hanging="420"/>
+      </w:pPr>
+    </w:lvl>
+    <w:lvl w:ilvl="3" w:tplc="0409000F" w:tentative="1">
+      <w:start w:val="1"/>
+      <w:numFmt w:val="decimal"/>
+      <w:lvlText w:val="%4."/>
+      <w:lvlJc w:val="left"/>
+      <w:pPr>
+        <w:ind w:left="2100" w:hanging="420"/>
+      </w:pPr>
+    </w:lvl>
+    <w:lvl w:ilvl="4" w:tplc="04090019" w:tentative="1">
+      <w:start w:val="1"/>
+      <w:numFmt w:val="lowerLetter"/>
+      <w:lvlText w:val="%5)"/>
+      <w:lvlJc w:val="left"/>
+      <w:pPr>
+        <w:ind w:left="2520" w:hanging="420"/>
+      </w:pPr>
+    </w:lvl>
+    <w:lvl w:ilvl="5" w:tplc="0409001B" w:tentative="1">
+      <w:start w:val="1"/>
+      <w:numFmt w:val="lowerRoman"/>
+      <w:lvlText w:val="%6."/>
+      <w:lvlJc w:val="right"/>
+      <w:pPr>
+        <w:ind w:left="2940" w:hanging="420"/>
+      </w:pPr>
+    </w:lvl>
+    <w:lvl w:ilvl="6" w:tplc="0409000F" w:tentative="1">
+      <w:start w:val="1"/>
+      <w:numFmt w:val="decimal"/>
+      <w:lvlText w:val="%7."/>
+      <w:lvlJc w:val="left"/>
+      <w:pPr>
+        <w:ind w:left="3360" w:hanging="420"/>
+      </w:pPr>
+    </w:lvl>
+    <w:lvl w:ilvl="7" w:tplc="04090019" w:tentative="1">
+      <w:start w:val="1"/>
+      <w:numFmt w:val="lowerLetter"/>
+      <w:lvlText w:val="%8)"/>
+      <w:lvlJc w:val="left"/>
+      <w:pPr>
+        <w:ind w:left="3780" w:hanging="420"/>
+      </w:pPr>
+    </w:lvl>
+    <w:lvl w:ilvl="8" w:tplc="0409001B" w:tentative="1">
+      <w:start w:val="1"/>
+      <w:numFmt w:val="lowerRoman"/>
+      <w:lvlText w:val="%9."/>
+      <w:lvlJc w:val="right"/>
+      <w:pPr>
+        <w:ind w:left="4200" w:hanging="420"/>
+      </w:pPr>
+    </w:lvl>
+  </w:abstractNum>
+  <w:abstractNum w:abstractNumId="5" w15:restartNumberingAfterBreak="0">
+    <w:nsid w:val="15256ABA"/>
+    <w:multiLevelType w:val="multilevel"/>
+    <w:tmpl w:val="5F96604E"/>
+    <w:lvl w:ilvl="0">
+      <w:start w:val="1"/>
+      <w:numFmt w:val="bullet"/>
+      <w:lvlText w:val=""/>
+      <w:lvlJc w:val="left"/>
+      <w:pPr>
+        <w:tabs>
+          <w:tab w:val="num" w:pos="720"/>
+        </w:tabs>
+        <w:ind w:left="720" w:hanging="360"/>
+      </w:pPr>
+      <w:rPr>
+        <w:rFonts w:ascii="Symbol" w:hAnsi="Symbol" w:hint="default"/>
+        <w:sz w:val="20"/>
+      </w:rPr>
+    </w:lvl>
+    <w:lvl w:ilvl="1" w:tentative="1">
+      <w:start w:val="1"/>
+      <w:numFmt w:val="bullet"/>
+      <w:lvlText w:val=""/>
+      <w:lvlJc w:val="left"/>
+      <w:pPr>
+        <w:tabs>
+          <w:tab w:val="num" w:pos="1440"/>
+        </w:tabs>
+        <w:ind w:left="1440" w:hanging="360"/>
+      </w:pPr>
+      <w:rPr>
+        <w:rFonts w:ascii="Symbol" w:hAnsi="Symbol" w:hint="default"/>
+        <w:sz w:val="20"/>
+      </w:rPr>
+    </w:lvl>
+    <w:lvl w:ilvl="2" w:tentative="1">
+      <w:start w:val="1"/>
+      <w:numFmt w:val="bullet"/>
+      <w:lvlText w:val=""/>
+      <w:lvlJc w:val="left"/>
+      <w:pPr>
+        <w:tabs>
+          <w:tab w:val="num" w:pos="2160"/>
+        </w:tabs>
+        <w:ind w:left="2160" w:hanging="360"/>
+      </w:pPr>
+      <w:rPr>
+        <w:rFonts w:ascii="Symbol" w:hAnsi="Symbol" w:hint="default"/>
+        <w:sz w:val="20"/>
+      </w:rPr>
+    </w:lvl>
+    <w:lvl w:ilvl="3" w:tentative="1">
+      <w:start w:val="1"/>
+      <w:numFmt w:val="bullet"/>
+      <w:lvlText w:val=""/>
+      <w:lvlJc w:val="left"/>
+      <w:pPr>
+        <w:tabs>
+          <w:tab w:val="num" w:pos="2880"/>
+        </w:tabs>
+        <w:ind w:left="2880" w:hanging="360"/>
+      </w:pPr>
+      <w:rPr>
+        <w:rFonts w:ascii="Symbol" w:hAnsi="Symbol" w:hint="default"/>
+        <w:sz w:val="20"/>
+      </w:rPr>
+    </w:lvl>
+    <w:lvl w:ilvl="4" w:tentative="1">
+      <w:start w:val="1"/>
+      <w:numFmt w:val="bullet"/>
+      <w:lvlText w:val=""/>
+      <w:lvlJc w:val="left"/>
+      <w:pPr>
+        <w:tabs>
+          <w:tab w:val="num" w:pos="3600"/>
+        </w:tabs>
+        <w:ind w:left="3600" w:hanging="360"/>
+      </w:pPr>
+      <w:rPr>
+        <w:rFonts w:ascii="Symbol" w:hAnsi="Symbol" w:hint="default"/>
+        <w:sz w:val="20"/>
+      </w:rPr>
+    </w:lvl>
+    <w:lvl w:ilvl="5" w:tentative="1">
+      <w:start w:val="1"/>
+      <w:numFmt w:val="bullet"/>
+      <w:lvlText w:val=""/>
+      <w:lvlJc w:val="left"/>
+      <w:pPr>
+        <w:tabs>
+          <w:tab w:val="num" w:pos="4320"/>
+        </w:tabs>
+        <w:ind w:left="4320" w:hanging="360"/>
+      </w:pPr>
+      <w:rPr>
+        <w:rFonts w:ascii="Symbol" w:hAnsi="Symbol" w:hint="default"/>
+        <w:sz w:val="20"/>
+      </w:rPr>
+    </w:lvl>
+    <w:lvl w:ilvl="6" w:tentative="1">
+      <w:start w:val="1"/>
+      <w:numFmt w:val="bullet"/>
+      <w:lvlText w:val=""/>
+      <w:lvlJc w:val="left"/>
+      <w:pPr>
+        <w:tabs>
+          <w:tab w:val="num" w:pos="5040"/>
+        </w:tabs>
+        <w:ind w:left="5040" w:hanging="360"/>
+      </w:pPr>
+      <w:rPr>
+        <w:rFonts w:ascii="Symbol" w:hAnsi="Symbol" w:hint="default"/>
+        <w:sz w:val="20"/>
+      </w:rPr>
+    </w:lvl>
+    <w:lvl w:ilvl="7" w:tentative="1">
+      <w:start w:val="1"/>
+      <w:numFmt w:val="bullet"/>
+      <w:lvlText w:val=""/>
+      <w:lvlJc w:val="left"/>
+      <w:pPr>
+        <w:tabs>
+          <w:tab w:val="num" w:pos="5760"/>
+        </w:tabs>
+        <w:ind w:left="5760" w:hanging="360"/>
+      </w:pPr>
+      <w:rPr>
+        <w:rFonts w:ascii="Symbol" w:hAnsi="Symbol" w:hint="default"/>
+        <w:sz w:val="20"/>
+      </w:rPr>
+    </w:lvl>
+    <w:lvl w:ilvl="8" w:tentative="1">
+      <w:start w:val="1"/>
+      <w:numFmt w:val="bullet"/>
+      <w:lvlText w:val=""/>
+      <w:lvlJc w:val="left"/>
+      <w:pPr>
+        <w:tabs>
+          <w:tab w:val="num" w:pos="6480"/>
+        </w:tabs>
+        <w:ind w:left="6480" w:hanging="360"/>
+      </w:pPr>
+      <w:rPr>
+        <w:rFonts w:ascii="Symbol" w:hAnsi="Symbol" w:hint="default"/>
+        <w:sz w:val="20"/>
+      </w:rPr>
+    </w:lvl>
+  </w:abstractNum>
+  <w:abstractNum w:abstractNumId="6" w15:restartNumberingAfterBreak="0">
+    <w:nsid w:val="1D421AB7"/>
+    <w:multiLevelType w:val="hybridMultilevel"/>
+    <w:tmpl w:val="272C21AC"/>
+    <w:lvl w:ilvl="0" w:tplc="0409000F">
+      <w:start w:val="1"/>
+      <w:numFmt w:val="decimal"/>
+      <w:lvlText w:val="%1."/>
+      <w:lvlJc w:val="left"/>
+      <w:pPr>
+        <w:ind w:left="420" w:hanging="420"/>
+      </w:pPr>
+    </w:lvl>
+    <w:lvl w:ilvl="1" w:tplc="04090019" w:tentative="1">
+      <w:start w:val="1"/>
+      <w:numFmt w:val="lowerLetter"/>
+      <w:lvlText w:val="%2)"/>
+      <w:lvlJc w:val="left"/>
+      <w:pPr>
+        <w:ind w:left="840" w:hanging="420"/>
+      </w:pPr>
+    </w:lvl>
+    <w:lvl w:ilvl="2" w:tplc="0409001B" w:tentative="1">
+      <w:start w:val="1"/>
+      <w:numFmt w:val="lowerRoman"/>
+      <w:lvlText w:val="%3."/>
+      <w:lvlJc w:val="right"/>
+      <w:pPr>
+        <w:ind w:left="1260" w:hanging="420"/>
+      </w:pPr>
+    </w:lvl>
+    <w:lvl w:ilvl="3" w:tplc="0409000F" w:tentative="1">
+      <w:start w:val="1"/>
+      <w:numFmt w:val="decimal"/>
+      <w:lvlText w:val="%4."/>
+      <w:lvlJc w:val="left"/>
+      <w:pPr>
+        <w:ind w:left="1680" w:hanging="420"/>
+      </w:pPr>
+    </w:lvl>
+    <w:lvl w:ilvl="4" w:tplc="04090019" w:tentative="1">
+      <w:start w:val="1"/>
+      <w:numFmt w:val="lowerLetter"/>
+      <w:lvlText w:val="%5)"/>
+      <w:lvlJc w:val="left"/>
+      <w:pPr>
+        <w:ind w:left="2100" w:hanging="420"/>
+      </w:pPr>
+    </w:lvl>
+    <w:lvl w:ilvl="5" w:tplc="0409001B" w:tentative="1">
+      <w:start w:val="1"/>
+      <w:numFmt w:val="lowerRoman"/>
+      <w:lvlText w:val="%6."/>
+      <w:lvlJc w:val="right"/>
+      <w:pPr>
+        <w:ind w:left="2520" w:hanging="420"/>
+      </w:pPr>
+    </w:lvl>
+    <w:lvl w:ilvl="6" w:tplc="0409000F" w:tentative="1">
+      <w:start w:val="1"/>
+      <w:numFmt w:val="decimal"/>
+      <w:lvlText w:val="%7."/>
+      <w:lvlJc w:val="left"/>
+      <w:pPr>
+        <w:ind w:left="2940" w:hanging="420"/>
+      </w:pPr>
+    </w:lvl>
+    <w:lvl w:ilvl="7" w:tplc="04090019" w:tentative="1">
+      <w:start w:val="1"/>
+      <w:numFmt w:val="lowerLetter"/>
+      <w:lvlText w:val="%8)"/>
+      <w:lvlJc w:val="left"/>
+      <w:pPr>
+        <w:ind w:left="3360" w:hanging="420"/>
+      </w:pPr>
+    </w:lvl>
+    <w:lvl w:ilvl="8" w:tplc="0409001B" w:tentative="1">
+      <w:start w:val="1"/>
+      <w:numFmt w:val="lowerRoman"/>
+      <w:lvlText w:val="%9."/>
+      <w:lvlJc w:val="right"/>
+      <w:pPr>
+        <w:ind w:left="3780" w:hanging="420"/>
+      </w:pPr>
+    </w:lvl>
+  </w:abstractNum>
+  <w:abstractNum w:abstractNumId="7" w15:restartNumberingAfterBreak="0">
+    <w:nsid w:val="21AD26FB"/>
+    <w:multiLevelType w:val="hybridMultilevel"/>
+    <w:tmpl w:val="6734A67E"/>
+    <w:lvl w:ilvl="0" w:tplc="0409000F">
+      <w:start w:val="1"/>
+      <w:numFmt w:val="decimal"/>
+      <w:lvlText w:val="%1."/>
+      <w:lvlJc w:val="left"/>
+      <w:pPr>
+        <w:ind w:left="420" w:hanging="420"/>
+      </w:pPr>
+    </w:lvl>
+    <w:lvl w:ilvl="1" w:tplc="04090019" w:tentative="1">
+      <w:start w:val="1"/>
+      <w:numFmt w:val="lowerLetter"/>
+      <w:lvlText w:val="%2)"/>
+      <w:lvlJc w:val="left"/>
+      <w:pPr>
+        <w:ind w:left="840" w:hanging="420"/>
+      </w:pPr>
+    </w:lvl>
+    <w:lvl w:ilvl="2" w:tplc="0409001B" w:tentative="1">
+      <w:start w:val="1"/>
+      <w:numFmt w:val="lowerRoman"/>
+      <w:lvlText w:val="%3."/>
+      <w:lvlJc w:val="right"/>
+      <w:pPr>
+        <w:ind w:left="1260" w:hanging="420"/>
+      </w:pPr>
+    </w:lvl>
+    <w:lvl w:ilvl="3" w:tplc="0409000F" w:tentative="1">
+      <w:start w:val="1"/>
+      <w:numFmt w:val="decimal"/>
+      <w:lvlText w:val="%4."/>
+      <w:lvlJc w:val="left"/>
+      <w:pPr>
+        <w:ind w:left="1680" w:hanging="420"/>
+      </w:pPr>
+    </w:lvl>
+    <w:lvl w:ilvl="4" w:tplc="04090019" w:tentative="1">
+      <w:start w:val="1"/>
+      <w:numFmt w:val="lowerLetter"/>
+      <w:lvlText w:val="%5)"/>
+      <w:lvlJc w:val="left"/>
+      <w:pPr>
+        <w:ind w:left="2100" w:hanging="420"/>
+      </w:pPr>
+    </w:lvl>
+    <w:lvl w:ilvl="5" w:tplc="0409001B" w:tentative="1">
+      <w:start w:val="1"/>
+      <w:numFmt w:val="lowerRoman"/>
+      <w:lvlText w:val="%6."/>
+      <w:lvlJc w:val="right"/>
+      <w:pPr>
+        <w:ind w:left="2520" w:hanging="420"/>
+      </w:pPr>
+    </w:lvl>
+    <w:lvl w:ilvl="6" w:tplc="0409000F" w:tentative="1">
+      <w:start w:val="1"/>
+      <w:numFmt w:val="decimal"/>
+      <w:lvlText w:val="%7."/>
+      <w:lvlJc w:val="left"/>
+      <w:pPr>
+        <w:ind w:left="2940" w:hanging="420"/>
+      </w:pPr>
+    </w:lvl>
+    <w:lvl w:ilvl="7" w:tplc="04090019" w:tentative="1">
+      <w:start w:val="1"/>
+      <w:numFmt w:val="lowerLetter"/>
+      <w:lvlText w:val="%8)"/>
+      <w:lvlJc w:val="left"/>
+      <w:pPr>
+        <w:ind w:left="3360" w:hanging="420"/>
+      </w:pPr>
+    </w:lvl>
+    <w:lvl w:ilvl="8" w:tplc="0409001B" w:tentative="1">
+      <w:start w:val="1"/>
+      <w:numFmt w:val="lowerRoman"/>
+      <w:lvlText w:val="%9."/>
+      <w:lvlJc w:val="right"/>
+      <w:pPr>
+        <w:ind w:left="3780" w:hanging="420"/>
+      </w:pPr>
+    </w:lvl>
+  </w:abstractNum>
+  <w:abstractNum w:abstractNumId="8" w15:restartNumberingAfterBreak="0">
+    <w:nsid w:val="23116F15"/>
+    <w:multiLevelType w:val="hybridMultilevel"/>
+    <w:tmpl w:val="AF0AA040"/>
+    <w:lvl w:ilvl="0" w:tplc="0409000F">
+      <w:start w:val="1"/>
+      <w:numFmt w:val="decimal"/>
+      <w:lvlText w:val="%1."/>
+      <w:lvlJc w:val="left"/>
+      <w:pPr>
+        <w:ind w:left="420" w:hanging="420"/>
+      </w:pPr>
+    </w:lvl>
+    <w:lvl w:ilvl="1" w:tplc="04090019" w:tentative="1">
+      <w:start w:val="1"/>
+      <w:numFmt w:val="lowerLetter"/>
+      <w:lvlText w:val="%2)"/>
+      <w:lvlJc w:val="left"/>
+      <w:pPr>
+        <w:ind w:left="840" w:hanging="420"/>
+      </w:pPr>
+    </w:lvl>
+    <w:lvl w:ilvl="2" w:tplc="0409001B" w:tentative="1">
+      <w:start w:val="1"/>
+      <w:numFmt w:val="lowerRoman"/>
+      <w:lvlText w:val="%3."/>
+      <w:lvlJc w:val="right"/>
+      <w:pPr>
+        <w:ind w:left="1260" w:hanging="420"/>
+      </w:pPr>
+    </w:lvl>
+    <w:lvl w:ilvl="3" w:tplc="0409000F" w:tentative="1">
+      <w:start w:val="1"/>
+      <w:numFmt w:val="decimal"/>
+      <w:lvlText w:val="%4."/>
+      <w:lvlJc w:val="left"/>
+      <w:pPr>
+        <w:ind w:left="1680" w:hanging="420"/>
+      </w:pPr>
+    </w:lvl>
+    <w:lvl w:ilvl="4" w:tplc="04090019" w:tentative="1">
+      <w:start w:val="1"/>
+      <w:numFmt w:val="lowerLetter"/>
+      <w:lvlText w:val="%5)"/>
+      <w:lvlJc w:val="left"/>
+      <w:pPr>
+        <w:ind w:left="2100" w:hanging="420"/>
+      </w:pPr>
+    </w:lvl>
+    <w:lvl w:ilvl="5" w:tplc="0409001B" w:tentative="1">
+      <w:start w:val="1"/>
+      <w:numFmt w:val="lowerRoman"/>
+      <w:lvlText w:val="%6."/>
+      <w:lvlJc w:val="right"/>
+      <w:pPr>
+        <w:ind w:left="2520" w:hanging="420"/>
+      </w:pPr>
+    </w:lvl>
+    <w:lvl w:ilvl="6" w:tplc="0409000F" w:tentative="1">
+      <w:start w:val="1"/>
+      <w:numFmt w:val="decimal"/>
+      <w:lvlText w:val="%7."/>
+      <w:lvlJc w:val="left"/>
+      <w:pPr>
+        <w:ind w:left="2940" w:hanging="420"/>
+      </w:pPr>
+    </w:lvl>
+    <w:lvl w:ilvl="7" w:tplc="04090019" w:tentative="1">
+      <w:start w:val="1"/>
+      <w:numFmt w:val="lowerLetter"/>
+      <w:lvlText w:val="%8)"/>
+      <w:lvlJc w:val="left"/>
+      <w:pPr>
+        <w:ind w:left="3360" w:hanging="420"/>
+      </w:pPr>
+    </w:lvl>
+    <w:lvl w:ilvl="8" w:tplc="0409001B" w:tentative="1">
+      <w:start w:val="1"/>
+      <w:numFmt w:val="lowerRoman"/>
+      <w:lvlText w:val="%9."/>
+      <w:lvlJc w:val="right"/>
+      <w:pPr>
+        <w:ind w:left="3780" w:hanging="420"/>
+      </w:pPr>
+    </w:lvl>
+  </w:abstractNum>
+  <w:abstractNum w:abstractNumId="9" w15:restartNumberingAfterBreak="0">
+    <w:nsid w:val="3C3E4B66"/>
+    <w:multiLevelType w:val="hybridMultilevel"/>
+    <w:tmpl w:val="9112D8AA"/>
+    <w:lvl w:ilvl="0" w:tplc="0409000F">
+      <w:start w:val="1"/>
+      <w:numFmt w:val="decimal"/>
+      <w:lvlText w:val="%1."/>
+      <w:lvlJc w:val="left"/>
+      <w:pPr>
+        <w:ind w:left="420" w:hanging="420"/>
+      </w:pPr>
+    </w:lvl>
+    <w:lvl w:ilvl="1" w:tplc="04090019" w:tentative="1">
+      <w:start w:val="1"/>
+      <w:numFmt w:val="lowerLetter"/>
+      <w:lvlText w:val="%2)"/>
+      <w:lvlJc w:val="left"/>
+      <w:pPr>
+        <w:ind w:left="840" w:hanging="420"/>
+      </w:pPr>
+    </w:lvl>
+    <w:lvl w:ilvl="2" w:tplc="0409001B" w:tentative="1">
+      <w:start w:val="1"/>
+      <w:numFmt w:val="lowerRoman"/>
+      <w:lvlText w:val="%3."/>
+      <w:lvlJc w:val="right"/>
+      <w:pPr>
+        <w:ind w:left="1260" w:hanging="420"/>
+      </w:pPr>
+    </w:lvl>
+    <w:lvl w:ilvl="3" w:tplc="0409000F" w:tentative="1">
+      <w:start w:val="1"/>
+      <w:numFmt w:val="decimal"/>
+      <w:lvlText w:val="%4."/>
+      <w:lvlJc w:val="left"/>
+      <w:pPr>
+        <w:ind w:left="1680" w:hanging="420"/>
+      </w:pPr>
+    </w:lvl>
+    <w:lvl w:ilvl="4" w:tplc="04090019" w:tentative="1">
+      <w:start w:val="1"/>
+      <w:numFmt w:val="lowerLetter"/>
+      <w:lvlText w:val="%5)"/>
+      <w:lvlJc w:val="left"/>
+      <w:pPr>
+        <w:ind w:left="2100" w:hanging="420"/>
+      </w:pPr>
+    </w:lvl>
+    <w:lvl w:ilvl="5" w:tplc="0409001B" w:tentative="1">
+      <w:start w:val="1"/>
+      <w:numFmt w:val="lowerRoman"/>
+      <w:lvlText w:val="%6."/>
+      <w:lvlJc w:val="right"/>
+      <w:pPr>
+        <w:ind w:left="2520" w:hanging="420"/>
+      </w:pPr>
+    </w:lvl>
+    <w:lvl w:ilvl="6" w:tplc="0409000F" w:tentative="1">
+      <w:start w:val="1"/>
+      <w:numFmt w:val="decimal"/>
+      <w:lvlText w:val="%7."/>
+      <w:lvlJc w:val="left"/>
+      <w:pPr>
+        <w:ind w:left="2940" w:hanging="420"/>
+      </w:pPr>
+    </w:lvl>
+    <w:lvl w:ilvl="7" w:tplc="04090019" w:tentative="1">
+      <w:start w:val="1"/>
+      <w:numFmt w:val="lowerLetter"/>
+      <w:lvlText w:val="%8)"/>
+      <w:lvlJc w:val="left"/>
+      <w:pPr>
+        <w:ind w:left="3360" w:hanging="420"/>
+      </w:pPr>
+    </w:lvl>
+    <w:lvl w:ilvl="8" w:tplc="0409001B" w:tentative="1">
+      <w:start w:val="1"/>
+      <w:numFmt w:val="lowerRoman"/>
+      <w:lvlText w:val="%9."/>
+      <w:lvlJc w:val="right"/>
+      <w:pPr>
+        <w:ind w:left="3780" w:hanging="420"/>
+      </w:pPr>
+    </w:lvl>
+  </w:abstractNum>
+  <w:abstractNum w:abstractNumId="10" w15:restartNumberingAfterBreak="0">
+    <w:nsid w:val="46EE618C"/>
+    <w:multiLevelType w:val="hybridMultilevel"/>
+    <w:tmpl w:val="25629144"/>
+    <w:lvl w:ilvl="0" w:tplc="0409000F">
+      <w:start w:val="1"/>
+      <w:numFmt w:val="decimal"/>
+      <w:lvlText w:val="%1."/>
+      <w:lvlJc w:val="left"/>
+      <w:pPr>
+        <w:ind w:left="420" w:hanging="420"/>
+      </w:pPr>
+    </w:lvl>
+    <w:lvl w:ilvl="1" w:tplc="04090019" w:tentative="1">
+      <w:start w:val="1"/>
+      <w:numFmt w:val="lowerLetter"/>
+      <w:lvlText w:val="%2)"/>
+      <w:lvlJc w:val="left"/>
+      <w:pPr>
+        <w:ind w:left="840" w:hanging="420"/>
+      </w:pPr>
+    </w:lvl>
+    <w:lvl w:ilvl="2" w:tplc="0409001B" w:tentative="1">
+      <w:start w:val="1"/>
+      <w:numFmt w:val="lowerRoman"/>
+      <w:lvlText w:val="%3."/>
+      <w:lvlJc w:val="right"/>
+      <w:pPr>
+        <w:ind w:left="1260" w:hanging="420"/>
+      </w:pPr>
+    </w:lvl>
+    <w:lvl w:ilvl="3" w:tplc="0409000F" w:tentative="1">
+      <w:start w:val="1"/>
+      <w:numFmt w:val="decimal"/>
+      <w:lvlText w:val="%4."/>
+      <w:lvlJc w:val="left"/>
+      <w:pPr>
+        <w:ind w:left="1680" w:hanging="420"/>
+      </w:pPr>
+    </w:lvl>
+    <w:lvl w:ilvl="4" w:tplc="04090019" w:tentative="1">
+      <w:start w:val="1"/>
+      <w:numFmt w:val="lowerLetter"/>
+      <w:lvlText w:val="%5)"/>
+      <w:lvlJc w:val="left"/>
+      <w:pPr>
+        <w:ind w:left="2100" w:hanging="420"/>
+      </w:pPr>
+    </w:lvl>
+    <w:lvl w:ilvl="5" w:tplc="0409001B" w:tentative="1">
+      <w:start w:val="1"/>
+      <w:numFmt w:val="lowerRoman"/>
+      <w:lvlText w:val="%6."/>
+      <w:lvlJc w:val="right"/>
+      <w:pPr>
+        <w:ind w:left="2520" w:hanging="420"/>
+      </w:pPr>
+    </w:lvl>
+    <w:lvl w:ilvl="6" w:tplc="0409000F" w:tentative="1">
+      <w:start w:val="1"/>
+      <w:numFmt w:val="decimal"/>
+      <w:lvlText w:val="%7."/>
+      <w:lvlJc w:val="left"/>
+      <w:pPr>
+        <w:ind w:left="2940" w:hanging="420"/>
+      </w:pPr>
+    </w:lvl>
+    <w:lvl w:ilvl="7" w:tplc="04090019" w:tentative="1">
+      <w:start w:val="1"/>
+      <w:numFmt w:val="lowerLetter"/>
+      <w:lvlText w:val="%8)"/>
+      <w:lvlJc w:val="left"/>
+      <w:pPr>
+        <w:ind w:left="3360" w:hanging="420"/>
+      </w:pPr>
+    </w:lvl>
+    <w:lvl w:ilvl="8" w:tplc="0409001B" w:tentative="1">
+      <w:start w:val="1"/>
+      <w:numFmt w:val="lowerRoman"/>
+      <w:lvlText w:val="%9."/>
+      <w:lvlJc w:val="right"/>
+      <w:pPr>
+        <w:ind w:left="3780" w:hanging="420"/>
+      </w:pPr>
+    </w:lvl>
+  </w:abstractNum>
+  <w:abstractNum w:abstractNumId="11" w15:restartNumberingAfterBreak="0">
+    <w:nsid w:val="4BCF0EEC"/>
+    <w:multiLevelType w:val="hybridMultilevel"/>
+    <w:tmpl w:val="614C0054"/>
+    <w:lvl w:ilvl="0" w:tplc="0409000F">
+      <w:start w:val="1"/>
+      <w:numFmt w:val="decimal"/>
+      <w:lvlText w:val="%1."/>
+      <w:lvlJc w:val="left"/>
+      <w:pPr>
+        <w:ind w:left="420" w:hanging="420"/>
+      </w:pPr>
+    </w:lvl>
+    <w:lvl w:ilvl="1" w:tplc="04090019" w:tentative="1">
+      <w:start w:val="1"/>
+      <w:numFmt w:val="lowerLetter"/>
+      <w:lvlText w:val="%2)"/>
+      <w:lvlJc w:val="left"/>
+      <w:pPr>
+        <w:ind w:left="840" w:hanging="420"/>
+      </w:pPr>
+    </w:lvl>
+    <w:lvl w:ilvl="2" w:tplc="0409001B" w:tentative="1">
+      <w:start w:val="1"/>
+      <w:numFmt w:val="lowerRoman"/>
+      <w:lvlText w:val="%3."/>
+      <w:lvlJc w:val="right"/>
+      <w:pPr>
+        <w:ind w:left="1260" w:hanging="420"/>
+      </w:pPr>
+    </w:lvl>
+    <w:lvl w:ilvl="3" w:tplc="0409000F" w:tentative="1">
+      <w:start w:val="1"/>
+      <w:numFmt w:val="decimal"/>
+      <w:lvlText w:val="%4."/>
+      <w:lvlJc w:val="left"/>
+      <w:pPr>
+        <w:ind w:left="1680" w:hanging="420"/>
+      </w:pPr>
+    </w:lvl>
+    <w:lvl w:ilvl="4" w:tplc="04090019" w:tentative="1">
+      <w:start w:val="1"/>
+      <w:numFmt w:val="lowerLetter"/>
+      <w:lvlText w:val="%5)"/>
+      <w:lvlJc w:val="left"/>
+      <w:pPr>
+        <w:ind w:left="2100" w:hanging="420"/>
+      </w:pPr>
+    </w:lvl>
+    <w:lvl w:ilvl="5" w:tplc="0409001B" w:tentative="1">
+      <w:start w:val="1"/>
+      <w:numFmt w:val="lowerRoman"/>
+      <w:lvlText w:val="%6."/>
+      <w:lvlJc w:val="right"/>
+      <w:pPr>
+        <w:ind w:left="2520" w:hanging="420"/>
+      </w:pPr>
+    </w:lvl>
+    <w:lvl w:ilvl="6" w:tplc="0409000F" w:tentative="1">
+      <w:start w:val="1"/>
+      <w:numFmt w:val="decimal"/>
+      <w:lvlText w:val="%7."/>
+      <w:lvlJc w:val="left"/>
+      <w:pPr>
+        <w:ind w:left="2940" w:hanging="420"/>
+      </w:pPr>
+    </w:lvl>
+    <w:lvl w:ilvl="7" w:tplc="04090019" w:tentative="1">
+      <w:start w:val="1"/>
+      <w:numFmt w:val="lowerLetter"/>
+      <w:lvlText w:val="%8)"/>
+      <w:lvlJc w:val="left"/>
+      <w:pPr>
+        <w:ind w:left="3360" w:hanging="420"/>
+      </w:pPr>
+    </w:lvl>
+    <w:lvl w:ilvl="8" w:tplc="0409001B" w:tentative="1">
+      <w:start w:val="1"/>
+      <w:numFmt w:val="lowerRoman"/>
+      <w:lvlText w:val="%9."/>
+      <w:lvlJc w:val="right"/>
+      <w:pPr>
+        <w:ind w:left="3780" w:hanging="420"/>
+      </w:pPr>
+    </w:lvl>
+  </w:abstractNum>
+  <w:abstractNum w:abstractNumId="12" w15:restartNumberingAfterBreak="0">
+    <w:nsid w:val="4CFA66EC"/>
+    <w:multiLevelType w:val="multilevel"/>
+    <w:tmpl w:val="83860BCE"/>
+    <w:lvl w:ilvl="0">
+      <w:start w:val="1"/>
+      <w:numFmt w:val="bullet"/>
+      <w:lvlText w:val=""/>
+      <w:lvlJc w:val="left"/>
+      <w:pPr>
+        <w:tabs>
+          <w:tab w:val="num" w:pos="720"/>
+        </w:tabs>
+        <w:ind w:left="720" w:hanging="360"/>
+      </w:pPr>
+      <w:rPr>
+        <w:rFonts w:ascii="Symbol" w:hAnsi="Symbol" w:hint="default"/>
+        <w:sz w:val="20"/>
+      </w:rPr>
+    </w:lvl>
+    <w:lvl w:ilvl="1" w:tentative="1">
+      <w:start w:val="1"/>
+      <w:numFmt w:val="bullet"/>
+      <w:lvlText w:val=""/>
+      <w:lvlJc w:val="left"/>
+      <w:pPr>
+        <w:tabs>
+          <w:tab w:val="num" w:pos="1440"/>
+        </w:tabs>
+        <w:ind w:left="1440" w:hanging="360"/>
+      </w:pPr>
+      <w:rPr>
+        <w:rFonts w:ascii="Symbol" w:hAnsi="Symbol" w:hint="default"/>
+        <w:sz w:val="20"/>
+      </w:rPr>
+    </w:lvl>
+    <w:lvl w:ilvl="2" w:tentative="1">
+      <w:start w:val="1"/>
+      <w:numFmt w:val="bullet"/>
+      <w:lvlText w:val=""/>
+      <w:lvlJc w:val="left"/>
+      <w:pPr>
+        <w:tabs>
+          <w:tab w:val="num" w:pos="2160"/>
+        </w:tabs>
+        <w:ind w:left="2160" w:hanging="360"/>
+      </w:pPr>
+      <w:rPr>
+        <w:rFonts w:ascii="Symbol" w:hAnsi="Symbol" w:hint="default"/>
+        <w:sz w:val="20"/>
+      </w:rPr>
+    </w:lvl>
+    <w:lvl w:ilvl="3" w:tentative="1">
+      <w:start w:val="1"/>
+      <w:numFmt w:val="bullet"/>
+      <w:lvlText w:val=""/>
+      <w:lvlJc w:val="left"/>
+      <w:pPr>
+        <w:tabs>
+          <w:tab w:val="num" w:pos="2880"/>
+        </w:tabs>
+        <w:ind w:left="2880" w:hanging="360"/>
+      </w:pPr>
+      <w:rPr>
+        <w:rFonts w:ascii="Symbol" w:hAnsi="Symbol" w:hint="default"/>
+        <w:sz w:val="20"/>
+      </w:rPr>
+    </w:lvl>
+    <w:lvl w:ilvl="4" w:tentative="1">
+      <w:start w:val="1"/>
+      <w:numFmt w:val="bullet"/>
+      <w:lvlText w:val=""/>
+      <w:lvlJc w:val="left"/>
+      <w:pPr>
+        <w:tabs>
+          <w:tab w:val="num" w:pos="3600"/>
+        </w:tabs>
+        <w:ind w:left="3600" w:hanging="360"/>
+      </w:pPr>
+      <w:rPr>
+        <w:rFonts w:ascii="Symbol" w:hAnsi="Symbol" w:hint="default"/>
+        <w:sz w:val="20"/>
+      </w:rPr>
+    </w:lvl>
+    <w:lvl w:ilvl="5" w:tentative="1">
+      <w:start w:val="1"/>
+      <w:numFmt w:val="bullet"/>
+      <w:lvlText w:val=""/>
+      <w:lvlJc w:val="left"/>
+      <w:pPr>
+        <w:tabs>
+          <w:tab w:val="num" w:pos="4320"/>
+        </w:tabs>
+        <w:ind w:left="4320" w:hanging="360"/>
+      </w:pPr>
+      <w:rPr>
+        <w:rFonts w:ascii="Symbol" w:hAnsi="Symbol" w:hint="default"/>
+        <w:sz w:val="20"/>
+      </w:rPr>
+    </w:lvl>
+    <w:lvl w:ilvl="6" w:tentative="1">
+      <w:start w:val="1"/>
+      <w:numFmt w:val="bullet"/>
+      <w:lvlText w:val=""/>
+      <w:lvlJc w:val="left"/>
+      <w:pPr>
+        <w:tabs>
+          <w:tab w:val="num" w:pos="5040"/>
+        </w:tabs>
+        <w:ind w:left="5040" w:hanging="360"/>
+      </w:pPr>
+      <w:rPr>
+        <w:rFonts w:ascii="Symbol" w:hAnsi="Symbol" w:hint="default"/>
+        <w:sz w:val="20"/>
+      </w:rPr>
+    </w:lvl>
+    <w:lvl w:ilvl="7" w:tentative="1">
+      <w:start w:val="1"/>
+      <w:numFmt w:val="bullet"/>
+      <w:lvlText w:val=""/>
+      <w:lvlJc w:val="left"/>
+      <w:pPr>
+        <w:tabs>
+          <w:tab w:val="num" w:pos="5760"/>
+        </w:tabs>
+        <w:ind w:left="5760" w:hanging="360"/>
+      </w:pPr>
+      <w:rPr>
+        <w:rFonts w:ascii="Symbol" w:hAnsi="Symbol" w:hint="default"/>
+        <w:sz w:val="20"/>
+      </w:rPr>
+    </w:lvl>
+    <w:lvl w:ilvl="8" w:tentative="1">
+      <w:start w:val="1"/>
+      <w:numFmt w:val="bullet"/>
+      <w:lvlText w:val=""/>
+      <w:lvlJc w:val="left"/>
+      <w:pPr>
+        <w:tabs>
+          <w:tab w:val="num" w:pos="6480"/>
+        </w:tabs>
+        <w:ind w:left="6480" w:hanging="360"/>
+      </w:pPr>
+      <w:rPr>
+        <w:rFonts w:ascii="Symbol" w:hAnsi="Symbol" w:hint="default"/>
+        <w:sz w:val="20"/>
+      </w:rPr>
+    </w:lvl>
+  </w:abstractNum>
+  <w:abstractNum w:abstractNumId="13" w15:restartNumberingAfterBreak="0">
+    <w:nsid w:val="4D502C35"/>
+    <w:multiLevelType w:val="multilevel"/>
+    <w:tmpl w:val="437672D8"/>
+    <w:lvl w:ilvl="0">
+      <w:start w:val="1"/>
+      <w:numFmt w:val="bullet"/>
+      <w:lvlText w:val=""/>
+      <w:lvlJc w:val="left"/>
+      <w:pPr>
+        <w:tabs>
+          <w:tab w:val="num" w:pos="720"/>
+        </w:tabs>
+        <w:ind w:left="720" w:hanging="360"/>
+      </w:pPr>
+      <w:rPr>
+        <w:rFonts w:ascii="Symbol" w:hAnsi="Symbol" w:hint="default"/>
+        <w:sz w:val="20"/>
+      </w:rPr>
+    </w:lvl>
+    <w:lvl w:ilvl="1" w:tentative="1">
+      <w:start w:val="1"/>
+      <w:numFmt w:val="bullet"/>
+      <w:lvlText w:val="o"/>
+      <w:lvlJc w:val="left"/>
+      <w:pPr>
+        <w:tabs>
+          <w:tab w:val="num" w:pos="1440"/>
+        </w:tabs>
+        <w:ind w:left="1440" w:hanging="360"/>
+      </w:pPr>
+      <w:rPr>
+        <w:rFonts w:ascii="Courier New" w:hAnsi="Courier New" w:hint="default"/>
+        <w:sz w:val="20"/>
+      </w:rPr>
+    </w:lvl>
+    <w:lvl w:ilvl="2" w:tentative="1">
+      <w:start w:val="1"/>
+      <w:numFmt w:val="bullet"/>
+      <w:lvlText w:val=""/>
+      <w:lvlJc w:val="left"/>
+      <w:pPr>
+        <w:tabs>
+          <w:tab w:val="num" w:pos="2160"/>
+        </w:tabs>
+        <w:ind w:left="2160" w:hanging="360"/>
+      </w:pPr>
+      <w:rPr>
+        <w:rFonts w:ascii="Wingdings" w:hAnsi="Wingdings" w:hint="default"/>
+        <w:sz w:val="20"/>
+      </w:rPr>
+    </w:lvl>
+    <w:lvl w:ilvl="3" w:tentative="1">
+      <w:start w:val="1"/>
+      <w:numFmt w:val="bullet"/>
+      <w:lvlText w:val=""/>
+      <w:lvlJc w:val="left"/>
+      <w:pPr>
+        <w:tabs>
+          <w:tab w:val="num" w:pos="2880"/>
+        </w:tabs>
+        <w:ind w:left="2880" w:hanging="360"/>
+      </w:pPr>
+      <w:rPr>
+        <w:rFonts w:ascii="Wingdings" w:hAnsi="Wingdings" w:hint="default"/>
+        <w:sz w:val="20"/>
+      </w:rPr>
+    </w:lvl>
+    <w:lvl w:ilvl="4" w:tentative="1">
+      <w:start w:val="1"/>
+      <w:numFmt w:val="bullet"/>
+      <w:lvlText w:val=""/>
+      <w:lvlJc w:val="left"/>
+      <w:pPr>
+        <w:tabs>
+          <w:tab w:val="num" w:pos="3600"/>
+        </w:tabs>
+        <w:ind w:left="3600" w:hanging="360"/>
+      </w:pPr>
+      <w:rPr>
+        <w:rFonts w:ascii="Wingdings" w:hAnsi="Wingdings" w:hint="default"/>
+        <w:sz w:val="20"/>
+      </w:rPr>
+    </w:lvl>
+    <w:lvl w:ilvl="5" w:tentative="1">
+      <w:start w:val="1"/>
+      <w:numFmt w:val="bullet"/>
+      <w:lvlText w:val=""/>
+      <w:lvlJc w:val="left"/>
+      <w:pPr>
+        <w:tabs>
+          <w:tab w:val="num" w:pos="4320"/>
+        </w:tabs>
+        <w:ind w:left="4320" w:hanging="360"/>
+      </w:pPr>
+      <w:rPr>
+        <w:rFonts w:ascii="Wingdings" w:hAnsi="Wingdings" w:hint="default"/>
+        <w:sz w:val="20"/>
+      </w:rPr>
+    </w:lvl>
+    <w:lvl w:ilvl="6" w:tentative="1">
+      <w:start w:val="1"/>
+      <w:numFmt w:val="bullet"/>
+      <w:lvlText w:val=""/>
+      <w:lvlJc w:val="left"/>
+      <w:pPr>
+        <w:tabs>
+          <w:tab w:val="num" w:pos="5040"/>
+        </w:tabs>
+        <w:ind w:left="5040" w:hanging="360"/>
+      </w:pPr>
+      <w:rPr>
+        <w:rFonts w:ascii="Wingdings" w:hAnsi="Wingdings" w:hint="default"/>
+        <w:sz w:val="20"/>
+      </w:rPr>
+    </w:lvl>
+    <w:lvl w:ilvl="7" w:tentative="1">
+      <w:start w:val="1"/>
+      <w:numFmt w:val="bullet"/>
+      <w:lvlText w:val=""/>
+      <w:lvlJc w:val="left"/>
+      <w:pPr>
+        <w:tabs>
+          <w:tab w:val="num" w:pos="5760"/>
+        </w:tabs>
+        <w:ind w:left="5760" w:hanging="360"/>
+      </w:pPr>
+      <w:rPr>
+        <w:rFonts w:ascii="Wingdings" w:hAnsi="Wingdings" w:hint="default"/>
+        <w:sz w:val="20"/>
+      </w:rPr>
+    </w:lvl>
+    <w:lvl w:ilvl="8" w:tentative="1">
+      <w:start w:val="1"/>
+      <w:numFmt w:val="bullet"/>
+      <w:lvlText w:val=""/>
+      <w:lvlJc w:val="left"/>
+      <w:pPr>
+        <w:tabs>
+          <w:tab w:val="num" w:pos="6480"/>
+        </w:tabs>
+        <w:ind w:left="6480" w:hanging="360"/>
+      </w:pPr>
+      <w:rPr>
+        <w:rFonts w:ascii="Wingdings" w:hAnsi="Wingdings" w:hint="default"/>
+        <w:sz w:val="20"/>
+      </w:rPr>
+    </w:lvl>
+  </w:abstractNum>
+  <w:abstractNum w:abstractNumId="14" w15:restartNumberingAfterBreak="0">
+    <w:nsid w:val="4EC64797"/>
+    <w:multiLevelType w:val="hybridMultilevel"/>
+    <w:tmpl w:val="702CA3EC"/>
+    <w:lvl w:ilvl="0" w:tplc="0409000F">
+      <w:start w:val="1"/>
+      <w:numFmt w:val="decimal"/>
+      <w:lvlText w:val="%1."/>
+      <w:lvlJc w:val="left"/>
+      <w:pPr>
+        <w:ind w:left="420" w:hanging="420"/>
+      </w:pPr>
+    </w:lvl>
+    <w:lvl w:ilvl="1" w:tplc="04090019" w:tentative="1">
+      <w:start w:val="1"/>
+      <w:numFmt w:val="lowerLetter"/>
+      <w:lvlText w:val="%2)"/>
+      <w:lvlJc w:val="left"/>
+      <w:pPr>
+        <w:ind w:left="840" w:hanging="420"/>
+      </w:pPr>
+    </w:lvl>
+    <w:lvl w:ilvl="2" w:tplc="0409001B" w:tentative="1">
+      <w:start w:val="1"/>
+      <w:numFmt w:val="lowerRoman"/>
+      <w:lvlText w:val="%3."/>
+      <w:lvlJc w:val="right"/>
+      <w:pPr>
+        <w:ind w:left="1260" w:hanging="420"/>
+      </w:pPr>
+    </w:lvl>
+    <w:lvl w:ilvl="3" w:tplc="0409000F" w:tentative="1">
+      <w:start w:val="1"/>
+      <w:numFmt w:val="decimal"/>
+      <w:lvlText w:val="%4."/>
+      <w:lvlJc w:val="left"/>
+      <w:pPr>
+        <w:ind w:left="1680" w:hanging="420"/>
+      </w:pPr>
+    </w:lvl>
+    <w:lvl w:ilvl="4" w:tplc="04090019" w:tentative="1">
+      <w:start w:val="1"/>
+      <w:numFmt w:val="lowerLetter"/>
+      <w:lvlText w:val="%5)"/>
+      <w:lvlJc w:val="left"/>
+      <w:pPr>
+        <w:ind w:left="2100" w:hanging="420"/>
+      </w:pPr>
+    </w:lvl>
+    <w:lvl w:ilvl="5" w:tplc="0409001B" w:tentative="1">
+      <w:start w:val="1"/>
+      <w:numFmt w:val="lowerRoman"/>
+      <w:lvlText w:val="%6."/>
+      <w:lvlJc w:val="right"/>
+      <w:pPr>
+        <w:ind w:left="2520" w:hanging="420"/>
+      </w:pPr>
+    </w:lvl>
+    <w:lvl w:ilvl="6" w:tplc="0409000F" w:tentative="1">
+      <w:start w:val="1"/>
+      <w:numFmt w:val="decimal"/>
+      <w:lvlText w:val="%7."/>
+      <w:lvlJc w:val="left"/>
+      <w:pPr>
+        <w:ind w:left="2940" w:hanging="420"/>
+      </w:pPr>
+    </w:lvl>
+    <w:lvl w:ilvl="7" w:tplc="04090019" w:tentative="1">
+      <w:start w:val="1"/>
+      <w:numFmt w:val="lowerLetter"/>
+      <w:lvlText w:val="%8)"/>
+      <w:lvlJc w:val="left"/>
+      <w:pPr>
+        <w:ind w:left="3360" w:hanging="420"/>
+      </w:pPr>
+    </w:lvl>
+    <w:lvl w:ilvl="8" w:tplc="0409001B" w:tentative="1">
+      <w:start w:val="1"/>
+      <w:numFmt w:val="lowerRoman"/>
+      <w:lvlText w:val="%9."/>
+      <w:lvlJc w:val="right"/>
+      <w:pPr>
+        <w:ind w:left="3780" w:hanging="420"/>
+      </w:pPr>
+    </w:lvl>
+  </w:abstractNum>
+  <w:abstractNum w:abstractNumId="15" w15:restartNumberingAfterBreak="0">
+    <w:nsid w:val="560E2620"/>
+    <w:multiLevelType w:val="multilevel"/>
+    <w:tmpl w:val="CBF27C00"/>
+    <w:lvl w:ilvl="0">
+      <w:start w:val="1"/>
+      <w:numFmt w:val="bullet"/>
+      <w:lvlText w:val=""/>
+      <w:lvlJc w:val="left"/>
+      <w:pPr>
+        <w:tabs>
+          <w:tab w:val="num" w:pos="720"/>
+        </w:tabs>
+        <w:ind w:left="720" w:hanging="360"/>
+      </w:pPr>
+      <w:rPr>
+        <w:rFonts w:ascii="Symbol" w:hAnsi="Symbol" w:hint="default"/>
+        <w:sz w:val="20"/>
+      </w:rPr>
+    </w:lvl>
+    <w:lvl w:ilvl="1" w:tentative="1">
+      <w:start w:val="1"/>
+      <w:numFmt w:val="bullet"/>
+      <w:lvlText w:val="o"/>
+      <w:lvlJc w:val="left"/>
+      <w:pPr>
+        <w:tabs>
+          <w:tab w:val="num" w:pos="1440"/>
+        </w:tabs>
+        <w:ind w:left="1440" w:hanging="360"/>
+      </w:pPr>
+      <w:rPr>
+        <w:rFonts w:ascii="Courier New" w:hAnsi="Courier New" w:hint="default"/>
+        <w:sz w:val="20"/>
+      </w:rPr>
+    </w:lvl>
+    <w:lvl w:ilvl="2" w:tentative="1">
+      <w:start w:val="1"/>
+      <w:numFmt w:val="bullet"/>
+      <w:lvlText w:val=""/>
+      <w:lvlJc w:val="left"/>
+      <w:pPr>
+        <w:tabs>
+          <w:tab w:val="num" w:pos="2160"/>
+        </w:tabs>
+        <w:ind w:left="2160" w:hanging="360"/>
+      </w:pPr>
+      <w:rPr>
+        <w:rFonts w:ascii="Wingdings" w:hAnsi="Wingdings" w:hint="default"/>
+        <w:sz w:val="20"/>
+      </w:rPr>
+    </w:lvl>
+    <w:lvl w:ilvl="3" w:tentative="1">
+      <w:start w:val="1"/>
+      <w:numFmt w:val="bullet"/>
+      <w:lvlText w:val=""/>
+      <w:lvlJc w:val="left"/>
+      <w:pPr>
+        <w:tabs>
+          <w:tab w:val="num" w:pos="2880"/>
+        </w:tabs>
+        <w:ind w:left="2880" w:hanging="360"/>
+      </w:pPr>
+      <w:rPr>
+        <w:rFonts w:ascii="Wingdings" w:hAnsi="Wingdings" w:hint="default"/>
+        <w:sz w:val="20"/>
+      </w:rPr>
+    </w:lvl>
+    <w:lvl w:ilvl="4" w:tentative="1">
+      <w:start w:val="1"/>
+      <w:numFmt w:val="bullet"/>
+      <w:lvlText w:val=""/>
+      <w:lvlJc w:val="left"/>
+      <w:pPr>
+        <w:tabs>
+          <w:tab w:val="num" w:pos="3600"/>
+        </w:tabs>
+        <w:ind w:left="3600" w:hanging="360"/>
+      </w:pPr>
+      <w:rPr>
+        <w:rFonts w:ascii="Wingdings" w:hAnsi="Wingdings" w:hint="default"/>
+        <w:sz w:val="20"/>
+      </w:rPr>
+    </w:lvl>
+    <w:lvl w:ilvl="5" w:tentative="1">
+      <w:start w:val="1"/>
+      <w:numFmt w:val="bullet"/>
+      <w:lvlText w:val=""/>
+      <w:lvlJc w:val="left"/>
+      <w:pPr>
+        <w:tabs>
+          <w:tab w:val="num" w:pos="4320"/>
+        </w:tabs>
+        <w:ind w:left="4320" w:hanging="360"/>
+      </w:pPr>
+      <w:rPr>
+        <w:rFonts w:ascii="Wingdings" w:hAnsi="Wingdings" w:hint="default"/>
+        <w:sz w:val="20"/>
+      </w:rPr>
+    </w:lvl>
+    <w:lvl w:ilvl="6" w:tentative="1">
+      <w:start w:val="1"/>
+      <w:numFmt w:val="bullet"/>
+      <w:lvlText w:val=""/>
+      <w:lvlJc w:val="left"/>
+      <w:pPr>
+        <w:tabs>
+          <w:tab w:val="num" w:pos="5040"/>
+        </w:tabs>
+        <w:ind w:left="5040" w:hanging="360"/>
+      </w:pPr>
+      <w:rPr>
+        <w:rFonts w:ascii="Wingdings" w:hAnsi="Wingdings" w:hint="default"/>
+        <w:sz w:val="20"/>
+      </w:rPr>
+    </w:lvl>
+    <w:lvl w:ilvl="7" w:tentative="1">
+      <w:start w:val="1"/>
+      <w:numFmt w:val="bullet"/>
+      <w:lvlText w:val=""/>
+      <w:lvlJc w:val="left"/>
+      <w:pPr>
+        <w:tabs>
+          <w:tab w:val="num" w:pos="5760"/>
+        </w:tabs>
+        <w:ind w:left="5760" w:hanging="360"/>
+      </w:pPr>
+      <w:rPr>
+        <w:rFonts w:ascii="Wingdings" w:hAnsi="Wingdings" w:hint="default"/>
+        <w:sz w:val="20"/>
+      </w:rPr>
+    </w:lvl>
+    <w:lvl w:ilvl="8" w:tentative="1">
+      <w:start w:val="1"/>
+      <w:numFmt w:val="bullet"/>
+      <w:lvlText w:val=""/>
+      <w:lvlJc w:val="left"/>
+      <w:pPr>
+        <w:tabs>
+          <w:tab w:val="num" w:pos="6480"/>
+        </w:tabs>
+        <w:ind w:left="6480" w:hanging="360"/>
+      </w:pPr>
+      <w:rPr>
+        <w:rFonts w:ascii="Wingdings" w:hAnsi="Wingdings" w:hint="default"/>
+        <w:sz w:val="20"/>
+      </w:rPr>
+    </w:lvl>
+  </w:abstractNum>
+  <w:abstractNum w:abstractNumId="16" w15:restartNumberingAfterBreak="0">
     <w:nsid w:val="573976F3"/>
     <w:multiLevelType w:val="multilevel"/>
     <w:tmpl w:val="04090025"/>
     <w:lvl w:ilvl="0">
       <w:start w:val="1"/>
       <w:numFmt w:val="decimal"/>
-      <w:pStyle w:val="Heading1"/>
+      <w:pStyle w:val="1"/>
       <w:lvlText w:val="%1"/>
       <w:lvlJc w:val="left"/>
       <w:pPr>
@@ -70,7 +5175,7 @@
     <w:lvl w:ilvl="1">
       <w:start w:val="1"/>
       <w:numFmt w:val="decimal"/>
-      <w:pStyle w:val="Heading2"/>
+      <w:pStyle w:val="2"/>
       <w:lvlText w:val="%1.%2"/>
       <w:lvlJc w:val="left"/>
       <w:pPr>
@@ -80,7 +5185,7 @@
     <w:lvl w:ilvl="2">
       <w:start w:val="1"/>
       <w:numFmt w:val="decimal"/>
-      <w:pStyle w:val="Heading3"/>
+      <w:pStyle w:val="3"/>
       <w:lvlText w:val="%1.%2.%3"/>
       <w:lvlJc w:val="left"/>
       <w:pPr>
@@ -90,7 +5195,7 @@
     <w:lvl w:ilvl="3">
       <w:start w:val="1"/>
       <w:numFmt w:val="decimal"/>
-      <w:pStyle w:val="Heading4"/>
+      <w:pStyle w:val="4"/>
       <w:lvlText w:val="%1.%2.%3.%4"/>
       <w:lvlJc w:val="left"/>
       <w:pPr>
@@ -100,7 +5205,7 @@
     <w:lvl w:ilvl="4">
       <w:start w:val="1"/>
       <w:numFmt w:val="decimal"/>
-      <w:pStyle w:val="Heading5"/>
+      <w:pStyle w:val="5"/>
       <w:lvlText w:val="%1.%2.%3.%4.%5"/>
       <w:lvlJc w:val="left"/>
       <w:pPr>
@@ -110,7 +5215,7 @@
     <w:lvl w:ilvl="5">
       <w:start w:val="1"/>
       <w:numFmt w:val="decimal"/>
-      <w:pStyle w:val="Heading6"/>
+      <w:pStyle w:val="6"/>
       <w:lvlText w:val="%1.%2.%3.%4.%5.%6"/>
       <w:lvlJc w:val="left"/>
       <w:pPr>
@@ -120,7 +5225,7 @@
     <w:lvl w:ilvl="6">
       <w:start w:val="1"/>
       <w:numFmt w:val="decimal"/>
-      <w:pStyle w:val="Heading7"/>
+      <w:pStyle w:val="7"/>
       <w:lvlText w:val="%1.%2.%3.%4.%5.%6.%7"/>
       <w:lvlJc w:val="left"/>
       <w:pPr>
@@ -130,7 +5235,7 @@
     <w:lvl w:ilvl="7">
       <w:start w:val="1"/>
       <w:numFmt w:val="decimal"/>
-      <w:pStyle w:val="Heading8"/>
+      <w:pStyle w:val="8"/>
       <w:lvlText w:val="%1.%2.%3.%4.%5.%6.%7.%8"/>
       <w:lvlJc w:val="left"/>
       <w:pPr>
@@ -140,22 +5245,1129 @@
     <w:lvl w:ilvl="8">
       <w:start w:val="1"/>
       <w:numFmt w:val="decimal"/>
-      <w:pStyle w:val="Heading9"/>
+      <w:pStyle w:val="9"/>
       <w:lvlText w:val="%1.%2.%3.%4.%5.%6.%7.%8.%9"/>
       <w:lvlJc w:val="left"/>
       <w:pPr>
         <w:ind w:left="1584" w:hanging="1584"/>
       </w:pPr>
+    </w:lvl>
+  </w:abstractNum>
+  <w:abstractNum w:abstractNumId="17" w15:restartNumberingAfterBreak="0">
+    <w:nsid w:val="578549E5"/>
+    <w:multiLevelType w:val="multilevel"/>
+    <w:tmpl w:val="1D9C647E"/>
+    <w:lvl w:ilvl="0">
+      <w:start w:val="1"/>
+      <w:numFmt w:val="bullet"/>
+      <w:lvlText w:val=""/>
+      <w:lvlJc w:val="left"/>
+      <w:pPr>
+        <w:tabs>
+          <w:tab w:val="num" w:pos="720"/>
+        </w:tabs>
+        <w:ind w:left="720" w:hanging="360"/>
+      </w:pPr>
+      <w:rPr>
+        <w:rFonts w:ascii="Symbol" w:hAnsi="Symbol" w:hint="default"/>
+        <w:sz w:val="20"/>
+      </w:rPr>
+    </w:lvl>
+    <w:lvl w:ilvl="1" w:tentative="1">
+      <w:start w:val="1"/>
+      <w:numFmt w:val="bullet"/>
+      <w:lvlText w:val="o"/>
+      <w:lvlJc w:val="left"/>
+      <w:pPr>
+        <w:tabs>
+          <w:tab w:val="num" w:pos="1440"/>
+        </w:tabs>
+        <w:ind w:left="1440" w:hanging="360"/>
+      </w:pPr>
+      <w:rPr>
+        <w:rFonts w:ascii="Courier New" w:hAnsi="Courier New" w:hint="default"/>
+        <w:sz w:val="20"/>
+      </w:rPr>
+    </w:lvl>
+    <w:lvl w:ilvl="2" w:tentative="1">
+      <w:start w:val="1"/>
+      <w:numFmt w:val="bullet"/>
+      <w:lvlText w:val=""/>
+      <w:lvlJc w:val="left"/>
+      <w:pPr>
+        <w:tabs>
+          <w:tab w:val="num" w:pos="2160"/>
+        </w:tabs>
+        <w:ind w:left="2160" w:hanging="360"/>
+      </w:pPr>
+      <w:rPr>
+        <w:rFonts w:ascii="Wingdings" w:hAnsi="Wingdings" w:hint="default"/>
+        <w:sz w:val="20"/>
+      </w:rPr>
+    </w:lvl>
+    <w:lvl w:ilvl="3" w:tentative="1">
+      <w:start w:val="1"/>
+      <w:numFmt w:val="bullet"/>
+      <w:lvlText w:val=""/>
+      <w:lvlJc w:val="left"/>
+      <w:pPr>
+        <w:tabs>
+          <w:tab w:val="num" w:pos="2880"/>
+        </w:tabs>
+        <w:ind w:left="2880" w:hanging="360"/>
+      </w:pPr>
+      <w:rPr>
+        <w:rFonts w:ascii="Wingdings" w:hAnsi="Wingdings" w:hint="default"/>
+        <w:sz w:val="20"/>
+      </w:rPr>
+    </w:lvl>
+    <w:lvl w:ilvl="4" w:tentative="1">
+      <w:start w:val="1"/>
+      <w:numFmt w:val="bullet"/>
+      <w:lvlText w:val=""/>
+      <w:lvlJc w:val="left"/>
+      <w:pPr>
+        <w:tabs>
+          <w:tab w:val="num" w:pos="3600"/>
+        </w:tabs>
+        <w:ind w:left="3600" w:hanging="360"/>
+      </w:pPr>
+      <w:rPr>
+        <w:rFonts w:ascii="Wingdings" w:hAnsi="Wingdings" w:hint="default"/>
+        <w:sz w:val="20"/>
+      </w:rPr>
+    </w:lvl>
+    <w:lvl w:ilvl="5" w:tentative="1">
+      <w:start w:val="1"/>
+      <w:numFmt w:val="bullet"/>
+      <w:lvlText w:val=""/>
+      <w:lvlJc w:val="left"/>
+      <w:pPr>
+        <w:tabs>
+          <w:tab w:val="num" w:pos="4320"/>
+        </w:tabs>
+        <w:ind w:left="4320" w:hanging="360"/>
+      </w:pPr>
+      <w:rPr>
+        <w:rFonts w:ascii="Wingdings" w:hAnsi="Wingdings" w:hint="default"/>
+        <w:sz w:val="20"/>
+      </w:rPr>
+    </w:lvl>
+    <w:lvl w:ilvl="6" w:tentative="1">
+      <w:start w:val="1"/>
+      <w:numFmt w:val="bullet"/>
+      <w:lvlText w:val=""/>
+      <w:lvlJc w:val="left"/>
+      <w:pPr>
+        <w:tabs>
+          <w:tab w:val="num" w:pos="5040"/>
+        </w:tabs>
+        <w:ind w:left="5040" w:hanging="360"/>
+      </w:pPr>
+      <w:rPr>
+        <w:rFonts w:ascii="Wingdings" w:hAnsi="Wingdings" w:hint="default"/>
+        <w:sz w:val="20"/>
+      </w:rPr>
+    </w:lvl>
+    <w:lvl w:ilvl="7" w:tentative="1">
+      <w:start w:val="1"/>
+      <w:numFmt w:val="bullet"/>
+      <w:lvlText w:val=""/>
+      <w:lvlJc w:val="left"/>
+      <w:pPr>
+        <w:tabs>
+          <w:tab w:val="num" w:pos="5760"/>
+        </w:tabs>
+        <w:ind w:left="5760" w:hanging="360"/>
+      </w:pPr>
+      <w:rPr>
+        <w:rFonts w:ascii="Wingdings" w:hAnsi="Wingdings" w:hint="default"/>
+        <w:sz w:val="20"/>
+      </w:rPr>
+    </w:lvl>
+    <w:lvl w:ilvl="8" w:tentative="1">
+      <w:start w:val="1"/>
+      <w:numFmt w:val="bullet"/>
+      <w:lvlText w:val=""/>
+      <w:lvlJc w:val="left"/>
+      <w:pPr>
+        <w:tabs>
+          <w:tab w:val="num" w:pos="6480"/>
+        </w:tabs>
+        <w:ind w:left="6480" w:hanging="360"/>
+      </w:pPr>
+      <w:rPr>
+        <w:rFonts w:ascii="Wingdings" w:hAnsi="Wingdings" w:hint="default"/>
+        <w:sz w:val="20"/>
+      </w:rPr>
+    </w:lvl>
+  </w:abstractNum>
+  <w:abstractNum w:abstractNumId="18" w15:restartNumberingAfterBreak="0">
+    <w:nsid w:val="5BFD4DAB"/>
+    <w:multiLevelType w:val="hybridMultilevel"/>
+    <w:tmpl w:val="5C102E70"/>
+    <w:lvl w:ilvl="0" w:tplc="6CD24054">
+      <w:start w:val="1"/>
+      <w:numFmt w:val="decimal"/>
+      <w:lvlText w:val="%1."/>
+      <w:lvlJc w:val="left"/>
+      <w:pPr>
+        <w:ind w:left="360" w:hanging="360"/>
+      </w:pPr>
+      <w:rPr>
+        <w:rFonts w:hint="default"/>
+      </w:rPr>
+    </w:lvl>
+    <w:lvl w:ilvl="1" w:tplc="04090019" w:tentative="1">
+      <w:start w:val="1"/>
+      <w:numFmt w:val="lowerLetter"/>
+      <w:lvlText w:val="%2)"/>
+      <w:lvlJc w:val="left"/>
+      <w:pPr>
+        <w:ind w:left="840" w:hanging="420"/>
+      </w:pPr>
+    </w:lvl>
+    <w:lvl w:ilvl="2" w:tplc="0409001B" w:tentative="1">
+      <w:start w:val="1"/>
+      <w:numFmt w:val="lowerRoman"/>
+      <w:lvlText w:val="%3."/>
+      <w:lvlJc w:val="right"/>
+      <w:pPr>
+        <w:ind w:left="1260" w:hanging="420"/>
+      </w:pPr>
+    </w:lvl>
+    <w:lvl w:ilvl="3" w:tplc="0409000F" w:tentative="1">
+      <w:start w:val="1"/>
+      <w:numFmt w:val="decimal"/>
+      <w:lvlText w:val="%4."/>
+      <w:lvlJc w:val="left"/>
+      <w:pPr>
+        <w:ind w:left="1680" w:hanging="420"/>
+      </w:pPr>
+    </w:lvl>
+    <w:lvl w:ilvl="4" w:tplc="04090019" w:tentative="1">
+      <w:start w:val="1"/>
+      <w:numFmt w:val="lowerLetter"/>
+      <w:lvlText w:val="%5)"/>
+      <w:lvlJc w:val="left"/>
+      <w:pPr>
+        <w:ind w:left="2100" w:hanging="420"/>
+      </w:pPr>
+    </w:lvl>
+    <w:lvl w:ilvl="5" w:tplc="0409001B" w:tentative="1">
+      <w:start w:val="1"/>
+      <w:numFmt w:val="lowerRoman"/>
+      <w:lvlText w:val="%6."/>
+      <w:lvlJc w:val="right"/>
+      <w:pPr>
+        <w:ind w:left="2520" w:hanging="420"/>
+      </w:pPr>
+    </w:lvl>
+    <w:lvl w:ilvl="6" w:tplc="0409000F" w:tentative="1">
+      <w:start w:val="1"/>
+      <w:numFmt w:val="decimal"/>
+      <w:lvlText w:val="%7."/>
+      <w:lvlJc w:val="left"/>
+      <w:pPr>
+        <w:ind w:left="2940" w:hanging="420"/>
+      </w:pPr>
+    </w:lvl>
+    <w:lvl w:ilvl="7" w:tplc="04090019" w:tentative="1">
+      <w:start w:val="1"/>
+      <w:numFmt w:val="lowerLetter"/>
+      <w:lvlText w:val="%8)"/>
+      <w:lvlJc w:val="left"/>
+      <w:pPr>
+        <w:ind w:left="3360" w:hanging="420"/>
+      </w:pPr>
+    </w:lvl>
+    <w:lvl w:ilvl="8" w:tplc="0409001B" w:tentative="1">
+      <w:start w:val="1"/>
+      <w:numFmt w:val="lowerRoman"/>
+      <w:lvlText w:val="%9."/>
+      <w:lvlJc w:val="right"/>
+      <w:pPr>
+        <w:ind w:left="3780" w:hanging="420"/>
+      </w:pPr>
+    </w:lvl>
+  </w:abstractNum>
+  <w:abstractNum w:abstractNumId="19" w15:restartNumberingAfterBreak="0">
+    <w:nsid w:val="5E1E0246"/>
+    <w:multiLevelType w:val="hybridMultilevel"/>
+    <w:tmpl w:val="D2AE0910"/>
+    <w:lvl w:ilvl="0" w:tplc="0409000F">
+      <w:start w:val="1"/>
+      <w:numFmt w:val="decimal"/>
+      <w:lvlText w:val="%1."/>
+      <w:lvlJc w:val="left"/>
+      <w:pPr>
+        <w:ind w:left="420" w:hanging="420"/>
+      </w:pPr>
+    </w:lvl>
+    <w:lvl w:ilvl="1" w:tplc="04090019" w:tentative="1">
+      <w:start w:val="1"/>
+      <w:numFmt w:val="lowerLetter"/>
+      <w:lvlText w:val="%2)"/>
+      <w:lvlJc w:val="left"/>
+      <w:pPr>
+        <w:ind w:left="840" w:hanging="420"/>
+      </w:pPr>
+    </w:lvl>
+    <w:lvl w:ilvl="2" w:tplc="0409001B" w:tentative="1">
+      <w:start w:val="1"/>
+      <w:numFmt w:val="lowerRoman"/>
+      <w:lvlText w:val="%3."/>
+      <w:lvlJc w:val="right"/>
+      <w:pPr>
+        <w:ind w:left="1260" w:hanging="420"/>
+      </w:pPr>
+    </w:lvl>
+    <w:lvl w:ilvl="3" w:tplc="0409000F" w:tentative="1">
+      <w:start w:val="1"/>
+      <w:numFmt w:val="decimal"/>
+      <w:lvlText w:val="%4."/>
+      <w:lvlJc w:val="left"/>
+      <w:pPr>
+        <w:ind w:left="1680" w:hanging="420"/>
+      </w:pPr>
+    </w:lvl>
+    <w:lvl w:ilvl="4" w:tplc="04090019" w:tentative="1">
+      <w:start w:val="1"/>
+      <w:numFmt w:val="lowerLetter"/>
+      <w:lvlText w:val="%5)"/>
+      <w:lvlJc w:val="left"/>
+      <w:pPr>
+        <w:ind w:left="2100" w:hanging="420"/>
+      </w:pPr>
+    </w:lvl>
+    <w:lvl w:ilvl="5" w:tplc="0409001B" w:tentative="1">
+      <w:start w:val="1"/>
+      <w:numFmt w:val="lowerRoman"/>
+      <w:lvlText w:val="%6."/>
+      <w:lvlJc w:val="right"/>
+      <w:pPr>
+        <w:ind w:left="2520" w:hanging="420"/>
+      </w:pPr>
+    </w:lvl>
+    <w:lvl w:ilvl="6" w:tplc="0409000F" w:tentative="1">
+      <w:start w:val="1"/>
+      <w:numFmt w:val="decimal"/>
+      <w:lvlText w:val="%7."/>
+      <w:lvlJc w:val="left"/>
+      <w:pPr>
+        <w:ind w:left="2940" w:hanging="420"/>
+      </w:pPr>
+    </w:lvl>
+    <w:lvl w:ilvl="7" w:tplc="04090019" w:tentative="1">
+      <w:start w:val="1"/>
+      <w:numFmt w:val="lowerLetter"/>
+      <w:lvlText w:val="%8)"/>
+      <w:lvlJc w:val="left"/>
+      <w:pPr>
+        <w:ind w:left="3360" w:hanging="420"/>
+      </w:pPr>
+    </w:lvl>
+    <w:lvl w:ilvl="8" w:tplc="0409001B" w:tentative="1">
+      <w:start w:val="1"/>
+      <w:numFmt w:val="lowerRoman"/>
+      <w:lvlText w:val="%9."/>
+      <w:lvlJc w:val="right"/>
+      <w:pPr>
+        <w:ind w:left="3780" w:hanging="420"/>
+      </w:pPr>
+    </w:lvl>
+  </w:abstractNum>
+  <w:abstractNum w:abstractNumId="20" w15:restartNumberingAfterBreak="0">
+    <w:nsid w:val="6B3D4554"/>
+    <w:multiLevelType w:val="hybridMultilevel"/>
+    <w:tmpl w:val="D116F834"/>
+    <w:lvl w:ilvl="0" w:tplc="0409000F">
+      <w:start w:val="1"/>
+      <w:numFmt w:val="decimal"/>
+      <w:lvlText w:val="%1."/>
+      <w:lvlJc w:val="left"/>
+      <w:pPr>
+        <w:ind w:left="420" w:hanging="420"/>
+      </w:pPr>
+    </w:lvl>
+    <w:lvl w:ilvl="1" w:tplc="04090019" w:tentative="1">
+      <w:start w:val="1"/>
+      <w:numFmt w:val="lowerLetter"/>
+      <w:lvlText w:val="%2)"/>
+      <w:lvlJc w:val="left"/>
+      <w:pPr>
+        <w:ind w:left="840" w:hanging="420"/>
+      </w:pPr>
+    </w:lvl>
+    <w:lvl w:ilvl="2" w:tplc="0409001B" w:tentative="1">
+      <w:start w:val="1"/>
+      <w:numFmt w:val="lowerRoman"/>
+      <w:lvlText w:val="%3."/>
+      <w:lvlJc w:val="right"/>
+      <w:pPr>
+        <w:ind w:left="1260" w:hanging="420"/>
+      </w:pPr>
+    </w:lvl>
+    <w:lvl w:ilvl="3" w:tplc="0409000F" w:tentative="1">
+      <w:start w:val="1"/>
+      <w:numFmt w:val="decimal"/>
+      <w:lvlText w:val="%4."/>
+      <w:lvlJc w:val="left"/>
+      <w:pPr>
+        <w:ind w:left="1680" w:hanging="420"/>
+      </w:pPr>
+    </w:lvl>
+    <w:lvl w:ilvl="4" w:tplc="04090019" w:tentative="1">
+      <w:start w:val="1"/>
+      <w:numFmt w:val="lowerLetter"/>
+      <w:lvlText w:val="%5)"/>
+      <w:lvlJc w:val="left"/>
+      <w:pPr>
+        <w:ind w:left="2100" w:hanging="420"/>
+      </w:pPr>
+    </w:lvl>
+    <w:lvl w:ilvl="5" w:tplc="0409001B" w:tentative="1">
+      <w:start w:val="1"/>
+      <w:numFmt w:val="lowerRoman"/>
+      <w:lvlText w:val="%6."/>
+      <w:lvlJc w:val="right"/>
+      <w:pPr>
+        <w:ind w:left="2520" w:hanging="420"/>
+      </w:pPr>
+    </w:lvl>
+    <w:lvl w:ilvl="6" w:tplc="0409000F" w:tentative="1">
+      <w:start w:val="1"/>
+      <w:numFmt w:val="decimal"/>
+      <w:lvlText w:val="%7."/>
+      <w:lvlJc w:val="left"/>
+      <w:pPr>
+        <w:ind w:left="2940" w:hanging="420"/>
+      </w:pPr>
+    </w:lvl>
+    <w:lvl w:ilvl="7" w:tplc="04090019" w:tentative="1">
+      <w:start w:val="1"/>
+      <w:numFmt w:val="lowerLetter"/>
+      <w:lvlText w:val="%8)"/>
+      <w:lvlJc w:val="left"/>
+      <w:pPr>
+        <w:ind w:left="3360" w:hanging="420"/>
+      </w:pPr>
+    </w:lvl>
+    <w:lvl w:ilvl="8" w:tplc="0409001B" w:tentative="1">
+      <w:start w:val="1"/>
+      <w:numFmt w:val="lowerRoman"/>
+      <w:lvlText w:val="%9."/>
+      <w:lvlJc w:val="right"/>
+      <w:pPr>
+        <w:ind w:left="3780" w:hanging="420"/>
+      </w:pPr>
+    </w:lvl>
+  </w:abstractNum>
+  <w:abstractNum w:abstractNumId="21" w15:restartNumberingAfterBreak="0">
+    <w:nsid w:val="6D484368"/>
+    <w:multiLevelType w:val="multilevel"/>
+    <w:tmpl w:val="846CA47A"/>
+    <w:lvl w:ilvl="0">
+      <w:start w:val="1"/>
+      <w:numFmt w:val="bullet"/>
+      <w:lvlText w:val=""/>
+      <w:lvlJc w:val="left"/>
+      <w:pPr>
+        <w:tabs>
+          <w:tab w:val="num" w:pos="720"/>
+        </w:tabs>
+        <w:ind w:left="720" w:hanging="360"/>
+      </w:pPr>
+      <w:rPr>
+        <w:rFonts w:ascii="Symbol" w:hAnsi="Symbol" w:hint="default"/>
+        <w:sz w:val="20"/>
+      </w:rPr>
+    </w:lvl>
+    <w:lvl w:ilvl="1" w:tentative="1">
+      <w:start w:val="1"/>
+      <w:numFmt w:val="bullet"/>
+      <w:lvlText w:val="o"/>
+      <w:lvlJc w:val="left"/>
+      <w:pPr>
+        <w:tabs>
+          <w:tab w:val="num" w:pos="1440"/>
+        </w:tabs>
+        <w:ind w:left="1440" w:hanging="360"/>
+      </w:pPr>
+      <w:rPr>
+        <w:rFonts w:ascii="Courier New" w:hAnsi="Courier New" w:hint="default"/>
+        <w:sz w:val="20"/>
+      </w:rPr>
+    </w:lvl>
+    <w:lvl w:ilvl="2" w:tentative="1">
+      <w:start w:val="1"/>
+      <w:numFmt w:val="bullet"/>
+      <w:lvlText w:val=""/>
+      <w:lvlJc w:val="left"/>
+      <w:pPr>
+        <w:tabs>
+          <w:tab w:val="num" w:pos="2160"/>
+        </w:tabs>
+        <w:ind w:left="2160" w:hanging="360"/>
+      </w:pPr>
+      <w:rPr>
+        <w:rFonts w:ascii="Wingdings" w:hAnsi="Wingdings" w:hint="default"/>
+        <w:sz w:val="20"/>
+      </w:rPr>
+    </w:lvl>
+    <w:lvl w:ilvl="3" w:tentative="1">
+      <w:start w:val="1"/>
+      <w:numFmt w:val="bullet"/>
+      <w:lvlText w:val=""/>
+      <w:lvlJc w:val="left"/>
+      <w:pPr>
+        <w:tabs>
+          <w:tab w:val="num" w:pos="2880"/>
+        </w:tabs>
+        <w:ind w:left="2880" w:hanging="360"/>
+      </w:pPr>
+      <w:rPr>
+        <w:rFonts w:ascii="Wingdings" w:hAnsi="Wingdings" w:hint="default"/>
+        <w:sz w:val="20"/>
+      </w:rPr>
+    </w:lvl>
+    <w:lvl w:ilvl="4" w:tentative="1">
+      <w:start w:val="1"/>
+      <w:numFmt w:val="bullet"/>
+      <w:lvlText w:val=""/>
+      <w:lvlJc w:val="left"/>
+      <w:pPr>
+        <w:tabs>
+          <w:tab w:val="num" w:pos="3600"/>
+        </w:tabs>
+        <w:ind w:left="3600" w:hanging="360"/>
+      </w:pPr>
+      <w:rPr>
+        <w:rFonts w:ascii="Wingdings" w:hAnsi="Wingdings" w:hint="default"/>
+        <w:sz w:val="20"/>
+      </w:rPr>
+    </w:lvl>
+    <w:lvl w:ilvl="5" w:tentative="1">
+      <w:start w:val="1"/>
+      <w:numFmt w:val="bullet"/>
+      <w:lvlText w:val=""/>
+      <w:lvlJc w:val="left"/>
+      <w:pPr>
+        <w:tabs>
+          <w:tab w:val="num" w:pos="4320"/>
+        </w:tabs>
+        <w:ind w:left="4320" w:hanging="360"/>
+      </w:pPr>
+      <w:rPr>
+        <w:rFonts w:ascii="Wingdings" w:hAnsi="Wingdings" w:hint="default"/>
+        <w:sz w:val="20"/>
+      </w:rPr>
+    </w:lvl>
+    <w:lvl w:ilvl="6" w:tentative="1">
+      <w:start w:val="1"/>
+      <w:numFmt w:val="bullet"/>
+      <w:lvlText w:val=""/>
+      <w:lvlJc w:val="left"/>
+      <w:pPr>
+        <w:tabs>
+          <w:tab w:val="num" w:pos="5040"/>
+        </w:tabs>
+        <w:ind w:left="5040" w:hanging="360"/>
+      </w:pPr>
+      <w:rPr>
+        <w:rFonts w:ascii="Wingdings" w:hAnsi="Wingdings" w:hint="default"/>
+        <w:sz w:val="20"/>
+      </w:rPr>
+    </w:lvl>
+    <w:lvl w:ilvl="7" w:tentative="1">
+      <w:start w:val="1"/>
+      <w:numFmt w:val="bullet"/>
+      <w:lvlText w:val=""/>
+      <w:lvlJc w:val="left"/>
+      <w:pPr>
+        <w:tabs>
+          <w:tab w:val="num" w:pos="5760"/>
+        </w:tabs>
+        <w:ind w:left="5760" w:hanging="360"/>
+      </w:pPr>
+      <w:rPr>
+        <w:rFonts w:ascii="Wingdings" w:hAnsi="Wingdings" w:hint="default"/>
+        <w:sz w:val="20"/>
+      </w:rPr>
+    </w:lvl>
+    <w:lvl w:ilvl="8" w:tentative="1">
+      <w:start w:val="1"/>
+      <w:numFmt w:val="bullet"/>
+      <w:lvlText w:val=""/>
+      <w:lvlJc w:val="left"/>
+      <w:pPr>
+        <w:tabs>
+          <w:tab w:val="num" w:pos="6480"/>
+        </w:tabs>
+        <w:ind w:left="6480" w:hanging="360"/>
+      </w:pPr>
+      <w:rPr>
+        <w:rFonts w:ascii="Wingdings" w:hAnsi="Wingdings" w:hint="default"/>
+        <w:sz w:val="20"/>
+      </w:rPr>
+    </w:lvl>
+  </w:abstractNum>
+  <w:abstractNum w:abstractNumId="22" w15:restartNumberingAfterBreak="0">
+    <w:nsid w:val="6DDA19DE"/>
+    <w:multiLevelType w:val="hybridMultilevel"/>
+    <w:tmpl w:val="057266F6"/>
+    <w:lvl w:ilvl="0" w:tplc="0409000F">
+      <w:start w:val="1"/>
+      <w:numFmt w:val="decimal"/>
+      <w:lvlText w:val="%1."/>
+      <w:lvlJc w:val="left"/>
+      <w:pPr>
+        <w:ind w:left="420" w:hanging="420"/>
+      </w:pPr>
+    </w:lvl>
+    <w:lvl w:ilvl="1" w:tplc="04090019">
+      <w:start w:val="1"/>
+      <w:numFmt w:val="lowerLetter"/>
+      <w:lvlText w:val="%2)"/>
+      <w:lvlJc w:val="left"/>
+      <w:pPr>
+        <w:ind w:left="840" w:hanging="420"/>
+      </w:pPr>
+    </w:lvl>
+    <w:lvl w:ilvl="2" w:tplc="0409001B" w:tentative="1">
+      <w:start w:val="1"/>
+      <w:numFmt w:val="lowerRoman"/>
+      <w:lvlText w:val="%3."/>
+      <w:lvlJc w:val="right"/>
+      <w:pPr>
+        <w:ind w:left="1260" w:hanging="420"/>
+      </w:pPr>
+    </w:lvl>
+    <w:lvl w:ilvl="3" w:tplc="0409000F" w:tentative="1">
+      <w:start w:val="1"/>
+      <w:numFmt w:val="decimal"/>
+      <w:lvlText w:val="%4."/>
+      <w:lvlJc w:val="left"/>
+      <w:pPr>
+        <w:ind w:left="1680" w:hanging="420"/>
+      </w:pPr>
+    </w:lvl>
+    <w:lvl w:ilvl="4" w:tplc="04090019" w:tentative="1">
+      <w:start w:val="1"/>
+      <w:numFmt w:val="lowerLetter"/>
+      <w:lvlText w:val="%5)"/>
+      <w:lvlJc w:val="left"/>
+      <w:pPr>
+        <w:ind w:left="2100" w:hanging="420"/>
+      </w:pPr>
+    </w:lvl>
+    <w:lvl w:ilvl="5" w:tplc="0409001B" w:tentative="1">
+      <w:start w:val="1"/>
+      <w:numFmt w:val="lowerRoman"/>
+      <w:lvlText w:val="%6."/>
+      <w:lvlJc w:val="right"/>
+      <w:pPr>
+        <w:ind w:left="2520" w:hanging="420"/>
+      </w:pPr>
+    </w:lvl>
+    <w:lvl w:ilvl="6" w:tplc="0409000F" w:tentative="1">
+      <w:start w:val="1"/>
+      <w:numFmt w:val="decimal"/>
+      <w:lvlText w:val="%7."/>
+      <w:lvlJc w:val="left"/>
+      <w:pPr>
+        <w:ind w:left="2940" w:hanging="420"/>
+      </w:pPr>
+    </w:lvl>
+    <w:lvl w:ilvl="7" w:tplc="04090019" w:tentative="1">
+      <w:start w:val="1"/>
+      <w:numFmt w:val="lowerLetter"/>
+      <w:lvlText w:val="%8)"/>
+      <w:lvlJc w:val="left"/>
+      <w:pPr>
+        <w:ind w:left="3360" w:hanging="420"/>
+      </w:pPr>
+    </w:lvl>
+    <w:lvl w:ilvl="8" w:tplc="0409001B" w:tentative="1">
+      <w:start w:val="1"/>
+      <w:numFmt w:val="lowerRoman"/>
+      <w:lvlText w:val="%9."/>
+      <w:lvlJc w:val="right"/>
+      <w:pPr>
+        <w:ind w:left="3780" w:hanging="420"/>
+      </w:pPr>
+    </w:lvl>
+  </w:abstractNum>
+  <w:abstractNum w:abstractNumId="23" w15:restartNumberingAfterBreak="0">
+    <w:nsid w:val="715B04B1"/>
+    <w:multiLevelType w:val="multilevel"/>
+    <w:tmpl w:val="5DE0D5DE"/>
+    <w:lvl w:ilvl="0">
+      <w:start w:val="1"/>
+      <w:numFmt w:val="bullet"/>
+      <w:lvlText w:val=""/>
+      <w:lvlJc w:val="left"/>
+      <w:pPr>
+        <w:tabs>
+          <w:tab w:val="num" w:pos="720"/>
+        </w:tabs>
+        <w:ind w:left="720" w:hanging="360"/>
+      </w:pPr>
+      <w:rPr>
+        <w:rFonts w:ascii="Symbol" w:hAnsi="Symbol" w:hint="default"/>
+        <w:sz w:val="20"/>
+      </w:rPr>
+    </w:lvl>
+    <w:lvl w:ilvl="1" w:tentative="1">
+      <w:start w:val="1"/>
+      <w:numFmt w:val="bullet"/>
+      <w:lvlText w:val="o"/>
+      <w:lvlJc w:val="left"/>
+      <w:pPr>
+        <w:tabs>
+          <w:tab w:val="num" w:pos="1440"/>
+        </w:tabs>
+        <w:ind w:left="1440" w:hanging="360"/>
+      </w:pPr>
+      <w:rPr>
+        <w:rFonts w:ascii="Courier New" w:hAnsi="Courier New" w:hint="default"/>
+        <w:sz w:val="20"/>
+      </w:rPr>
+    </w:lvl>
+    <w:lvl w:ilvl="2" w:tentative="1">
+      <w:start w:val="1"/>
+      <w:numFmt w:val="bullet"/>
+      <w:lvlText w:val=""/>
+      <w:lvlJc w:val="left"/>
+      <w:pPr>
+        <w:tabs>
+          <w:tab w:val="num" w:pos="2160"/>
+        </w:tabs>
+        <w:ind w:left="2160" w:hanging="360"/>
+      </w:pPr>
+      <w:rPr>
+        <w:rFonts w:ascii="Wingdings" w:hAnsi="Wingdings" w:hint="default"/>
+        <w:sz w:val="20"/>
+      </w:rPr>
+    </w:lvl>
+    <w:lvl w:ilvl="3" w:tentative="1">
+      <w:start w:val="1"/>
+      <w:numFmt w:val="bullet"/>
+      <w:lvlText w:val=""/>
+      <w:lvlJc w:val="left"/>
+      <w:pPr>
+        <w:tabs>
+          <w:tab w:val="num" w:pos="2880"/>
+        </w:tabs>
+        <w:ind w:left="2880" w:hanging="360"/>
+      </w:pPr>
+      <w:rPr>
+        <w:rFonts w:ascii="Wingdings" w:hAnsi="Wingdings" w:hint="default"/>
+        <w:sz w:val="20"/>
+      </w:rPr>
+    </w:lvl>
+    <w:lvl w:ilvl="4" w:tentative="1">
+      <w:start w:val="1"/>
+      <w:numFmt w:val="bullet"/>
+      <w:lvlText w:val=""/>
+      <w:lvlJc w:val="left"/>
+      <w:pPr>
+        <w:tabs>
+          <w:tab w:val="num" w:pos="3600"/>
+        </w:tabs>
+        <w:ind w:left="3600" w:hanging="360"/>
+      </w:pPr>
+      <w:rPr>
+        <w:rFonts w:ascii="Wingdings" w:hAnsi="Wingdings" w:hint="default"/>
+        <w:sz w:val="20"/>
+      </w:rPr>
+    </w:lvl>
+    <w:lvl w:ilvl="5" w:tentative="1">
+      <w:start w:val="1"/>
+      <w:numFmt w:val="bullet"/>
+      <w:lvlText w:val=""/>
+      <w:lvlJc w:val="left"/>
+      <w:pPr>
+        <w:tabs>
+          <w:tab w:val="num" w:pos="4320"/>
+        </w:tabs>
+        <w:ind w:left="4320" w:hanging="360"/>
+      </w:pPr>
+      <w:rPr>
+        <w:rFonts w:ascii="Wingdings" w:hAnsi="Wingdings" w:hint="default"/>
+        <w:sz w:val="20"/>
+      </w:rPr>
+    </w:lvl>
+    <w:lvl w:ilvl="6" w:tentative="1">
+      <w:start w:val="1"/>
+      <w:numFmt w:val="bullet"/>
+      <w:lvlText w:val=""/>
+      <w:lvlJc w:val="left"/>
+      <w:pPr>
+        <w:tabs>
+          <w:tab w:val="num" w:pos="5040"/>
+        </w:tabs>
+        <w:ind w:left="5040" w:hanging="360"/>
+      </w:pPr>
+      <w:rPr>
+        <w:rFonts w:ascii="Wingdings" w:hAnsi="Wingdings" w:hint="default"/>
+        <w:sz w:val="20"/>
+      </w:rPr>
+    </w:lvl>
+    <w:lvl w:ilvl="7" w:tentative="1">
+      <w:start w:val="1"/>
+      <w:numFmt w:val="bullet"/>
+      <w:lvlText w:val=""/>
+      <w:lvlJc w:val="left"/>
+      <w:pPr>
+        <w:tabs>
+          <w:tab w:val="num" w:pos="5760"/>
+        </w:tabs>
+        <w:ind w:left="5760" w:hanging="360"/>
+      </w:pPr>
+      <w:rPr>
+        <w:rFonts w:ascii="Wingdings" w:hAnsi="Wingdings" w:hint="default"/>
+        <w:sz w:val="20"/>
+      </w:rPr>
+    </w:lvl>
+    <w:lvl w:ilvl="8" w:tentative="1">
+      <w:start w:val="1"/>
+      <w:numFmt w:val="bullet"/>
+      <w:lvlText w:val=""/>
+      <w:lvlJc w:val="left"/>
+      <w:pPr>
+        <w:tabs>
+          <w:tab w:val="num" w:pos="6480"/>
+        </w:tabs>
+        <w:ind w:left="6480" w:hanging="360"/>
+      </w:pPr>
+      <w:rPr>
+        <w:rFonts w:ascii="Wingdings" w:hAnsi="Wingdings" w:hint="default"/>
+        <w:sz w:val="20"/>
+      </w:rPr>
+    </w:lvl>
+  </w:abstractNum>
+  <w:abstractNum w:abstractNumId="24" w15:restartNumberingAfterBreak="0">
+    <w:nsid w:val="762D5CDA"/>
+    <w:multiLevelType w:val="hybridMultilevel"/>
+    <w:tmpl w:val="A872B224"/>
+    <w:lvl w:ilvl="0" w:tplc="F4F4C686">
+      <w:start w:val="1"/>
+      <w:numFmt w:val="decimal"/>
+      <w:lvlText w:val="%1."/>
+      <w:lvlJc w:val="left"/>
+      <w:pPr>
+        <w:ind w:left="360" w:hanging="360"/>
+      </w:pPr>
+      <w:rPr>
+        <w:rFonts w:hint="default"/>
+      </w:rPr>
+    </w:lvl>
+    <w:lvl w:ilvl="1" w:tplc="04090019" w:tentative="1">
+      <w:start w:val="1"/>
+      <w:numFmt w:val="lowerLetter"/>
+      <w:lvlText w:val="%2)"/>
+      <w:lvlJc w:val="left"/>
+      <w:pPr>
+        <w:ind w:left="840" w:hanging="420"/>
+      </w:pPr>
+    </w:lvl>
+    <w:lvl w:ilvl="2" w:tplc="0409001B" w:tentative="1">
+      <w:start w:val="1"/>
+      <w:numFmt w:val="lowerRoman"/>
+      <w:lvlText w:val="%3."/>
+      <w:lvlJc w:val="right"/>
+      <w:pPr>
+        <w:ind w:left="1260" w:hanging="420"/>
+      </w:pPr>
+    </w:lvl>
+    <w:lvl w:ilvl="3" w:tplc="0409000F" w:tentative="1">
+      <w:start w:val="1"/>
+      <w:numFmt w:val="decimal"/>
+      <w:lvlText w:val="%4."/>
+      <w:lvlJc w:val="left"/>
+      <w:pPr>
+        <w:ind w:left="1680" w:hanging="420"/>
+      </w:pPr>
+    </w:lvl>
+    <w:lvl w:ilvl="4" w:tplc="04090019" w:tentative="1">
+      <w:start w:val="1"/>
+      <w:numFmt w:val="lowerLetter"/>
+      <w:lvlText w:val="%5)"/>
+      <w:lvlJc w:val="left"/>
+      <w:pPr>
+        <w:ind w:left="2100" w:hanging="420"/>
+      </w:pPr>
+    </w:lvl>
+    <w:lvl w:ilvl="5" w:tplc="0409001B" w:tentative="1">
+      <w:start w:val="1"/>
+      <w:numFmt w:val="lowerRoman"/>
+      <w:lvlText w:val="%6."/>
+      <w:lvlJc w:val="right"/>
+      <w:pPr>
+        <w:ind w:left="2520" w:hanging="420"/>
+      </w:pPr>
+    </w:lvl>
+    <w:lvl w:ilvl="6" w:tplc="0409000F" w:tentative="1">
+      <w:start w:val="1"/>
+      <w:numFmt w:val="decimal"/>
+      <w:lvlText w:val="%7."/>
+      <w:lvlJc w:val="left"/>
+      <w:pPr>
+        <w:ind w:left="2940" w:hanging="420"/>
+      </w:pPr>
+    </w:lvl>
+    <w:lvl w:ilvl="7" w:tplc="04090019" w:tentative="1">
+      <w:start w:val="1"/>
+      <w:numFmt w:val="lowerLetter"/>
+      <w:lvlText w:val="%8)"/>
+      <w:lvlJc w:val="left"/>
+      <w:pPr>
+        <w:ind w:left="3360" w:hanging="420"/>
+      </w:pPr>
+    </w:lvl>
+    <w:lvl w:ilvl="8" w:tplc="0409001B" w:tentative="1">
+      <w:start w:val="1"/>
+      <w:numFmt w:val="lowerRoman"/>
+      <w:lvlText w:val="%9."/>
+      <w:lvlJc w:val="right"/>
+      <w:pPr>
+        <w:ind w:left="3780" w:hanging="420"/>
+      </w:pPr>
+    </w:lvl>
+  </w:abstractNum>
+  <w:abstractNum w:abstractNumId="25" w15:restartNumberingAfterBreak="0">
+    <w:nsid w:val="7EB25751"/>
+    <w:multiLevelType w:val="multilevel"/>
+    <w:tmpl w:val="ECA87DFE"/>
+    <w:lvl w:ilvl="0">
+      <w:start w:val="1"/>
+      <w:numFmt w:val="bullet"/>
+      <w:lvlText w:val=""/>
+      <w:lvlJc w:val="left"/>
+      <w:pPr>
+        <w:tabs>
+          <w:tab w:val="num" w:pos="720"/>
+        </w:tabs>
+        <w:ind w:left="720" w:hanging="360"/>
+      </w:pPr>
+      <w:rPr>
+        <w:rFonts w:ascii="Symbol" w:hAnsi="Symbol" w:hint="default"/>
+        <w:sz w:val="20"/>
+      </w:rPr>
+    </w:lvl>
+    <w:lvl w:ilvl="1" w:tentative="1">
+      <w:start w:val="1"/>
+      <w:numFmt w:val="bullet"/>
+      <w:lvlText w:val=""/>
+      <w:lvlJc w:val="left"/>
+      <w:pPr>
+        <w:tabs>
+          <w:tab w:val="num" w:pos="1440"/>
+        </w:tabs>
+        <w:ind w:left="1440" w:hanging="360"/>
+      </w:pPr>
+      <w:rPr>
+        <w:rFonts w:ascii="Symbol" w:hAnsi="Symbol" w:hint="default"/>
+        <w:sz w:val="20"/>
+      </w:rPr>
+    </w:lvl>
+    <w:lvl w:ilvl="2" w:tentative="1">
+      <w:start w:val="1"/>
+      <w:numFmt w:val="bullet"/>
+      <w:lvlText w:val=""/>
+      <w:lvlJc w:val="left"/>
+      <w:pPr>
+        <w:tabs>
+          <w:tab w:val="num" w:pos="2160"/>
+        </w:tabs>
+        <w:ind w:left="2160" w:hanging="360"/>
+      </w:pPr>
+      <w:rPr>
+        <w:rFonts w:ascii="Symbol" w:hAnsi="Symbol" w:hint="default"/>
+        <w:sz w:val="20"/>
+      </w:rPr>
+    </w:lvl>
+    <w:lvl w:ilvl="3" w:tentative="1">
+      <w:start w:val="1"/>
+      <w:numFmt w:val="bullet"/>
+      <w:lvlText w:val=""/>
+      <w:lvlJc w:val="left"/>
+      <w:pPr>
+        <w:tabs>
+          <w:tab w:val="num" w:pos="2880"/>
+        </w:tabs>
+        <w:ind w:left="2880" w:hanging="360"/>
+      </w:pPr>
+      <w:rPr>
+        <w:rFonts w:ascii="Symbol" w:hAnsi="Symbol" w:hint="default"/>
+        <w:sz w:val="20"/>
+      </w:rPr>
+    </w:lvl>
+    <w:lvl w:ilvl="4" w:tentative="1">
+      <w:start w:val="1"/>
+      <w:numFmt w:val="bullet"/>
+      <w:lvlText w:val=""/>
+      <w:lvlJc w:val="left"/>
+      <w:pPr>
+        <w:tabs>
+          <w:tab w:val="num" w:pos="3600"/>
+        </w:tabs>
+        <w:ind w:left="3600" w:hanging="360"/>
+      </w:pPr>
+      <w:rPr>
+        <w:rFonts w:ascii="Symbol" w:hAnsi="Symbol" w:hint="default"/>
+        <w:sz w:val="20"/>
+      </w:rPr>
+    </w:lvl>
+    <w:lvl w:ilvl="5" w:tentative="1">
+      <w:start w:val="1"/>
+      <w:numFmt w:val="bullet"/>
+      <w:lvlText w:val=""/>
+      <w:lvlJc w:val="left"/>
+      <w:pPr>
+        <w:tabs>
+          <w:tab w:val="num" w:pos="4320"/>
+        </w:tabs>
+        <w:ind w:left="4320" w:hanging="360"/>
+      </w:pPr>
+      <w:rPr>
+        <w:rFonts w:ascii="Symbol" w:hAnsi="Symbol" w:hint="default"/>
+        <w:sz w:val="20"/>
+      </w:rPr>
+    </w:lvl>
+    <w:lvl w:ilvl="6" w:tentative="1">
+      <w:start w:val="1"/>
+      <w:numFmt w:val="bullet"/>
+      <w:lvlText w:val=""/>
+      <w:lvlJc w:val="left"/>
+      <w:pPr>
+        <w:tabs>
+          <w:tab w:val="num" w:pos="5040"/>
+        </w:tabs>
+        <w:ind w:left="5040" w:hanging="360"/>
+      </w:pPr>
+      <w:rPr>
+        <w:rFonts w:ascii="Symbol" w:hAnsi="Symbol" w:hint="default"/>
+        <w:sz w:val="20"/>
+      </w:rPr>
+    </w:lvl>
+    <w:lvl w:ilvl="7" w:tentative="1">
+      <w:start w:val="1"/>
+      <w:numFmt w:val="bullet"/>
+      <w:lvlText w:val=""/>
+      <w:lvlJc w:val="left"/>
+      <w:pPr>
+        <w:tabs>
+          <w:tab w:val="num" w:pos="5760"/>
+        </w:tabs>
+        <w:ind w:left="5760" w:hanging="360"/>
+      </w:pPr>
+      <w:rPr>
+        <w:rFonts w:ascii="Symbol" w:hAnsi="Symbol" w:hint="default"/>
+        <w:sz w:val="20"/>
+      </w:rPr>
+    </w:lvl>
+    <w:lvl w:ilvl="8" w:tentative="1">
+      <w:start w:val="1"/>
+      <w:numFmt w:val="bullet"/>
+      <w:lvlText w:val=""/>
+      <w:lvlJc w:val="left"/>
+      <w:pPr>
+        <w:tabs>
+          <w:tab w:val="num" w:pos="6480"/>
+        </w:tabs>
+        <w:ind w:left="6480" w:hanging="360"/>
+      </w:pPr>
+      <w:rPr>
+        <w:rFonts w:ascii="Symbol" w:hAnsi="Symbol" w:hint="default"/>
+        <w:sz w:val="20"/>
+      </w:rPr>
     </w:lvl>
   </w:abstractNum>
   <w:num w:numId="1">
+    <w:abstractNumId w:val="16"/>
+  </w:num>
+  <w:num w:numId="2">
+    <w:abstractNumId w:val="12"/>
+  </w:num>
+  <w:num w:numId="3">
+    <w:abstractNumId w:val="19"/>
+  </w:num>
+  <w:num w:numId="4">
+    <w:abstractNumId w:val="25"/>
+  </w:num>
+  <w:num w:numId="5">
+    <w:abstractNumId w:val="22"/>
+  </w:num>
+  <w:num w:numId="6">
+    <w:abstractNumId w:val="14"/>
+  </w:num>
+  <w:num w:numId="7">
     <w:abstractNumId w:val="0"/>
+  </w:num>
+  <w:num w:numId="8">
+    <w:abstractNumId w:val="6"/>
+  </w:num>
+  <w:num w:numId="9">
+    <w:abstractNumId w:val="20"/>
+  </w:num>
+  <w:num w:numId="10">
+    <w:abstractNumId w:val="5"/>
+  </w:num>
+  <w:num w:numId="11">
+    <w:abstractNumId w:val="10"/>
+  </w:num>
+  <w:num w:numId="12">
+    <w:abstractNumId w:val="15"/>
+  </w:num>
+  <w:num w:numId="13">
+    <w:abstractNumId w:val="17"/>
+  </w:num>
+  <w:num w:numId="14">
+    <w:abstractNumId w:val="4"/>
+  </w:num>
+  <w:num w:numId="15">
+    <w:abstractNumId w:val="2"/>
+  </w:num>
+  <w:num w:numId="16">
+    <w:abstractNumId w:val="13"/>
+  </w:num>
+  <w:num w:numId="17">
+    <w:abstractNumId w:val="1"/>
+  </w:num>
+  <w:num w:numId="18">
+    <w:abstractNumId w:val="8"/>
+  </w:num>
+  <w:num w:numId="19">
+    <w:abstractNumId w:val="9"/>
+  </w:num>
+  <w:num w:numId="20">
+    <w:abstractNumId w:val="3"/>
+  </w:num>
+  <w:num w:numId="21">
+    <w:abstractNumId w:val="18"/>
+  </w:num>
+  <w:num w:numId="22">
+    <w:abstractNumId w:val="24"/>
+  </w:num>
+  <w:num w:numId="23">
+    <w:abstractNumId w:val="23"/>
+  </w:num>
+  <w:num w:numId="24">
+    <w:abstractNumId w:val="11"/>
+  </w:num>
+  <w:num w:numId="25">
+    <w:abstractNumId w:val="21"/>
+  </w:num>
+  <w:num w:numId="26">
+    <w:abstractNumId w:val="7"/>
   </w:num>
 </w:numbering>
 </file>
 
 <file path=word/styles.xml><?xml version="1.0" encoding="utf-8"?>
-<w:styles xmlns:mc="http://schemas.openxmlformats.org/markup-compatibility/2006" xmlns:r="http://schemas.openxmlformats.org/officeDocument/2006/relationships" xmlns:w="http://schemas.openxmlformats.org/wordprocessingml/2006/main" xmlns:w14="http://schemas.microsoft.com/office/word/2010/wordml" xmlns:w15="http://schemas.microsoft.com/office/word/2012/wordml" xmlns:w16se="http://schemas.microsoft.com/office/word/2015/wordml/symex" mc:Ignorable="w14 w15 w16se">
+<w:styles xmlns:mc="http://schemas.openxmlformats.org/markup-compatibility/2006" xmlns:r="http://schemas.openxmlformats.org/officeDocument/2006/relationships" xmlns:w="http://schemas.openxmlformats.org/wordprocessingml/2006/main" xmlns:w14="http://schemas.microsoft.com/office/word/2010/wordml" xmlns:w15="http://schemas.microsoft.com/office/word/2012/wordml" xmlns:w16cid="http://schemas.microsoft.com/office/word/2016/wordml/cid" xmlns:w16se="http://schemas.microsoft.com/office/word/2015/wordml/symex" mc:Ignorable="w14 w15 w16se w16cid">
   <w:docDefaults>
     <w:rPrDefault>
       <w:rPr>
@@ -171,7 +6383,7 @@
       </w:pPr>
     </w:pPrDefault>
   </w:docDefaults>
-  <w:latentStyles w:defLockedState="0" w:defUIPriority="99" w:defSemiHidden="0" w:defUnhideWhenUsed="0" w:defQFormat="0" w:count="375">
+  <w:latentStyles w:defLockedState="0" w:defUIPriority="99" w:defSemiHidden="0" w:defUnhideWhenUsed="0" w:defQFormat="0" w:count="377">
     <w:lsdException w:name="Normal" w:uiPriority="0" w:qFormat="1"/>
     <w:lsdException w:name="heading 1" w:uiPriority="9" w:qFormat="1"/>
     <w:lsdException w:name="heading 2" w:semiHidden="1" w:uiPriority="9" w:unhideWhenUsed="1" w:qFormat="1"/>
@@ -277,7 +6489,6 @@
     <w:lsdException w:name="HTML Sample" w:semiHidden="1" w:unhideWhenUsed="1"/>
     <w:lsdException w:name="HTML Typewriter" w:semiHidden="1" w:unhideWhenUsed="1"/>
     <w:lsdException w:name="HTML Variable" w:semiHidden="1" w:unhideWhenUsed="1"/>
-    <w:lsdException w:name="Normal Table" w:semiHidden="1" w:unhideWhenUsed="1"/>
     <w:lsdException w:name="annotation subject" w:semiHidden="1" w:unhideWhenUsed="1"/>
     <w:lsdException w:name="No List" w:semiHidden="1" w:unhideWhenUsed="1"/>
     <w:lsdException w:name="Outline List 1" w:semiHidden="1" w:unhideWhenUsed="1"/>
@@ -323,11 +6534,9 @@
     <w:lsdException w:name="Table Subtle 1" w:semiHidden="1" w:unhideWhenUsed="1"/>
     <w:lsdException w:name="Table Subtle 2" w:semiHidden="1" w:unhideWhenUsed="1"/>
     <w:lsdException w:name="Table Web 1" w:semiHidden="1" w:unhideWhenUsed="1"/>
-    <w:lsdException w:name="Table Web 2" w:semiHidden="1" w:unhideWhenUsed="1"/>
     <w:lsdException w:name="Table Web 3" w:semiHidden="1" w:unhideWhenUsed="1"/>
     <w:lsdException w:name="Balloon Text" w:semiHidden="1" w:unhideWhenUsed="1"/>
     <w:lsdException w:name="Table Grid" w:uiPriority="39"/>
-    <w:lsdException w:name="Table Theme" w:semiHidden="1" w:unhideWhenUsed="1"/>
     <w:lsdException w:name="Placeholder Text" w:semiHidden="1"/>
     <w:lsdException w:name="No Spacing" w:uiPriority="1" w:qFormat="1"/>
     <w:lsdException w:name="Light Shading" w:uiPriority="60"/>
@@ -547,16 +6756,18 @@
     <w:lsdException w:name="Smart Hyperlink" w:semiHidden="1" w:unhideWhenUsed="1"/>
     <w:lsdException w:name="Hashtag" w:semiHidden="1" w:unhideWhenUsed="1"/>
     <w:lsdException w:name="Unresolved Mention" w:semiHidden="1" w:unhideWhenUsed="1"/>
+    <w:lsdException w:name="Smart Link" w:semiHidden="1" w:unhideWhenUsed="1"/>
+    <w:lsdException w:name="Smart Link Error" w:semiHidden="1" w:unhideWhenUsed="1"/>
   </w:latentStyles>
-  <w:style w:type="paragraph" w:default="1" w:styleId="Normal">
+  <w:style w:type="paragraph" w:default="1" w:styleId="a">
     <w:name w:val="Normal"/>
     <w:qFormat/>
   </w:style>
-  <w:style w:type="paragraph" w:styleId="Heading1">
+  <w:style w:type="paragraph" w:styleId="1">
     <w:name w:val="heading 1"/>
-    <w:basedOn w:val="Normal"/>
-    <w:next w:val="Normal"/>
-    <w:link w:val="Heading1Char"/>
+    <w:basedOn w:val="a"/>
+    <w:next w:val="a"/>
+    <w:link w:val="10"/>
     <w:uiPriority w:val="9"/>
     <w:qFormat/>
     <w:rsid w:val="001A5AFD"/>
@@ -576,13 +6787,12 @@
       <w:szCs w:val="32"/>
     </w:rPr>
   </w:style>
-  <w:style w:type="paragraph" w:styleId="Heading2">
+  <w:style w:type="paragraph" w:styleId="2">
     <w:name w:val="heading 2"/>
-    <w:basedOn w:val="Normal"/>
-    <w:next w:val="Normal"/>
-    <w:link w:val="Heading2Char"/>
+    <w:basedOn w:val="a"/>
+    <w:next w:val="a"/>
+    <w:link w:val="20"/>
     <w:uiPriority w:val="9"/>
-    <w:semiHidden/>
     <w:unhideWhenUsed/>
     <w:qFormat/>
     <w:rsid w:val="001A5AFD"/>
@@ -603,13 +6813,12 @@
       <w:szCs w:val="26"/>
     </w:rPr>
   </w:style>
-  <w:style w:type="paragraph" w:styleId="Heading3">
+  <w:style w:type="paragraph" w:styleId="3">
     <w:name w:val="heading 3"/>
-    <w:basedOn w:val="Normal"/>
-    <w:next w:val="Normal"/>
-    <w:link w:val="Heading3Char"/>
+    <w:basedOn w:val="a"/>
+    <w:next w:val="a"/>
+    <w:link w:val="30"/>
     <w:uiPriority w:val="9"/>
-    <w:semiHidden/>
     <w:unhideWhenUsed/>
     <w:qFormat/>
     <w:rsid w:val="001A5AFD"/>
@@ -630,11 +6839,11 @@
       <w:szCs w:val="24"/>
     </w:rPr>
   </w:style>
-  <w:style w:type="paragraph" w:styleId="Heading4">
+  <w:style w:type="paragraph" w:styleId="4">
     <w:name w:val="heading 4"/>
-    <w:basedOn w:val="Normal"/>
-    <w:next w:val="Normal"/>
-    <w:link w:val="Heading4Char"/>
+    <w:basedOn w:val="a"/>
+    <w:next w:val="a"/>
+    <w:link w:val="40"/>
     <w:uiPriority w:val="9"/>
     <w:semiHidden/>
     <w:unhideWhenUsed/>
@@ -657,11 +6866,11 @@
       <w:color w:val="2F5496" w:themeColor="accent1" w:themeShade="BF"/>
     </w:rPr>
   </w:style>
-  <w:style w:type="paragraph" w:styleId="Heading5">
+  <w:style w:type="paragraph" w:styleId="5">
     <w:name w:val="heading 5"/>
-    <w:basedOn w:val="Normal"/>
-    <w:next w:val="Normal"/>
-    <w:link w:val="Heading5Char"/>
+    <w:basedOn w:val="a"/>
+    <w:next w:val="a"/>
+    <w:link w:val="50"/>
     <w:uiPriority w:val="9"/>
     <w:semiHidden/>
     <w:unhideWhenUsed/>
@@ -682,11 +6891,11 @@
       <w:color w:val="2F5496" w:themeColor="accent1" w:themeShade="BF"/>
     </w:rPr>
   </w:style>
-  <w:style w:type="paragraph" w:styleId="Heading6">
+  <w:style w:type="paragraph" w:styleId="6">
     <w:name w:val="heading 6"/>
-    <w:basedOn w:val="Normal"/>
-    <w:next w:val="Normal"/>
-    <w:link w:val="Heading6Char"/>
+    <w:basedOn w:val="a"/>
+    <w:next w:val="a"/>
+    <w:link w:val="60"/>
     <w:uiPriority w:val="9"/>
     <w:semiHidden/>
     <w:unhideWhenUsed/>
@@ -707,11 +6916,11 @@
       <w:color w:val="1F3763" w:themeColor="accent1" w:themeShade="7F"/>
     </w:rPr>
   </w:style>
-  <w:style w:type="paragraph" w:styleId="Heading7">
+  <w:style w:type="paragraph" w:styleId="7">
     <w:name w:val="heading 7"/>
-    <w:basedOn w:val="Normal"/>
-    <w:next w:val="Normal"/>
-    <w:link w:val="Heading7Char"/>
+    <w:basedOn w:val="a"/>
+    <w:next w:val="a"/>
+    <w:link w:val="70"/>
     <w:uiPriority w:val="9"/>
     <w:semiHidden/>
     <w:unhideWhenUsed/>
@@ -734,11 +6943,11 @@
       <w:color w:val="1F3763" w:themeColor="accent1" w:themeShade="7F"/>
     </w:rPr>
   </w:style>
-  <w:style w:type="paragraph" w:styleId="Heading8">
+  <w:style w:type="paragraph" w:styleId="8">
     <w:name w:val="heading 8"/>
-    <w:basedOn w:val="Normal"/>
-    <w:next w:val="Normal"/>
-    <w:link w:val="Heading8Char"/>
+    <w:basedOn w:val="a"/>
+    <w:next w:val="a"/>
+    <w:link w:val="80"/>
     <w:uiPriority w:val="9"/>
     <w:semiHidden/>
     <w:unhideWhenUsed/>
@@ -761,11 +6970,11 @@
       <w:szCs w:val="21"/>
     </w:rPr>
   </w:style>
-  <w:style w:type="paragraph" w:styleId="Heading9">
+  <w:style w:type="paragraph" w:styleId="9">
     <w:name w:val="heading 9"/>
-    <w:basedOn w:val="Normal"/>
-    <w:next w:val="Normal"/>
-    <w:link w:val="Heading9Char"/>
+    <w:basedOn w:val="a"/>
+    <w:next w:val="a"/>
+    <w:link w:val="90"/>
     <w:uiPriority w:val="9"/>
     <w:semiHidden/>
     <w:unhideWhenUsed/>
@@ -790,13 +6999,13 @@
       <w:szCs w:val="21"/>
     </w:rPr>
   </w:style>
-  <w:style w:type="character" w:default="1" w:styleId="DefaultParagraphFont">
+  <w:style w:type="character" w:default="1" w:styleId="a0">
     <w:name w:val="Default Paragraph Font"/>
     <w:uiPriority w:val="1"/>
     <w:semiHidden/>
     <w:unhideWhenUsed/>
   </w:style>
-  <w:style w:type="table" w:default="1" w:styleId="TableNormal">
+  <w:style w:type="table" w:default="1" w:styleId="a1">
     <w:name w:val="Normal Table"/>
     <w:uiPriority w:val="99"/>
     <w:semiHidden/>
@@ -811,17 +7020,17 @@
       </w:tblCellMar>
     </w:tblPr>
   </w:style>
-  <w:style w:type="numbering" w:default="1" w:styleId="NoList">
+  <w:style w:type="numbering" w:default="1" w:styleId="a2">
     <w:name w:val="No List"/>
     <w:uiPriority w:val="99"/>
     <w:semiHidden/>
     <w:unhideWhenUsed/>
   </w:style>
-  <w:style w:type="paragraph" w:styleId="Title">
+  <w:style w:type="paragraph" w:styleId="a3">
     <w:name w:val="Title"/>
-    <w:basedOn w:val="Normal"/>
-    <w:next w:val="Normal"/>
-    <w:link w:val="TitleChar"/>
+    <w:basedOn w:val="a"/>
+    <w:next w:val="a"/>
+    <w:link w:val="a4"/>
     <w:uiPriority w:val="10"/>
     <w:qFormat/>
     <w:rsid w:val="00AC2384"/>
@@ -837,10 +7046,10 @@
       <w:szCs w:val="56"/>
     </w:rPr>
   </w:style>
-  <w:style w:type="character" w:customStyle="1" w:styleId="TitleChar">
-    <w:name w:val="Title Char"/>
-    <w:basedOn w:val="DefaultParagraphFont"/>
-    <w:link w:val="Title"/>
+  <w:style w:type="character" w:customStyle="1" w:styleId="a4">
+    <w:name w:val="标题 字符"/>
+    <w:basedOn w:val="a0"/>
+    <w:link w:val="a3"/>
     <w:uiPriority w:val="10"/>
     <w:rsid w:val="00AC2384"/>
     <w:rPr>
@@ -851,10 +7060,10 @@
       <w:szCs w:val="56"/>
     </w:rPr>
   </w:style>
-  <w:style w:type="character" w:customStyle="1" w:styleId="Heading1Char">
-    <w:name w:val="Heading 1 Char"/>
-    <w:basedOn w:val="DefaultParagraphFont"/>
-    <w:link w:val="Heading1"/>
+  <w:style w:type="character" w:customStyle="1" w:styleId="10">
+    <w:name w:val="标题 1 字符"/>
+    <w:basedOn w:val="a0"/>
+    <w:link w:val="1"/>
     <w:uiPriority w:val="9"/>
     <w:rsid w:val="001A5AFD"/>
     <w:rPr>
@@ -864,12 +7073,11 @@
       <w:szCs w:val="32"/>
     </w:rPr>
   </w:style>
-  <w:style w:type="character" w:customStyle="1" w:styleId="Heading2Char">
-    <w:name w:val="Heading 2 Char"/>
-    <w:basedOn w:val="DefaultParagraphFont"/>
-    <w:link w:val="Heading2"/>
+  <w:style w:type="character" w:customStyle="1" w:styleId="20">
+    <w:name w:val="标题 2 字符"/>
+    <w:basedOn w:val="a0"/>
+    <w:link w:val="2"/>
     <w:uiPriority w:val="9"/>
-    <w:semiHidden/>
     <w:rsid w:val="001A5AFD"/>
     <w:rPr>
       <w:rFonts w:asciiTheme="majorHAnsi" w:eastAsiaTheme="majorEastAsia" w:hAnsiTheme="majorHAnsi" w:cstheme="majorBidi"/>
@@ -878,12 +7086,11 @@
       <w:szCs w:val="26"/>
     </w:rPr>
   </w:style>
-  <w:style w:type="character" w:customStyle="1" w:styleId="Heading3Char">
-    <w:name w:val="Heading 3 Char"/>
-    <w:basedOn w:val="DefaultParagraphFont"/>
-    <w:link w:val="Heading3"/>
+  <w:style w:type="character" w:customStyle="1" w:styleId="30">
+    <w:name w:val="标题 3 字符"/>
+    <w:basedOn w:val="a0"/>
+    <w:link w:val="3"/>
     <w:uiPriority w:val="9"/>
-    <w:semiHidden/>
     <w:rsid w:val="001A5AFD"/>
     <w:rPr>
       <w:rFonts w:asciiTheme="majorHAnsi" w:eastAsiaTheme="majorEastAsia" w:hAnsiTheme="majorHAnsi" w:cstheme="majorBidi"/>
@@ -892,10 +7099,10 @@
       <w:szCs w:val="24"/>
     </w:rPr>
   </w:style>
-  <w:style w:type="character" w:customStyle="1" w:styleId="Heading4Char">
-    <w:name w:val="Heading 4 Char"/>
-    <w:basedOn w:val="DefaultParagraphFont"/>
-    <w:link w:val="Heading4"/>
+  <w:style w:type="character" w:customStyle="1" w:styleId="40">
+    <w:name w:val="标题 4 字符"/>
+    <w:basedOn w:val="a0"/>
+    <w:link w:val="4"/>
     <w:uiPriority w:val="9"/>
     <w:semiHidden/>
     <w:rsid w:val="001A5AFD"/>
@@ -906,10 +7113,10 @@
       <w:color w:val="2F5496" w:themeColor="accent1" w:themeShade="BF"/>
     </w:rPr>
   </w:style>
-  <w:style w:type="character" w:customStyle="1" w:styleId="Heading5Char">
-    <w:name w:val="Heading 5 Char"/>
-    <w:basedOn w:val="DefaultParagraphFont"/>
-    <w:link w:val="Heading5"/>
+  <w:style w:type="character" w:customStyle="1" w:styleId="50">
+    <w:name w:val="标题 5 字符"/>
+    <w:basedOn w:val="a0"/>
+    <w:link w:val="5"/>
     <w:uiPriority w:val="9"/>
     <w:semiHidden/>
     <w:rsid w:val="001A5AFD"/>
@@ -918,10 +7125,10 @@
       <w:color w:val="2F5496" w:themeColor="accent1" w:themeShade="BF"/>
     </w:rPr>
   </w:style>
-  <w:style w:type="character" w:customStyle="1" w:styleId="Heading6Char">
-    <w:name w:val="Heading 6 Char"/>
-    <w:basedOn w:val="DefaultParagraphFont"/>
-    <w:link w:val="Heading6"/>
+  <w:style w:type="character" w:customStyle="1" w:styleId="60">
+    <w:name w:val="标题 6 字符"/>
+    <w:basedOn w:val="a0"/>
+    <w:link w:val="6"/>
     <w:uiPriority w:val="9"/>
     <w:semiHidden/>
     <w:rsid w:val="001A5AFD"/>
@@ -930,10 +7137,10 @@
       <w:color w:val="1F3763" w:themeColor="accent1" w:themeShade="7F"/>
     </w:rPr>
   </w:style>
-  <w:style w:type="character" w:customStyle="1" w:styleId="Heading7Char">
-    <w:name w:val="Heading 7 Char"/>
-    <w:basedOn w:val="DefaultParagraphFont"/>
-    <w:link w:val="Heading7"/>
+  <w:style w:type="character" w:customStyle="1" w:styleId="70">
+    <w:name w:val="标题 7 字符"/>
+    <w:basedOn w:val="a0"/>
+    <w:link w:val="7"/>
     <w:uiPriority w:val="9"/>
     <w:semiHidden/>
     <w:rsid w:val="001A5AFD"/>
@@ -944,10 +7151,10 @@
       <w:color w:val="1F3763" w:themeColor="accent1" w:themeShade="7F"/>
     </w:rPr>
   </w:style>
-  <w:style w:type="character" w:customStyle="1" w:styleId="Heading8Char">
-    <w:name w:val="Heading 8 Char"/>
-    <w:basedOn w:val="DefaultParagraphFont"/>
-    <w:link w:val="Heading8"/>
+  <w:style w:type="character" w:customStyle="1" w:styleId="80">
+    <w:name w:val="标题 8 字符"/>
+    <w:basedOn w:val="a0"/>
+    <w:link w:val="8"/>
     <w:uiPriority w:val="9"/>
     <w:semiHidden/>
     <w:rsid w:val="001A5AFD"/>
@@ -958,10 +7165,10 @@
       <w:szCs w:val="21"/>
     </w:rPr>
   </w:style>
-  <w:style w:type="character" w:customStyle="1" w:styleId="Heading9Char">
-    <w:name w:val="Heading 9 Char"/>
-    <w:basedOn w:val="DefaultParagraphFont"/>
-    <w:link w:val="Heading9"/>
+  <w:style w:type="character" w:customStyle="1" w:styleId="90">
+    <w:name w:val="标题 9 字符"/>
+    <w:basedOn w:val="a0"/>
+    <w:link w:val="9"/>
     <w:uiPriority w:val="9"/>
     <w:semiHidden/>
     <w:rsid w:val="001A5AFD"/>
@@ -972,6 +7179,121 @@
       <w:color w:val="272727" w:themeColor="text1" w:themeTint="D8"/>
       <w:sz w:val="21"/>
       <w:szCs w:val="21"/>
+    </w:rPr>
+  </w:style>
+  <w:style w:type="paragraph" w:styleId="a5">
+    <w:name w:val="header"/>
+    <w:basedOn w:val="a"/>
+    <w:link w:val="a6"/>
+    <w:uiPriority w:val="99"/>
+    <w:unhideWhenUsed/>
+    <w:rsid w:val="00A03AB1"/>
+    <w:pPr>
+      <w:pBdr>
+        <w:bottom w:val="single" w:sz="6" w:space="1" w:color="auto"/>
+      </w:pBdr>
+      <w:tabs>
+        <w:tab w:val="center" w:pos="4153"/>
+        <w:tab w:val="right" w:pos="8306"/>
+      </w:tabs>
+      <w:snapToGrid w:val="0"/>
+      <w:spacing w:line="240" w:lineRule="auto"/>
+      <w:jc w:val="center"/>
+    </w:pPr>
+    <w:rPr>
+      <w:sz w:val="18"/>
+      <w:szCs w:val="18"/>
+    </w:rPr>
+  </w:style>
+  <w:style w:type="character" w:customStyle="1" w:styleId="a6">
+    <w:name w:val="页眉 字符"/>
+    <w:basedOn w:val="a0"/>
+    <w:link w:val="a5"/>
+    <w:uiPriority w:val="99"/>
+    <w:rsid w:val="00A03AB1"/>
+    <w:rPr>
+      <w:sz w:val="18"/>
+      <w:szCs w:val="18"/>
+    </w:rPr>
+  </w:style>
+  <w:style w:type="paragraph" w:styleId="a7">
+    <w:name w:val="footer"/>
+    <w:basedOn w:val="a"/>
+    <w:link w:val="a8"/>
+    <w:uiPriority w:val="99"/>
+    <w:unhideWhenUsed/>
+    <w:rsid w:val="00A03AB1"/>
+    <w:pPr>
+      <w:tabs>
+        <w:tab w:val="center" w:pos="4153"/>
+        <w:tab w:val="right" w:pos="8306"/>
+      </w:tabs>
+      <w:snapToGrid w:val="0"/>
+      <w:spacing w:line="240" w:lineRule="auto"/>
+    </w:pPr>
+    <w:rPr>
+      <w:sz w:val="18"/>
+      <w:szCs w:val="18"/>
+    </w:rPr>
+  </w:style>
+  <w:style w:type="character" w:customStyle="1" w:styleId="a8">
+    <w:name w:val="页脚 字符"/>
+    <w:basedOn w:val="a0"/>
+    <w:link w:val="a7"/>
+    <w:uiPriority w:val="99"/>
+    <w:rsid w:val="00A03AB1"/>
+    <w:rPr>
+      <w:sz w:val="18"/>
+      <w:szCs w:val="18"/>
+    </w:rPr>
+  </w:style>
+  <w:style w:type="paragraph" w:styleId="a9">
+    <w:name w:val="Normal (Web)"/>
+    <w:basedOn w:val="a"/>
+    <w:uiPriority w:val="99"/>
+    <w:semiHidden/>
+    <w:unhideWhenUsed/>
+    <w:rsid w:val="00777FD8"/>
+    <w:pPr>
+      <w:spacing w:before="100" w:beforeAutospacing="1" w:after="100" w:afterAutospacing="1" w:line="240" w:lineRule="auto"/>
+    </w:pPr>
+    <w:rPr>
+      <w:rFonts w:ascii="宋体" w:eastAsia="宋体" w:hAnsi="宋体" w:cs="宋体"/>
+      <w:sz w:val="24"/>
+      <w:szCs w:val="24"/>
+    </w:rPr>
+  </w:style>
+  <w:style w:type="paragraph" w:styleId="aa">
+    <w:name w:val="List Paragraph"/>
+    <w:basedOn w:val="a"/>
+    <w:uiPriority w:val="34"/>
+    <w:qFormat/>
+    <w:rsid w:val="00B82455"/>
+    <w:pPr>
+      <w:ind w:firstLineChars="200" w:firstLine="420"/>
+    </w:pPr>
+  </w:style>
+  <w:style w:type="character" w:styleId="ab">
+    <w:name w:val="Hyperlink"/>
+    <w:basedOn w:val="a0"/>
+    <w:uiPriority w:val="99"/>
+    <w:unhideWhenUsed/>
+    <w:rsid w:val="00C375DF"/>
+    <w:rPr>
+      <w:color w:val="0000FF"/>
+      <w:u w:val="single"/>
+    </w:rPr>
+  </w:style>
+  <w:style w:type="character" w:styleId="ac">
+    <w:name w:val="Unresolved Mention"/>
+    <w:basedOn w:val="a0"/>
+    <w:uiPriority w:val="99"/>
+    <w:semiHidden/>
+    <w:unhideWhenUsed/>
+    <w:rsid w:val="003613FB"/>
+    <w:rPr>
+      <w:color w:val="605E5C"/>
+      <w:shd w:val="clear" w:color="auto" w:fill="E1DFDD"/>
     </w:rPr>
   </w:style>
 </w:styles>

--- a/kafka/Kafka学习笔记.docx
+++ b/kafka/Kafka学习笔记.docx
@@ -29,6 +29,18 @@
     </w:p>
     <w:p>
       <w:r>
+        <w:rPr>
+          <w:rFonts w:hint="eastAsia"/>
+        </w:rPr>
+        <w:t>Kafka</w:t>
+      </w:r>
+      <w:r>
+        <w:rPr>
+          <w:rFonts w:hint="eastAsia"/>
+        </w:rPr>
+        <w:t>是</w:t>
+      </w:r>
+      <w:r>
         <w:t>一种快速，可扩展，容错的消息传递系统</w:t>
       </w:r>
     </w:p>
@@ -79,6 +91,88 @@
       </w:r>
       <w:r>
         <w:t>。</w:t>
+      </w:r>
+    </w:p>
+    <w:p>
+      <w:r>
+        <w:rPr>
+          <w:rFonts w:hint="eastAsia"/>
+        </w:rPr>
+        <w:t>主要设计目标：</w:t>
+      </w:r>
+    </w:p>
+    <w:p>
+      <w:pPr>
+        <w:pStyle w:val="aa"/>
+        <w:numPr>
+          <w:ilvl w:val="0"/>
+          <w:numId w:val="28"/>
+        </w:numPr>
+        <w:ind w:firstLineChars="0"/>
+        <w:rPr>
+          <w:rFonts w:hint="eastAsia"/>
+        </w:rPr>
+      </w:pPr>
+      <w:r>
+        <w:rPr>
+          <w:rFonts w:hint="eastAsia"/>
+        </w:rPr>
+        <w:t>以时间复杂度为</w:t>
+      </w:r>
+      <w:r>
+        <w:rPr>
+          <w:rFonts w:hint="eastAsia"/>
+        </w:rPr>
+        <w:t>O(1)</w:t>
+      </w:r>
+      <w:r>
+        <w:rPr>
+          <w:rFonts w:hint="eastAsia"/>
+        </w:rPr>
+        <w:t>的方式提供消息持久化能力，即使对</w:t>
+      </w:r>
+      <w:r>
+        <w:rPr>
+          <w:rFonts w:hint="eastAsia"/>
+        </w:rPr>
+        <w:t>TB</w:t>
+      </w:r>
+      <w:r>
+        <w:rPr>
+          <w:rFonts w:hint="eastAsia"/>
+        </w:rPr>
+        <w:t>级以上数据也能保证常数时间的访问性能</w:t>
+      </w:r>
+    </w:p>
+    <w:p>
+      <w:pPr>
+        <w:pStyle w:val="aa"/>
+        <w:numPr>
+          <w:ilvl w:val="0"/>
+          <w:numId w:val="28"/>
+        </w:numPr>
+        <w:ind w:firstLineChars="0"/>
+        <w:rPr>
+          <w:rFonts w:hint="eastAsia"/>
+        </w:rPr>
+      </w:pPr>
+      <w:r>
+        <w:rPr>
+          <w:rFonts w:hint="eastAsia"/>
+        </w:rPr>
+        <w:t>高吞吐率。即使在非常廉价的商用机器上也能做到单机支持每秒</w:t>
+      </w:r>
+      <w:r>
+        <w:rPr>
+          <w:rFonts w:hint="eastAsia"/>
+        </w:rPr>
+        <w:t>100K</w:t>
+      </w:r>
+      <w:r>
+        <w:rPr>
+          <w:rFonts w:hint="eastAsia"/>
+        </w:rPr>
+        <w:t>条消息的传输</w:t>
       </w:r>
     </w:p>
     <w:p/>
@@ -210,13 +304,503 @@
           <w:numId w:val="24"/>
         </w:numPr>
         <w:ind w:firstLineChars="0"/>
-        <w:rPr>
-          <w:rFonts w:hint="eastAsia"/>
-        </w:rPr>
       </w:pPr>
       <w:r>
         <w:t>每条记录由一个键，一个值和一个时间戳组成。</w:t>
       </w:r>
+    </w:p>
+    <w:p>
+      <w:pPr>
+        <w:pStyle w:val="aa"/>
+        <w:numPr>
+          <w:ilvl w:val="0"/>
+          <w:numId w:val="24"/>
+        </w:numPr>
+        <w:ind w:firstLineChars="0"/>
+      </w:pPr>
+      <w:r>
+        <w:rPr>
+          <w:b/>
+          <w:bCs/>
+        </w:rPr>
+        <w:t>Broker</w:t>
+      </w:r>
+      <w:r>
+        <w:rPr>
+          <w:rFonts w:hint="eastAsia"/>
+          <w:b/>
+          <w:bCs/>
+        </w:rPr>
+        <w:t>：</w:t>
+      </w:r>
+      <w:r>
+        <w:rPr>
+          <w:rFonts w:hint="eastAsia"/>
+        </w:rPr>
+        <w:t>Kafka</w:t>
+      </w:r>
+      <w:r>
+        <w:rPr>
+          <w:rFonts w:hint="eastAsia"/>
+        </w:rPr>
+        <w:t>集群包含一个或多个服务器，这种服务器被称为</w:t>
+      </w:r>
+      <w:r>
+        <w:rPr>
+          <w:rFonts w:hint="eastAsia"/>
+        </w:rPr>
+        <w:t>broker</w:t>
+      </w:r>
+      <w:r>
+        <w:rPr>
+          <w:rFonts w:hint="eastAsia"/>
+        </w:rPr>
+        <w:t>。</w:t>
+      </w:r>
+    </w:p>
+    <w:p>
+      <w:pPr>
+        <w:pStyle w:val="aa"/>
+        <w:numPr>
+          <w:ilvl w:val="0"/>
+          <w:numId w:val="24"/>
+        </w:numPr>
+        <w:ind w:firstLineChars="0"/>
+        <w:rPr>
+          <w:rFonts w:hint="eastAsia"/>
+        </w:rPr>
+      </w:pPr>
+      <w:r>
+        <w:rPr>
+          <w:b/>
+          <w:bCs/>
+        </w:rPr>
+        <w:t>Topic</w:t>
+      </w:r>
+      <w:r>
+        <w:rPr>
+          <w:rFonts w:hint="eastAsia"/>
+          <w:b/>
+          <w:bCs/>
+        </w:rPr>
+        <w:t>：</w:t>
+      </w:r>
+      <w:r>
+        <w:rPr>
+          <w:rFonts w:hint="eastAsia"/>
+        </w:rPr>
+        <w:t>每条发布到</w:t>
+      </w:r>
+      <w:r>
+        <w:rPr>
+          <w:rFonts w:hint="eastAsia"/>
+        </w:rPr>
+        <w:t>Kafka</w:t>
+      </w:r>
+      <w:r>
+        <w:rPr>
+          <w:rFonts w:hint="eastAsia"/>
+        </w:rPr>
+        <w:t>集群的消息都有一个类别，这个类别被称为</w:t>
+      </w:r>
+      <w:r>
+        <w:rPr>
+          <w:rFonts w:hint="eastAsia"/>
+        </w:rPr>
+        <w:t>topic</w:t>
+      </w:r>
+      <w:r>
+        <w:rPr>
+          <w:rFonts w:hint="eastAsia"/>
+        </w:rPr>
+        <w:t>。（物理上不同</w:t>
+      </w:r>
+      <w:r>
+        <w:rPr>
+          <w:rFonts w:hint="eastAsia"/>
+        </w:rPr>
+        <w:t>topic</w:t>
+      </w:r>
+      <w:r>
+        <w:rPr>
+          <w:rFonts w:hint="eastAsia"/>
+        </w:rPr>
+        <w:t>的消息分开存储，逻辑上一个</w:t>
+      </w:r>
+      <w:r>
+        <w:rPr>
+          <w:rFonts w:hint="eastAsia"/>
+        </w:rPr>
+        <w:t>topic</w:t>
+      </w:r>
+      <w:r>
+        <w:rPr>
+          <w:rFonts w:hint="eastAsia"/>
+        </w:rPr>
+        <w:t>的消息虽然保存于一个或多个</w:t>
+      </w:r>
+      <w:r>
+        <w:rPr>
+          <w:rFonts w:hint="eastAsia"/>
+        </w:rPr>
+        <w:t>broker</w:t>
+      </w:r>
+      <w:r>
+        <w:rPr>
+          <w:rFonts w:hint="eastAsia"/>
+        </w:rPr>
+        <w:t>上但用户只需指定消息的</w:t>
+      </w:r>
+      <w:r>
+        <w:rPr>
+          <w:rFonts w:hint="eastAsia"/>
+        </w:rPr>
+        <w:t>topic</w:t>
+      </w:r>
+      <w:r>
+        <w:rPr>
+          <w:rFonts w:hint="eastAsia"/>
+        </w:rPr>
+        <w:t>即可生产或消费数据而不必关心数据存于何处）</w:t>
+      </w:r>
+      <w:r>
+        <w:rPr>
+          <w:rFonts w:hint="eastAsia"/>
+        </w:rPr>
+        <w:t>。</w:t>
+      </w:r>
+    </w:p>
+    <w:p>
+      <w:pPr>
+        <w:pStyle w:val="aa"/>
+        <w:numPr>
+          <w:ilvl w:val="0"/>
+          <w:numId w:val="24"/>
+        </w:numPr>
+        <w:ind w:firstLineChars="0"/>
+        <w:rPr>
+          <w:rFonts w:hint="eastAsia"/>
+        </w:rPr>
+      </w:pPr>
+      <w:r>
+        <w:rPr>
+          <w:b/>
+          <w:bCs/>
+        </w:rPr>
+        <w:t>Partition</w:t>
+      </w:r>
+      <w:r>
+        <w:rPr>
+          <w:rFonts w:hint="eastAsia"/>
+          <w:b/>
+          <w:bCs/>
+        </w:rPr>
+        <w:t>：</w:t>
+      </w:r>
+      <w:r>
+        <w:t>partition</w:t>
+      </w:r>
+      <w:r>
+        <w:rPr>
+          <w:rFonts w:hint="eastAsia"/>
+        </w:rPr>
+        <w:t>是物理上的概念，每个</w:t>
+      </w:r>
+      <w:r>
+        <w:rPr>
+          <w:rFonts w:hint="eastAsia"/>
+        </w:rPr>
+        <w:t>topic</w:t>
+      </w:r>
+      <w:r>
+        <w:rPr>
+          <w:rFonts w:hint="eastAsia"/>
+        </w:rPr>
+        <w:t>包含一个或多个</w:t>
+      </w:r>
+      <w:r>
+        <w:rPr>
+          <w:rFonts w:hint="eastAsia"/>
+        </w:rPr>
+        <w:t>partition</w:t>
+      </w:r>
+      <w:r>
+        <w:rPr>
+          <w:rFonts w:hint="eastAsia"/>
+        </w:rPr>
+        <w:t>，创建</w:t>
+      </w:r>
+      <w:r>
+        <w:rPr>
+          <w:rFonts w:hint="eastAsia"/>
+        </w:rPr>
+        <w:t>topic</w:t>
+      </w:r>
+      <w:r>
+        <w:rPr>
+          <w:rFonts w:hint="eastAsia"/>
+        </w:rPr>
+        <w:t>时可指定</w:t>
+      </w:r>
+      <w:r>
+        <w:t>partition</w:t>
+      </w:r>
+      <w:r>
+        <w:rPr>
+          <w:rFonts w:hint="eastAsia"/>
+        </w:rPr>
+        <w:t>数量。每个</w:t>
+      </w:r>
+      <w:r>
+        <w:rPr>
+          <w:rFonts w:hint="eastAsia"/>
+        </w:rPr>
+        <w:t>partition</w:t>
+      </w:r>
+      <w:r>
+        <w:rPr>
+          <w:rFonts w:hint="eastAsia"/>
+        </w:rPr>
+        <w:t>对应于一个文件夹，该文件夹下存储该</w:t>
+      </w:r>
+      <w:r>
+        <w:rPr>
+          <w:rFonts w:hint="eastAsia"/>
+        </w:rPr>
+        <w:t>partition</w:t>
+      </w:r>
+      <w:r>
+        <w:rPr>
+          <w:rFonts w:hint="eastAsia"/>
+        </w:rPr>
+        <w:t>的数据和索引文件</w:t>
+      </w:r>
+      <w:r>
+        <w:rPr>
+          <w:rFonts w:hint="eastAsia"/>
+        </w:rPr>
+        <w:t>。</w:t>
+      </w:r>
+    </w:p>
+    <w:p>
+      <w:pPr>
+        <w:pStyle w:val="aa"/>
+        <w:numPr>
+          <w:ilvl w:val="0"/>
+          <w:numId w:val="24"/>
+        </w:numPr>
+        <w:ind w:firstLineChars="0"/>
+        <w:rPr>
+          <w:rFonts w:hint="eastAsia"/>
+        </w:rPr>
+      </w:pPr>
+      <w:r>
+        <w:rPr>
+          <w:b/>
+          <w:bCs/>
+        </w:rPr>
+        <w:t>Producer</w:t>
+      </w:r>
+      <w:r>
+        <w:rPr>
+          <w:rFonts w:hint="eastAsia"/>
+          <w:b/>
+          <w:bCs/>
+        </w:rPr>
+        <w:t>：</w:t>
+      </w:r>
+      <w:r>
+        <w:rPr>
+          <w:rFonts w:hint="eastAsia"/>
+        </w:rPr>
+        <w:t>负责发布消息到</w:t>
+      </w:r>
+      <w:r>
+        <w:rPr>
+          <w:rFonts w:hint="eastAsia"/>
+        </w:rPr>
+        <w:t>Kafka broker</w:t>
+      </w:r>
+      <w:r>
+        <w:rPr>
+          <w:rFonts w:hint="eastAsia"/>
+        </w:rPr>
+        <w:t>。</w:t>
+      </w:r>
+    </w:p>
+    <w:p>
+      <w:pPr>
+        <w:pStyle w:val="aa"/>
+        <w:numPr>
+          <w:ilvl w:val="0"/>
+          <w:numId w:val="24"/>
+        </w:numPr>
+        <w:ind w:firstLineChars="0"/>
+        <w:rPr>
+          <w:rFonts w:hint="eastAsia"/>
+        </w:rPr>
+      </w:pPr>
+      <w:r>
+        <w:rPr>
+          <w:b/>
+          <w:bCs/>
+        </w:rPr>
+        <w:t>Consumer</w:t>
+      </w:r>
+      <w:r>
+        <w:rPr>
+          <w:rFonts w:hint="eastAsia"/>
+          <w:b/>
+          <w:bCs/>
+        </w:rPr>
+        <w:t>：</w:t>
+      </w:r>
+      <w:r>
+        <w:rPr>
+          <w:rFonts w:hint="eastAsia"/>
+        </w:rPr>
+        <w:t>消费消息。每个</w:t>
+      </w:r>
+      <w:r>
+        <w:rPr>
+          <w:rFonts w:hint="eastAsia"/>
+        </w:rPr>
+        <w:t>consumer</w:t>
+      </w:r>
+      <w:r>
+        <w:rPr>
+          <w:rFonts w:hint="eastAsia"/>
+        </w:rPr>
+        <w:t>属于一个特定的</w:t>
+      </w:r>
+      <w:r>
+        <w:rPr>
+          <w:rFonts w:hint="eastAsia"/>
+        </w:rPr>
+        <w:t>consumer group</w:t>
+      </w:r>
+      <w:r>
+        <w:rPr>
+          <w:rFonts w:hint="eastAsia"/>
+        </w:rPr>
+        <w:t>（可为每个</w:t>
+      </w:r>
+      <w:r>
+        <w:rPr>
+          <w:rFonts w:hint="eastAsia"/>
+        </w:rPr>
+        <w:t>consumer</w:t>
+      </w:r>
+      <w:r>
+        <w:rPr>
+          <w:rFonts w:hint="eastAsia"/>
+        </w:rPr>
+        <w:t>指定</w:t>
+      </w:r>
+      <w:r>
+        <w:rPr>
+          <w:rFonts w:hint="eastAsia"/>
+        </w:rPr>
+        <w:t>group name</w:t>
+      </w:r>
+      <w:r>
+        <w:rPr>
+          <w:rFonts w:hint="eastAsia"/>
+        </w:rPr>
+        <w:t>，若不指定</w:t>
+      </w:r>
+      <w:r>
+        <w:rPr>
+          <w:rFonts w:hint="eastAsia"/>
+        </w:rPr>
+        <w:t>group name</w:t>
+      </w:r>
+      <w:r>
+        <w:rPr>
+          <w:rFonts w:hint="eastAsia"/>
+        </w:rPr>
+        <w:t>则属于默认的</w:t>
+      </w:r>
+      <w:r>
+        <w:rPr>
+          <w:rFonts w:hint="eastAsia"/>
+        </w:rPr>
+        <w:t>group</w:t>
+      </w:r>
+      <w:r>
+        <w:rPr>
+          <w:rFonts w:hint="eastAsia"/>
+        </w:rPr>
+        <w:t>）。使用</w:t>
+      </w:r>
+      <w:r>
+        <w:rPr>
+          <w:rFonts w:hint="eastAsia"/>
+        </w:rPr>
+        <w:t>consumer high level API</w:t>
+      </w:r>
+      <w:r>
+        <w:rPr>
+          <w:rFonts w:hint="eastAsia"/>
+        </w:rPr>
+        <w:t>时，同一</w:t>
+      </w:r>
+      <w:r>
+        <w:rPr>
+          <w:rFonts w:hint="eastAsia"/>
+        </w:rPr>
+        <w:t>topic</w:t>
+      </w:r>
+      <w:r>
+        <w:rPr>
+          <w:rFonts w:hint="eastAsia"/>
+        </w:rPr>
+        <w:t>的一条消息只能被同一个</w:t>
+      </w:r>
+      <w:r>
+        <w:rPr>
+          <w:rFonts w:hint="eastAsia"/>
+        </w:rPr>
+        <w:t>consumer group</w:t>
+      </w:r>
+      <w:r>
+        <w:rPr>
+          <w:rFonts w:hint="eastAsia"/>
+        </w:rPr>
+        <w:t>内的一个</w:t>
+      </w:r>
+      <w:r>
+        <w:rPr>
+          <w:rFonts w:hint="eastAsia"/>
+        </w:rPr>
+        <w:t>consumer</w:t>
+      </w:r>
+      <w:r>
+        <w:rPr>
+          <w:rFonts w:hint="eastAsia"/>
+        </w:rPr>
+        <w:t>消费，但多个</w:t>
+      </w:r>
+      <w:r>
+        <w:rPr>
+          <w:rFonts w:hint="eastAsia"/>
+        </w:rPr>
+        <w:t>consumer group</w:t>
+      </w:r>
+      <w:r>
+        <w:rPr>
+          <w:rFonts w:hint="eastAsia"/>
+        </w:rPr>
+        <w:t>可同时消费这一消息。</w:t>
+      </w:r>
+    </w:p>
+    <w:p/>
+    <w:p>
+      <w:pPr>
+        <w:rPr>
+          <w:rFonts w:hint="eastAsia"/>
+        </w:rPr>
+      </w:pPr>
     </w:p>
     <w:p>
       <w:pPr>
@@ -269,7 +853,7 @@
             <w:pPr>
               <w:jc w:val="center"/>
               <w:rPr>
-                <w:rFonts w:ascii="Helvetica" w:hAnsi="Helvetica" w:cs="Helvetica" w:hint="eastAsia"/>
+                <w:rFonts w:ascii="Helvetica" w:hAnsi="Helvetica" w:cs="Helvetica"/>
                 <w:b/>
                 <w:bCs/>
                 <w:color w:val="FFFFFF"/>
@@ -627,13 +1211,7 @@
         </w:tc>
       </w:tr>
     </w:tbl>
-    <w:p>
-      <w:pPr>
-        <w:rPr>
-          <w:rFonts w:hint="eastAsia"/>
-        </w:rPr>
-      </w:pPr>
-    </w:p>
+    <w:p/>
     <w:p/>
     <w:p/>
     <w:p>
@@ -728,7 +1306,6 @@
         <w:ind w:firstLineChars="0"/>
       </w:pPr>
       <w:r>
-        <w:lastRenderedPageBreak/>
         <w:t>Brokers</w:t>
       </w:r>
     </w:p>
@@ -862,15 +1439,11 @@
         <w:rPr>
           <w:rFonts w:hint="eastAsia"/>
         </w:rPr>
+        <w:lastRenderedPageBreak/>
         <w:t>Topic</w:t>
       </w:r>
     </w:p>
     <w:p>
-      <w:pPr>
-        <w:rPr>
-          <w:rFonts w:hint="eastAsia"/>
-        </w:rPr>
-      </w:pPr>
       <w:r>
         <w:t>Kafka</w:t>
       </w:r>
@@ -1056,11 +1629,6 @@
     </w:p>
     <w:p/>
     <w:p>
-      <w:pPr>
-        <w:rPr>
-          <w:rFonts w:hint="eastAsia"/>
-        </w:rPr>
-      </w:pPr>
       <w:proofErr w:type="gramStart"/>
       <w:r>
         <w:rPr>
@@ -1149,6 +1717,7 @@
           <w:sz w:val="23"/>
           <w:szCs w:val="23"/>
         </w:rPr>
+        <w:lastRenderedPageBreak/>
         <w:t>维护组中成员资格的过程由</w:t>
       </w:r>
       <w:r>
@@ -1191,13 +1760,7 @@
     <w:p/>
     <w:p/>
     <w:p/>
-    <w:p>
-      <w:pPr>
-        <w:rPr>
-          <w:rFonts w:hint="eastAsia"/>
-        </w:rPr>
-      </w:pPr>
-    </w:p>
+    <w:p/>
     <w:p/>
     <w:p>
       <w:pPr>
@@ -1263,11 +1826,6 @@
       </w:r>
     </w:p>
     <w:p>
-      <w:pPr>
-        <w:rPr>
-          <w:rFonts w:hint="eastAsia"/>
-        </w:rPr>
-      </w:pPr>
       <w:r>
         <w:rPr>
           <w:rFonts w:hint="eastAsia"/>
@@ -1345,7 +1903,6 @@
           <w:sz w:val="23"/>
           <w:szCs w:val="23"/>
         </w:rPr>
-        <w:lastRenderedPageBreak/>
         <w:drawing>
           <wp:inline distT="0" distB="0" distL="0" distR="0" wp14:anchorId="651317F1" wp14:editId="288A7229">
             <wp:extent cx="4514850" cy="2400300"/>
@@ -1396,13 +1953,7 @@
         </w:drawing>
       </w:r>
     </w:p>
-    <w:p>
-      <w:pPr>
-        <w:rPr>
-          <w:rFonts w:hint="eastAsia"/>
-        </w:rPr>
-      </w:pPr>
-    </w:p>
+    <w:p/>
     <w:p>
       <w:pPr>
         <w:pStyle w:val="3"/>
@@ -1429,9 +1980,6 @@
     <w:p>
       <w:pPr>
         <w:ind w:leftChars="100" w:left="220"/>
-        <w:rPr>
-          <w:rFonts w:hint="eastAsia"/>
-        </w:rPr>
       </w:pPr>
     </w:p>
     <w:p/>
@@ -1452,12 +2000,10 @@
       <w:pPr>
         <w:pStyle w:val="1"/>
       </w:pPr>
-      <w:bookmarkStart w:id="0" w:name="_GoBack"/>
       <w:r>
         <w:t>消息传统</w:t>
       </w:r>
     </w:p>
-    <w:bookmarkEnd w:id="0"/>
     <w:p>
       <w:r>
         <w:rPr>
@@ -1548,12 +2094,284 @@
         <w:t>。</w:t>
       </w:r>
     </w:p>
-    <w:p>
-      <w:pPr>
-        <w:rPr>
-          <w:rFonts w:hint="eastAsia"/>
-        </w:rPr>
-      </w:pPr>
+    <w:p/>
+    <w:p/>
+    <w:p>
+      <w:pPr>
+        <w:pStyle w:val="2"/>
+      </w:pPr>
+      <w:r>
+        <w:rPr>
+          <w:rStyle w:val="ad"/>
+          <w:rFonts w:ascii="Microsoft YaHei UI" w:eastAsia="Microsoft YaHei UI" w:hAnsi="Microsoft YaHei UI" w:hint="eastAsia"/>
+          <w:b w:val="0"/>
+          <w:bCs w:val="0"/>
+          <w:color w:val="333333"/>
+          <w:spacing w:val="8"/>
+          <w:sz w:val="24"/>
+          <w:szCs w:val="24"/>
+        </w:rPr>
+        <w:t>Push vs. Pull</w:t>
+      </w:r>
+    </w:p>
+    <w:p>
+      <w:pPr>
+        <w:ind w:firstLine="435"/>
+      </w:pPr>
+      <w:r>
+        <w:rPr>
+          <w:rFonts w:hint="eastAsia"/>
+        </w:rPr>
+        <w:t>作为一个</w:t>
+      </w:r>
+      <w:r>
+        <w:rPr>
+          <w:rFonts w:hint="eastAsia"/>
+        </w:rPr>
+        <w:t>messaging system</w:t>
+      </w:r>
+      <w:r>
+        <w:rPr>
+          <w:rFonts w:hint="eastAsia"/>
+        </w:rPr>
+        <w:t>，</w:t>
+      </w:r>
+      <w:r>
+        <w:rPr>
+          <w:rFonts w:hint="eastAsia"/>
+        </w:rPr>
+        <w:t>Kafka</w:t>
+      </w:r>
+      <w:r>
+        <w:rPr>
+          <w:rFonts w:hint="eastAsia"/>
+        </w:rPr>
+        <w:t>遵循了传统的方式，选择由</w:t>
+      </w:r>
+      <w:r>
+        <w:rPr>
+          <w:rFonts w:hint="eastAsia"/>
+        </w:rPr>
+        <w:t>producer</w:t>
+      </w:r>
+      <w:r>
+        <w:rPr>
+          <w:rFonts w:hint="eastAsia"/>
+        </w:rPr>
+        <w:t>向</w:t>
+      </w:r>
+      <w:r>
+        <w:rPr>
+          <w:rFonts w:hint="eastAsia"/>
+        </w:rPr>
+        <w:t>broker push</w:t>
+      </w:r>
+      <w:r>
+        <w:rPr>
+          <w:rFonts w:hint="eastAsia"/>
+        </w:rPr>
+        <w:t>消息并由</w:t>
+      </w:r>
+      <w:r>
+        <w:rPr>
+          <w:rFonts w:hint="eastAsia"/>
+        </w:rPr>
+        <w:t>consumer</w:t>
+      </w:r>
+      <w:r>
+        <w:rPr>
+          <w:rFonts w:hint="eastAsia"/>
+        </w:rPr>
+        <w:t>从</w:t>
+      </w:r>
+      <w:r>
+        <w:rPr>
+          <w:rFonts w:hint="eastAsia"/>
+        </w:rPr>
+        <w:t>broker pull</w:t>
+      </w:r>
+      <w:r>
+        <w:rPr>
+          <w:rFonts w:hint="eastAsia"/>
+        </w:rPr>
+        <w:t>消息。一些</w:t>
+      </w:r>
+      <w:r>
+        <w:rPr>
+          <w:rFonts w:hint="eastAsia"/>
+        </w:rPr>
+        <w:t>logging-centric system</w:t>
+      </w:r>
+      <w:r>
+        <w:rPr>
+          <w:rFonts w:hint="eastAsia"/>
+        </w:rPr>
+        <w:t>，比如</w:t>
+      </w:r>
+      <w:r>
+        <w:rPr>
+          <w:rFonts w:hint="eastAsia"/>
+        </w:rPr>
+        <w:t>Facebook</w:t>
+      </w:r>
+      <w:r>
+        <w:rPr>
+          <w:rFonts w:hint="eastAsia"/>
+        </w:rPr>
+        <w:t>的</w:t>
+      </w:r>
+      <w:r>
+        <w:rPr>
+          <w:rFonts w:hint="eastAsia"/>
+        </w:rPr>
+        <w:t>Scribe</w:t>
+      </w:r>
+      <w:r>
+        <w:rPr>
+          <w:rFonts w:hint="eastAsia"/>
+        </w:rPr>
+        <w:t>和</w:t>
+      </w:r>
+      <w:r>
+        <w:rPr>
+          <w:rFonts w:hint="eastAsia"/>
+        </w:rPr>
+        <w:t>Cloudera</w:t>
+      </w:r>
+      <w:r>
+        <w:rPr>
+          <w:rFonts w:hint="eastAsia"/>
+        </w:rPr>
+        <w:t>的</w:t>
+      </w:r>
+      <w:r>
+        <w:rPr>
+          <w:rFonts w:hint="eastAsia"/>
+        </w:rPr>
+        <w:t>Flume,</w:t>
+      </w:r>
+      <w:r>
+        <w:rPr>
+          <w:rFonts w:hint="eastAsia"/>
+        </w:rPr>
+        <w:t>采用非常不同的</w:t>
+      </w:r>
+      <w:r>
+        <w:rPr>
+          <w:rFonts w:hint="eastAsia"/>
+        </w:rPr>
+        <w:t>push</w:t>
+      </w:r>
+      <w:r>
+        <w:rPr>
+          <w:rFonts w:hint="eastAsia"/>
+        </w:rPr>
+        <w:t>模式。事实上，</w:t>
+      </w:r>
+      <w:r>
+        <w:rPr>
+          <w:rFonts w:hint="eastAsia"/>
+        </w:rPr>
+        <w:t>push</w:t>
+      </w:r>
+      <w:r>
+        <w:rPr>
+          <w:rFonts w:hint="eastAsia"/>
+        </w:rPr>
+        <w:t>模式和</w:t>
+      </w:r>
+      <w:r>
+        <w:rPr>
+          <w:rFonts w:hint="eastAsia"/>
+        </w:rPr>
+        <w:t>pull</w:t>
+      </w:r>
+      <w:r>
+        <w:rPr>
+          <w:rFonts w:hint="eastAsia"/>
+        </w:rPr>
+        <w:t>模式各有优劣。</w:t>
+      </w:r>
+    </w:p>
+    <w:p>
+      <w:pPr>
+        <w:ind w:firstLine="435"/>
+        <w:rPr>
+          <w:rFonts w:hint="eastAsia"/>
+        </w:rPr>
+      </w:pPr>
+      <w:r>
+        <w:rPr>
+          <w:rFonts w:hint="eastAsia"/>
+        </w:rPr>
+        <w:t>push</w:t>
+      </w:r>
+      <w:r>
+        <w:rPr>
+          <w:rFonts w:hint="eastAsia"/>
+        </w:rPr>
+        <w:t>模式很难适应消费速率不同的消费者，因为消息发送速率是由</w:t>
+      </w:r>
+      <w:r>
+        <w:rPr>
+          <w:rFonts w:hint="eastAsia"/>
+        </w:rPr>
+        <w:t>broker</w:t>
+      </w:r>
+      <w:r>
+        <w:rPr>
+          <w:rFonts w:hint="eastAsia"/>
+        </w:rPr>
+        <w:t>决定的。</w:t>
+      </w:r>
+      <w:r>
+        <w:rPr>
+          <w:rFonts w:hint="eastAsia"/>
+        </w:rPr>
+        <w:t>push</w:t>
+      </w:r>
+      <w:r>
+        <w:rPr>
+          <w:rFonts w:hint="eastAsia"/>
+        </w:rPr>
+        <w:t>模式的目标是尽可能以最快速度传递消息，但是这样很容易造成</w:t>
+      </w:r>
+      <w:r>
+        <w:rPr>
+          <w:rFonts w:hint="eastAsia"/>
+        </w:rPr>
+        <w:t>consumer</w:t>
+      </w:r>
+      <w:r>
+        <w:rPr>
+          <w:rFonts w:hint="eastAsia"/>
+        </w:rPr>
+        <w:t>来不及处理消息，典型的表现就是拒绝服务以及网络拥塞。而</w:t>
+      </w:r>
+      <w:r>
+        <w:rPr>
+          <w:rFonts w:hint="eastAsia"/>
+        </w:rPr>
+        <w:t>pull</w:t>
+      </w:r>
+      <w:r>
+        <w:rPr>
+          <w:rFonts w:hint="eastAsia"/>
+        </w:rPr>
+        <w:t>模式则可以根据</w:t>
+      </w:r>
+      <w:r>
+        <w:rPr>
+          <w:rFonts w:hint="eastAsia"/>
+        </w:rPr>
+        <w:t>consumer</w:t>
+      </w:r>
+      <w:r>
+        <w:rPr>
+          <w:rFonts w:hint="eastAsia"/>
+        </w:rPr>
+        <w:t>的消费能力以适当的速率消费消息。</w:t>
+      </w:r>
     </w:p>
     <w:p>
       <w:pPr>
@@ -1573,11 +2391,6 @@
       </w:r>
     </w:p>
     <w:p>
-      <w:pPr>
-        <w:rPr>
-          <w:rFonts w:hint="eastAsia"/>
-        </w:rPr>
-      </w:pPr>
       <w:r>
         <w:rPr>
           <w:rFonts w:hint="eastAsia"/>
@@ -1594,13 +2407,13 @@
         </w:numPr>
         <w:ind w:firstLineChars="0"/>
       </w:pPr>
-      <w:bookmarkStart w:id="1" w:name="OLE_LINK7"/>
-      <w:bookmarkStart w:id="2" w:name="OLE_LINK8"/>
+      <w:bookmarkStart w:id="0" w:name="OLE_LINK7"/>
+      <w:bookmarkStart w:id="1" w:name="OLE_LINK8"/>
       <w:r>
         <w:t>Kafka</w:t>
       </w:r>
+      <w:bookmarkEnd w:id="0"/>
       <w:bookmarkEnd w:id="1"/>
-      <w:bookmarkEnd w:id="2"/>
       <w:r>
         <w:t>安全性包含多种需求</w:t>
       </w:r>
@@ -1820,20 +2633,584 @@
         <w:pStyle w:val="2"/>
       </w:pPr>
     </w:p>
-    <w:p>
-      <w:pPr>
-        <w:rPr>
-          <w:rFonts w:hint="eastAsia"/>
-        </w:rPr>
-      </w:pPr>
-    </w:p>
+    <w:p/>
     <w:p>
       <w:pPr>
         <w:pStyle w:val="2"/>
       </w:pPr>
       <w:r>
+        <w:rPr>
+          <w:rStyle w:val="ad"/>
+          <w:rFonts w:ascii="Microsoft YaHei UI" w:eastAsia="Microsoft YaHei UI" w:hAnsi="Microsoft YaHei UI" w:hint="eastAsia"/>
+          <w:color w:val="333333"/>
+          <w:spacing w:val="8"/>
+        </w:rPr>
+        <w:t>消息投递语义</w:t>
+      </w:r>
+      <w:r>
+        <w:rPr>
+          <w:rStyle w:val="ad"/>
+          <w:rFonts w:ascii="Microsoft YaHei UI" w:eastAsia="Microsoft YaHei UI" w:hAnsi="Microsoft YaHei UI"/>
+          <w:color w:val="333333"/>
+          <w:spacing w:val="8"/>
+        </w:rPr>
+        <w:tab/>
+      </w:r>
+    </w:p>
+    <w:p>
+      <w:proofErr w:type="spellStart"/>
+      <w:r>
+        <w:rPr>
+          <w:rFonts w:hint="eastAsia"/>
+        </w:rPr>
+        <w:t>kafka</w:t>
+      </w:r>
+      <w:proofErr w:type="spellEnd"/>
+      <w:r>
+        <w:rPr>
+          <w:rFonts w:hint="eastAsia"/>
+        </w:rPr>
+        <w:t>支持</w:t>
+      </w:r>
+      <w:r>
+        <w:rPr>
+          <w:rFonts w:hint="eastAsia"/>
+        </w:rPr>
+        <w:t>3</w:t>
+      </w:r>
+      <w:r>
+        <w:rPr>
+          <w:rFonts w:hint="eastAsia"/>
+        </w:rPr>
+        <w:t>种消息投递语义：</w:t>
+      </w:r>
+    </w:p>
+    <w:p>
+      <w:pPr>
+        <w:pStyle w:val="aa"/>
+        <w:numPr>
+          <w:ilvl w:val="0"/>
+          <w:numId w:val="34"/>
+        </w:numPr>
+        <w:ind w:firstLineChars="0"/>
+      </w:pPr>
+      <w:r>
+        <w:rPr>
+          <w:rFonts w:hint="eastAsia"/>
+        </w:rPr>
+        <w:t>At most once</w:t>
+      </w:r>
+      <w:r>
+        <w:rPr>
+          <w:rFonts w:hint="eastAsia"/>
+        </w:rPr>
+        <w:t>：最多一次，消息可能会丢失，但不会重复</w:t>
+      </w:r>
+    </w:p>
+    <w:p>
+      <w:pPr>
+        <w:pStyle w:val="aa"/>
+        <w:numPr>
+          <w:ilvl w:val="0"/>
+          <w:numId w:val="34"/>
+        </w:numPr>
+        <w:ind w:firstLineChars="0"/>
+      </w:pPr>
+      <w:r>
+        <w:rPr>
+          <w:rFonts w:hint="eastAsia"/>
+        </w:rPr>
+        <w:t>At least once</w:t>
+      </w:r>
+      <w:r>
+        <w:rPr>
+          <w:rFonts w:hint="eastAsia"/>
+        </w:rPr>
+        <w:t>：最少一次，消息不会丢失，可能会重复</w:t>
+      </w:r>
+    </w:p>
+    <w:p>
+      <w:pPr>
+        <w:pStyle w:val="aa"/>
+        <w:numPr>
+          <w:ilvl w:val="0"/>
+          <w:numId w:val="34"/>
+        </w:numPr>
+        <w:ind w:firstLineChars="0"/>
+        <w:rPr>
+          <w:rFonts w:hint="eastAsia"/>
+        </w:rPr>
+      </w:pPr>
+      <w:r>
+        <w:rPr>
+          <w:rFonts w:hint="eastAsia"/>
+        </w:rPr>
+        <w:t>Exactly once</w:t>
+      </w:r>
+      <w:r>
+        <w:rPr>
+          <w:rFonts w:hint="eastAsia"/>
+        </w:rPr>
+        <w:t>：</w:t>
+      </w:r>
+      <w:proofErr w:type="gramStart"/>
+      <w:r>
+        <w:rPr>
+          <w:rFonts w:hint="eastAsia"/>
+        </w:rPr>
+        <w:t>只且一次</w:t>
+      </w:r>
+      <w:proofErr w:type="gramEnd"/>
+      <w:r>
+        <w:rPr>
+          <w:rFonts w:hint="eastAsia"/>
+        </w:rPr>
+        <w:t>，消息不丢失不重复，</w:t>
+      </w:r>
+      <w:proofErr w:type="gramStart"/>
+      <w:r>
+        <w:rPr>
+          <w:rFonts w:hint="eastAsia"/>
+        </w:rPr>
+        <w:t>只且消费</w:t>
+      </w:r>
+      <w:proofErr w:type="gramEnd"/>
+      <w:r>
+        <w:rPr>
+          <w:rFonts w:hint="eastAsia"/>
+        </w:rPr>
+        <w:t>一次（</w:t>
+      </w:r>
+      <w:r>
+        <w:rPr>
+          <w:rFonts w:hint="eastAsia"/>
+        </w:rPr>
+        <w:t>0.11</w:t>
+      </w:r>
+      <w:r>
+        <w:rPr>
+          <w:rFonts w:hint="eastAsia"/>
+        </w:rPr>
+        <w:t>中实现，仅限于下游也是</w:t>
+      </w:r>
+      <w:proofErr w:type="spellStart"/>
+      <w:r>
+        <w:rPr>
+          <w:rFonts w:hint="eastAsia"/>
+        </w:rPr>
+        <w:t>kafka</w:t>
+      </w:r>
+      <w:proofErr w:type="spellEnd"/>
+      <w:r>
+        <w:rPr>
+          <w:rFonts w:hint="eastAsia"/>
+        </w:rPr>
+        <w:t>）</w:t>
+      </w:r>
+    </w:p>
+    <w:p>
+      <w:pPr>
+        <w:pStyle w:val="3"/>
+        <w:rPr>
+          <w:rFonts w:hint="eastAsia"/>
+        </w:rPr>
+      </w:pPr>
+      <w:r>
+        <w:rPr>
+          <w:rFonts w:hint="eastAsia"/>
+        </w:rPr>
+        <w:t>At least once</w:t>
+      </w:r>
+      <w:r>
+        <w:rPr>
+          <w:rFonts w:hint="eastAsia"/>
+        </w:rPr>
+        <w:t>（业务中使用比较多）</w:t>
+      </w:r>
+    </w:p>
+    <w:p>
+      <w:pPr>
+        <w:rPr>
+          <w:rFonts w:hint="eastAsia"/>
+        </w:rPr>
+      </w:pPr>
+      <w:r>
+        <w:rPr>
+          <w:rFonts w:hint="eastAsia"/>
+        </w:rPr>
+        <w:t>先获取数据，再进行业务处理，业务处理成功后</w:t>
+      </w:r>
+      <w:r>
+        <w:rPr>
+          <w:rFonts w:hint="eastAsia"/>
+        </w:rPr>
+        <w:t>commit offset</w:t>
+      </w:r>
+      <w:r>
+        <w:rPr>
+          <w:rFonts w:hint="eastAsia"/>
+        </w:rPr>
+        <w:t>。</w:t>
+      </w:r>
+    </w:p>
+    <w:p>
+      <w:pPr>
+        <w:pStyle w:val="aa"/>
+        <w:numPr>
+          <w:ilvl w:val="0"/>
+          <w:numId w:val="35"/>
+        </w:numPr>
+        <w:ind w:firstLineChars="0"/>
+        <w:rPr>
+          <w:rFonts w:hint="eastAsia"/>
+        </w:rPr>
+      </w:pPr>
+      <w:r>
+        <w:rPr>
+          <w:rFonts w:hint="eastAsia"/>
+        </w:rPr>
+        <w:t>生产者生产消息异常，消息是否成功写入不确定，重做，可能写入重复的消息。</w:t>
+      </w:r>
+    </w:p>
+    <w:p>
+      <w:pPr>
+        <w:pStyle w:val="aa"/>
+        <w:numPr>
+          <w:ilvl w:val="0"/>
+          <w:numId w:val="35"/>
+        </w:numPr>
+        <w:ind w:firstLineChars="0"/>
+        <w:rPr>
+          <w:rFonts w:hint="eastAsia"/>
+        </w:rPr>
+      </w:pPr>
+      <w:r>
+        <w:rPr>
+          <w:rFonts w:hint="eastAsia"/>
+        </w:rPr>
+        <w:t>消费者处理消息，业务处理成功后，更新</w:t>
+      </w:r>
+      <w:r>
+        <w:rPr>
+          <w:rFonts w:hint="eastAsia"/>
+        </w:rPr>
+        <w:t>offset</w:t>
+      </w:r>
+      <w:r>
+        <w:rPr>
+          <w:rFonts w:hint="eastAsia"/>
+        </w:rPr>
+        <w:t>失败，消费者重启的话，会重复消费。</w:t>
+      </w:r>
+    </w:p>
+    <w:p>
+      <w:pPr>
+        <w:pStyle w:val="3"/>
+        <w:rPr>
+          <w:rFonts w:hint="eastAsia"/>
+        </w:rPr>
+      </w:pPr>
+      <w:r>
+        <w:rPr>
+          <w:rFonts w:hint="eastAsia"/>
+          <w:b/>
+          <w:bCs/>
+        </w:rPr>
+        <w:t>At most once</w:t>
+      </w:r>
+    </w:p>
+    <w:p>
+      <w:pPr>
+        <w:rPr>
+          <w:rFonts w:hint="eastAsia"/>
+        </w:rPr>
+      </w:pPr>
+      <w:r>
+        <w:rPr>
+          <w:rFonts w:hint="eastAsia"/>
+        </w:rPr>
+        <w:t>先获取数据，再</w:t>
+      </w:r>
+      <w:r>
+        <w:rPr>
+          <w:rFonts w:hint="eastAsia"/>
+        </w:rPr>
+        <w:t>commit offset</w:t>
+      </w:r>
+      <w:r>
+        <w:rPr>
+          <w:rFonts w:hint="eastAsia"/>
+        </w:rPr>
+        <w:t>，最后进行业务处理。</w:t>
+      </w:r>
+    </w:p>
+    <w:p>
+      <w:pPr>
+        <w:pStyle w:val="aa"/>
+        <w:numPr>
+          <w:ilvl w:val="0"/>
+          <w:numId w:val="37"/>
+        </w:numPr>
+        <w:ind w:firstLineChars="0"/>
+        <w:rPr>
+          <w:rFonts w:hint="eastAsia"/>
+        </w:rPr>
+      </w:pPr>
+      <w:r>
+        <w:rPr>
+          <w:rFonts w:hint="eastAsia"/>
+        </w:rPr>
+        <w:t>生产者生产消息异常，不管，生产下一个消息，消息就丢了。</w:t>
+      </w:r>
+    </w:p>
+    <w:p>
+      <w:pPr>
+        <w:pStyle w:val="aa"/>
+        <w:numPr>
+          <w:ilvl w:val="0"/>
+          <w:numId w:val="37"/>
+        </w:numPr>
+        <w:ind w:firstLineChars="0"/>
+        <w:rPr>
+          <w:rFonts w:hint="eastAsia"/>
+        </w:rPr>
+      </w:pPr>
+      <w:r>
+        <w:rPr>
+          <w:rFonts w:hint="eastAsia"/>
+        </w:rPr>
+        <w:t>消费者处理消息，先更新</w:t>
+      </w:r>
+      <w:r>
+        <w:rPr>
+          <w:rFonts w:hint="eastAsia"/>
+        </w:rPr>
+        <w:t>offset</w:t>
+      </w:r>
+      <w:r>
+        <w:rPr>
+          <w:rFonts w:hint="eastAsia"/>
+        </w:rPr>
+        <w:t>，再做业务处理，做业务处理失败，消费者重启，消息就丢了。</w:t>
+      </w:r>
+    </w:p>
+    <w:p>
+      <w:pPr>
+        <w:pStyle w:val="3"/>
+        <w:rPr>
+          <w:rFonts w:hint="eastAsia"/>
+          <w:b/>
+          <w:bCs/>
+        </w:rPr>
+      </w:pPr>
+      <w:r>
+        <w:rPr>
+          <w:rFonts w:hint="eastAsia"/>
+        </w:rPr>
+        <w:t>Exactly once</w:t>
+      </w:r>
+    </w:p>
+    <w:p>
+      <w:pPr>
+        <w:rPr>
+          <w:rFonts w:hint="eastAsia"/>
+        </w:rPr>
+      </w:pPr>
+      <w:r>
+        <w:rPr>
+          <w:rFonts w:hint="eastAsia"/>
+        </w:rPr>
+        <w:t>首先要保证消息不丢，再去保证不重复。所以盯着</w:t>
+      </w:r>
+      <w:r>
+        <w:rPr>
+          <w:rFonts w:hint="eastAsia"/>
+        </w:rPr>
+        <w:t>At least once</w:t>
+      </w:r>
+      <w:r>
+        <w:rPr>
+          <w:rFonts w:hint="eastAsia"/>
+        </w:rPr>
+        <w:t>的原因来搞。</w:t>
+      </w:r>
+      <w:r>
+        <w:rPr>
+          <w:rFonts w:hint="eastAsia"/>
+        </w:rPr>
+        <w:t> </w:t>
+      </w:r>
+    </w:p>
+    <w:p>
+      <w:pPr>
+        <w:pStyle w:val="aa"/>
+        <w:numPr>
+          <w:ilvl w:val="0"/>
+          <w:numId w:val="39"/>
+        </w:numPr>
+        <w:ind w:firstLineChars="0"/>
+        <w:rPr>
+          <w:rFonts w:hint="eastAsia"/>
+        </w:rPr>
+      </w:pPr>
+      <w:r>
+        <w:rPr>
+          <w:rFonts w:hint="eastAsia"/>
+        </w:rPr>
+        <w:lastRenderedPageBreak/>
+        <w:t>生产者重做导致重复写入消息</w:t>
+      </w:r>
+      <w:r>
+        <w:rPr>
+          <w:rFonts w:hint="eastAsia"/>
+        </w:rPr>
+        <w:t>----</w:t>
+      </w:r>
+      <w:r>
+        <w:rPr>
+          <w:rFonts w:hint="eastAsia"/>
+        </w:rPr>
+        <w:t>生产保证</w:t>
+      </w:r>
+      <w:proofErr w:type="gramStart"/>
+      <w:r>
+        <w:rPr>
+          <w:rFonts w:hint="eastAsia"/>
+        </w:rPr>
+        <w:t>幂</w:t>
+      </w:r>
+      <w:proofErr w:type="gramEnd"/>
+      <w:r>
+        <w:rPr>
+          <w:rFonts w:hint="eastAsia"/>
+        </w:rPr>
+        <w:t>等性。</w:t>
+      </w:r>
+    </w:p>
+    <w:p>
+      <w:pPr>
+        <w:pStyle w:val="aa"/>
+        <w:numPr>
+          <w:ilvl w:val="0"/>
+          <w:numId w:val="39"/>
+        </w:numPr>
+        <w:ind w:firstLineChars="0"/>
+        <w:rPr>
+          <w:rFonts w:hint="eastAsia"/>
+        </w:rPr>
+      </w:pPr>
+      <w:r>
+        <w:rPr>
+          <w:rFonts w:hint="eastAsia"/>
+        </w:rPr>
+        <w:t>消费者重复消费</w:t>
+      </w:r>
+      <w:r>
+        <w:rPr>
+          <w:rFonts w:hint="eastAsia"/>
+        </w:rPr>
+        <w:t>---</w:t>
+      </w:r>
+      <w:r>
+        <w:rPr>
+          <w:rFonts w:hint="eastAsia"/>
+        </w:rPr>
+        <w:t>消灭重复消费，或者业务接口保证</w:t>
+      </w:r>
+      <w:proofErr w:type="gramStart"/>
+      <w:r>
+        <w:rPr>
+          <w:rFonts w:hint="eastAsia"/>
+        </w:rPr>
+        <w:t>幂</w:t>
+      </w:r>
+      <w:proofErr w:type="gramEnd"/>
+      <w:r>
+        <w:rPr>
+          <w:rFonts w:hint="eastAsia"/>
+        </w:rPr>
+        <w:t>等性重复消费也没问题。</w:t>
+      </w:r>
+    </w:p>
+    <w:p>
+      <w:pPr>
+        <w:rPr>
+          <w:rFonts w:hint="eastAsia"/>
+        </w:rPr>
+      </w:pPr>
+      <w:r>
+        <w:rPr>
+          <w:rFonts w:hint="eastAsia"/>
+          <w:color w:val="FF0000"/>
+        </w:rPr>
+        <w:t>业务处理的</w:t>
+      </w:r>
+      <w:proofErr w:type="gramStart"/>
+      <w:r>
+        <w:rPr>
+          <w:rFonts w:hint="eastAsia"/>
+          <w:color w:val="FF0000"/>
+        </w:rPr>
+        <w:t>幂</w:t>
+      </w:r>
+      <w:proofErr w:type="gramEnd"/>
+      <w:r>
+        <w:rPr>
+          <w:rFonts w:hint="eastAsia"/>
+          <w:color w:val="FF0000"/>
+        </w:rPr>
+        <w:t>等性</w:t>
+      </w:r>
+      <w:r>
+        <w:rPr>
+          <w:rFonts w:hint="eastAsia"/>
+        </w:rPr>
+        <w:t>非常重要。</w:t>
+      </w:r>
+      <w:r>
+        <w:rPr>
+          <w:rFonts w:hint="eastAsia"/>
+        </w:rPr>
         <w:t>Kafka</w:t>
       </w:r>
+      <w:r>
+        <w:rPr>
+          <w:rFonts w:hint="eastAsia"/>
+        </w:rPr>
+        <w:t>控制不了，需要业务来实现。比如所判断消息是否已经处理。</w:t>
+      </w:r>
+    </w:p>
+    <w:p>
+      <w:pPr>
+        <w:rPr>
+          <w:rFonts w:hint="eastAsia"/>
+        </w:rPr>
+      </w:pPr>
+      <w:r>
+        <w:rPr>
+          <w:rFonts w:hint="eastAsia"/>
+        </w:rPr>
+        <w:t>解决重复消费有两个方法：</w:t>
+      </w:r>
+    </w:p>
+    <w:p>
+      <w:pPr>
+        <w:pStyle w:val="aa"/>
+        <w:numPr>
+          <w:ilvl w:val="0"/>
+          <w:numId w:val="40"/>
+        </w:numPr>
+        <w:ind w:firstLineChars="0"/>
+        <w:rPr>
+          <w:rFonts w:hint="eastAsia"/>
+        </w:rPr>
+      </w:pPr>
+      <w:r>
+        <w:rPr>
+          <w:rFonts w:hint="eastAsia"/>
+        </w:rPr>
+        <w:t>下游系统保证</w:t>
+      </w:r>
       <w:proofErr w:type="gramStart"/>
       <w:r>
         <w:rPr>
@@ -1846,6 +3223,66 @@
         <w:rPr>
           <w:rFonts w:hint="eastAsia"/>
         </w:rPr>
+        <w:t>等性，重复消费也不会导致多条记录。</w:t>
+      </w:r>
+    </w:p>
+    <w:p>
+      <w:pPr>
+        <w:pStyle w:val="aa"/>
+        <w:numPr>
+          <w:ilvl w:val="0"/>
+          <w:numId w:val="40"/>
+        </w:numPr>
+        <w:ind w:firstLineChars="0"/>
+        <w:rPr>
+          <w:rFonts w:hint="eastAsia"/>
+        </w:rPr>
+      </w:pPr>
+      <w:r>
+        <w:rPr>
+          <w:rFonts w:hint="eastAsia"/>
+        </w:rPr>
+        <w:t>把</w:t>
+      </w:r>
+      <w:r>
+        <w:rPr>
+          <w:rFonts w:hint="eastAsia"/>
+        </w:rPr>
+        <w:t>commit offset</w:t>
+      </w:r>
+      <w:r>
+        <w:rPr>
+          <w:rFonts w:hint="eastAsia"/>
+        </w:rPr>
+        <w:t>和业务处理绑定成一个事务。</w:t>
+      </w:r>
+    </w:p>
+    <w:p>
+      <w:pPr>
+        <w:rPr>
+          <w:rFonts w:hint="eastAsia"/>
+        </w:rPr>
+      </w:pPr>
+    </w:p>
+    <w:p>
+      <w:pPr>
+        <w:pStyle w:val="3"/>
+      </w:pPr>
+      <w:r>
+        <w:t>Kafka</w:t>
+      </w:r>
+      <w:proofErr w:type="gramStart"/>
+      <w:r>
+        <w:rPr>
+          <w:rFonts w:hint="eastAsia"/>
+        </w:rPr>
+        <w:t>幂</w:t>
+      </w:r>
+      <w:proofErr w:type="gramEnd"/>
+      <w:r>
+        <w:rPr>
+          <w:rFonts w:hint="eastAsia"/>
+        </w:rPr>
         <w:t>等</w:t>
       </w:r>
       <w:r>
@@ -1932,11 +3369,355 @@
       </w:r>
     </w:p>
     <w:p>
-      <w:pPr>
-        <w:pStyle w:val="3"/>
-        <w:rPr>
-          <w:rFonts w:hint="eastAsia"/>
-        </w:rPr>
+      <w:r>
+        <w:rPr>
+          <w:rFonts w:hint="eastAsia"/>
+        </w:rPr>
+        <w:t>为每个</w:t>
+      </w:r>
+      <w:r>
+        <w:rPr>
+          <w:rFonts w:hint="eastAsia"/>
+        </w:rPr>
+        <w:t>producer</w:t>
+      </w:r>
+      <w:r>
+        <w:rPr>
+          <w:rFonts w:hint="eastAsia"/>
+        </w:rPr>
+        <w:t>分配一个</w:t>
+      </w:r>
+      <w:proofErr w:type="spellStart"/>
+      <w:r>
+        <w:rPr>
+          <w:rFonts w:hint="eastAsia"/>
+        </w:rPr>
+        <w:t>pid</w:t>
+      </w:r>
+      <w:proofErr w:type="spellEnd"/>
+      <w:r>
+        <w:rPr>
+          <w:rFonts w:hint="eastAsia"/>
+        </w:rPr>
+        <w:t>，作为该</w:t>
+      </w:r>
+      <w:r>
+        <w:rPr>
+          <w:rFonts w:hint="eastAsia"/>
+        </w:rPr>
+        <w:t>producer</w:t>
+      </w:r>
+      <w:r>
+        <w:rPr>
+          <w:rFonts w:hint="eastAsia"/>
+        </w:rPr>
+        <w:t>的唯一标识。</w:t>
+      </w:r>
+      <w:r>
+        <w:rPr>
+          <w:rFonts w:hint="eastAsia"/>
+        </w:rPr>
+        <w:t>producer</w:t>
+      </w:r>
+      <w:r>
+        <w:rPr>
+          <w:rFonts w:hint="eastAsia"/>
+        </w:rPr>
+        <w:t>会为每一个</w:t>
+      </w:r>
+      <w:r>
+        <w:rPr>
+          <w:rFonts w:hint="eastAsia"/>
+        </w:rPr>
+        <w:t>&lt;</w:t>
+      </w:r>
+      <w:proofErr w:type="spellStart"/>
+      <w:r>
+        <w:rPr>
+          <w:rFonts w:hint="eastAsia"/>
+        </w:rPr>
+        <w:t>topic,partition</w:t>
+      </w:r>
+      <w:proofErr w:type="spellEnd"/>
+      <w:r>
+        <w:rPr>
+          <w:rFonts w:hint="eastAsia"/>
+        </w:rPr>
+        <w:t>&gt;</w:t>
+      </w:r>
+      <w:r>
+        <w:rPr>
+          <w:rFonts w:hint="eastAsia"/>
+        </w:rPr>
+        <w:t>维护一个单调递增的</w:t>
+      </w:r>
+      <w:r>
+        <w:rPr>
+          <w:rFonts w:hint="eastAsia"/>
+        </w:rPr>
+        <w:t>seq</w:t>
+      </w:r>
+      <w:r>
+        <w:rPr>
+          <w:rFonts w:hint="eastAsia"/>
+        </w:rPr>
+        <w:t>。类似的，</w:t>
+      </w:r>
+      <w:r>
+        <w:rPr>
+          <w:rFonts w:hint="eastAsia"/>
+        </w:rPr>
+        <w:t>broker</w:t>
+      </w:r>
+      <w:r>
+        <w:rPr>
+          <w:rFonts w:hint="eastAsia"/>
+        </w:rPr>
+        <w:t>也会为每个</w:t>
+      </w:r>
+      <w:r>
+        <w:rPr>
+          <w:rFonts w:hint="eastAsia"/>
+        </w:rPr>
+        <w:t>&lt;</w:t>
+      </w:r>
+      <w:proofErr w:type="spellStart"/>
+      <w:r>
+        <w:rPr>
+          <w:rFonts w:hint="eastAsia"/>
+        </w:rPr>
+        <w:t>pid,topic,partition</w:t>
+      </w:r>
+      <w:proofErr w:type="spellEnd"/>
+      <w:r>
+        <w:rPr>
+          <w:rFonts w:hint="eastAsia"/>
+        </w:rPr>
+        <w:t>&gt;</w:t>
+      </w:r>
+      <w:r>
+        <w:rPr>
+          <w:rFonts w:hint="eastAsia"/>
+        </w:rPr>
+        <w:t>记录最新的</w:t>
+      </w:r>
+      <w:r>
+        <w:rPr>
+          <w:rFonts w:hint="eastAsia"/>
+        </w:rPr>
+        <w:t>seq</w:t>
+      </w:r>
+      <w:r>
+        <w:rPr>
+          <w:rFonts w:hint="eastAsia"/>
+        </w:rPr>
+        <w:t>。当</w:t>
+      </w:r>
+      <w:proofErr w:type="spellStart"/>
+      <w:r>
+        <w:rPr>
+          <w:rFonts w:hint="eastAsia"/>
+        </w:rPr>
+        <w:t>req_seq</w:t>
+      </w:r>
+      <w:proofErr w:type="spellEnd"/>
+      <w:r>
+        <w:rPr>
+          <w:rFonts w:hint="eastAsia"/>
+        </w:rPr>
+        <w:t xml:space="preserve"> == broker_seq+1</w:t>
+      </w:r>
+      <w:r>
+        <w:rPr>
+          <w:rFonts w:hint="eastAsia"/>
+        </w:rPr>
+        <w:t>时，</w:t>
+      </w:r>
+      <w:r>
+        <w:rPr>
+          <w:rFonts w:hint="eastAsia"/>
+        </w:rPr>
+        <w:t>broker</w:t>
+      </w:r>
+      <w:r>
+        <w:rPr>
+          <w:rFonts w:hint="eastAsia"/>
+        </w:rPr>
+        <w:t>才会接受该消息。因为：</w:t>
+      </w:r>
+    </w:p>
+    <w:p>
+      <w:pPr>
+        <w:pStyle w:val="aa"/>
+        <w:numPr>
+          <w:ilvl w:val="0"/>
+          <w:numId w:val="42"/>
+        </w:numPr>
+        <w:ind w:firstLineChars="0"/>
+        <w:rPr>
+          <w:rFonts w:hint="eastAsia"/>
+        </w:rPr>
+      </w:pPr>
+      <w:r>
+        <w:rPr>
+          <w:rFonts w:hint="eastAsia"/>
+        </w:rPr>
+        <w:t>消息的</w:t>
+      </w:r>
+      <w:r>
+        <w:rPr>
+          <w:rFonts w:hint="eastAsia"/>
+        </w:rPr>
+        <w:t>seq</w:t>
+      </w:r>
+      <w:r>
+        <w:rPr>
+          <w:rFonts w:hint="eastAsia"/>
+        </w:rPr>
+        <w:t>比</w:t>
+      </w:r>
+      <w:r>
+        <w:rPr>
+          <w:rFonts w:hint="eastAsia"/>
+        </w:rPr>
+        <w:t>broker</w:t>
+      </w:r>
+      <w:r>
+        <w:rPr>
+          <w:rFonts w:hint="eastAsia"/>
+        </w:rPr>
+        <w:t>的</w:t>
+      </w:r>
+      <w:r>
+        <w:rPr>
+          <w:rFonts w:hint="eastAsia"/>
+        </w:rPr>
+        <w:t>seq</w:t>
+      </w:r>
+      <w:r>
+        <w:rPr>
+          <w:rFonts w:hint="eastAsia"/>
+        </w:rPr>
+        <w:t>大超过时，说明中间有数据还没写入，</w:t>
+      </w:r>
+      <w:proofErr w:type="gramStart"/>
+      <w:r>
+        <w:rPr>
+          <w:rFonts w:hint="eastAsia"/>
+        </w:rPr>
+        <w:t>即乱序了</w:t>
+      </w:r>
+      <w:proofErr w:type="gramEnd"/>
+      <w:r>
+        <w:rPr>
+          <w:rFonts w:hint="eastAsia"/>
+        </w:rPr>
+        <w:t>。</w:t>
+      </w:r>
+    </w:p>
+    <w:p>
+      <w:pPr>
+        <w:pStyle w:val="aa"/>
+        <w:numPr>
+          <w:ilvl w:val="0"/>
+          <w:numId w:val="42"/>
+        </w:numPr>
+        <w:ind w:firstLineChars="0"/>
+        <w:rPr>
+          <w:rFonts w:hint="eastAsia"/>
+        </w:rPr>
+      </w:pPr>
+      <w:r>
+        <w:rPr>
+          <w:rFonts w:hint="eastAsia"/>
+        </w:rPr>
+        <w:t>消息的</w:t>
+      </w:r>
+      <w:r>
+        <w:rPr>
+          <w:rFonts w:hint="eastAsia"/>
+        </w:rPr>
+        <w:t>seq</w:t>
+      </w:r>
+      <w:r>
+        <w:rPr>
+          <w:rFonts w:hint="eastAsia"/>
+        </w:rPr>
+        <w:t>不比</w:t>
+      </w:r>
+      <w:r>
+        <w:rPr>
+          <w:rFonts w:hint="eastAsia"/>
+        </w:rPr>
+        <w:t>broker</w:t>
+      </w:r>
+      <w:r>
+        <w:rPr>
+          <w:rFonts w:hint="eastAsia"/>
+        </w:rPr>
+        <w:t>的</w:t>
+      </w:r>
+      <w:r>
+        <w:rPr>
+          <w:rFonts w:hint="eastAsia"/>
+        </w:rPr>
+        <w:t>seq</w:t>
+      </w:r>
+      <w:r>
+        <w:rPr>
+          <w:rFonts w:hint="eastAsia"/>
+        </w:rPr>
+        <w:t>小，那么说明该消息已被保存。</w:t>
+      </w:r>
+    </w:p>
+    <w:p>
+      <w:pPr>
+        <w:ind w:firstLineChars="200" w:firstLine="440"/>
+        <w:rPr>
+          <w:rFonts w:hint="eastAsia"/>
+        </w:rPr>
+      </w:pPr>
+      <w:r>
+        <w:drawing>
+          <wp:inline distT="0" distB="0" distL="0" distR="0" wp14:anchorId="02A6A0EB" wp14:editId="6B910B0F">
+            <wp:extent cx="1912536" cy="2752725"/>
+            <wp:effectExtent l="0" t="0" r="0" b="0"/>
+            <wp:docPr id="3" name="图片 3"/>
+            <wp:cNvGraphicFramePr>
+              <a:graphicFrameLocks xmlns:a="http://schemas.openxmlformats.org/drawingml/2006/main" noChangeAspect="1"/>
+            </wp:cNvGraphicFramePr>
+            <a:graphic xmlns:a="http://schemas.openxmlformats.org/drawingml/2006/main">
+              <a:graphicData uri="http://schemas.openxmlformats.org/drawingml/2006/picture">
+                <pic:pic xmlns:pic="http://schemas.openxmlformats.org/drawingml/2006/picture">
+                  <pic:nvPicPr>
+                    <pic:cNvPr id="1" name=""/>
+                    <pic:cNvPicPr/>
+                  </pic:nvPicPr>
+                  <pic:blipFill>
+                    <a:blip r:embed="rId10"/>
+                    <a:stretch>
+                      <a:fillRect/>
+                    </a:stretch>
+                  </pic:blipFill>
+                  <pic:spPr>
+                    <a:xfrm>
+                      <a:off x="0" y="0"/>
+                      <a:ext cx="1927653" cy="2774484"/>
+                    </a:xfrm>
+                    <a:prstGeom prst="rect">
+                      <a:avLst/>
+                    </a:prstGeom>
+                  </pic:spPr>
+                </pic:pic>
+              </a:graphicData>
+            </a:graphic>
+          </wp:inline>
+        </w:drawing>
+      </w:r>
+    </w:p>
+    <w:p>
+      <w:pPr>
+        <w:pStyle w:val="4"/>
       </w:pPr>
       <w:r>
         <w:t>exactly once semantics</w:t>
@@ -2083,6 +3864,7 @@
         <w:rPr>
           <w:rFonts w:hint="eastAsia"/>
         </w:rPr>
+        <w:lastRenderedPageBreak/>
         <w:t>事务</w:t>
       </w:r>
       <w:r>
@@ -2424,7 +4206,6 @@
         <w:rPr>
           <w:rFonts w:hint="eastAsia"/>
         </w:rPr>
-        <w:lastRenderedPageBreak/>
         <w:t>启用</w:t>
       </w:r>
       <w:proofErr w:type="gramStart"/>
@@ -2635,9 +4416,6 @@
           <w:numId w:val="17"/>
         </w:numPr>
         <w:ind w:firstLineChars="0"/>
-        <w:rPr>
-          <w:rFonts w:hint="eastAsia"/>
-        </w:rPr>
       </w:pPr>
       <w:r>
         <w:rPr>
@@ -2735,16 +4513,10 @@
         <w:t>义</w:t>
       </w:r>
     </w:p>
-    <w:p>
-      <w:pPr>
-        <w:rPr>
-          <w:rFonts w:hint="eastAsia"/>
-        </w:rPr>
-      </w:pPr>
-    </w:p>
-    <w:p>
-      <w:pPr>
-        <w:pStyle w:val="3"/>
+    <w:p/>
+    <w:p>
+      <w:pPr>
+        <w:pStyle w:val="4"/>
       </w:pPr>
       <w:proofErr w:type="gramStart"/>
       <w:r>
@@ -2776,7 +4548,7 @@
     <w:p/>
     <w:p>
       <w:pPr>
-        <w:pStyle w:val="3"/>
+        <w:pStyle w:val="4"/>
       </w:pPr>
       <w:r>
         <w:rPr>
@@ -2794,7 +4566,7 @@
         </w:numPr>
         <w:ind w:firstLineChars="0"/>
       </w:pPr>
-      <w:hyperlink r:id="rId10" w:history="1">
+      <w:hyperlink r:id="rId11" w:history="1">
         <w:r>
           <w:rPr>
             <w:rFonts w:ascii="微软雅黑" w:eastAsia="微软雅黑" w:hAnsi="微软雅黑" w:cs="微软雅黑" w:hint="eastAsia"/>
@@ -2872,7 +4644,7 @@
         </w:rPr>
         <w:t>：</w:t>
       </w:r>
-      <w:hyperlink r:id="rId11" w:history="1">
+      <w:hyperlink r:id="rId12" w:history="1">
         <w:r>
           <w:rPr>
             <w:rStyle w:val="ab"/>
@@ -2881,9 +4653,1941 @@
         </w:r>
       </w:hyperlink>
     </w:p>
-    <w:p/>
-    <w:p/>
-    <w:p/>
+    <w:p>
+      <w:pPr>
+        <w:pStyle w:val="aa"/>
+        <w:numPr>
+          <w:ilvl w:val="0"/>
+          <w:numId w:val="19"/>
+        </w:numPr>
+        <w:ind w:firstLineChars="0"/>
+      </w:pPr>
+      <w:r>
+        <w:rPr>
+          <w:rFonts w:hint="eastAsia"/>
+        </w:rPr>
+        <w:t>Kafka</w:t>
+      </w:r>
+      <w:r>
+        <w:rPr>
+          <w:rFonts w:hint="eastAsia"/>
+        </w:rPr>
+        <w:t>基本知识整理</w:t>
+      </w:r>
+      <w:r>
+        <w:rPr>
+          <w:rFonts w:hint="eastAsia"/>
+        </w:rPr>
+        <w:t>：</w:t>
+      </w:r>
+      <w:hyperlink r:id="rId13" w:history="1">
+        <w:r>
+          <w:rPr>
+            <w:rStyle w:val="ab"/>
+          </w:rPr>
+          <w:t>https://mp.weixin.qq.com/s?src=11&amp;timestamp=1569170566&amp;ver=1868&amp;signature=8d3P0jiiVbW-5OBveQxccmBopY5WHFXZIu1FK4JE6GHBS939WM4rw7mMjNp89Db05ucK2OsNlcG2TAhYFnm12sX1zrOgBce3cWvhj8kvmL7DbSlLgFAvNOBaXao7xBJG&amp;new=1</w:t>
+        </w:r>
+      </w:hyperlink>
+    </w:p>
+    <w:p>
+      <w:pPr>
+        <w:pStyle w:val="3"/>
+        <w:rPr>
+          <w:b/>
+          <w:bCs/>
+          <w:color w:val="2F5496" w:themeColor="accent1" w:themeShade="BF"/>
+        </w:rPr>
+      </w:pPr>
+      <w:r>
+        <w:rPr>
+          <w:rFonts w:hint="eastAsia"/>
+          <w:b/>
+          <w:bCs/>
+          <w:color w:val="2F5496" w:themeColor="accent1" w:themeShade="BF"/>
+        </w:rPr>
+        <w:t>事务性和原子性</w:t>
+      </w:r>
+    </w:p>
+    <w:p>
+      <w:r>
+        <w:rPr>
+          <w:rFonts w:hint="eastAsia"/>
+        </w:rPr>
+        <w:t>事务</w:t>
+      </w:r>
+      <w:r>
+        <w:t>(transaction)</w:t>
+      </w:r>
+      <w:r>
+        <w:rPr>
+          <w:rFonts w:hint="eastAsia"/>
+        </w:rPr>
+        <w:t>：保证原子性地写入到多个分区，即写入到多个分区的消息要么全部成功，要么全部回</w:t>
+      </w:r>
+      <w:r>
+        <w:t>滚</w:t>
+      </w:r>
+      <w:r>
+        <w:rPr>
+          <w:rFonts w:hint="eastAsia"/>
+        </w:rPr>
+        <w:t>。</w:t>
+      </w:r>
+    </w:p>
+    <w:p>
+      <w:r>
+        <w:rPr>
+          <w:rFonts w:hint="eastAsia"/>
+        </w:rPr>
+        <w:t>场景是这样的：</w:t>
+      </w:r>
+    </w:p>
+    <w:p>
+      <w:pPr>
+        <w:pStyle w:val="aa"/>
+        <w:numPr>
+          <w:ilvl w:val="0"/>
+          <w:numId w:val="45"/>
+        </w:numPr>
+        <w:ind w:firstLineChars="0"/>
+        <w:rPr>
+          <w:rFonts w:hint="eastAsia"/>
+        </w:rPr>
+      </w:pPr>
+      <w:r>
+        <w:rPr>
+          <w:rFonts w:hint="eastAsia"/>
+        </w:rPr>
+        <w:t>先从</w:t>
+      </w:r>
+      <w:proofErr w:type="gramStart"/>
+      <w:r>
+        <w:rPr>
+          <w:rFonts w:hint="eastAsia"/>
+        </w:rPr>
+        <w:t>多个源</w:t>
+      </w:r>
+      <w:proofErr w:type="gramEnd"/>
+      <w:r>
+        <w:rPr>
+          <w:rFonts w:hint="eastAsia"/>
+        </w:rPr>
+        <w:t>topic</w:t>
+      </w:r>
+      <w:r>
+        <w:rPr>
+          <w:rFonts w:hint="eastAsia"/>
+        </w:rPr>
+        <w:t>中获取数据。</w:t>
+      </w:r>
+    </w:p>
+    <w:p>
+      <w:pPr>
+        <w:pStyle w:val="aa"/>
+        <w:numPr>
+          <w:ilvl w:val="0"/>
+          <w:numId w:val="45"/>
+        </w:numPr>
+        <w:ind w:firstLineChars="0"/>
+        <w:rPr>
+          <w:rFonts w:hint="eastAsia"/>
+        </w:rPr>
+      </w:pPr>
+      <w:r>
+        <w:rPr>
+          <w:rFonts w:hint="eastAsia"/>
+        </w:rPr>
+        <w:t>做业务处理，写到下游的多个目的</w:t>
+      </w:r>
+      <w:r>
+        <w:rPr>
+          <w:rFonts w:hint="eastAsia"/>
+        </w:rPr>
+        <w:t>topic</w:t>
+      </w:r>
+      <w:r>
+        <w:rPr>
+          <w:rFonts w:hint="eastAsia"/>
+        </w:rPr>
+        <w:t>。</w:t>
+      </w:r>
+    </w:p>
+    <w:p>
+      <w:pPr>
+        <w:pStyle w:val="aa"/>
+        <w:numPr>
+          <w:ilvl w:val="0"/>
+          <w:numId w:val="45"/>
+        </w:numPr>
+        <w:ind w:firstLineChars="0"/>
+      </w:pPr>
+      <w:r>
+        <w:rPr>
+          <w:rFonts w:hint="eastAsia"/>
+        </w:rPr>
+        <w:lastRenderedPageBreak/>
+        <w:t>更新</w:t>
+      </w:r>
+      <w:proofErr w:type="gramStart"/>
+      <w:r>
+        <w:rPr>
+          <w:rFonts w:hint="eastAsia"/>
+        </w:rPr>
+        <w:t>多个源</w:t>
+      </w:r>
+      <w:proofErr w:type="gramEnd"/>
+      <w:r>
+        <w:rPr>
+          <w:rFonts w:hint="eastAsia"/>
+        </w:rPr>
+        <w:t>topic</w:t>
+      </w:r>
+      <w:r>
+        <w:rPr>
+          <w:rFonts w:hint="eastAsia"/>
+        </w:rPr>
+        <w:t>的</w:t>
+      </w:r>
+      <w:r>
+        <w:rPr>
+          <w:rFonts w:hint="eastAsia"/>
+        </w:rPr>
+        <w:t>offset</w:t>
+      </w:r>
+      <w:r>
+        <w:rPr>
+          <w:rFonts w:hint="eastAsia"/>
+        </w:rPr>
+        <w:t>。</w:t>
+      </w:r>
+    </w:p>
+    <w:p>
+      <w:pPr>
+        <w:rPr>
+          <w:rFonts w:hint="eastAsia"/>
+        </w:rPr>
+      </w:pPr>
+      <w:r>
+        <w:rPr>
+          <w:rFonts w:hint="eastAsia"/>
+        </w:rPr>
+        <w:t>其中第</w:t>
+      </w:r>
+      <w:r>
+        <w:rPr>
+          <w:rFonts w:hint="eastAsia"/>
+        </w:rPr>
+        <w:t>2</w:t>
+      </w:r>
+      <w:r>
+        <w:rPr>
+          <w:rFonts w:hint="eastAsia"/>
+        </w:rPr>
+        <w:t>、</w:t>
+      </w:r>
+      <w:r>
+        <w:rPr>
+          <w:rFonts w:hint="eastAsia"/>
+        </w:rPr>
+        <w:t>3</w:t>
+      </w:r>
+      <w:r>
+        <w:rPr>
+          <w:rFonts w:hint="eastAsia"/>
+        </w:rPr>
+        <w:t>点作为一个事务，要么全成功，要么全失败。这里得益</w:t>
+      </w:r>
+      <w:r>
+        <w:rPr>
+          <w:rFonts w:hint="eastAsia"/>
+        </w:rPr>
+        <w:t>于</w:t>
+      </w:r>
+      <w:r>
+        <w:rPr>
+          <w:rFonts w:hint="eastAsia"/>
+        </w:rPr>
+        <w:t>offset</w:t>
+      </w:r>
+      <w:r>
+        <w:rPr>
+          <w:rFonts w:hint="eastAsia"/>
+        </w:rPr>
+        <w:t>实际上是用特殊的</w:t>
+      </w:r>
+      <w:r>
+        <w:rPr>
+          <w:rFonts w:hint="eastAsia"/>
+        </w:rPr>
+        <w:t>topic</w:t>
+      </w:r>
+      <w:r>
+        <w:rPr>
+          <w:rFonts w:hint="eastAsia"/>
+        </w:rPr>
+        <w:t>去保存</w:t>
+      </w:r>
+      <w:r>
+        <w:rPr>
+          <w:rFonts w:hint="eastAsia"/>
+        </w:rPr>
+        <w:t>（</w:t>
+      </w:r>
+      <w:r>
+        <w:rPr>
+          <w:rFonts w:ascii="Source Sans Pro" w:hAnsi="Source Sans Pro"/>
+          <w:color w:val="333333"/>
+          <w:spacing w:val="8"/>
+          <w:sz w:val="21"/>
+          <w:szCs w:val="21"/>
+          <w:shd w:val="clear" w:color="auto" w:fill="FFFFFF"/>
+        </w:rPr>
+        <w:t>在</w:t>
+      </w:r>
+      <w:r>
+        <w:rPr>
+          <w:rFonts w:ascii="Source Sans Pro" w:hAnsi="Source Sans Pro"/>
+          <w:color w:val="333333"/>
+          <w:spacing w:val="8"/>
+          <w:sz w:val="21"/>
+          <w:szCs w:val="21"/>
+          <w:shd w:val="clear" w:color="auto" w:fill="FFFFFF"/>
+        </w:rPr>
+        <w:t>0.10</w:t>
+      </w:r>
+      <w:r>
+        <w:rPr>
+          <w:rFonts w:ascii="Source Sans Pro" w:hAnsi="Source Sans Pro"/>
+          <w:color w:val="333333"/>
+          <w:spacing w:val="8"/>
+          <w:sz w:val="21"/>
+          <w:szCs w:val="21"/>
+          <w:shd w:val="clear" w:color="auto" w:fill="FFFFFF"/>
+        </w:rPr>
+        <w:t>版本后，</w:t>
+      </w:r>
+      <w:r>
+        <w:rPr>
+          <w:rFonts w:ascii="Source Sans Pro" w:hAnsi="Source Sans Pro"/>
+          <w:color w:val="333333"/>
+          <w:spacing w:val="8"/>
+          <w:sz w:val="21"/>
+          <w:szCs w:val="21"/>
+          <w:shd w:val="clear" w:color="auto" w:fill="FFFFFF"/>
+        </w:rPr>
+        <w:t>Kafka</w:t>
+      </w:r>
+      <w:r>
+        <w:rPr>
+          <w:rFonts w:ascii="Source Sans Pro" w:hAnsi="Source Sans Pro"/>
+          <w:color w:val="333333"/>
+          <w:spacing w:val="8"/>
+          <w:sz w:val="21"/>
+          <w:szCs w:val="21"/>
+          <w:shd w:val="clear" w:color="auto" w:fill="FFFFFF"/>
+        </w:rPr>
+        <w:t>把这个</w:t>
+      </w:r>
+      <w:r>
+        <w:rPr>
+          <w:rFonts w:ascii="Source Sans Pro" w:hAnsi="Source Sans Pro"/>
+          <w:color w:val="333333"/>
+          <w:spacing w:val="8"/>
+          <w:sz w:val="21"/>
+          <w:szCs w:val="21"/>
+          <w:shd w:val="clear" w:color="auto" w:fill="FFFFFF"/>
+        </w:rPr>
+        <w:t>offset</w:t>
+      </w:r>
+      <w:r>
+        <w:rPr>
+          <w:rFonts w:ascii="Source Sans Pro" w:hAnsi="Source Sans Pro"/>
+          <w:color w:val="333333"/>
+          <w:spacing w:val="8"/>
+          <w:sz w:val="21"/>
+          <w:szCs w:val="21"/>
+          <w:shd w:val="clear" w:color="auto" w:fill="FFFFFF"/>
+        </w:rPr>
+        <w:t>的保存，从</w:t>
+      </w:r>
+      <w:r>
+        <w:rPr>
+          <w:rFonts w:ascii="Source Sans Pro" w:hAnsi="Source Sans Pro"/>
+          <w:color w:val="333333"/>
+          <w:spacing w:val="8"/>
+          <w:sz w:val="21"/>
+          <w:szCs w:val="21"/>
+          <w:shd w:val="clear" w:color="auto" w:fill="FFFFFF"/>
+        </w:rPr>
+        <w:t>Zookeeper</w:t>
+      </w:r>
+      <w:r>
+        <w:rPr>
+          <w:rFonts w:ascii="Source Sans Pro" w:hAnsi="Source Sans Pro" w:hint="eastAsia"/>
+          <w:color w:val="333333"/>
+          <w:spacing w:val="8"/>
+          <w:sz w:val="21"/>
+          <w:szCs w:val="21"/>
+          <w:shd w:val="clear" w:color="auto" w:fill="FFFFFF"/>
+        </w:rPr>
+        <w:t>中</w:t>
+      </w:r>
+      <w:r>
+        <w:rPr>
+          <w:rFonts w:ascii="Source Sans Pro" w:hAnsi="Source Sans Pro"/>
+          <w:color w:val="333333"/>
+          <w:spacing w:val="8"/>
+          <w:sz w:val="21"/>
+          <w:szCs w:val="21"/>
+          <w:shd w:val="clear" w:color="auto" w:fill="FFFFFF"/>
+        </w:rPr>
+        <w:t>剥离，保存在一个名叫</w:t>
+      </w:r>
+      <w:r>
+        <w:rPr>
+          <w:rStyle w:val="ad"/>
+          <w:rFonts w:ascii="Source Sans Pro" w:hAnsi="Source Sans Pro"/>
+          <w:color w:val="333333"/>
+          <w:spacing w:val="8"/>
+          <w:sz w:val="21"/>
+          <w:szCs w:val="21"/>
+        </w:rPr>
+        <w:t>__</w:t>
+      </w:r>
+      <w:proofErr w:type="spellStart"/>
+      <w:r>
+        <w:rPr>
+          <w:rStyle w:val="ad"/>
+          <w:rFonts w:ascii="Source Sans Pro" w:hAnsi="Source Sans Pro"/>
+          <w:color w:val="333333"/>
+          <w:spacing w:val="8"/>
+          <w:sz w:val="21"/>
+          <w:szCs w:val="21"/>
+        </w:rPr>
+        <w:t>consumeroffsets</w:t>
+      </w:r>
+      <w:proofErr w:type="spellEnd"/>
+      <w:r>
+        <w:rPr>
+          <w:rStyle w:val="ad"/>
+          <w:rFonts w:ascii="Source Sans Pro" w:hAnsi="Source Sans Pro"/>
+          <w:color w:val="333333"/>
+          <w:spacing w:val="8"/>
+          <w:sz w:val="21"/>
+          <w:szCs w:val="21"/>
+        </w:rPr>
+        <w:t xml:space="preserve"> topic</w:t>
+      </w:r>
+      <w:r>
+        <w:rPr>
+          <w:rFonts w:ascii="Source Sans Pro" w:hAnsi="Source Sans Pro"/>
+          <w:color w:val="333333"/>
+          <w:spacing w:val="8"/>
+          <w:sz w:val="21"/>
+          <w:szCs w:val="21"/>
+          <w:shd w:val="clear" w:color="auto" w:fill="FFFFFF"/>
+        </w:rPr>
+        <w:t>的</w:t>
+      </w:r>
+      <w:r>
+        <w:rPr>
+          <w:rFonts w:ascii="Source Sans Pro" w:hAnsi="Source Sans Pro"/>
+          <w:color w:val="333333"/>
+          <w:spacing w:val="8"/>
+          <w:sz w:val="21"/>
+          <w:szCs w:val="21"/>
+          <w:shd w:val="clear" w:color="auto" w:fill="FFFFFF"/>
+        </w:rPr>
+        <w:t>Topic</w:t>
+      </w:r>
+      <w:r>
+        <w:rPr>
+          <w:rFonts w:ascii="Source Sans Pro" w:hAnsi="Source Sans Pro"/>
+          <w:color w:val="333333"/>
+          <w:spacing w:val="8"/>
+          <w:sz w:val="21"/>
+          <w:szCs w:val="21"/>
+          <w:shd w:val="clear" w:color="auto" w:fill="FFFFFF"/>
+        </w:rPr>
+        <w:t>中</w:t>
+      </w:r>
+      <w:r>
+        <w:rPr>
+          <w:rFonts w:hint="eastAsia"/>
+        </w:rPr>
+        <w:t>）</w:t>
+      </w:r>
+      <w:r>
+        <w:rPr>
+          <w:rFonts w:hint="eastAsia"/>
+        </w:rPr>
+        <w:t>，这两点都归一为写多个</w:t>
+      </w:r>
+      <w:r>
+        <w:rPr>
+          <w:rFonts w:hint="eastAsia"/>
+        </w:rPr>
+        <w:t>topic</w:t>
+      </w:r>
+      <w:r>
+        <w:rPr>
+          <w:rFonts w:hint="eastAsia"/>
+        </w:rPr>
+        <w:t>的事务性处理。</w:t>
+      </w:r>
+    </w:p>
+    <w:p>
+      <w:pPr>
+        <w:pStyle w:val="a9"/>
+        <w:shd w:val="clear" w:color="auto" w:fill="FFFFFF"/>
+        <w:spacing w:before="150" w:beforeAutospacing="0" w:after="150" w:afterAutospacing="0"/>
+        <w:jc w:val="both"/>
+        <w:rPr>
+          <w:rFonts w:ascii="Microsoft YaHei UI" w:eastAsia="Microsoft YaHei UI" w:hAnsi="Microsoft YaHei UI" w:hint="eastAsia"/>
+          <w:color w:val="333333"/>
+          <w:spacing w:val="8"/>
+          <w:sz w:val="26"/>
+          <w:szCs w:val="26"/>
+        </w:rPr>
+      </w:pPr>
+      <w:r>
+        <w:rPr>
+          <w:rFonts w:ascii="Microsoft YaHei UI" w:eastAsia="Microsoft YaHei UI" w:hAnsi="Microsoft YaHei UI" w:hint="eastAsia"/>
+          <w:color w:val="333333"/>
+          <w:spacing w:val="8"/>
+          <w:sz w:val="26"/>
+          <w:szCs w:val="26"/>
+        </w:rPr>
+        <w:t> </w:t>
+      </w:r>
+      <w:r>
+        <w:drawing>
+          <wp:inline distT="0" distB="0" distL="0" distR="0" wp14:anchorId="5BD9B7C0" wp14:editId="3D7E3DA2">
+            <wp:extent cx="2990850" cy="2236747"/>
+            <wp:effectExtent l="0" t="0" r="0" b="0"/>
+            <wp:docPr id="7" name="图片 7"/>
+            <wp:cNvGraphicFramePr>
+              <a:graphicFrameLocks xmlns:a="http://schemas.openxmlformats.org/drawingml/2006/main" noChangeAspect="1"/>
+            </wp:cNvGraphicFramePr>
+            <a:graphic xmlns:a="http://schemas.openxmlformats.org/drawingml/2006/main">
+              <a:graphicData uri="http://schemas.openxmlformats.org/drawingml/2006/picture">
+                <pic:pic xmlns:pic="http://schemas.openxmlformats.org/drawingml/2006/picture">
+                  <pic:nvPicPr>
+                    <pic:cNvPr id="1" name=""/>
+                    <pic:cNvPicPr/>
+                  </pic:nvPicPr>
+                  <pic:blipFill>
+                    <a:blip r:embed="rId14"/>
+                    <a:stretch>
+                      <a:fillRect/>
+                    </a:stretch>
+                  </pic:blipFill>
+                  <pic:spPr>
+                    <a:xfrm>
+                      <a:off x="0" y="0"/>
+                      <a:ext cx="3007351" cy="2249088"/>
+                    </a:xfrm>
+                    <a:prstGeom prst="rect">
+                      <a:avLst/>
+                    </a:prstGeom>
+                  </pic:spPr>
+                </pic:pic>
+              </a:graphicData>
+            </a:graphic>
+          </wp:inline>
+        </w:drawing>
+      </w:r>
+    </w:p>
+    <w:p>
+      <w:r>
+        <w:rPr>
+          <w:rFonts w:hint="eastAsia"/>
+        </w:rPr>
+        <w:t>引入</w:t>
+      </w:r>
+      <w:proofErr w:type="spellStart"/>
+      <w:r>
+        <w:rPr>
+          <w:rFonts w:hint="eastAsia"/>
+        </w:rPr>
+        <w:t>tid</w:t>
+      </w:r>
+      <w:proofErr w:type="spellEnd"/>
+      <w:r>
+        <w:rPr>
+          <w:rFonts w:hint="eastAsia"/>
+        </w:rPr>
+        <w:t>（</w:t>
+      </w:r>
+      <w:r>
+        <w:rPr>
+          <w:rFonts w:hint="eastAsia"/>
+        </w:rPr>
+        <w:t>transaction id</w:t>
+      </w:r>
+      <w:r>
+        <w:rPr>
+          <w:rFonts w:hint="eastAsia"/>
+        </w:rPr>
+        <w:t>），和</w:t>
+      </w:r>
+      <w:proofErr w:type="spellStart"/>
+      <w:r>
+        <w:rPr>
+          <w:rFonts w:hint="eastAsia"/>
+        </w:rPr>
+        <w:t>pid</w:t>
+      </w:r>
+      <w:proofErr w:type="spellEnd"/>
+      <w:r>
+        <w:rPr>
+          <w:rFonts w:hint="eastAsia"/>
+        </w:rPr>
+        <w:t>不同，这个</w:t>
+      </w:r>
+      <w:r>
+        <w:rPr>
+          <w:rFonts w:hint="eastAsia"/>
+        </w:rPr>
+        <w:t>id</w:t>
+      </w:r>
+      <w:r>
+        <w:rPr>
+          <w:rFonts w:hint="eastAsia"/>
+        </w:rPr>
+        <w:t>是应用程序提供的，用于标识事务，和</w:t>
+      </w:r>
+      <w:r>
+        <w:rPr>
+          <w:rFonts w:hint="eastAsia"/>
+        </w:rPr>
+        <w:t>producer</w:t>
+      </w:r>
+      <w:r>
+        <w:rPr>
+          <w:rFonts w:hint="eastAsia"/>
+        </w:rPr>
+        <w:t>是谁并没关系。就是任何</w:t>
+      </w:r>
+      <w:r>
+        <w:rPr>
+          <w:rFonts w:hint="eastAsia"/>
+        </w:rPr>
+        <w:t>producer</w:t>
+      </w:r>
+      <w:r>
+        <w:rPr>
+          <w:rFonts w:hint="eastAsia"/>
+        </w:rPr>
+        <w:t>都可以使用这个</w:t>
+      </w:r>
+      <w:proofErr w:type="spellStart"/>
+      <w:r>
+        <w:rPr>
+          <w:rFonts w:hint="eastAsia"/>
+        </w:rPr>
+        <w:t>tid</w:t>
+      </w:r>
+      <w:proofErr w:type="spellEnd"/>
+      <w:r>
+        <w:rPr>
+          <w:rFonts w:hint="eastAsia"/>
+        </w:rPr>
+        <w:t>去做事务，这样进行到一半就死掉的事务，可以由另一个</w:t>
+      </w:r>
+      <w:r>
+        <w:rPr>
+          <w:rFonts w:hint="eastAsia"/>
+        </w:rPr>
+        <w:t>producer</w:t>
+      </w:r>
+      <w:r>
+        <w:rPr>
+          <w:rFonts w:hint="eastAsia"/>
+        </w:rPr>
+        <w:t>去恢复。</w:t>
+      </w:r>
+    </w:p>
+    <w:p>
+      <w:r>
+        <w:rPr>
+          <w:rFonts w:hint="eastAsia"/>
+        </w:rPr>
+        <w:t>同时为了记录事务的状态，类似对</w:t>
+      </w:r>
+      <w:r>
+        <w:rPr>
+          <w:rFonts w:hint="eastAsia"/>
+        </w:rPr>
+        <w:t>offset</w:t>
+      </w:r>
+      <w:r>
+        <w:rPr>
+          <w:rFonts w:hint="eastAsia"/>
+        </w:rPr>
+        <w:t>的处理，引入</w:t>
+      </w:r>
+      <w:r>
+        <w:rPr>
+          <w:rFonts w:hint="eastAsia"/>
+          <w:color w:val="FF0000"/>
+        </w:rPr>
+        <w:t>transaction coordinator</w:t>
+      </w:r>
+      <w:r>
+        <w:rPr>
+          <w:rFonts w:hint="eastAsia"/>
+        </w:rPr>
+        <w:t>用于记录</w:t>
+      </w:r>
+      <w:r>
+        <w:rPr>
+          <w:rFonts w:hint="eastAsia"/>
+        </w:rPr>
+        <w:t>transaction log</w:t>
+      </w:r>
+      <w:r>
+        <w:rPr>
+          <w:rFonts w:hint="eastAsia"/>
+        </w:rPr>
+        <w:t>。在集群中会有多个</w:t>
+      </w:r>
+      <w:r>
+        <w:rPr>
+          <w:rFonts w:hint="eastAsia"/>
+        </w:rPr>
+        <w:t>transaction coordinator</w:t>
+      </w:r>
+      <w:r>
+        <w:rPr>
+          <w:rFonts w:hint="eastAsia"/>
+        </w:rPr>
+        <w:t>，每个</w:t>
+      </w:r>
+      <w:proofErr w:type="spellStart"/>
+      <w:r>
+        <w:rPr>
+          <w:rFonts w:hint="eastAsia"/>
+        </w:rPr>
+        <w:t>tid</w:t>
+      </w:r>
+      <w:proofErr w:type="spellEnd"/>
+      <w:r>
+        <w:rPr>
+          <w:rFonts w:hint="eastAsia"/>
+        </w:rPr>
+        <w:t>对应唯一</w:t>
+      </w:r>
+      <w:proofErr w:type="gramStart"/>
+      <w:r>
+        <w:rPr>
+          <w:rFonts w:hint="eastAsia"/>
+        </w:rPr>
+        <w:t>一个</w:t>
+      </w:r>
+      <w:proofErr w:type="gramEnd"/>
+      <w:r>
+        <w:rPr>
+          <w:rFonts w:hint="eastAsia"/>
+        </w:rPr>
+        <w:t>transaction coordinator</w:t>
+      </w:r>
+      <w:r>
+        <w:rPr>
+          <w:rFonts w:hint="eastAsia"/>
+        </w:rPr>
+        <w:t>。</w:t>
+      </w:r>
+    </w:p>
+    <w:p>
+      <w:r>
+        <w:rPr>
+          <w:rFonts w:hint="eastAsia"/>
+        </w:rPr>
+        <w:t>注：</w:t>
+      </w:r>
+      <w:r>
+        <w:rPr>
+          <w:rFonts w:hint="eastAsia"/>
+        </w:rPr>
+        <w:t>transaction log</w:t>
+      </w:r>
+      <w:r>
+        <w:rPr>
+          <w:rFonts w:hint="eastAsia"/>
+        </w:rPr>
+        <w:t>删除策略是</w:t>
+      </w:r>
+      <w:r>
+        <w:rPr>
+          <w:rFonts w:hint="eastAsia"/>
+        </w:rPr>
+        <w:t>compact</w:t>
+      </w:r>
+      <w:r>
+        <w:rPr>
+          <w:rFonts w:hint="eastAsia"/>
+        </w:rPr>
+        <w:t>，已完成的事务会标记成</w:t>
+      </w:r>
+      <w:r>
+        <w:rPr>
+          <w:rFonts w:hint="eastAsia"/>
+        </w:rPr>
+        <w:t>null</w:t>
+      </w:r>
+      <w:r>
+        <w:rPr>
+          <w:rFonts w:hint="eastAsia"/>
+        </w:rPr>
+        <w:t>，</w:t>
+      </w:r>
+      <w:r>
+        <w:rPr>
+          <w:rFonts w:hint="eastAsia"/>
+        </w:rPr>
+        <w:t>compact</w:t>
+      </w:r>
+      <w:r>
+        <w:rPr>
+          <w:rFonts w:hint="eastAsia"/>
+        </w:rPr>
+        <w:t>后不保留。</w:t>
+      </w:r>
+    </w:p>
+    <w:p>
+      <w:r>
+        <w:rPr>
+          <w:rFonts w:hint="eastAsia"/>
+        </w:rPr>
+        <w:t>启动事务时，先标记开启事务，写入数据，全部成功就在</w:t>
+      </w:r>
+      <w:r>
+        <w:rPr>
+          <w:rFonts w:hint="eastAsia"/>
+        </w:rPr>
+        <w:t>transaction log</w:t>
+      </w:r>
+      <w:r>
+        <w:rPr>
+          <w:rFonts w:hint="eastAsia"/>
+        </w:rPr>
+        <w:t>中记录为</w:t>
+      </w:r>
+      <w:r>
+        <w:rPr>
+          <w:rFonts w:hint="eastAsia"/>
+        </w:rPr>
+        <w:t>prepare commit</w:t>
+      </w:r>
+      <w:r>
+        <w:rPr>
+          <w:rFonts w:hint="eastAsia"/>
+        </w:rPr>
+        <w:t>状态，否则写入</w:t>
+      </w:r>
+      <w:r>
+        <w:rPr>
+          <w:rFonts w:hint="eastAsia"/>
+        </w:rPr>
+        <w:t>prepare abort</w:t>
+      </w:r>
+      <w:r>
+        <w:rPr>
+          <w:rFonts w:hint="eastAsia"/>
+        </w:rPr>
+        <w:t>的状态。之后再去给每个相关的</w:t>
+      </w:r>
+      <w:r>
+        <w:rPr>
+          <w:rFonts w:hint="eastAsia"/>
+        </w:rPr>
+        <w:t>partition</w:t>
+      </w:r>
+      <w:r>
+        <w:rPr>
+          <w:rFonts w:hint="eastAsia"/>
+        </w:rPr>
+        <w:t>写入一条</w:t>
+      </w:r>
+      <w:r>
+        <w:rPr>
+          <w:rFonts w:hint="eastAsia"/>
+        </w:rPr>
+        <w:t>marker</w:t>
+      </w:r>
+      <w:r>
+        <w:rPr>
+          <w:rFonts w:hint="eastAsia"/>
+        </w:rPr>
+        <w:t>（</w:t>
+      </w:r>
+      <w:r>
+        <w:rPr>
+          <w:rFonts w:hint="eastAsia"/>
+        </w:rPr>
+        <w:t>commit</w:t>
+      </w:r>
+      <w:r>
+        <w:rPr>
+          <w:rFonts w:hint="eastAsia"/>
+        </w:rPr>
+        <w:t>或者</w:t>
+      </w:r>
+      <w:r>
+        <w:rPr>
+          <w:rFonts w:hint="eastAsia"/>
+        </w:rPr>
+        <w:t>abort</w:t>
+      </w:r>
+      <w:r>
+        <w:rPr>
+          <w:rFonts w:hint="eastAsia"/>
+        </w:rPr>
+        <w:t>）消息，标记这个事务的</w:t>
+      </w:r>
+      <w:r>
+        <w:rPr>
+          <w:rFonts w:hint="eastAsia"/>
+        </w:rPr>
+        <w:t>message</w:t>
+      </w:r>
+      <w:r>
+        <w:rPr>
+          <w:rFonts w:hint="eastAsia"/>
+        </w:rPr>
+        <w:t>可以被读取或已经废弃。成功后在</w:t>
+      </w:r>
+      <w:r>
+        <w:rPr>
+          <w:rFonts w:hint="eastAsia"/>
+        </w:rPr>
+        <w:t>transaction log</w:t>
+      </w:r>
+      <w:r>
+        <w:rPr>
+          <w:rFonts w:hint="eastAsia"/>
+        </w:rPr>
+        <w:t>记录下</w:t>
+      </w:r>
+      <w:r>
+        <w:rPr>
+          <w:rFonts w:hint="eastAsia"/>
+        </w:rPr>
+        <w:t>commit/abort</w:t>
+      </w:r>
+      <w:r>
+        <w:rPr>
+          <w:rFonts w:hint="eastAsia"/>
+        </w:rPr>
+        <w:t>状态，至此事务结束。</w:t>
+      </w:r>
+    </w:p>
+    <w:p>
+      <w:pPr>
+        <w:rPr>
+          <w:rFonts w:hint="eastAsia"/>
+        </w:rPr>
+      </w:pPr>
+      <w:r>
+        <w:rPr>
+          <w:rFonts w:hint="eastAsia"/>
+        </w:rPr>
+        <w:t>整体的数据流是这样的：</w:t>
+      </w:r>
+    </w:p>
+    <w:p>
+      <w:pPr>
+        <w:rPr>
+          <w:rStyle w:val="ad"/>
+          <w:rFonts w:ascii="Microsoft YaHei UI" w:eastAsia="Microsoft YaHei UI" w:hAnsi="Microsoft YaHei UI"/>
+          <w:color w:val="333333"/>
+          <w:spacing w:val="8"/>
+          <w:sz w:val="26"/>
+          <w:szCs w:val="26"/>
+          <w:shd w:val="clear" w:color="auto" w:fill="FFFFFF"/>
+        </w:rPr>
+      </w:pPr>
+      <w:r>
+        <w:lastRenderedPageBreak/>
+        <w:drawing>
+          <wp:inline distT="0" distB="0" distL="0" distR="0" wp14:anchorId="1F24A46D" wp14:editId="2E0639B7">
+            <wp:extent cx="3990975" cy="2987688"/>
+            <wp:effectExtent l="0" t="0" r="0" b="3175"/>
+            <wp:docPr id="9" name="图片 9"/>
+            <wp:cNvGraphicFramePr>
+              <a:graphicFrameLocks xmlns:a="http://schemas.openxmlformats.org/drawingml/2006/main" noChangeAspect="1"/>
+            </wp:cNvGraphicFramePr>
+            <a:graphic xmlns:a="http://schemas.openxmlformats.org/drawingml/2006/main">
+              <a:graphicData uri="http://schemas.openxmlformats.org/drawingml/2006/picture">
+                <pic:pic xmlns:pic="http://schemas.openxmlformats.org/drawingml/2006/picture">
+                  <pic:nvPicPr>
+                    <pic:cNvPr id="1" name=""/>
+                    <pic:cNvPicPr/>
+                  </pic:nvPicPr>
+                  <pic:blipFill>
+                    <a:blip r:embed="rId15"/>
+                    <a:stretch>
+                      <a:fillRect/>
+                    </a:stretch>
+                  </pic:blipFill>
+                  <pic:spPr>
+                    <a:xfrm>
+                      <a:off x="0" y="0"/>
+                      <a:ext cx="4000551" cy="2994857"/>
+                    </a:xfrm>
+                    <a:prstGeom prst="rect">
+                      <a:avLst/>
+                    </a:prstGeom>
+                  </pic:spPr>
+                </pic:pic>
+              </a:graphicData>
+            </a:graphic>
+          </wp:inline>
+        </w:drawing>
+      </w:r>
+    </w:p>
+    <w:p>
+      <w:pPr>
+        <w:pStyle w:val="aa"/>
+        <w:numPr>
+          <w:ilvl w:val="0"/>
+          <w:numId w:val="47"/>
+        </w:numPr>
+        <w:ind w:firstLineChars="0"/>
+      </w:pPr>
+      <w:r>
+        <w:rPr>
+          <w:rFonts w:hint="eastAsia"/>
+        </w:rPr>
+        <w:t>首先使用</w:t>
+      </w:r>
+      <w:proofErr w:type="spellStart"/>
+      <w:r>
+        <w:rPr>
+          <w:rFonts w:hint="eastAsia"/>
+        </w:rPr>
+        <w:t>tid</w:t>
+      </w:r>
+      <w:proofErr w:type="spellEnd"/>
+      <w:r>
+        <w:rPr>
+          <w:rFonts w:hint="eastAsia"/>
+        </w:rPr>
+        <w:t>请求任意一个</w:t>
+      </w:r>
+      <w:r>
+        <w:rPr>
+          <w:rFonts w:hint="eastAsia"/>
+        </w:rPr>
+        <w:t>broker</w:t>
+      </w:r>
+      <w:r>
+        <w:rPr>
+          <w:rFonts w:hint="eastAsia"/>
+        </w:rPr>
+        <w:t>（代码中写的是负载最小的</w:t>
+      </w:r>
+      <w:r>
+        <w:rPr>
+          <w:rFonts w:hint="eastAsia"/>
+        </w:rPr>
+        <w:t>broker</w:t>
+      </w:r>
+      <w:r>
+        <w:rPr>
+          <w:rFonts w:hint="eastAsia"/>
+        </w:rPr>
+        <w:t>），找到对应的</w:t>
+      </w:r>
+      <w:r>
+        <w:rPr>
+          <w:rFonts w:hint="eastAsia"/>
+        </w:rPr>
+        <w:t>transaction coordinator</w:t>
+      </w:r>
+      <w:r>
+        <w:rPr>
+          <w:rFonts w:hint="eastAsia"/>
+        </w:rPr>
+        <w:t>。</w:t>
+      </w:r>
+    </w:p>
+    <w:p>
+      <w:pPr>
+        <w:pStyle w:val="aa"/>
+        <w:numPr>
+          <w:ilvl w:val="0"/>
+          <w:numId w:val="47"/>
+        </w:numPr>
+        <w:ind w:firstLineChars="0"/>
+        <w:rPr>
+          <w:rFonts w:hint="eastAsia"/>
+        </w:rPr>
+      </w:pPr>
+      <w:r>
+        <w:rPr>
+          <w:rFonts w:hint="eastAsia"/>
+        </w:rPr>
+        <w:t>请求</w:t>
+      </w:r>
+      <w:r>
+        <w:rPr>
+          <w:rFonts w:hint="eastAsia"/>
+        </w:rPr>
+        <w:t>transaction coordinator</w:t>
+      </w:r>
+      <w:r>
+        <w:rPr>
+          <w:rFonts w:hint="eastAsia"/>
+        </w:rPr>
+        <w:t>获取到对应的</w:t>
+      </w:r>
+      <w:proofErr w:type="spellStart"/>
+      <w:r>
+        <w:rPr>
+          <w:rFonts w:hint="eastAsia"/>
+        </w:rPr>
+        <w:t>pid</w:t>
+      </w:r>
+      <w:proofErr w:type="spellEnd"/>
+      <w:r>
+        <w:rPr>
+          <w:rFonts w:hint="eastAsia"/>
+        </w:rPr>
+        <w:t>，和</w:t>
+      </w:r>
+      <w:proofErr w:type="spellStart"/>
+      <w:r>
+        <w:rPr>
+          <w:rFonts w:hint="eastAsia"/>
+        </w:rPr>
+        <w:t>pid</w:t>
+      </w:r>
+      <w:proofErr w:type="spellEnd"/>
+      <w:r>
+        <w:rPr>
+          <w:rFonts w:hint="eastAsia"/>
+        </w:rPr>
+        <w:t>对应的</w:t>
+      </w:r>
+      <w:r>
+        <w:rPr>
+          <w:rFonts w:hint="eastAsia"/>
+        </w:rPr>
+        <w:t>epoch</w:t>
+      </w:r>
+      <w:r>
+        <w:rPr>
+          <w:rFonts w:hint="eastAsia"/>
+        </w:rPr>
+        <w:t>，这个</w:t>
+      </w:r>
+      <w:r>
+        <w:rPr>
+          <w:rFonts w:hint="eastAsia"/>
+        </w:rPr>
+        <w:t>epoch</w:t>
+      </w:r>
+      <w:r>
+        <w:rPr>
+          <w:rFonts w:hint="eastAsia"/>
+        </w:rPr>
+        <w:t>用于防止僵死进程复活导致消息错乱，当消息的</w:t>
+      </w:r>
+      <w:r>
+        <w:rPr>
+          <w:rFonts w:hint="eastAsia"/>
+        </w:rPr>
+        <w:t>epoch</w:t>
+      </w:r>
+      <w:r>
+        <w:rPr>
+          <w:rFonts w:hint="eastAsia"/>
+        </w:rPr>
+        <w:t>比当前维护的</w:t>
+      </w:r>
+      <w:r>
+        <w:rPr>
+          <w:rFonts w:hint="eastAsia"/>
+        </w:rPr>
+        <w:t>epoch</w:t>
+      </w:r>
+      <w:r>
+        <w:rPr>
+          <w:rFonts w:hint="eastAsia"/>
+        </w:rPr>
+        <w:t>小时，拒绝掉。</w:t>
+      </w:r>
+      <w:proofErr w:type="spellStart"/>
+      <w:r>
+        <w:rPr>
+          <w:rFonts w:hint="eastAsia"/>
+        </w:rPr>
+        <w:t>tid</w:t>
+      </w:r>
+      <w:proofErr w:type="spellEnd"/>
+      <w:r>
+        <w:rPr>
+          <w:rFonts w:hint="eastAsia"/>
+        </w:rPr>
+        <w:t>和</w:t>
+      </w:r>
+      <w:proofErr w:type="spellStart"/>
+      <w:r>
+        <w:rPr>
+          <w:rFonts w:hint="eastAsia"/>
+        </w:rPr>
+        <w:t>pid</w:t>
+      </w:r>
+      <w:proofErr w:type="spellEnd"/>
+      <w:r>
+        <w:rPr>
+          <w:rFonts w:hint="eastAsia"/>
+        </w:rPr>
+        <w:t>有一一对应的关系，这样对于同一个</w:t>
+      </w:r>
+      <w:proofErr w:type="spellStart"/>
+      <w:r>
+        <w:rPr>
+          <w:rFonts w:hint="eastAsia"/>
+        </w:rPr>
+        <w:t>tid</w:t>
+      </w:r>
+      <w:proofErr w:type="spellEnd"/>
+      <w:r>
+        <w:rPr>
+          <w:rFonts w:hint="eastAsia"/>
+        </w:rPr>
+        <w:t>会返回相同的</w:t>
+      </w:r>
+      <w:proofErr w:type="spellStart"/>
+      <w:r>
+        <w:rPr>
+          <w:rFonts w:hint="eastAsia"/>
+        </w:rPr>
+        <w:t>pid</w:t>
+      </w:r>
+      <w:proofErr w:type="spellEnd"/>
+      <w:r>
+        <w:rPr>
+          <w:rFonts w:hint="eastAsia"/>
+        </w:rPr>
+        <w:t>。</w:t>
+      </w:r>
+    </w:p>
+    <w:p>
+      <w:pPr>
+        <w:pStyle w:val="aa"/>
+        <w:numPr>
+          <w:ilvl w:val="0"/>
+          <w:numId w:val="47"/>
+        </w:numPr>
+        <w:ind w:firstLineChars="0"/>
+        <w:rPr>
+          <w:rFonts w:hint="eastAsia"/>
+        </w:rPr>
+      </w:pPr>
+      <w:r>
+        <w:rPr>
+          <w:rFonts w:hint="eastAsia"/>
+        </w:rPr>
+        <w:t>client</w:t>
+      </w:r>
+      <w:r>
+        <w:rPr>
+          <w:rFonts w:hint="eastAsia"/>
+        </w:rPr>
+        <w:t>先请求</w:t>
+      </w:r>
+      <w:r>
+        <w:rPr>
+          <w:rFonts w:hint="eastAsia"/>
+        </w:rPr>
+        <w:t>transaction coordinator</w:t>
+      </w:r>
+      <w:r>
+        <w:rPr>
+          <w:rFonts w:hint="eastAsia"/>
+        </w:rPr>
+        <w:t>记录</w:t>
+      </w:r>
+      <w:r>
+        <w:rPr>
+          <w:rFonts w:hint="eastAsia"/>
+        </w:rPr>
+        <w:t>&lt;</w:t>
+      </w:r>
+      <w:proofErr w:type="spellStart"/>
+      <w:r>
+        <w:rPr>
+          <w:rFonts w:hint="eastAsia"/>
+        </w:rPr>
+        <w:t>topic,partition</w:t>
+      </w:r>
+      <w:proofErr w:type="spellEnd"/>
+      <w:r>
+        <w:rPr>
+          <w:rFonts w:hint="eastAsia"/>
+        </w:rPr>
+        <w:t>&gt;</w:t>
+      </w:r>
+      <w:r>
+        <w:rPr>
+          <w:rFonts w:hint="eastAsia"/>
+        </w:rPr>
+        <w:t>的事务状态，初始状态是</w:t>
+      </w:r>
+      <w:r>
+        <w:rPr>
+          <w:rFonts w:hint="eastAsia"/>
+        </w:rPr>
+        <w:t>BEGIN</w:t>
+      </w:r>
+      <w:r>
+        <w:rPr>
+          <w:rFonts w:hint="eastAsia"/>
+        </w:rPr>
+        <w:t>，如果是该事务中第一个到达的</w:t>
+      </w:r>
+      <w:r>
+        <w:rPr>
+          <w:rFonts w:hint="eastAsia"/>
+        </w:rPr>
+        <w:t>&lt;</w:t>
+      </w:r>
+      <w:proofErr w:type="spellStart"/>
+      <w:r>
+        <w:rPr>
+          <w:rFonts w:hint="eastAsia"/>
+        </w:rPr>
+        <w:t>topic,partition</w:t>
+      </w:r>
+      <w:proofErr w:type="spellEnd"/>
+      <w:r>
+        <w:rPr>
+          <w:rFonts w:hint="eastAsia"/>
+        </w:rPr>
+        <w:t>&gt;</w:t>
+      </w:r>
+      <w:r>
+        <w:rPr>
+          <w:rFonts w:hint="eastAsia"/>
+        </w:rPr>
+        <w:t>，同时会对事务进行计时；</w:t>
+      </w:r>
+      <w:r>
+        <w:rPr>
+          <w:rFonts w:hint="eastAsia"/>
+        </w:rPr>
+        <w:t>client</w:t>
+      </w:r>
+      <w:r>
+        <w:rPr>
+          <w:rFonts w:hint="eastAsia"/>
+        </w:rPr>
+        <w:t>输出数据到相关的</w:t>
+      </w:r>
+      <w:r>
+        <w:rPr>
+          <w:rFonts w:hint="eastAsia"/>
+        </w:rPr>
+        <w:t>partition</w:t>
+      </w:r>
+      <w:r>
+        <w:rPr>
+          <w:rFonts w:hint="eastAsia"/>
+        </w:rPr>
+        <w:t>中；</w:t>
+      </w:r>
+      <w:r>
+        <w:rPr>
+          <w:rFonts w:hint="eastAsia"/>
+        </w:rPr>
+        <w:t>client</w:t>
+      </w:r>
+      <w:r>
+        <w:rPr>
+          <w:rFonts w:hint="eastAsia"/>
+        </w:rPr>
+        <w:t>再请求</w:t>
+      </w:r>
+      <w:r>
+        <w:rPr>
+          <w:rFonts w:hint="eastAsia"/>
+        </w:rPr>
+        <w:t>transaction coordinator</w:t>
+      </w:r>
+      <w:r>
+        <w:rPr>
+          <w:rFonts w:hint="eastAsia"/>
+        </w:rPr>
+        <w:t>记录</w:t>
+      </w:r>
+      <w:r>
+        <w:rPr>
+          <w:rFonts w:hint="eastAsia"/>
+        </w:rPr>
+        <w:t>offset</w:t>
+      </w:r>
+      <w:r>
+        <w:rPr>
+          <w:rFonts w:hint="eastAsia"/>
+        </w:rPr>
+        <w:t>的</w:t>
+      </w:r>
+      <w:r>
+        <w:rPr>
+          <w:rFonts w:hint="eastAsia"/>
+        </w:rPr>
+        <w:t>&lt;</w:t>
+      </w:r>
+      <w:proofErr w:type="spellStart"/>
+      <w:r>
+        <w:rPr>
+          <w:rFonts w:hint="eastAsia"/>
+        </w:rPr>
+        <w:t>topic,partition</w:t>
+      </w:r>
+      <w:proofErr w:type="spellEnd"/>
+      <w:r>
+        <w:rPr>
+          <w:rFonts w:hint="eastAsia"/>
+        </w:rPr>
+        <w:t>&gt;</w:t>
+      </w:r>
+      <w:r>
+        <w:rPr>
+          <w:rFonts w:hint="eastAsia"/>
+        </w:rPr>
+        <w:t>事务状态；</w:t>
+      </w:r>
+      <w:r>
+        <w:rPr>
+          <w:rFonts w:hint="eastAsia"/>
+        </w:rPr>
+        <w:t>client</w:t>
+      </w:r>
+      <w:r>
+        <w:rPr>
+          <w:rFonts w:hint="eastAsia"/>
+        </w:rPr>
+        <w:t>发送</w:t>
+      </w:r>
+      <w:r>
+        <w:rPr>
+          <w:rFonts w:hint="eastAsia"/>
+        </w:rPr>
+        <w:t>offset commit</w:t>
+      </w:r>
+      <w:r>
+        <w:rPr>
+          <w:rFonts w:hint="eastAsia"/>
+        </w:rPr>
+        <w:t>到对应</w:t>
+      </w:r>
+      <w:r>
+        <w:rPr>
+          <w:rFonts w:hint="eastAsia"/>
+        </w:rPr>
+        <w:t>offset partition</w:t>
+      </w:r>
+      <w:r>
+        <w:rPr>
+          <w:rFonts w:hint="eastAsia"/>
+        </w:rPr>
+        <w:t>。</w:t>
+      </w:r>
+    </w:p>
+    <w:p>
+      <w:pPr>
+        <w:pStyle w:val="aa"/>
+        <w:numPr>
+          <w:ilvl w:val="0"/>
+          <w:numId w:val="47"/>
+        </w:numPr>
+        <w:ind w:firstLineChars="0"/>
+        <w:rPr>
+          <w:rFonts w:hint="eastAsia"/>
+        </w:rPr>
+      </w:pPr>
+      <w:r>
+        <w:rPr>
+          <w:rFonts w:hint="eastAsia"/>
+        </w:rPr>
+        <w:t>client</w:t>
+      </w:r>
+      <w:r>
+        <w:rPr>
+          <w:rFonts w:hint="eastAsia"/>
+        </w:rPr>
+        <w:t>发送</w:t>
+      </w:r>
+      <w:r>
+        <w:rPr>
+          <w:rFonts w:hint="eastAsia"/>
+        </w:rPr>
+        <w:t>commit</w:t>
+      </w:r>
+      <w:r>
+        <w:rPr>
+          <w:rFonts w:hint="eastAsia"/>
+        </w:rPr>
+        <w:t>请求，</w:t>
+      </w:r>
+      <w:r>
+        <w:rPr>
+          <w:rFonts w:hint="eastAsia"/>
+        </w:rPr>
+        <w:t>transaction coordinator</w:t>
+      </w:r>
+      <w:r>
+        <w:rPr>
+          <w:rFonts w:hint="eastAsia"/>
+        </w:rPr>
+        <w:t>记录</w:t>
+      </w:r>
+      <w:r>
+        <w:rPr>
+          <w:rFonts w:hint="eastAsia"/>
+        </w:rPr>
+        <w:t>prepare commit/abort</w:t>
+      </w:r>
+      <w:r>
+        <w:rPr>
+          <w:rFonts w:hint="eastAsia"/>
+        </w:rPr>
+        <w:t>，然后发送</w:t>
+      </w:r>
+      <w:r>
+        <w:rPr>
+          <w:rFonts w:hint="eastAsia"/>
+        </w:rPr>
+        <w:t>marker</w:t>
+      </w:r>
+      <w:r>
+        <w:rPr>
+          <w:rFonts w:hint="eastAsia"/>
+        </w:rPr>
+        <w:t>给相关的</w:t>
+      </w:r>
+      <w:r>
+        <w:rPr>
+          <w:rFonts w:hint="eastAsia"/>
+        </w:rPr>
+        <w:t>partition</w:t>
+      </w:r>
+      <w:r>
+        <w:rPr>
+          <w:rFonts w:hint="eastAsia"/>
+        </w:rPr>
+        <w:t>。全部成功后，记录</w:t>
+      </w:r>
+      <w:r>
+        <w:rPr>
+          <w:rFonts w:hint="eastAsia"/>
+        </w:rPr>
+        <w:t>commit/abort</w:t>
+      </w:r>
+      <w:r>
+        <w:rPr>
+          <w:rFonts w:hint="eastAsia"/>
+        </w:rPr>
+        <w:t>的状态，最后这个记录不需要等待其他</w:t>
+      </w:r>
+      <w:r>
+        <w:rPr>
+          <w:rFonts w:hint="eastAsia"/>
+        </w:rPr>
+        <w:t>replica</w:t>
+      </w:r>
+      <w:r>
+        <w:rPr>
+          <w:rFonts w:hint="eastAsia"/>
+        </w:rPr>
+        <w:t>的</w:t>
+      </w:r>
+      <w:r>
+        <w:rPr>
+          <w:rFonts w:hint="eastAsia"/>
+        </w:rPr>
+        <w:t>ack</w:t>
+      </w:r>
+      <w:r>
+        <w:rPr>
+          <w:rFonts w:hint="eastAsia"/>
+        </w:rPr>
+        <w:t>，因为</w:t>
+      </w:r>
+      <w:r>
+        <w:rPr>
+          <w:rFonts w:hint="eastAsia"/>
+        </w:rPr>
+        <w:t>prepare</w:t>
+      </w:r>
+      <w:r>
+        <w:rPr>
+          <w:rFonts w:hint="eastAsia"/>
+        </w:rPr>
+        <w:t>不丢就能保证最终的正确性了。</w:t>
+      </w:r>
+    </w:p>
+    <w:p>
+      <w:pPr>
+        <w:rPr>
+          <w:rFonts w:hint="eastAsia"/>
+        </w:rPr>
+      </w:pPr>
+      <w:r>
+        <w:rPr>
+          <w:rFonts w:hint="eastAsia"/>
+        </w:rPr>
+        <w:t>     </w:t>
+      </w:r>
+      <w:r>
+        <w:rPr>
+          <w:rFonts w:hint="eastAsia"/>
+        </w:rPr>
+        <w:t>这里</w:t>
+      </w:r>
+      <w:r>
+        <w:rPr>
+          <w:rFonts w:hint="eastAsia"/>
+        </w:rPr>
+        <w:t>prepare</w:t>
+      </w:r>
+      <w:r>
+        <w:rPr>
+          <w:rFonts w:hint="eastAsia"/>
+        </w:rPr>
+        <w:t>的状态主要是用于事务恢复，例如给相关的</w:t>
+      </w:r>
+      <w:r>
+        <w:rPr>
+          <w:rFonts w:hint="eastAsia"/>
+        </w:rPr>
+        <w:t>partition</w:t>
+      </w:r>
+      <w:r>
+        <w:rPr>
+          <w:rFonts w:hint="eastAsia"/>
+        </w:rPr>
+        <w:t>发送控制消息，没发完就</w:t>
+      </w:r>
+      <w:proofErr w:type="gramStart"/>
+      <w:r>
+        <w:rPr>
+          <w:rFonts w:hint="eastAsia"/>
+        </w:rPr>
+        <w:t>宕</w:t>
+      </w:r>
+      <w:proofErr w:type="gramEnd"/>
+      <w:r>
+        <w:rPr>
+          <w:rFonts w:hint="eastAsia"/>
+        </w:rPr>
+        <w:t>机了，备</w:t>
+      </w:r>
+      <w:proofErr w:type="gramStart"/>
+      <w:r>
+        <w:rPr>
+          <w:rFonts w:hint="eastAsia"/>
+        </w:rPr>
+        <w:t>机起来</w:t>
+      </w:r>
+      <w:proofErr w:type="gramEnd"/>
+      <w:r>
+        <w:rPr>
+          <w:rFonts w:hint="eastAsia"/>
+        </w:rPr>
+        <w:t>后，</w:t>
+      </w:r>
+      <w:r>
+        <w:rPr>
+          <w:rFonts w:hint="eastAsia"/>
+        </w:rPr>
+        <w:t>producer</w:t>
+      </w:r>
+      <w:r>
+        <w:rPr>
+          <w:rFonts w:hint="eastAsia"/>
+        </w:rPr>
+        <w:t>发送请求获取</w:t>
+      </w:r>
+      <w:proofErr w:type="spellStart"/>
+      <w:r>
+        <w:rPr>
+          <w:rFonts w:hint="eastAsia"/>
+        </w:rPr>
+        <w:t>pid</w:t>
+      </w:r>
+      <w:proofErr w:type="spellEnd"/>
+      <w:r>
+        <w:rPr>
+          <w:rFonts w:hint="eastAsia"/>
+        </w:rPr>
+        <w:t>时，会把未完成的事务接着完成。</w:t>
+      </w:r>
+    </w:p>
+    <w:p>
+      <w:pPr>
+        <w:rPr>
+          <w:rFonts w:hint="eastAsia"/>
+        </w:rPr>
+      </w:pPr>
+      <w:r>
+        <w:rPr>
+          <w:rFonts w:hint="eastAsia"/>
+        </w:rPr>
+        <w:t>     </w:t>
+      </w:r>
+      <w:r>
+        <w:rPr>
+          <w:rFonts w:hint="eastAsia"/>
+        </w:rPr>
+        <w:t>当</w:t>
+      </w:r>
+      <w:r>
+        <w:rPr>
+          <w:rFonts w:hint="eastAsia"/>
+        </w:rPr>
+        <w:t>partition</w:t>
+      </w:r>
+      <w:r>
+        <w:rPr>
+          <w:rFonts w:hint="eastAsia"/>
+        </w:rPr>
+        <w:t>中写入</w:t>
+      </w:r>
+      <w:r>
+        <w:rPr>
+          <w:rFonts w:hint="eastAsia"/>
+        </w:rPr>
+        <w:t>commit</w:t>
+      </w:r>
+      <w:r>
+        <w:rPr>
+          <w:rFonts w:hint="eastAsia"/>
+        </w:rPr>
+        <w:t>的</w:t>
+      </w:r>
+      <w:r>
+        <w:rPr>
+          <w:rFonts w:hint="eastAsia"/>
+        </w:rPr>
+        <w:t>marker</w:t>
+      </w:r>
+      <w:r>
+        <w:rPr>
+          <w:rFonts w:hint="eastAsia"/>
+        </w:rPr>
+        <w:t>后，相关的消息就可被读取。所以</w:t>
+      </w:r>
+      <w:proofErr w:type="spellStart"/>
+      <w:r>
+        <w:rPr>
+          <w:rFonts w:hint="eastAsia"/>
+        </w:rPr>
+        <w:t>kafka</w:t>
+      </w:r>
+      <w:proofErr w:type="spellEnd"/>
+      <w:r>
+        <w:rPr>
+          <w:rFonts w:hint="eastAsia"/>
+        </w:rPr>
+        <w:t>事务在</w:t>
+      </w:r>
+      <w:r>
+        <w:rPr>
+          <w:rFonts w:hint="eastAsia"/>
+        </w:rPr>
+        <w:t>prepare commit</w:t>
+      </w:r>
+      <w:r>
+        <w:rPr>
+          <w:rFonts w:hint="eastAsia"/>
+        </w:rPr>
+        <w:t>到</w:t>
+      </w:r>
+      <w:r>
+        <w:rPr>
+          <w:rFonts w:hint="eastAsia"/>
+        </w:rPr>
+        <w:t>commit</w:t>
+      </w:r>
+      <w:r>
+        <w:rPr>
+          <w:rFonts w:hint="eastAsia"/>
+        </w:rPr>
+        <w:t>这个时间段内，消息是逐渐可见的，而不是同一时刻可见。</w:t>
+      </w:r>
+    </w:p>
+    <w:p>
+      <w:pPr>
+        <w:pStyle w:val="3"/>
+      </w:pPr>
+      <w:r>
+        <w:rPr>
+          <w:rFonts w:hint="eastAsia"/>
+        </w:rPr>
+        <w:t>消息消费事务</w:t>
+      </w:r>
+    </w:p>
+    <w:p>
+      <w:pPr>
+        <w:rPr>
+          <w:rFonts w:hint="eastAsia"/>
+        </w:rPr>
+      </w:pPr>
+      <w:r>
+        <w:rPr>
+          <w:rFonts w:hint="eastAsia"/>
+        </w:rPr>
+        <w:t>消费时，</w:t>
+      </w:r>
+      <w:r>
+        <w:rPr>
+          <w:rFonts w:hint="eastAsia"/>
+        </w:rPr>
+        <w:t>partition</w:t>
+      </w:r>
+      <w:r>
+        <w:rPr>
+          <w:rFonts w:hint="eastAsia"/>
+        </w:rPr>
+        <w:t>中会存在一些消息处于未</w:t>
+      </w:r>
+      <w:r>
+        <w:rPr>
+          <w:rFonts w:hint="eastAsia"/>
+        </w:rPr>
+        <w:t>commit</w:t>
+      </w:r>
+      <w:r>
+        <w:rPr>
+          <w:rFonts w:hint="eastAsia"/>
+        </w:rPr>
+        <w:t>状态，即业务方应该看不到的消息，需要过滤这些消息不让业务看到，</w:t>
+      </w:r>
+      <w:proofErr w:type="spellStart"/>
+      <w:r>
+        <w:rPr>
+          <w:rFonts w:hint="eastAsia"/>
+        </w:rPr>
+        <w:t>kafka</w:t>
+      </w:r>
+      <w:proofErr w:type="spellEnd"/>
+      <w:r>
+        <w:rPr>
+          <w:rFonts w:hint="eastAsia"/>
+        </w:rPr>
+        <w:t>选择在消费者进程中进行</w:t>
+      </w:r>
+      <w:r>
+        <w:rPr>
+          <w:rFonts w:hint="eastAsia"/>
+        </w:rPr>
+        <w:t>过滤</w:t>
+      </w:r>
+      <w:r>
+        <w:rPr>
+          <w:rFonts w:hint="eastAsia"/>
+        </w:rPr>
+        <w:t>，而不是在</w:t>
+      </w:r>
+      <w:r>
+        <w:rPr>
+          <w:rFonts w:hint="eastAsia"/>
+        </w:rPr>
+        <w:t>broker</w:t>
+      </w:r>
+      <w:r>
+        <w:rPr>
+          <w:rFonts w:hint="eastAsia"/>
+        </w:rPr>
+        <w:t>中过滤，主要考虑的还是性能。</w:t>
+      </w:r>
+      <w:proofErr w:type="spellStart"/>
+      <w:r>
+        <w:rPr>
+          <w:rFonts w:hint="eastAsia"/>
+        </w:rPr>
+        <w:t>kafka</w:t>
+      </w:r>
+      <w:proofErr w:type="spellEnd"/>
+      <w:r>
+        <w:rPr>
+          <w:rFonts w:hint="eastAsia"/>
+        </w:rPr>
+        <w:t>高性能的一个关键点是</w:t>
+      </w:r>
+      <w:r>
+        <w:rPr>
+          <w:rFonts w:hint="eastAsia"/>
+        </w:rPr>
+        <w:t>zero copy</w:t>
+      </w:r>
+      <w:r>
+        <w:rPr>
+          <w:rFonts w:hint="eastAsia"/>
+        </w:rPr>
+        <w:t>，如果需要在</w:t>
+      </w:r>
+      <w:r>
+        <w:rPr>
+          <w:rFonts w:hint="eastAsia"/>
+        </w:rPr>
+        <w:t>broker</w:t>
+      </w:r>
+      <w:r>
+        <w:rPr>
+          <w:rFonts w:hint="eastAsia"/>
+        </w:rPr>
+        <w:t>中过滤，那么势必需要读取消息内容到内存，就会失去</w:t>
+      </w:r>
+      <w:r>
+        <w:rPr>
+          <w:rFonts w:hint="eastAsia"/>
+        </w:rPr>
+        <w:t>zero copy</w:t>
+      </w:r>
+      <w:r>
+        <w:rPr>
+          <w:rFonts w:hint="eastAsia"/>
+        </w:rPr>
+        <w:t>的特性。</w:t>
+      </w:r>
+    </w:p>
+    <w:p>
+      <w:pPr>
+        <w:rPr>
+          <w:rStyle w:val="ad"/>
+          <w:rFonts w:ascii="Microsoft YaHei UI" w:eastAsia="Microsoft YaHei UI" w:hAnsi="Microsoft YaHei UI"/>
+          <w:color w:val="333333"/>
+          <w:spacing w:val="8"/>
+          <w:sz w:val="26"/>
+          <w:szCs w:val="26"/>
+          <w:shd w:val="clear" w:color="auto" w:fill="FFFFFF"/>
+        </w:rPr>
+      </w:pPr>
+    </w:p>
+    <w:p>
+      <w:pPr>
+        <w:rPr>
+          <w:rStyle w:val="ad"/>
+          <w:rFonts w:ascii="Microsoft YaHei UI" w:eastAsia="Microsoft YaHei UI" w:hAnsi="Microsoft YaHei UI" w:hint="eastAsia"/>
+          <w:color w:val="333333"/>
+          <w:spacing w:val="8"/>
+          <w:sz w:val="26"/>
+          <w:szCs w:val="26"/>
+          <w:shd w:val="clear" w:color="auto" w:fill="FFFFFF"/>
+        </w:rPr>
+      </w:pPr>
+    </w:p>
+    <w:p>
+      <w:bookmarkStart w:id="2" w:name="_GoBack"/>
+      <w:bookmarkEnd w:id="2"/>
+    </w:p>
     <w:p>
       <w:pPr>
         <w:pStyle w:val="2"/>
@@ -2977,7 +6681,7 @@
           <w:szCs w:val="21"/>
         </w:rPr>
       </w:pPr>
-      <w:hyperlink r:id="rId12" w:history="1">
+      <w:hyperlink r:id="rId16" w:history="1">
         <w:r>
           <w:rPr>
             <w:rFonts w:ascii="Verdana" w:eastAsia="Times New Roman" w:hAnsi="Verdana" w:cs="Times New Roman"/>
@@ -3071,7 +6775,7 @@
         </w:rPr>
         <w:t>订阅：</w:t>
       </w:r>
-      <w:hyperlink r:id="rId13" w:history="1">
+      <w:hyperlink r:id="rId17" w:history="1">
         <w:r>
           <w:rPr>
             <w:rStyle w:val="ab"/>
@@ -3088,13 +6792,7 @@
     <w:p/>
     <w:p/>
     <w:p/>
-    <w:p>
-      <w:pPr>
-        <w:rPr>
-          <w:rFonts w:hint="eastAsia"/>
-        </w:rPr>
-      </w:pPr>
-    </w:p>
+    <w:p/>
     <w:p>
       <w:pPr>
         <w:pStyle w:val="1"/>
@@ -3164,6 +6862,7 @@
         <w:rPr>
           <w:rFonts w:hint="eastAsia"/>
         </w:rPr>
+        <w:lastRenderedPageBreak/>
         <w:t>安全管理：</w:t>
       </w:r>
       <w:r>
@@ -3239,11 +6938,6 @@
     </w:p>
     <w:p/>
     <w:p>
-      <w:pPr>
-        <w:rPr>
-          <w:rFonts w:hint="eastAsia"/>
-        </w:rPr>
-      </w:pPr>
       <w:r>
         <w:rPr>
           <w:rFonts w:hint="eastAsia"/>
@@ -3306,13 +7000,7 @@
     </w:p>
     <w:p/>
     <w:p/>
-    <w:p>
-      <w:pPr>
-        <w:rPr>
-          <w:rFonts w:hint="eastAsia"/>
-        </w:rPr>
-      </w:pPr>
-    </w:p>
+    <w:p/>
     <w:p>
       <w:pPr>
         <w:pStyle w:val="1"/>
@@ -3376,13 +7064,7 @@
         <w:t>日志聚合</w:t>
       </w:r>
     </w:p>
-    <w:p>
-      <w:pPr>
-        <w:rPr>
-          <w:rFonts w:hint="eastAsia"/>
-        </w:rPr>
-      </w:pPr>
-    </w:p>
+    <w:p/>
     <w:p>
       <w:pPr>
         <w:pStyle w:val="1"/>
@@ -3391,9 +7073,33 @@
         <w:rPr>
           <w:rFonts w:hint="eastAsia"/>
         </w:rPr>
-        <w:lastRenderedPageBreak/>
         <w:t>参考资料</w:t>
       </w:r>
+    </w:p>
+    <w:p>
+      <w:pPr>
+        <w:rPr>
+          <w:rFonts w:ascii="Microsoft YaHei UI" w:eastAsia="Microsoft YaHei UI" w:hAnsi="Microsoft YaHei UI"/>
+          <w:color w:val="3DA742"/>
+          <w:spacing w:val="8"/>
+          <w:sz w:val="21"/>
+          <w:szCs w:val="21"/>
+          <w:shd w:val="clear" w:color="auto" w:fill="FFFFFF"/>
+        </w:rPr>
+      </w:pPr>
+      <w:hyperlink r:id="rId18" w:history="1">
+        <w:r>
+          <w:rPr>
+            <w:rStyle w:val="ab"/>
+            <w:rFonts w:ascii="Microsoft YaHei UI" w:eastAsia="Microsoft YaHei UI" w:hAnsi="Microsoft YaHei UI" w:hint="eastAsia"/>
+            <w:spacing w:val="8"/>
+            <w:sz w:val="21"/>
+            <w:szCs w:val="21"/>
+            <w:shd w:val="clear" w:color="auto" w:fill="FFFFFF"/>
+          </w:rPr>
+          <w:t>http://www.jasongj.com/2015/01/02/Kafka深度解析/</w:t>
+        </w:r>
+      </w:hyperlink>
     </w:p>
     <w:p>
       <w:pPr>
@@ -3614,6 +7320,119 @@
     </w:lvl>
   </w:abstractNum>
   <w:abstractNum w:abstractNumId="1" w15:restartNumberingAfterBreak="0">
+    <w:nsid w:val="02C451B7"/>
+    <w:multiLevelType w:val="multilevel"/>
+    <w:tmpl w:val="3460AA00"/>
+    <w:lvl w:ilvl="0">
+      <w:start w:val="1"/>
+      <w:numFmt w:val="decimal"/>
+      <w:lvlText w:val="%1."/>
+      <w:lvlJc w:val="left"/>
+      <w:pPr>
+        <w:tabs>
+          <w:tab w:val="num" w:pos="720"/>
+        </w:tabs>
+        <w:ind w:left="720" w:hanging="360"/>
+      </w:pPr>
+    </w:lvl>
+    <w:lvl w:ilvl="1" w:tentative="1">
+      <w:start w:val="1"/>
+      <w:numFmt w:val="decimal"/>
+      <w:lvlText w:val="%2."/>
+      <w:lvlJc w:val="left"/>
+      <w:pPr>
+        <w:tabs>
+          <w:tab w:val="num" w:pos="1440"/>
+        </w:tabs>
+        <w:ind w:left="1440" w:hanging="360"/>
+      </w:pPr>
+    </w:lvl>
+    <w:lvl w:ilvl="2" w:tentative="1">
+      <w:start w:val="1"/>
+      <w:numFmt w:val="decimal"/>
+      <w:lvlText w:val="%3."/>
+      <w:lvlJc w:val="left"/>
+      <w:pPr>
+        <w:tabs>
+          <w:tab w:val="num" w:pos="2160"/>
+        </w:tabs>
+        <w:ind w:left="2160" w:hanging="360"/>
+      </w:pPr>
+    </w:lvl>
+    <w:lvl w:ilvl="3" w:tentative="1">
+      <w:start w:val="1"/>
+      <w:numFmt w:val="decimal"/>
+      <w:lvlText w:val="%4."/>
+      <w:lvlJc w:val="left"/>
+      <w:pPr>
+        <w:tabs>
+          <w:tab w:val="num" w:pos="2880"/>
+        </w:tabs>
+        <w:ind w:left="2880" w:hanging="360"/>
+      </w:pPr>
+    </w:lvl>
+    <w:lvl w:ilvl="4" w:tentative="1">
+      <w:start w:val="1"/>
+      <w:numFmt w:val="decimal"/>
+      <w:lvlText w:val="%5."/>
+      <w:lvlJc w:val="left"/>
+      <w:pPr>
+        <w:tabs>
+          <w:tab w:val="num" w:pos="3600"/>
+        </w:tabs>
+        <w:ind w:left="3600" w:hanging="360"/>
+      </w:pPr>
+    </w:lvl>
+    <w:lvl w:ilvl="5" w:tentative="1">
+      <w:start w:val="1"/>
+      <w:numFmt w:val="decimal"/>
+      <w:lvlText w:val="%6."/>
+      <w:lvlJc w:val="left"/>
+      <w:pPr>
+        <w:tabs>
+          <w:tab w:val="num" w:pos="4320"/>
+        </w:tabs>
+        <w:ind w:left="4320" w:hanging="360"/>
+      </w:pPr>
+    </w:lvl>
+    <w:lvl w:ilvl="6" w:tentative="1">
+      <w:start w:val="1"/>
+      <w:numFmt w:val="decimal"/>
+      <w:lvlText w:val="%7."/>
+      <w:lvlJc w:val="left"/>
+      <w:pPr>
+        <w:tabs>
+          <w:tab w:val="num" w:pos="5040"/>
+        </w:tabs>
+        <w:ind w:left="5040" w:hanging="360"/>
+      </w:pPr>
+    </w:lvl>
+    <w:lvl w:ilvl="7" w:tentative="1">
+      <w:start w:val="1"/>
+      <w:numFmt w:val="decimal"/>
+      <w:lvlText w:val="%8."/>
+      <w:lvlJc w:val="left"/>
+      <w:pPr>
+        <w:tabs>
+          <w:tab w:val="num" w:pos="5760"/>
+        </w:tabs>
+        <w:ind w:left="5760" w:hanging="360"/>
+      </w:pPr>
+    </w:lvl>
+    <w:lvl w:ilvl="8" w:tentative="1">
+      <w:start w:val="1"/>
+      <w:numFmt w:val="decimal"/>
+      <w:lvlText w:val="%9."/>
+      <w:lvlJc w:val="left"/>
+      <w:pPr>
+        <w:tabs>
+          <w:tab w:val="num" w:pos="6480"/>
+        </w:tabs>
+        <w:ind w:left="6480" w:hanging="360"/>
+      </w:pPr>
+    </w:lvl>
+  </w:abstractNum>
+  <w:abstractNum w:abstractNumId="2" w15:restartNumberingAfterBreak="0">
     <w:nsid w:val="06DD6D35"/>
     <w:multiLevelType w:val="hybridMultilevel"/>
     <w:tmpl w:val="B3D2FE46"/>
@@ -3699,7 +7518,7 @@
       </w:pPr>
     </w:lvl>
   </w:abstractNum>
-  <w:abstractNum w:abstractNumId="2" w15:restartNumberingAfterBreak="0">
+  <w:abstractNum w:abstractNumId="3" w15:restartNumberingAfterBreak="0">
     <w:nsid w:val="096F2576"/>
     <w:multiLevelType w:val="hybridMultilevel"/>
     <w:tmpl w:val="AEF8CAF2"/>
@@ -3785,7 +7604,7 @@
       </w:pPr>
     </w:lvl>
   </w:abstractNum>
-  <w:abstractNum w:abstractNumId="3" w15:restartNumberingAfterBreak="0">
+  <w:abstractNum w:abstractNumId="4" w15:restartNumberingAfterBreak="0">
     <w:nsid w:val="09886744"/>
     <w:multiLevelType w:val="hybridMultilevel"/>
     <w:tmpl w:val="5BD0A652"/>
@@ -3874,7 +7693,269 @@
       </w:pPr>
     </w:lvl>
   </w:abstractNum>
-  <w:abstractNum w:abstractNumId="4" w15:restartNumberingAfterBreak="0">
+  <w:abstractNum w:abstractNumId="5" w15:restartNumberingAfterBreak="0">
+    <w:nsid w:val="0BE34630"/>
+    <w:multiLevelType w:val="multilevel"/>
+    <w:tmpl w:val="E0D62C68"/>
+    <w:lvl w:ilvl="0">
+      <w:start w:val="1"/>
+      <w:numFmt w:val="decimal"/>
+      <w:lvlText w:val="%1."/>
+      <w:lvlJc w:val="left"/>
+      <w:pPr>
+        <w:tabs>
+          <w:tab w:val="num" w:pos="720"/>
+        </w:tabs>
+        <w:ind w:left="720" w:hanging="360"/>
+      </w:pPr>
+    </w:lvl>
+    <w:lvl w:ilvl="1" w:tentative="1">
+      <w:start w:val="1"/>
+      <w:numFmt w:val="decimal"/>
+      <w:lvlText w:val="%2."/>
+      <w:lvlJc w:val="left"/>
+      <w:pPr>
+        <w:tabs>
+          <w:tab w:val="num" w:pos="1440"/>
+        </w:tabs>
+        <w:ind w:left="1440" w:hanging="360"/>
+      </w:pPr>
+    </w:lvl>
+    <w:lvl w:ilvl="2" w:tentative="1">
+      <w:start w:val="1"/>
+      <w:numFmt w:val="decimal"/>
+      <w:lvlText w:val="%3."/>
+      <w:lvlJc w:val="left"/>
+      <w:pPr>
+        <w:tabs>
+          <w:tab w:val="num" w:pos="2160"/>
+        </w:tabs>
+        <w:ind w:left="2160" w:hanging="360"/>
+      </w:pPr>
+    </w:lvl>
+    <w:lvl w:ilvl="3" w:tentative="1">
+      <w:start w:val="1"/>
+      <w:numFmt w:val="decimal"/>
+      <w:lvlText w:val="%4."/>
+      <w:lvlJc w:val="left"/>
+      <w:pPr>
+        <w:tabs>
+          <w:tab w:val="num" w:pos="2880"/>
+        </w:tabs>
+        <w:ind w:left="2880" w:hanging="360"/>
+      </w:pPr>
+    </w:lvl>
+    <w:lvl w:ilvl="4" w:tentative="1">
+      <w:start w:val="1"/>
+      <w:numFmt w:val="decimal"/>
+      <w:lvlText w:val="%5."/>
+      <w:lvlJc w:val="left"/>
+      <w:pPr>
+        <w:tabs>
+          <w:tab w:val="num" w:pos="3600"/>
+        </w:tabs>
+        <w:ind w:left="3600" w:hanging="360"/>
+      </w:pPr>
+    </w:lvl>
+    <w:lvl w:ilvl="5" w:tentative="1">
+      <w:start w:val="1"/>
+      <w:numFmt w:val="decimal"/>
+      <w:lvlText w:val="%6."/>
+      <w:lvlJc w:val="left"/>
+      <w:pPr>
+        <w:tabs>
+          <w:tab w:val="num" w:pos="4320"/>
+        </w:tabs>
+        <w:ind w:left="4320" w:hanging="360"/>
+      </w:pPr>
+    </w:lvl>
+    <w:lvl w:ilvl="6" w:tentative="1">
+      <w:start w:val="1"/>
+      <w:numFmt w:val="decimal"/>
+      <w:lvlText w:val="%7."/>
+      <w:lvlJc w:val="left"/>
+      <w:pPr>
+        <w:tabs>
+          <w:tab w:val="num" w:pos="5040"/>
+        </w:tabs>
+        <w:ind w:left="5040" w:hanging="360"/>
+      </w:pPr>
+    </w:lvl>
+    <w:lvl w:ilvl="7" w:tentative="1">
+      <w:start w:val="1"/>
+      <w:numFmt w:val="decimal"/>
+      <w:lvlText w:val="%8."/>
+      <w:lvlJc w:val="left"/>
+      <w:pPr>
+        <w:tabs>
+          <w:tab w:val="num" w:pos="5760"/>
+        </w:tabs>
+        <w:ind w:left="5760" w:hanging="360"/>
+      </w:pPr>
+    </w:lvl>
+    <w:lvl w:ilvl="8" w:tentative="1">
+      <w:start w:val="1"/>
+      <w:numFmt w:val="decimal"/>
+      <w:lvlText w:val="%9."/>
+      <w:lvlJc w:val="left"/>
+      <w:pPr>
+        <w:tabs>
+          <w:tab w:val="num" w:pos="6480"/>
+        </w:tabs>
+        <w:ind w:left="6480" w:hanging="360"/>
+      </w:pPr>
+    </w:lvl>
+  </w:abstractNum>
+  <w:abstractNum w:abstractNumId="6" w15:restartNumberingAfterBreak="0">
+    <w:nsid w:val="10F00003"/>
+    <w:multiLevelType w:val="multilevel"/>
+    <w:tmpl w:val="3710CE74"/>
+    <w:lvl w:ilvl="0">
+      <w:start w:val="1"/>
+      <w:numFmt w:val="bullet"/>
+      <w:lvlText w:val=""/>
+      <w:lvlJc w:val="left"/>
+      <w:pPr>
+        <w:tabs>
+          <w:tab w:val="num" w:pos="720"/>
+        </w:tabs>
+        <w:ind w:left="720" w:hanging="360"/>
+      </w:pPr>
+      <w:rPr>
+        <w:rFonts w:ascii="Symbol" w:hAnsi="Symbol" w:hint="default"/>
+        <w:sz w:val="20"/>
+      </w:rPr>
+    </w:lvl>
+    <w:lvl w:ilvl="1" w:tentative="1">
+      <w:start w:val="1"/>
+      <w:numFmt w:val="bullet"/>
+      <w:lvlText w:val="o"/>
+      <w:lvlJc w:val="left"/>
+      <w:pPr>
+        <w:tabs>
+          <w:tab w:val="num" w:pos="1440"/>
+        </w:tabs>
+        <w:ind w:left="1440" w:hanging="360"/>
+      </w:pPr>
+      <w:rPr>
+        <w:rFonts w:ascii="Courier New" w:hAnsi="Courier New" w:hint="default"/>
+        <w:sz w:val="20"/>
+      </w:rPr>
+    </w:lvl>
+    <w:lvl w:ilvl="2" w:tentative="1">
+      <w:start w:val="1"/>
+      <w:numFmt w:val="bullet"/>
+      <w:lvlText w:val=""/>
+      <w:lvlJc w:val="left"/>
+      <w:pPr>
+        <w:tabs>
+          <w:tab w:val="num" w:pos="2160"/>
+        </w:tabs>
+        <w:ind w:left="2160" w:hanging="360"/>
+      </w:pPr>
+      <w:rPr>
+        <w:rFonts w:ascii="Wingdings" w:hAnsi="Wingdings" w:hint="default"/>
+        <w:sz w:val="20"/>
+      </w:rPr>
+    </w:lvl>
+    <w:lvl w:ilvl="3" w:tentative="1">
+      <w:start w:val="1"/>
+      <w:numFmt w:val="bullet"/>
+      <w:lvlText w:val=""/>
+      <w:lvlJc w:val="left"/>
+      <w:pPr>
+        <w:tabs>
+          <w:tab w:val="num" w:pos="2880"/>
+        </w:tabs>
+        <w:ind w:left="2880" w:hanging="360"/>
+      </w:pPr>
+      <w:rPr>
+        <w:rFonts w:ascii="Wingdings" w:hAnsi="Wingdings" w:hint="default"/>
+        <w:sz w:val="20"/>
+      </w:rPr>
+    </w:lvl>
+    <w:lvl w:ilvl="4" w:tentative="1">
+      <w:start w:val="1"/>
+      <w:numFmt w:val="bullet"/>
+      <w:lvlText w:val=""/>
+      <w:lvlJc w:val="left"/>
+      <w:pPr>
+        <w:tabs>
+          <w:tab w:val="num" w:pos="3600"/>
+        </w:tabs>
+        <w:ind w:left="3600" w:hanging="360"/>
+      </w:pPr>
+      <w:rPr>
+        <w:rFonts w:ascii="Wingdings" w:hAnsi="Wingdings" w:hint="default"/>
+        <w:sz w:val="20"/>
+      </w:rPr>
+    </w:lvl>
+    <w:lvl w:ilvl="5" w:tentative="1">
+      <w:start w:val="1"/>
+      <w:numFmt w:val="bullet"/>
+      <w:lvlText w:val=""/>
+      <w:lvlJc w:val="left"/>
+      <w:pPr>
+        <w:tabs>
+          <w:tab w:val="num" w:pos="4320"/>
+        </w:tabs>
+        <w:ind w:left="4320" w:hanging="360"/>
+      </w:pPr>
+      <w:rPr>
+        <w:rFonts w:ascii="Wingdings" w:hAnsi="Wingdings" w:hint="default"/>
+        <w:sz w:val="20"/>
+      </w:rPr>
+    </w:lvl>
+    <w:lvl w:ilvl="6" w:tentative="1">
+      <w:start w:val="1"/>
+      <w:numFmt w:val="bullet"/>
+      <w:lvlText w:val=""/>
+      <w:lvlJc w:val="left"/>
+      <w:pPr>
+        <w:tabs>
+          <w:tab w:val="num" w:pos="5040"/>
+        </w:tabs>
+        <w:ind w:left="5040" w:hanging="360"/>
+      </w:pPr>
+      <w:rPr>
+        <w:rFonts w:ascii="Wingdings" w:hAnsi="Wingdings" w:hint="default"/>
+        <w:sz w:val="20"/>
+      </w:rPr>
+    </w:lvl>
+    <w:lvl w:ilvl="7" w:tentative="1">
+      <w:start w:val="1"/>
+      <w:numFmt w:val="bullet"/>
+      <w:lvlText w:val=""/>
+      <w:lvlJc w:val="left"/>
+      <w:pPr>
+        <w:tabs>
+          <w:tab w:val="num" w:pos="5760"/>
+        </w:tabs>
+        <w:ind w:left="5760" w:hanging="360"/>
+      </w:pPr>
+      <w:rPr>
+        <w:rFonts w:ascii="Wingdings" w:hAnsi="Wingdings" w:hint="default"/>
+        <w:sz w:val="20"/>
+      </w:rPr>
+    </w:lvl>
+    <w:lvl w:ilvl="8" w:tentative="1">
+      <w:start w:val="1"/>
+      <w:numFmt w:val="bullet"/>
+      <w:lvlText w:val=""/>
+      <w:lvlJc w:val="left"/>
+      <w:pPr>
+        <w:tabs>
+          <w:tab w:val="num" w:pos="6480"/>
+        </w:tabs>
+        <w:ind w:left="6480" w:hanging="360"/>
+      </w:pPr>
+      <w:rPr>
+        <w:rFonts w:ascii="Wingdings" w:hAnsi="Wingdings" w:hint="default"/>
+        <w:sz w:val="20"/>
+      </w:rPr>
+    </w:lvl>
+  </w:abstractNum>
+  <w:abstractNum w:abstractNumId="7" w15:restartNumberingAfterBreak="0">
     <w:nsid w:val="11B61E8E"/>
     <w:multiLevelType w:val="hybridMultilevel"/>
     <w:tmpl w:val="D9226C04"/>
@@ -3960,7 +8041,7 @@
       </w:pPr>
     </w:lvl>
   </w:abstractNum>
-  <w:abstractNum w:abstractNumId="5" w15:restartNumberingAfterBreak="0">
+  <w:abstractNum w:abstractNumId="8" w15:restartNumberingAfterBreak="0">
     <w:nsid w:val="15256ABA"/>
     <w:multiLevelType w:val="multilevel"/>
     <w:tmpl w:val="5F96604E"/>
@@ -4109,7 +8190,265 @@
       </w:rPr>
     </w:lvl>
   </w:abstractNum>
-  <w:abstractNum w:abstractNumId="6" w15:restartNumberingAfterBreak="0">
+  <w:abstractNum w:abstractNumId="9" w15:restartNumberingAfterBreak="0">
+    <w:nsid w:val="15F517A6"/>
+    <w:multiLevelType w:val="hybridMultilevel"/>
+    <w:tmpl w:val="D9A089D0"/>
+    <w:lvl w:ilvl="0" w:tplc="0409000F">
+      <w:start w:val="1"/>
+      <w:numFmt w:val="decimal"/>
+      <w:lvlText w:val="%1."/>
+      <w:lvlJc w:val="left"/>
+      <w:pPr>
+        <w:ind w:left="420" w:hanging="420"/>
+      </w:pPr>
+    </w:lvl>
+    <w:lvl w:ilvl="1" w:tplc="04090019" w:tentative="1">
+      <w:start w:val="1"/>
+      <w:numFmt w:val="lowerLetter"/>
+      <w:lvlText w:val="%2)"/>
+      <w:lvlJc w:val="left"/>
+      <w:pPr>
+        <w:ind w:left="840" w:hanging="420"/>
+      </w:pPr>
+    </w:lvl>
+    <w:lvl w:ilvl="2" w:tplc="0409001B" w:tentative="1">
+      <w:start w:val="1"/>
+      <w:numFmt w:val="lowerRoman"/>
+      <w:lvlText w:val="%3."/>
+      <w:lvlJc w:val="right"/>
+      <w:pPr>
+        <w:ind w:left="1260" w:hanging="420"/>
+      </w:pPr>
+    </w:lvl>
+    <w:lvl w:ilvl="3" w:tplc="0409000F" w:tentative="1">
+      <w:start w:val="1"/>
+      <w:numFmt w:val="decimal"/>
+      <w:lvlText w:val="%4."/>
+      <w:lvlJc w:val="left"/>
+      <w:pPr>
+        <w:ind w:left="1680" w:hanging="420"/>
+      </w:pPr>
+    </w:lvl>
+    <w:lvl w:ilvl="4" w:tplc="04090019" w:tentative="1">
+      <w:start w:val="1"/>
+      <w:numFmt w:val="lowerLetter"/>
+      <w:lvlText w:val="%5)"/>
+      <w:lvlJc w:val="left"/>
+      <w:pPr>
+        <w:ind w:left="2100" w:hanging="420"/>
+      </w:pPr>
+    </w:lvl>
+    <w:lvl w:ilvl="5" w:tplc="0409001B" w:tentative="1">
+      <w:start w:val="1"/>
+      <w:numFmt w:val="lowerRoman"/>
+      <w:lvlText w:val="%6."/>
+      <w:lvlJc w:val="right"/>
+      <w:pPr>
+        <w:ind w:left="2520" w:hanging="420"/>
+      </w:pPr>
+    </w:lvl>
+    <w:lvl w:ilvl="6" w:tplc="0409000F" w:tentative="1">
+      <w:start w:val="1"/>
+      <w:numFmt w:val="decimal"/>
+      <w:lvlText w:val="%7."/>
+      <w:lvlJc w:val="left"/>
+      <w:pPr>
+        <w:ind w:left="2940" w:hanging="420"/>
+      </w:pPr>
+    </w:lvl>
+    <w:lvl w:ilvl="7" w:tplc="04090019" w:tentative="1">
+      <w:start w:val="1"/>
+      <w:numFmt w:val="lowerLetter"/>
+      <w:lvlText w:val="%8)"/>
+      <w:lvlJc w:val="left"/>
+      <w:pPr>
+        <w:ind w:left="3360" w:hanging="420"/>
+      </w:pPr>
+    </w:lvl>
+    <w:lvl w:ilvl="8" w:tplc="0409001B" w:tentative="1">
+      <w:start w:val="1"/>
+      <w:numFmt w:val="lowerRoman"/>
+      <w:lvlText w:val="%9."/>
+      <w:lvlJc w:val="right"/>
+      <w:pPr>
+        <w:ind w:left="3780" w:hanging="420"/>
+      </w:pPr>
+    </w:lvl>
+  </w:abstractNum>
+  <w:abstractNum w:abstractNumId="10" w15:restartNumberingAfterBreak="0">
+    <w:nsid w:val="17C33BC3"/>
+    <w:multiLevelType w:val="hybridMultilevel"/>
+    <w:tmpl w:val="B5A4D7E6"/>
+    <w:lvl w:ilvl="0" w:tplc="0409000F">
+      <w:start w:val="1"/>
+      <w:numFmt w:val="decimal"/>
+      <w:lvlText w:val="%1."/>
+      <w:lvlJc w:val="left"/>
+      <w:pPr>
+        <w:ind w:left="420" w:hanging="420"/>
+      </w:pPr>
+    </w:lvl>
+    <w:lvl w:ilvl="1" w:tplc="04090019" w:tentative="1">
+      <w:start w:val="1"/>
+      <w:numFmt w:val="lowerLetter"/>
+      <w:lvlText w:val="%2)"/>
+      <w:lvlJc w:val="left"/>
+      <w:pPr>
+        <w:ind w:left="840" w:hanging="420"/>
+      </w:pPr>
+    </w:lvl>
+    <w:lvl w:ilvl="2" w:tplc="0409001B" w:tentative="1">
+      <w:start w:val="1"/>
+      <w:numFmt w:val="lowerRoman"/>
+      <w:lvlText w:val="%3."/>
+      <w:lvlJc w:val="right"/>
+      <w:pPr>
+        <w:ind w:left="1260" w:hanging="420"/>
+      </w:pPr>
+    </w:lvl>
+    <w:lvl w:ilvl="3" w:tplc="0409000F" w:tentative="1">
+      <w:start w:val="1"/>
+      <w:numFmt w:val="decimal"/>
+      <w:lvlText w:val="%4."/>
+      <w:lvlJc w:val="left"/>
+      <w:pPr>
+        <w:ind w:left="1680" w:hanging="420"/>
+      </w:pPr>
+    </w:lvl>
+    <w:lvl w:ilvl="4" w:tplc="04090019" w:tentative="1">
+      <w:start w:val="1"/>
+      <w:numFmt w:val="lowerLetter"/>
+      <w:lvlText w:val="%5)"/>
+      <w:lvlJc w:val="left"/>
+      <w:pPr>
+        <w:ind w:left="2100" w:hanging="420"/>
+      </w:pPr>
+    </w:lvl>
+    <w:lvl w:ilvl="5" w:tplc="0409001B" w:tentative="1">
+      <w:start w:val="1"/>
+      <w:numFmt w:val="lowerRoman"/>
+      <w:lvlText w:val="%6."/>
+      <w:lvlJc w:val="right"/>
+      <w:pPr>
+        <w:ind w:left="2520" w:hanging="420"/>
+      </w:pPr>
+    </w:lvl>
+    <w:lvl w:ilvl="6" w:tplc="0409000F" w:tentative="1">
+      <w:start w:val="1"/>
+      <w:numFmt w:val="decimal"/>
+      <w:lvlText w:val="%7."/>
+      <w:lvlJc w:val="left"/>
+      <w:pPr>
+        <w:ind w:left="2940" w:hanging="420"/>
+      </w:pPr>
+    </w:lvl>
+    <w:lvl w:ilvl="7" w:tplc="04090019" w:tentative="1">
+      <w:start w:val="1"/>
+      <w:numFmt w:val="lowerLetter"/>
+      <w:lvlText w:val="%8)"/>
+      <w:lvlJc w:val="left"/>
+      <w:pPr>
+        <w:ind w:left="3360" w:hanging="420"/>
+      </w:pPr>
+    </w:lvl>
+    <w:lvl w:ilvl="8" w:tplc="0409001B" w:tentative="1">
+      <w:start w:val="1"/>
+      <w:numFmt w:val="lowerRoman"/>
+      <w:lvlText w:val="%9."/>
+      <w:lvlJc w:val="right"/>
+      <w:pPr>
+        <w:ind w:left="3780" w:hanging="420"/>
+      </w:pPr>
+    </w:lvl>
+  </w:abstractNum>
+  <w:abstractNum w:abstractNumId="11" w15:restartNumberingAfterBreak="0">
+    <w:nsid w:val="17E56965"/>
+    <w:multiLevelType w:val="hybridMultilevel"/>
+    <w:tmpl w:val="20F80DD6"/>
+    <w:lvl w:ilvl="0" w:tplc="0409000F">
+      <w:start w:val="1"/>
+      <w:numFmt w:val="decimal"/>
+      <w:lvlText w:val="%1."/>
+      <w:lvlJc w:val="left"/>
+      <w:pPr>
+        <w:ind w:left="420" w:hanging="420"/>
+      </w:pPr>
+    </w:lvl>
+    <w:lvl w:ilvl="1" w:tplc="04090019" w:tentative="1">
+      <w:start w:val="1"/>
+      <w:numFmt w:val="lowerLetter"/>
+      <w:lvlText w:val="%2)"/>
+      <w:lvlJc w:val="left"/>
+      <w:pPr>
+        <w:ind w:left="840" w:hanging="420"/>
+      </w:pPr>
+    </w:lvl>
+    <w:lvl w:ilvl="2" w:tplc="0409001B" w:tentative="1">
+      <w:start w:val="1"/>
+      <w:numFmt w:val="lowerRoman"/>
+      <w:lvlText w:val="%3."/>
+      <w:lvlJc w:val="right"/>
+      <w:pPr>
+        <w:ind w:left="1260" w:hanging="420"/>
+      </w:pPr>
+    </w:lvl>
+    <w:lvl w:ilvl="3" w:tplc="0409000F" w:tentative="1">
+      <w:start w:val="1"/>
+      <w:numFmt w:val="decimal"/>
+      <w:lvlText w:val="%4."/>
+      <w:lvlJc w:val="left"/>
+      <w:pPr>
+        <w:ind w:left="1680" w:hanging="420"/>
+      </w:pPr>
+    </w:lvl>
+    <w:lvl w:ilvl="4" w:tplc="04090019" w:tentative="1">
+      <w:start w:val="1"/>
+      <w:numFmt w:val="lowerLetter"/>
+      <w:lvlText w:val="%5)"/>
+      <w:lvlJc w:val="left"/>
+      <w:pPr>
+        <w:ind w:left="2100" w:hanging="420"/>
+      </w:pPr>
+    </w:lvl>
+    <w:lvl w:ilvl="5" w:tplc="0409001B" w:tentative="1">
+      <w:start w:val="1"/>
+      <w:numFmt w:val="lowerRoman"/>
+      <w:lvlText w:val="%6."/>
+      <w:lvlJc w:val="right"/>
+      <w:pPr>
+        <w:ind w:left="2520" w:hanging="420"/>
+      </w:pPr>
+    </w:lvl>
+    <w:lvl w:ilvl="6" w:tplc="0409000F" w:tentative="1">
+      <w:start w:val="1"/>
+      <w:numFmt w:val="decimal"/>
+      <w:lvlText w:val="%7."/>
+      <w:lvlJc w:val="left"/>
+      <w:pPr>
+        <w:ind w:left="2940" w:hanging="420"/>
+      </w:pPr>
+    </w:lvl>
+    <w:lvl w:ilvl="7" w:tplc="04090019" w:tentative="1">
+      <w:start w:val="1"/>
+      <w:numFmt w:val="lowerLetter"/>
+      <w:lvlText w:val="%8)"/>
+      <w:lvlJc w:val="left"/>
+      <w:pPr>
+        <w:ind w:left="3360" w:hanging="420"/>
+      </w:pPr>
+    </w:lvl>
+    <w:lvl w:ilvl="8" w:tplc="0409001B" w:tentative="1">
+      <w:start w:val="1"/>
+      <w:numFmt w:val="lowerRoman"/>
+      <w:lvlText w:val="%9."/>
+      <w:lvlJc w:val="right"/>
+      <w:pPr>
+        <w:ind w:left="3780" w:hanging="420"/>
+      </w:pPr>
+    </w:lvl>
+  </w:abstractNum>
+  <w:abstractNum w:abstractNumId="12" w15:restartNumberingAfterBreak="0">
     <w:nsid w:val="1D421AB7"/>
     <w:multiLevelType w:val="hybridMultilevel"/>
     <w:tmpl w:val="272C21AC"/>
@@ -4195,7 +8534,7 @@
       </w:pPr>
     </w:lvl>
   </w:abstractNum>
-  <w:abstractNum w:abstractNumId="7" w15:restartNumberingAfterBreak="0">
+  <w:abstractNum w:abstractNumId="13" w15:restartNumberingAfterBreak="0">
     <w:nsid w:val="21AD26FB"/>
     <w:multiLevelType w:val="hybridMultilevel"/>
     <w:tmpl w:val="6734A67E"/>
@@ -4281,7 +8620,7 @@
       </w:pPr>
     </w:lvl>
   </w:abstractNum>
-  <w:abstractNum w:abstractNumId="8" w15:restartNumberingAfterBreak="0">
+  <w:abstractNum w:abstractNumId="14" w15:restartNumberingAfterBreak="0">
     <w:nsid w:val="23116F15"/>
     <w:multiLevelType w:val="hybridMultilevel"/>
     <w:tmpl w:val="AF0AA040"/>
@@ -4367,7 +8706,346 @@
       </w:pPr>
     </w:lvl>
   </w:abstractNum>
-  <w:abstractNum w:abstractNumId="9" w15:restartNumberingAfterBreak="0">
+  <w:abstractNum w:abstractNumId="15" w15:restartNumberingAfterBreak="0">
+    <w:nsid w:val="23DB49A2"/>
+    <w:multiLevelType w:val="multilevel"/>
+    <w:tmpl w:val="FB4AE58E"/>
+    <w:lvl w:ilvl="0">
+      <w:start w:val="1"/>
+      <w:numFmt w:val="decimal"/>
+      <w:lvlText w:val="%1."/>
+      <w:lvlJc w:val="left"/>
+      <w:pPr>
+        <w:tabs>
+          <w:tab w:val="num" w:pos="720"/>
+        </w:tabs>
+        <w:ind w:left="720" w:hanging="360"/>
+      </w:pPr>
+    </w:lvl>
+    <w:lvl w:ilvl="1" w:tentative="1">
+      <w:start w:val="1"/>
+      <w:numFmt w:val="decimal"/>
+      <w:lvlText w:val="%2."/>
+      <w:lvlJc w:val="left"/>
+      <w:pPr>
+        <w:tabs>
+          <w:tab w:val="num" w:pos="1440"/>
+        </w:tabs>
+        <w:ind w:left="1440" w:hanging="360"/>
+      </w:pPr>
+    </w:lvl>
+    <w:lvl w:ilvl="2" w:tentative="1">
+      <w:start w:val="1"/>
+      <w:numFmt w:val="decimal"/>
+      <w:lvlText w:val="%3."/>
+      <w:lvlJc w:val="left"/>
+      <w:pPr>
+        <w:tabs>
+          <w:tab w:val="num" w:pos="2160"/>
+        </w:tabs>
+        <w:ind w:left="2160" w:hanging="360"/>
+      </w:pPr>
+    </w:lvl>
+    <w:lvl w:ilvl="3" w:tentative="1">
+      <w:start w:val="1"/>
+      <w:numFmt w:val="decimal"/>
+      <w:lvlText w:val="%4."/>
+      <w:lvlJc w:val="left"/>
+      <w:pPr>
+        <w:tabs>
+          <w:tab w:val="num" w:pos="2880"/>
+        </w:tabs>
+        <w:ind w:left="2880" w:hanging="360"/>
+      </w:pPr>
+    </w:lvl>
+    <w:lvl w:ilvl="4" w:tentative="1">
+      <w:start w:val="1"/>
+      <w:numFmt w:val="decimal"/>
+      <w:lvlText w:val="%5."/>
+      <w:lvlJc w:val="left"/>
+      <w:pPr>
+        <w:tabs>
+          <w:tab w:val="num" w:pos="3600"/>
+        </w:tabs>
+        <w:ind w:left="3600" w:hanging="360"/>
+      </w:pPr>
+    </w:lvl>
+    <w:lvl w:ilvl="5" w:tentative="1">
+      <w:start w:val="1"/>
+      <w:numFmt w:val="decimal"/>
+      <w:lvlText w:val="%6."/>
+      <w:lvlJc w:val="left"/>
+      <w:pPr>
+        <w:tabs>
+          <w:tab w:val="num" w:pos="4320"/>
+        </w:tabs>
+        <w:ind w:left="4320" w:hanging="360"/>
+      </w:pPr>
+    </w:lvl>
+    <w:lvl w:ilvl="6" w:tentative="1">
+      <w:start w:val="1"/>
+      <w:numFmt w:val="decimal"/>
+      <w:lvlText w:val="%7."/>
+      <w:lvlJc w:val="left"/>
+      <w:pPr>
+        <w:tabs>
+          <w:tab w:val="num" w:pos="5040"/>
+        </w:tabs>
+        <w:ind w:left="5040" w:hanging="360"/>
+      </w:pPr>
+    </w:lvl>
+    <w:lvl w:ilvl="7" w:tentative="1">
+      <w:start w:val="1"/>
+      <w:numFmt w:val="decimal"/>
+      <w:lvlText w:val="%8."/>
+      <w:lvlJc w:val="left"/>
+      <w:pPr>
+        <w:tabs>
+          <w:tab w:val="num" w:pos="5760"/>
+        </w:tabs>
+        <w:ind w:left="5760" w:hanging="360"/>
+      </w:pPr>
+    </w:lvl>
+    <w:lvl w:ilvl="8" w:tentative="1">
+      <w:start w:val="1"/>
+      <w:numFmt w:val="decimal"/>
+      <w:lvlText w:val="%9."/>
+      <w:lvlJc w:val="left"/>
+      <w:pPr>
+        <w:tabs>
+          <w:tab w:val="num" w:pos="6480"/>
+        </w:tabs>
+        <w:ind w:left="6480" w:hanging="360"/>
+      </w:pPr>
+    </w:lvl>
+  </w:abstractNum>
+  <w:abstractNum w:abstractNumId="16" w15:restartNumberingAfterBreak="0">
+    <w:nsid w:val="28464BF0"/>
+    <w:multiLevelType w:val="multilevel"/>
+    <w:tmpl w:val="DF126C46"/>
+    <w:lvl w:ilvl="0">
+      <w:start w:val="1"/>
+      <w:numFmt w:val="decimal"/>
+      <w:lvlText w:val="%1."/>
+      <w:lvlJc w:val="left"/>
+      <w:pPr>
+        <w:tabs>
+          <w:tab w:val="num" w:pos="720"/>
+        </w:tabs>
+        <w:ind w:left="720" w:hanging="360"/>
+      </w:pPr>
+    </w:lvl>
+    <w:lvl w:ilvl="1" w:tentative="1">
+      <w:start w:val="1"/>
+      <w:numFmt w:val="decimal"/>
+      <w:lvlText w:val="%2."/>
+      <w:lvlJc w:val="left"/>
+      <w:pPr>
+        <w:tabs>
+          <w:tab w:val="num" w:pos="1440"/>
+        </w:tabs>
+        <w:ind w:left="1440" w:hanging="360"/>
+      </w:pPr>
+    </w:lvl>
+    <w:lvl w:ilvl="2" w:tentative="1">
+      <w:start w:val="1"/>
+      <w:numFmt w:val="decimal"/>
+      <w:lvlText w:val="%3."/>
+      <w:lvlJc w:val="left"/>
+      <w:pPr>
+        <w:tabs>
+          <w:tab w:val="num" w:pos="2160"/>
+        </w:tabs>
+        <w:ind w:left="2160" w:hanging="360"/>
+      </w:pPr>
+    </w:lvl>
+    <w:lvl w:ilvl="3" w:tentative="1">
+      <w:start w:val="1"/>
+      <w:numFmt w:val="decimal"/>
+      <w:lvlText w:val="%4."/>
+      <w:lvlJc w:val="left"/>
+      <w:pPr>
+        <w:tabs>
+          <w:tab w:val="num" w:pos="2880"/>
+        </w:tabs>
+        <w:ind w:left="2880" w:hanging="360"/>
+      </w:pPr>
+    </w:lvl>
+    <w:lvl w:ilvl="4" w:tentative="1">
+      <w:start w:val="1"/>
+      <w:numFmt w:val="decimal"/>
+      <w:lvlText w:val="%5."/>
+      <w:lvlJc w:val="left"/>
+      <w:pPr>
+        <w:tabs>
+          <w:tab w:val="num" w:pos="3600"/>
+        </w:tabs>
+        <w:ind w:left="3600" w:hanging="360"/>
+      </w:pPr>
+    </w:lvl>
+    <w:lvl w:ilvl="5" w:tentative="1">
+      <w:start w:val="1"/>
+      <w:numFmt w:val="decimal"/>
+      <w:lvlText w:val="%6."/>
+      <w:lvlJc w:val="left"/>
+      <w:pPr>
+        <w:tabs>
+          <w:tab w:val="num" w:pos="4320"/>
+        </w:tabs>
+        <w:ind w:left="4320" w:hanging="360"/>
+      </w:pPr>
+    </w:lvl>
+    <w:lvl w:ilvl="6" w:tentative="1">
+      <w:start w:val="1"/>
+      <w:numFmt w:val="decimal"/>
+      <w:lvlText w:val="%7."/>
+      <w:lvlJc w:val="left"/>
+      <w:pPr>
+        <w:tabs>
+          <w:tab w:val="num" w:pos="5040"/>
+        </w:tabs>
+        <w:ind w:left="5040" w:hanging="360"/>
+      </w:pPr>
+    </w:lvl>
+    <w:lvl w:ilvl="7" w:tentative="1">
+      <w:start w:val="1"/>
+      <w:numFmt w:val="decimal"/>
+      <w:lvlText w:val="%8."/>
+      <w:lvlJc w:val="left"/>
+      <w:pPr>
+        <w:tabs>
+          <w:tab w:val="num" w:pos="5760"/>
+        </w:tabs>
+        <w:ind w:left="5760" w:hanging="360"/>
+      </w:pPr>
+    </w:lvl>
+    <w:lvl w:ilvl="8" w:tentative="1">
+      <w:start w:val="1"/>
+      <w:numFmt w:val="decimal"/>
+      <w:lvlText w:val="%9."/>
+      <w:lvlJc w:val="left"/>
+      <w:pPr>
+        <w:tabs>
+          <w:tab w:val="num" w:pos="6480"/>
+        </w:tabs>
+        <w:ind w:left="6480" w:hanging="360"/>
+      </w:pPr>
+    </w:lvl>
+  </w:abstractNum>
+  <w:abstractNum w:abstractNumId="17" w15:restartNumberingAfterBreak="0">
+    <w:nsid w:val="2FA46369"/>
+    <w:multiLevelType w:val="multilevel"/>
+    <w:tmpl w:val="E8EEAD8C"/>
+    <w:lvl w:ilvl="0">
+      <w:start w:val="1"/>
+      <w:numFmt w:val="decimal"/>
+      <w:lvlText w:val="%1."/>
+      <w:lvlJc w:val="left"/>
+      <w:pPr>
+        <w:tabs>
+          <w:tab w:val="num" w:pos="720"/>
+        </w:tabs>
+        <w:ind w:left="720" w:hanging="360"/>
+      </w:pPr>
+    </w:lvl>
+    <w:lvl w:ilvl="1" w:tentative="1">
+      <w:start w:val="1"/>
+      <w:numFmt w:val="decimal"/>
+      <w:lvlText w:val="%2."/>
+      <w:lvlJc w:val="left"/>
+      <w:pPr>
+        <w:tabs>
+          <w:tab w:val="num" w:pos="1440"/>
+        </w:tabs>
+        <w:ind w:left="1440" w:hanging="360"/>
+      </w:pPr>
+    </w:lvl>
+    <w:lvl w:ilvl="2" w:tentative="1">
+      <w:start w:val="1"/>
+      <w:numFmt w:val="decimal"/>
+      <w:lvlText w:val="%3."/>
+      <w:lvlJc w:val="left"/>
+      <w:pPr>
+        <w:tabs>
+          <w:tab w:val="num" w:pos="2160"/>
+        </w:tabs>
+        <w:ind w:left="2160" w:hanging="360"/>
+      </w:pPr>
+    </w:lvl>
+    <w:lvl w:ilvl="3" w:tentative="1">
+      <w:start w:val="1"/>
+      <w:numFmt w:val="decimal"/>
+      <w:lvlText w:val="%4."/>
+      <w:lvlJc w:val="left"/>
+      <w:pPr>
+        <w:tabs>
+          <w:tab w:val="num" w:pos="2880"/>
+        </w:tabs>
+        <w:ind w:left="2880" w:hanging="360"/>
+      </w:pPr>
+    </w:lvl>
+    <w:lvl w:ilvl="4" w:tentative="1">
+      <w:start w:val="1"/>
+      <w:numFmt w:val="decimal"/>
+      <w:lvlText w:val="%5."/>
+      <w:lvlJc w:val="left"/>
+      <w:pPr>
+        <w:tabs>
+          <w:tab w:val="num" w:pos="3600"/>
+        </w:tabs>
+        <w:ind w:left="3600" w:hanging="360"/>
+      </w:pPr>
+    </w:lvl>
+    <w:lvl w:ilvl="5" w:tentative="1">
+      <w:start w:val="1"/>
+      <w:numFmt w:val="decimal"/>
+      <w:lvlText w:val="%6."/>
+      <w:lvlJc w:val="left"/>
+      <w:pPr>
+        <w:tabs>
+          <w:tab w:val="num" w:pos="4320"/>
+        </w:tabs>
+        <w:ind w:left="4320" w:hanging="360"/>
+      </w:pPr>
+    </w:lvl>
+    <w:lvl w:ilvl="6" w:tentative="1">
+      <w:start w:val="1"/>
+      <w:numFmt w:val="decimal"/>
+      <w:lvlText w:val="%7."/>
+      <w:lvlJc w:val="left"/>
+      <w:pPr>
+        <w:tabs>
+          <w:tab w:val="num" w:pos="5040"/>
+        </w:tabs>
+        <w:ind w:left="5040" w:hanging="360"/>
+      </w:pPr>
+    </w:lvl>
+    <w:lvl w:ilvl="7" w:tentative="1">
+      <w:start w:val="1"/>
+      <w:numFmt w:val="decimal"/>
+      <w:lvlText w:val="%8."/>
+      <w:lvlJc w:val="left"/>
+      <w:pPr>
+        <w:tabs>
+          <w:tab w:val="num" w:pos="5760"/>
+        </w:tabs>
+        <w:ind w:left="5760" w:hanging="360"/>
+      </w:pPr>
+    </w:lvl>
+    <w:lvl w:ilvl="8" w:tentative="1">
+      <w:start w:val="1"/>
+      <w:numFmt w:val="decimal"/>
+      <w:lvlText w:val="%9."/>
+      <w:lvlJc w:val="left"/>
+      <w:pPr>
+        <w:tabs>
+          <w:tab w:val="num" w:pos="6480"/>
+        </w:tabs>
+        <w:ind w:left="6480" w:hanging="360"/>
+      </w:pPr>
+    </w:lvl>
+  </w:abstractNum>
+  <w:abstractNum w:abstractNumId="18" w15:restartNumberingAfterBreak="0">
     <w:nsid w:val="3C3E4B66"/>
     <w:multiLevelType w:val="hybridMultilevel"/>
     <w:tmpl w:val="9112D8AA"/>
@@ -4453,7 +9131,179 @@
       </w:pPr>
     </w:lvl>
   </w:abstractNum>
-  <w:abstractNum w:abstractNumId="10" w15:restartNumberingAfterBreak="0">
+  <w:abstractNum w:abstractNumId="19" w15:restartNumberingAfterBreak="0">
+    <w:nsid w:val="3CF11E2F"/>
+    <w:multiLevelType w:val="hybridMultilevel"/>
+    <w:tmpl w:val="2E9C9500"/>
+    <w:lvl w:ilvl="0" w:tplc="0409000F">
+      <w:start w:val="1"/>
+      <w:numFmt w:val="decimal"/>
+      <w:lvlText w:val="%1."/>
+      <w:lvlJc w:val="left"/>
+      <w:pPr>
+        <w:ind w:left="420" w:hanging="420"/>
+      </w:pPr>
+    </w:lvl>
+    <w:lvl w:ilvl="1" w:tplc="04090019" w:tentative="1">
+      <w:start w:val="1"/>
+      <w:numFmt w:val="lowerLetter"/>
+      <w:lvlText w:val="%2)"/>
+      <w:lvlJc w:val="left"/>
+      <w:pPr>
+        <w:ind w:left="840" w:hanging="420"/>
+      </w:pPr>
+    </w:lvl>
+    <w:lvl w:ilvl="2" w:tplc="0409001B" w:tentative="1">
+      <w:start w:val="1"/>
+      <w:numFmt w:val="lowerRoman"/>
+      <w:lvlText w:val="%3."/>
+      <w:lvlJc w:val="right"/>
+      <w:pPr>
+        <w:ind w:left="1260" w:hanging="420"/>
+      </w:pPr>
+    </w:lvl>
+    <w:lvl w:ilvl="3" w:tplc="0409000F" w:tentative="1">
+      <w:start w:val="1"/>
+      <w:numFmt w:val="decimal"/>
+      <w:lvlText w:val="%4."/>
+      <w:lvlJc w:val="left"/>
+      <w:pPr>
+        <w:ind w:left="1680" w:hanging="420"/>
+      </w:pPr>
+    </w:lvl>
+    <w:lvl w:ilvl="4" w:tplc="04090019" w:tentative="1">
+      <w:start w:val="1"/>
+      <w:numFmt w:val="lowerLetter"/>
+      <w:lvlText w:val="%5)"/>
+      <w:lvlJc w:val="left"/>
+      <w:pPr>
+        <w:ind w:left="2100" w:hanging="420"/>
+      </w:pPr>
+    </w:lvl>
+    <w:lvl w:ilvl="5" w:tplc="0409001B" w:tentative="1">
+      <w:start w:val="1"/>
+      <w:numFmt w:val="lowerRoman"/>
+      <w:lvlText w:val="%6."/>
+      <w:lvlJc w:val="right"/>
+      <w:pPr>
+        <w:ind w:left="2520" w:hanging="420"/>
+      </w:pPr>
+    </w:lvl>
+    <w:lvl w:ilvl="6" w:tplc="0409000F" w:tentative="1">
+      <w:start w:val="1"/>
+      <w:numFmt w:val="decimal"/>
+      <w:lvlText w:val="%7."/>
+      <w:lvlJc w:val="left"/>
+      <w:pPr>
+        <w:ind w:left="2940" w:hanging="420"/>
+      </w:pPr>
+    </w:lvl>
+    <w:lvl w:ilvl="7" w:tplc="04090019" w:tentative="1">
+      <w:start w:val="1"/>
+      <w:numFmt w:val="lowerLetter"/>
+      <w:lvlText w:val="%8)"/>
+      <w:lvlJc w:val="left"/>
+      <w:pPr>
+        <w:ind w:left="3360" w:hanging="420"/>
+      </w:pPr>
+    </w:lvl>
+    <w:lvl w:ilvl="8" w:tplc="0409001B" w:tentative="1">
+      <w:start w:val="1"/>
+      <w:numFmt w:val="lowerRoman"/>
+      <w:lvlText w:val="%9."/>
+      <w:lvlJc w:val="right"/>
+      <w:pPr>
+        <w:ind w:left="3780" w:hanging="420"/>
+      </w:pPr>
+    </w:lvl>
+  </w:abstractNum>
+  <w:abstractNum w:abstractNumId="20" w15:restartNumberingAfterBreak="0">
+    <w:nsid w:val="3DDC622C"/>
+    <w:multiLevelType w:val="hybridMultilevel"/>
+    <w:tmpl w:val="EE689E82"/>
+    <w:lvl w:ilvl="0" w:tplc="0409000F">
+      <w:start w:val="1"/>
+      <w:numFmt w:val="decimal"/>
+      <w:lvlText w:val="%1."/>
+      <w:lvlJc w:val="left"/>
+      <w:pPr>
+        <w:ind w:left="420" w:hanging="420"/>
+      </w:pPr>
+    </w:lvl>
+    <w:lvl w:ilvl="1" w:tplc="04090019" w:tentative="1">
+      <w:start w:val="1"/>
+      <w:numFmt w:val="lowerLetter"/>
+      <w:lvlText w:val="%2)"/>
+      <w:lvlJc w:val="left"/>
+      <w:pPr>
+        <w:ind w:left="840" w:hanging="420"/>
+      </w:pPr>
+    </w:lvl>
+    <w:lvl w:ilvl="2" w:tplc="0409001B" w:tentative="1">
+      <w:start w:val="1"/>
+      <w:numFmt w:val="lowerRoman"/>
+      <w:lvlText w:val="%3."/>
+      <w:lvlJc w:val="right"/>
+      <w:pPr>
+        <w:ind w:left="1260" w:hanging="420"/>
+      </w:pPr>
+    </w:lvl>
+    <w:lvl w:ilvl="3" w:tplc="0409000F" w:tentative="1">
+      <w:start w:val="1"/>
+      <w:numFmt w:val="decimal"/>
+      <w:lvlText w:val="%4."/>
+      <w:lvlJc w:val="left"/>
+      <w:pPr>
+        <w:ind w:left="1680" w:hanging="420"/>
+      </w:pPr>
+    </w:lvl>
+    <w:lvl w:ilvl="4" w:tplc="04090019" w:tentative="1">
+      <w:start w:val="1"/>
+      <w:numFmt w:val="lowerLetter"/>
+      <w:lvlText w:val="%5)"/>
+      <w:lvlJc w:val="left"/>
+      <w:pPr>
+        <w:ind w:left="2100" w:hanging="420"/>
+      </w:pPr>
+    </w:lvl>
+    <w:lvl w:ilvl="5" w:tplc="0409001B" w:tentative="1">
+      <w:start w:val="1"/>
+      <w:numFmt w:val="lowerRoman"/>
+      <w:lvlText w:val="%6."/>
+      <w:lvlJc w:val="right"/>
+      <w:pPr>
+        <w:ind w:left="2520" w:hanging="420"/>
+      </w:pPr>
+    </w:lvl>
+    <w:lvl w:ilvl="6" w:tplc="0409000F" w:tentative="1">
+      <w:start w:val="1"/>
+      <w:numFmt w:val="decimal"/>
+      <w:lvlText w:val="%7."/>
+      <w:lvlJc w:val="left"/>
+      <w:pPr>
+        <w:ind w:left="2940" w:hanging="420"/>
+      </w:pPr>
+    </w:lvl>
+    <w:lvl w:ilvl="7" w:tplc="04090019" w:tentative="1">
+      <w:start w:val="1"/>
+      <w:numFmt w:val="lowerLetter"/>
+      <w:lvlText w:val="%8)"/>
+      <w:lvlJc w:val="left"/>
+      <w:pPr>
+        <w:ind w:left="3360" w:hanging="420"/>
+      </w:pPr>
+    </w:lvl>
+    <w:lvl w:ilvl="8" w:tplc="0409001B" w:tentative="1">
+      <w:start w:val="1"/>
+      <w:numFmt w:val="lowerRoman"/>
+      <w:lvlText w:val="%9."/>
+      <w:lvlJc w:val="right"/>
+      <w:pPr>
+        <w:ind w:left="3780" w:hanging="420"/>
+      </w:pPr>
+    </w:lvl>
+  </w:abstractNum>
+  <w:abstractNum w:abstractNumId="21" w15:restartNumberingAfterBreak="0">
     <w:nsid w:val="46EE618C"/>
     <w:multiLevelType w:val="hybridMultilevel"/>
     <w:tmpl w:val="25629144"/>
@@ -4539,7 +9389,328 @@
       </w:pPr>
     </w:lvl>
   </w:abstractNum>
-  <w:abstractNum w:abstractNumId="11" w15:restartNumberingAfterBreak="0">
+  <w:abstractNum w:abstractNumId="22" w15:restartNumberingAfterBreak="0">
+    <w:nsid w:val="47037B2C"/>
+    <w:multiLevelType w:val="hybridMultilevel"/>
+    <w:tmpl w:val="15F49994"/>
+    <w:lvl w:ilvl="0" w:tplc="0409000F">
+      <w:start w:val="1"/>
+      <w:numFmt w:val="decimal"/>
+      <w:lvlText w:val="%1."/>
+      <w:lvlJc w:val="left"/>
+      <w:pPr>
+        <w:ind w:left="420" w:hanging="420"/>
+      </w:pPr>
+    </w:lvl>
+    <w:lvl w:ilvl="1" w:tplc="04090019" w:tentative="1">
+      <w:start w:val="1"/>
+      <w:numFmt w:val="lowerLetter"/>
+      <w:lvlText w:val="%2)"/>
+      <w:lvlJc w:val="left"/>
+      <w:pPr>
+        <w:ind w:left="840" w:hanging="420"/>
+      </w:pPr>
+    </w:lvl>
+    <w:lvl w:ilvl="2" w:tplc="0409001B" w:tentative="1">
+      <w:start w:val="1"/>
+      <w:numFmt w:val="lowerRoman"/>
+      <w:lvlText w:val="%3."/>
+      <w:lvlJc w:val="right"/>
+      <w:pPr>
+        <w:ind w:left="1260" w:hanging="420"/>
+      </w:pPr>
+    </w:lvl>
+    <w:lvl w:ilvl="3" w:tplc="0409000F" w:tentative="1">
+      <w:start w:val="1"/>
+      <w:numFmt w:val="decimal"/>
+      <w:lvlText w:val="%4."/>
+      <w:lvlJc w:val="left"/>
+      <w:pPr>
+        <w:ind w:left="1680" w:hanging="420"/>
+      </w:pPr>
+    </w:lvl>
+    <w:lvl w:ilvl="4" w:tplc="04090019" w:tentative="1">
+      <w:start w:val="1"/>
+      <w:numFmt w:val="lowerLetter"/>
+      <w:lvlText w:val="%5)"/>
+      <w:lvlJc w:val="left"/>
+      <w:pPr>
+        <w:ind w:left="2100" w:hanging="420"/>
+      </w:pPr>
+    </w:lvl>
+    <w:lvl w:ilvl="5" w:tplc="0409001B" w:tentative="1">
+      <w:start w:val="1"/>
+      <w:numFmt w:val="lowerRoman"/>
+      <w:lvlText w:val="%6."/>
+      <w:lvlJc w:val="right"/>
+      <w:pPr>
+        <w:ind w:left="2520" w:hanging="420"/>
+      </w:pPr>
+    </w:lvl>
+    <w:lvl w:ilvl="6" w:tplc="0409000F" w:tentative="1">
+      <w:start w:val="1"/>
+      <w:numFmt w:val="decimal"/>
+      <w:lvlText w:val="%7."/>
+      <w:lvlJc w:val="left"/>
+      <w:pPr>
+        <w:ind w:left="2940" w:hanging="420"/>
+      </w:pPr>
+    </w:lvl>
+    <w:lvl w:ilvl="7" w:tplc="04090019" w:tentative="1">
+      <w:start w:val="1"/>
+      <w:numFmt w:val="lowerLetter"/>
+      <w:lvlText w:val="%8)"/>
+      <w:lvlJc w:val="left"/>
+      <w:pPr>
+        <w:ind w:left="3360" w:hanging="420"/>
+      </w:pPr>
+    </w:lvl>
+    <w:lvl w:ilvl="8" w:tplc="0409001B" w:tentative="1">
+      <w:start w:val="1"/>
+      <w:numFmt w:val="lowerRoman"/>
+      <w:lvlText w:val="%9."/>
+      <w:lvlJc w:val="right"/>
+      <w:pPr>
+        <w:ind w:left="3780" w:hanging="420"/>
+      </w:pPr>
+    </w:lvl>
+  </w:abstractNum>
+  <w:abstractNum w:abstractNumId="23" w15:restartNumberingAfterBreak="0">
+    <w:nsid w:val="489A7312"/>
+    <w:multiLevelType w:val="hybridMultilevel"/>
+    <w:tmpl w:val="A372F646"/>
+    <w:lvl w:ilvl="0" w:tplc="0409000F">
+      <w:start w:val="1"/>
+      <w:numFmt w:val="decimal"/>
+      <w:lvlText w:val="%1."/>
+      <w:lvlJc w:val="left"/>
+      <w:pPr>
+        <w:ind w:left="420" w:hanging="420"/>
+      </w:pPr>
+    </w:lvl>
+    <w:lvl w:ilvl="1" w:tplc="04090019" w:tentative="1">
+      <w:start w:val="1"/>
+      <w:numFmt w:val="lowerLetter"/>
+      <w:lvlText w:val="%2)"/>
+      <w:lvlJc w:val="left"/>
+      <w:pPr>
+        <w:ind w:left="840" w:hanging="420"/>
+      </w:pPr>
+    </w:lvl>
+    <w:lvl w:ilvl="2" w:tplc="0409001B" w:tentative="1">
+      <w:start w:val="1"/>
+      <w:numFmt w:val="lowerRoman"/>
+      <w:lvlText w:val="%3."/>
+      <w:lvlJc w:val="right"/>
+      <w:pPr>
+        <w:ind w:left="1260" w:hanging="420"/>
+      </w:pPr>
+    </w:lvl>
+    <w:lvl w:ilvl="3" w:tplc="0409000F" w:tentative="1">
+      <w:start w:val="1"/>
+      <w:numFmt w:val="decimal"/>
+      <w:lvlText w:val="%4."/>
+      <w:lvlJc w:val="left"/>
+      <w:pPr>
+        <w:ind w:left="1680" w:hanging="420"/>
+      </w:pPr>
+    </w:lvl>
+    <w:lvl w:ilvl="4" w:tplc="04090019" w:tentative="1">
+      <w:start w:val="1"/>
+      <w:numFmt w:val="lowerLetter"/>
+      <w:lvlText w:val="%5)"/>
+      <w:lvlJc w:val="left"/>
+      <w:pPr>
+        <w:ind w:left="2100" w:hanging="420"/>
+      </w:pPr>
+    </w:lvl>
+    <w:lvl w:ilvl="5" w:tplc="0409001B" w:tentative="1">
+      <w:start w:val="1"/>
+      <w:numFmt w:val="lowerRoman"/>
+      <w:lvlText w:val="%6."/>
+      <w:lvlJc w:val="right"/>
+      <w:pPr>
+        <w:ind w:left="2520" w:hanging="420"/>
+      </w:pPr>
+    </w:lvl>
+    <w:lvl w:ilvl="6" w:tplc="0409000F" w:tentative="1">
+      <w:start w:val="1"/>
+      <w:numFmt w:val="decimal"/>
+      <w:lvlText w:val="%7."/>
+      <w:lvlJc w:val="left"/>
+      <w:pPr>
+        <w:ind w:left="2940" w:hanging="420"/>
+      </w:pPr>
+    </w:lvl>
+    <w:lvl w:ilvl="7" w:tplc="04090019" w:tentative="1">
+      <w:start w:val="1"/>
+      <w:numFmt w:val="lowerLetter"/>
+      <w:lvlText w:val="%8)"/>
+      <w:lvlJc w:val="left"/>
+      <w:pPr>
+        <w:ind w:left="3360" w:hanging="420"/>
+      </w:pPr>
+    </w:lvl>
+    <w:lvl w:ilvl="8" w:tplc="0409001B" w:tentative="1">
+      <w:start w:val="1"/>
+      <w:numFmt w:val="lowerRoman"/>
+      <w:lvlText w:val="%9."/>
+      <w:lvlJc w:val="right"/>
+      <w:pPr>
+        <w:ind w:left="3780" w:hanging="420"/>
+      </w:pPr>
+    </w:lvl>
+  </w:abstractNum>
+  <w:abstractNum w:abstractNumId="24" w15:restartNumberingAfterBreak="0">
+    <w:nsid w:val="48FA5A6C"/>
+    <w:multiLevelType w:val="multilevel"/>
+    <w:tmpl w:val="3F30A514"/>
+    <w:lvl w:ilvl="0">
+      <w:start w:val="1"/>
+      <w:numFmt w:val="bullet"/>
+      <w:lvlText w:val=""/>
+      <w:lvlJc w:val="left"/>
+      <w:pPr>
+        <w:tabs>
+          <w:tab w:val="num" w:pos="720"/>
+        </w:tabs>
+        <w:ind w:left="720" w:hanging="360"/>
+      </w:pPr>
+      <w:rPr>
+        <w:rFonts w:ascii="Symbol" w:hAnsi="Symbol" w:hint="default"/>
+        <w:sz w:val="20"/>
+      </w:rPr>
+    </w:lvl>
+    <w:lvl w:ilvl="1" w:tentative="1">
+      <w:start w:val="1"/>
+      <w:numFmt w:val="bullet"/>
+      <w:lvlText w:val="o"/>
+      <w:lvlJc w:val="left"/>
+      <w:pPr>
+        <w:tabs>
+          <w:tab w:val="num" w:pos="1440"/>
+        </w:tabs>
+        <w:ind w:left="1440" w:hanging="360"/>
+      </w:pPr>
+      <w:rPr>
+        <w:rFonts w:ascii="Courier New" w:hAnsi="Courier New" w:hint="default"/>
+        <w:sz w:val="20"/>
+      </w:rPr>
+    </w:lvl>
+    <w:lvl w:ilvl="2" w:tentative="1">
+      <w:start w:val="1"/>
+      <w:numFmt w:val="bullet"/>
+      <w:lvlText w:val=""/>
+      <w:lvlJc w:val="left"/>
+      <w:pPr>
+        <w:tabs>
+          <w:tab w:val="num" w:pos="2160"/>
+        </w:tabs>
+        <w:ind w:left="2160" w:hanging="360"/>
+      </w:pPr>
+      <w:rPr>
+        <w:rFonts w:ascii="Wingdings" w:hAnsi="Wingdings" w:hint="default"/>
+        <w:sz w:val="20"/>
+      </w:rPr>
+    </w:lvl>
+    <w:lvl w:ilvl="3" w:tentative="1">
+      <w:start w:val="1"/>
+      <w:numFmt w:val="bullet"/>
+      <w:lvlText w:val=""/>
+      <w:lvlJc w:val="left"/>
+      <w:pPr>
+        <w:tabs>
+          <w:tab w:val="num" w:pos="2880"/>
+        </w:tabs>
+        <w:ind w:left="2880" w:hanging="360"/>
+      </w:pPr>
+      <w:rPr>
+        <w:rFonts w:ascii="Wingdings" w:hAnsi="Wingdings" w:hint="default"/>
+        <w:sz w:val="20"/>
+      </w:rPr>
+    </w:lvl>
+    <w:lvl w:ilvl="4" w:tentative="1">
+      <w:start w:val="1"/>
+      <w:numFmt w:val="bullet"/>
+      <w:lvlText w:val=""/>
+      <w:lvlJc w:val="left"/>
+      <w:pPr>
+        <w:tabs>
+          <w:tab w:val="num" w:pos="3600"/>
+        </w:tabs>
+        <w:ind w:left="3600" w:hanging="360"/>
+      </w:pPr>
+      <w:rPr>
+        <w:rFonts w:ascii="Wingdings" w:hAnsi="Wingdings" w:hint="default"/>
+        <w:sz w:val="20"/>
+      </w:rPr>
+    </w:lvl>
+    <w:lvl w:ilvl="5" w:tentative="1">
+      <w:start w:val="1"/>
+      <w:numFmt w:val="bullet"/>
+      <w:lvlText w:val=""/>
+      <w:lvlJc w:val="left"/>
+      <w:pPr>
+        <w:tabs>
+          <w:tab w:val="num" w:pos="4320"/>
+        </w:tabs>
+        <w:ind w:left="4320" w:hanging="360"/>
+      </w:pPr>
+      <w:rPr>
+        <w:rFonts w:ascii="Wingdings" w:hAnsi="Wingdings" w:hint="default"/>
+        <w:sz w:val="20"/>
+      </w:rPr>
+    </w:lvl>
+    <w:lvl w:ilvl="6" w:tentative="1">
+      <w:start w:val="1"/>
+      <w:numFmt w:val="bullet"/>
+      <w:lvlText w:val=""/>
+      <w:lvlJc w:val="left"/>
+      <w:pPr>
+        <w:tabs>
+          <w:tab w:val="num" w:pos="5040"/>
+        </w:tabs>
+        <w:ind w:left="5040" w:hanging="360"/>
+      </w:pPr>
+      <w:rPr>
+        <w:rFonts w:ascii="Wingdings" w:hAnsi="Wingdings" w:hint="default"/>
+        <w:sz w:val="20"/>
+      </w:rPr>
+    </w:lvl>
+    <w:lvl w:ilvl="7" w:tentative="1">
+      <w:start w:val="1"/>
+      <w:numFmt w:val="bullet"/>
+      <w:lvlText w:val=""/>
+      <w:lvlJc w:val="left"/>
+      <w:pPr>
+        <w:tabs>
+          <w:tab w:val="num" w:pos="5760"/>
+        </w:tabs>
+        <w:ind w:left="5760" w:hanging="360"/>
+      </w:pPr>
+      <w:rPr>
+        <w:rFonts w:ascii="Wingdings" w:hAnsi="Wingdings" w:hint="default"/>
+        <w:sz w:val="20"/>
+      </w:rPr>
+    </w:lvl>
+    <w:lvl w:ilvl="8" w:tentative="1">
+      <w:start w:val="1"/>
+      <w:numFmt w:val="bullet"/>
+      <w:lvlText w:val=""/>
+      <w:lvlJc w:val="left"/>
+      <w:pPr>
+        <w:tabs>
+          <w:tab w:val="num" w:pos="6480"/>
+        </w:tabs>
+        <w:ind w:left="6480" w:hanging="360"/>
+      </w:pPr>
+      <w:rPr>
+        <w:rFonts w:ascii="Wingdings" w:hAnsi="Wingdings" w:hint="default"/>
+        <w:sz w:val="20"/>
+      </w:rPr>
+    </w:lvl>
+  </w:abstractNum>
+  <w:abstractNum w:abstractNumId="25" w15:restartNumberingAfterBreak="0">
     <w:nsid w:val="4BCF0EEC"/>
     <w:multiLevelType w:val="hybridMultilevel"/>
     <w:tmpl w:val="614C0054"/>
@@ -4625,7 +9796,7 @@
       </w:pPr>
     </w:lvl>
   </w:abstractNum>
-  <w:abstractNum w:abstractNumId="12" w15:restartNumberingAfterBreak="0">
+  <w:abstractNum w:abstractNumId="26" w15:restartNumberingAfterBreak="0">
     <w:nsid w:val="4CFA66EC"/>
     <w:multiLevelType w:val="multilevel"/>
     <w:tmpl w:val="83860BCE"/>
@@ -4774,7 +9945,7 @@
       </w:rPr>
     </w:lvl>
   </w:abstractNum>
-  <w:abstractNum w:abstractNumId="13" w15:restartNumberingAfterBreak="0">
+  <w:abstractNum w:abstractNumId="27" w15:restartNumberingAfterBreak="0">
     <w:nsid w:val="4D502C35"/>
     <w:multiLevelType w:val="multilevel"/>
     <w:tmpl w:val="437672D8"/>
@@ -4923,7 +10094,7 @@
       </w:rPr>
     </w:lvl>
   </w:abstractNum>
-  <w:abstractNum w:abstractNumId="14" w15:restartNumberingAfterBreak="0">
+  <w:abstractNum w:abstractNumId="28" w15:restartNumberingAfterBreak="0">
     <w:nsid w:val="4EC64797"/>
     <w:multiLevelType w:val="hybridMultilevel"/>
     <w:tmpl w:val="702CA3EC"/>
@@ -5009,7 +10180,7 @@
       </w:pPr>
     </w:lvl>
   </w:abstractNum>
-  <w:abstractNum w:abstractNumId="15" w15:restartNumberingAfterBreak="0">
+  <w:abstractNum w:abstractNumId="29" w15:restartNumberingAfterBreak="0">
     <w:nsid w:val="560E2620"/>
     <w:multiLevelType w:val="multilevel"/>
     <w:tmpl w:val="CBF27C00"/>
@@ -5158,7 +10329,7 @@
       </w:rPr>
     </w:lvl>
   </w:abstractNum>
-  <w:abstractNum w:abstractNumId="16" w15:restartNumberingAfterBreak="0">
+  <w:abstractNum w:abstractNumId="30" w15:restartNumberingAfterBreak="0">
     <w:nsid w:val="573976F3"/>
     <w:multiLevelType w:val="multilevel"/>
     <w:tmpl w:val="04090025"/>
@@ -5253,7 +10424,7 @@
       </w:pPr>
     </w:lvl>
   </w:abstractNum>
-  <w:abstractNum w:abstractNumId="17" w15:restartNumberingAfterBreak="0">
+  <w:abstractNum w:abstractNumId="31" w15:restartNumberingAfterBreak="0">
     <w:nsid w:val="578549E5"/>
     <w:multiLevelType w:val="multilevel"/>
     <w:tmpl w:val="1D9C647E"/>
@@ -5402,7 +10573,7 @@
       </w:rPr>
     </w:lvl>
   </w:abstractNum>
-  <w:abstractNum w:abstractNumId="18" w15:restartNumberingAfterBreak="0">
+  <w:abstractNum w:abstractNumId="32" w15:restartNumberingAfterBreak="0">
     <w:nsid w:val="5BFD4DAB"/>
     <w:multiLevelType w:val="hybridMultilevel"/>
     <w:tmpl w:val="5C102E70"/>
@@ -5491,7 +10662,7 @@
       </w:pPr>
     </w:lvl>
   </w:abstractNum>
-  <w:abstractNum w:abstractNumId="19" w15:restartNumberingAfterBreak="0">
+  <w:abstractNum w:abstractNumId="33" w15:restartNumberingAfterBreak="0">
     <w:nsid w:val="5E1E0246"/>
     <w:multiLevelType w:val="hybridMultilevel"/>
     <w:tmpl w:val="D2AE0910"/>
@@ -5577,7 +10748,206 @@
       </w:pPr>
     </w:lvl>
   </w:abstractNum>
-  <w:abstractNum w:abstractNumId="20" w15:restartNumberingAfterBreak="0">
+  <w:abstractNum w:abstractNumId="34" w15:restartNumberingAfterBreak="0">
+    <w:nsid w:val="63EC2471"/>
+    <w:multiLevelType w:val="hybridMultilevel"/>
+    <w:tmpl w:val="70862298"/>
+    <w:lvl w:ilvl="0" w:tplc="0409000F">
+      <w:start w:val="1"/>
+      <w:numFmt w:val="decimal"/>
+      <w:lvlText w:val="%1."/>
+      <w:lvlJc w:val="left"/>
+      <w:pPr>
+        <w:ind w:left="420" w:hanging="420"/>
+      </w:pPr>
+    </w:lvl>
+    <w:lvl w:ilvl="1" w:tplc="04090019" w:tentative="1">
+      <w:start w:val="1"/>
+      <w:numFmt w:val="lowerLetter"/>
+      <w:lvlText w:val="%2)"/>
+      <w:lvlJc w:val="left"/>
+      <w:pPr>
+        <w:ind w:left="840" w:hanging="420"/>
+      </w:pPr>
+    </w:lvl>
+    <w:lvl w:ilvl="2" w:tplc="0409001B" w:tentative="1">
+      <w:start w:val="1"/>
+      <w:numFmt w:val="lowerRoman"/>
+      <w:lvlText w:val="%3."/>
+      <w:lvlJc w:val="right"/>
+      <w:pPr>
+        <w:ind w:left="1260" w:hanging="420"/>
+      </w:pPr>
+    </w:lvl>
+    <w:lvl w:ilvl="3" w:tplc="0409000F" w:tentative="1">
+      <w:start w:val="1"/>
+      <w:numFmt w:val="decimal"/>
+      <w:lvlText w:val="%4."/>
+      <w:lvlJc w:val="left"/>
+      <w:pPr>
+        <w:ind w:left="1680" w:hanging="420"/>
+      </w:pPr>
+    </w:lvl>
+    <w:lvl w:ilvl="4" w:tplc="04090019" w:tentative="1">
+      <w:start w:val="1"/>
+      <w:numFmt w:val="lowerLetter"/>
+      <w:lvlText w:val="%5)"/>
+      <w:lvlJc w:val="left"/>
+      <w:pPr>
+        <w:ind w:left="2100" w:hanging="420"/>
+      </w:pPr>
+    </w:lvl>
+    <w:lvl w:ilvl="5" w:tplc="0409001B" w:tentative="1">
+      <w:start w:val="1"/>
+      <w:numFmt w:val="lowerRoman"/>
+      <w:lvlText w:val="%6."/>
+      <w:lvlJc w:val="right"/>
+      <w:pPr>
+        <w:ind w:left="2520" w:hanging="420"/>
+      </w:pPr>
+    </w:lvl>
+    <w:lvl w:ilvl="6" w:tplc="0409000F" w:tentative="1">
+      <w:start w:val="1"/>
+      <w:numFmt w:val="decimal"/>
+      <w:lvlText w:val="%7."/>
+      <w:lvlJc w:val="left"/>
+      <w:pPr>
+        <w:ind w:left="2940" w:hanging="420"/>
+      </w:pPr>
+    </w:lvl>
+    <w:lvl w:ilvl="7" w:tplc="04090019" w:tentative="1">
+      <w:start w:val="1"/>
+      <w:numFmt w:val="lowerLetter"/>
+      <w:lvlText w:val="%8)"/>
+      <w:lvlJc w:val="left"/>
+      <w:pPr>
+        <w:ind w:left="3360" w:hanging="420"/>
+      </w:pPr>
+    </w:lvl>
+    <w:lvl w:ilvl="8" w:tplc="0409001B" w:tentative="1">
+      <w:start w:val="1"/>
+      <w:numFmt w:val="lowerRoman"/>
+      <w:lvlText w:val="%9."/>
+      <w:lvlJc w:val="right"/>
+      <w:pPr>
+        <w:ind w:left="3780" w:hanging="420"/>
+      </w:pPr>
+    </w:lvl>
+  </w:abstractNum>
+  <w:abstractNum w:abstractNumId="35" w15:restartNumberingAfterBreak="0">
+    <w:nsid w:val="64EE5C02"/>
+    <w:multiLevelType w:val="multilevel"/>
+    <w:tmpl w:val="2378022C"/>
+    <w:lvl w:ilvl="0">
+      <w:start w:val="1"/>
+      <w:numFmt w:val="decimal"/>
+      <w:lvlText w:val="%1."/>
+      <w:lvlJc w:val="left"/>
+      <w:pPr>
+        <w:tabs>
+          <w:tab w:val="num" w:pos="720"/>
+        </w:tabs>
+        <w:ind w:left="720" w:hanging="360"/>
+      </w:pPr>
+    </w:lvl>
+    <w:lvl w:ilvl="1" w:tentative="1">
+      <w:start w:val="1"/>
+      <w:numFmt w:val="decimal"/>
+      <w:lvlText w:val="%2."/>
+      <w:lvlJc w:val="left"/>
+      <w:pPr>
+        <w:tabs>
+          <w:tab w:val="num" w:pos="1440"/>
+        </w:tabs>
+        <w:ind w:left="1440" w:hanging="360"/>
+      </w:pPr>
+    </w:lvl>
+    <w:lvl w:ilvl="2" w:tentative="1">
+      <w:start w:val="1"/>
+      <w:numFmt w:val="decimal"/>
+      <w:lvlText w:val="%3."/>
+      <w:lvlJc w:val="left"/>
+      <w:pPr>
+        <w:tabs>
+          <w:tab w:val="num" w:pos="2160"/>
+        </w:tabs>
+        <w:ind w:left="2160" w:hanging="360"/>
+      </w:pPr>
+    </w:lvl>
+    <w:lvl w:ilvl="3" w:tentative="1">
+      <w:start w:val="1"/>
+      <w:numFmt w:val="decimal"/>
+      <w:lvlText w:val="%4."/>
+      <w:lvlJc w:val="left"/>
+      <w:pPr>
+        <w:tabs>
+          <w:tab w:val="num" w:pos="2880"/>
+        </w:tabs>
+        <w:ind w:left="2880" w:hanging="360"/>
+      </w:pPr>
+    </w:lvl>
+    <w:lvl w:ilvl="4" w:tentative="1">
+      <w:start w:val="1"/>
+      <w:numFmt w:val="decimal"/>
+      <w:lvlText w:val="%5."/>
+      <w:lvlJc w:val="left"/>
+      <w:pPr>
+        <w:tabs>
+          <w:tab w:val="num" w:pos="3600"/>
+        </w:tabs>
+        <w:ind w:left="3600" w:hanging="360"/>
+      </w:pPr>
+    </w:lvl>
+    <w:lvl w:ilvl="5" w:tentative="1">
+      <w:start w:val="1"/>
+      <w:numFmt w:val="decimal"/>
+      <w:lvlText w:val="%6."/>
+      <w:lvlJc w:val="left"/>
+      <w:pPr>
+        <w:tabs>
+          <w:tab w:val="num" w:pos="4320"/>
+        </w:tabs>
+        <w:ind w:left="4320" w:hanging="360"/>
+      </w:pPr>
+    </w:lvl>
+    <w:lvl w:ilvl="6" w:tentative="1">
+      <w:start w:val="1"/>
+      <w:numFmt w:val="decimal"/>
+      <w:lvlText w:val="%7."/>
+      <w:lvlJc w:val="left"/>
+      <w:pPr>
+        <w:tabs>
+          <w:tab w:val="num" w:pos="5040"/>
+        </w:tabs>
+        <w:ind w:left="5040" w:hanging="360"/>
+      </w:pPr>
+    </w:lvl>
+    <w:lvl w:ilvl="7" w:tentative="1">
+      <w:start w:val="1"/>
+      <w:numFmt w:val="decimal"/>
+      <w:lvlText w:val="%8."/>
+      <w:lvlJc w:val="left"/>
+      <w:pPr>
+        <w:tabs>
+          <w:tab w:val="num" w:pos="5760"/>
+        </w:tabs>
+        <w:ind w:left="5760" w:hanging="360"/>
+      </w:pPr>
+    </w:lvl>
+    <w:lvl w:ilvl="8" w:tentative="1">
+      <w:start w:val="1"/>
+      <w:numFmt w:val="decimal"/>
+      <w:lvlText w:val="%9."/>
+      <w:lvlJc w:val="left"/>
+      <w:pPr>
+        <w:tabs>
+          <w:tab w:val="num" w:pos="6480"/>
+        </w:tabs>
+        <w:ind w:left="6480" w:hanging="360"/>
+      </w:pPr>
+    </w:lvl>
+  </w:abstractNum>
+  <w:abstractNum w:abstractNumId="36" w15:restartNumberingAfterBreak="0">
     <w:nsid w:val="6B3D4554"/>
     <w:multiLevelType w:val="hybridMultilevel"/>
     <w:tmpl w:val="D116F834"/>
@@ -5663,7 +11033,7 @@
       </w:pPr>
     </w:lvl>
   </w:abstractNum>
-  <w:abstractNum w:abstractNumId="21" w15:restartNumberingAfterBreak="0">
+  <w:abstractNum w:abstractNumId="37" w15:restartNumberingAfterBreak="0">
     <w:nsid w:val="6D484368"/>
     <w:multiLevelType w:val="multilevel"/>
     <w:tmpl w:val="846CA47A"/>
@@ -5812,7 +11182,7 @@
       </w:rPr>
     </w:lvl>
   </w:abstractNum>
-  <w:abstractNum w:abstractNumId="22" w15:restartNumberingAfterBreak="0">
+  <w:abstractNum w:abstractNumId="38" w15:restartNumberingAfterBreak="0">
     <w:nsid w:val="6DDA19DE"/>
     <w:multiLevelType w:val="hybridMultilevel"/>
     <w:tmpl w:val="057266F6"/>
@@ -5898,7 +11268,120 @@
       </w:pPr>
     </w:lvl>
   </w:abstractNum>
-  <w:abstractNum w:abstractNumId="23" w15:restartNumberingAfterBreak="0">
+  <w:abstractNum w:abstractNumId="39" w15:restartNumberingAfterBreak="0">
+    <w:nsid w:val="71046B64"/>
+    <w:multiLevelType w:val="multilevel"/>
+    <w:tmpl w:val="514C2D5A"/>
+    <w:lvl w:ilvl="0">
+      <w:start w:val="1"/>
+      <w:numFmt w:val="decimal"/>
+      <w:lvlText w:val="%1."/>
+      <w:lvlJc w:val="left"/>
+      <w:pPr>
+        <w:tabs>
+          <w:tab w:val="num" w:pos="720"/>
+        </w:tabs>
+        <w:ind w:left="720" w:hanging="360"/>
+      </w:pPr>
+    </w:lvl>
+    <w:lvl w:ilvl="1" w:tentative="1">
+      <w:start w:val="1"/>
+      <w:numFmt w:val="decimal"/>
+      <w:lvlText w:val="%2."/>
+      <w:lvlJc w:val="left"/>
+      <w:pPr>
+        <w:tabs>
+          <w:tab w:val="num" w:pos="1440"/>
+        </w:tabs>
+        <w:ind w:left="1440" w:hanging="360"/>
+      </w:pPr>
+    </w:lvl>
+    <w:lvl w:ilvl="2" w:tentative="1">
+      <w:start w:val="1"/>
+      <w:numFmt w:val="decimal"/>
+      <w:lvlText w:val="%3."/>
+      <w:lvlJc w:val="left"/>
+      <w:pPr>
+        <w:tabs>
+          <w:tab w:val="num" w:pos="2160"/>
+        </w:tabs>
+        <w:ind w:left="2160" w:hanging="360"/>
+      </w:pPr>
+    </w:lvl>
+    <w:lvl w:ilvl="3" w:tentative="1">
+      <w:start w:val="1"/>
+      <w:numFmt w:val="decimal"/>
+      <w:lvlText w:val="%4."/>
+      <w:lvlJc w:val="left"/>
+      <w:pPr>
+        <w:tabs>
+          <w:tab w:val="num" w:pos="2880"/>
+        </w:tabs>
+        <w:ind w:left="2880" w:hanging="360"/>
+      </w:pPr>
+    </w:lvl>
+    <w:lvl w:ilvl="4" w:tentative="1">
+      <w:start w:val="1"/>
+      <w:numFmt w:val="decimal"/>
+      <w:lvlText w:val="%5."/>
+      <w:lvlJc w:val="left"/>
+      <w:pPr>
+        <w:tabs>
+          <w:tab w:val="num" w:pos="3600"/>
+        </w:tabs>
+        <w:ind w:left="3600" w:hanging="360"/>
+      </w:pPr>
+    </w:lvl>
+    <w:lvl w:ilvl="5" w:tentative="1">
+      <w:start w:val="1"/>
+      <w:numFmt w:val="decimal"/>
+      <w:lvlText w:val="%6."/>
+      <w:lvlJc w:val="left"/>
+      <w:pPr>
+        <w:tabs>
+          <w:tab w:val="num" w:pos="4320"/>
+        </w:tabs>
+        <w:ind w:left="4320" w:hanging="360"/>
+      </w:pPr>
+    </w:lvl>
+    <w:lvl w:ilvl="6" w:tentative="1">
+      <w:start w:val="1"/>
+      <w:numFmt w:val="decimal"/>
+      <w:lvlText w:val="%7."/>
+      <w:lvlJc w:val="left"/>
+      <w:pPr>
+        <w:tabs>
+          <w:tab w:val="num" w:pos="5040"/>
+        </w:tabs>
+        <w:ind w:left="5040" w:hanging="360"/>
+      </w:pPr>
+    </w:lvl>
+    <w:lvl w:ilvl="7" w:tentative="1">
+      <w:start w:val="1"/>
+      <w:numFmt w:val="decimal"/>
+      <w:lvlText w:val="%8."/>
+      <w:lvlJc w:val="left"/>
+      <w:pPr>
+        <w:tabs>
+          <w:tab w:val="num" w:pos="5760"/>
+        </w:tabs>
+        <w:ind w:left="5760" w:hanging="360"/>
+      </w:pPr>
+    </w:lvl>
+    <w:lvl w:ilvl="8" w:tentative="1">
+      <w:start w:val="1"/>
+      <w:numFmt w:val="decimal"/>
+      <w:lvlText w:val="%9."/>
+      <w:lvlJc w:val="left"/>
+      <w:pPr>
+        <w:tabs>
+          <w:tab w:val="num" w:pos="6480"/>
+        </w:tabs>
+        <w:ind w:left="6480" w:hanging="360"/>
+      </w:pPr>
+    </w:lvl>
+  </w:abstractNum>
+  <w:abstractNum w:abstractNumId="40" w15:restartNumberingAfterBreak="0">
     <w:nsid w:val="715B04B1"/>
     <w:multiLevelType w:val="multilevel"/>
     <w:tmpl w:val="5DE0D5DE"/>
@@ -6047,7 +11530,7 @@
       </w:rPr>
     </w:lvl>
   </w:abstractNum>
-  <w:abstractNum w:abstractNumId="24" w15:restartNumberingAfterBreak="0">
+  <w:abstractNum w:abstractNumId="41" w15:restartNumberingAfterBreak="0">
     <w:nsid w:val="762D5CDA"/>
     <w:multiLevelType w:val="hybridMultilevel"/>
     <w:tmpl w:val="A872B224"/>
@@ -6136,7 +11619,93 @@
       </w:pPr>
     </w:lvl>
   </w:abstractNum>
-  <w:abstractNum w:abstractNumId="25" w15:restartNumberingAfterBreak="0">
+  <w:abstractNum w:abstractNumId="42" w15:restartNumberingAfterBreak="0">
+    <w:nsid w:val="76C70436"/>
+    <w:multiLevelType w:val="hybridMultilevel"/>
+    <w:tmpl w:val="8646BB10"/>
+    <w:lvl w:ilvl="0" w:tplc="0409000F">
+      <w:start w:val="1"/>
+      <w:numFmt w:val="decimal"/>
+      <w:lvlText w:val="%1."/>
+      <w:lvlJc w:val="left"/>
+      <w:pPr>
+        <w:ind w:left="420" w:hanging="420"/>
+      </w:pPr>
+    </w:lvl>
+    <w:lvl w:ilvl="1" w:tplc="04090019" w:tentative="1">
+      <w:start w:val="1"/>
+      <w:numFmt w:val="lowerLetter"/>
+      <w:lvlText w:val="%2)"/>
+      <w:lvlJc w:val="left"/>
+      <w:pPr>
+        <w:ind w:left="840" w:hanging="420"/>
+      </w:pPr>
+    </w:lvl>
+    <w:lvl w:ilvl="2" w:tplc="0409001B" w:tentative="1">
+      <w:start w:val="1"/>
+      <w:numFmt w:val="lowerRoman"/>
+      <w:lvlText w:val="%3."/>
+      <w:lvlJc w:val="right"/>
+      <w:pPr>
+        <w:ind w:left="1260" w:hanging="420"/>
+      </w:pPr>
+    </w:lvl>
+    <w:lvl w:ilvl="3" w:tplc="0409000F" w:tentative="1">
+      <w:start w:val="1"/>
+      <w:numFmt w:val="decimal"/>
+      <w:lvlText w:val="%4."/>
+      <w:lvlJc w:val="left"/>
+      <w:pPr>
+        <w:ind w:left="1680" w:hanging="420"/>
+      </w:pPr>
+    </w:lvl>
+    <w:lvl w:ilvl="4" w:tplc="04090019" w:tentative="1">
+      <w:start w:val="1"/>
+      <w:numFmt w:val="lowerLetter"/>
+      <w:lvlText w:val="%5)"/>
+      <w:lvlJc w:val="left"/>
+      <w:pPr>
+        <w:ind w:left="2100" w:hanging="420"/>
+      </w:pPr>
+    </w:lvl>
+    <w:lvl w:ilvl="5" w:tplc="0409001B" w:tentative="1">
+      <w:start w:val="1"/>
+      <w:numFmt w:val="lowerRoman"/>
+      <w:lvlText w:val="%6."/>
+      <w:lvlJc w:val="right"/>
+      <w:pPr>
+        <w:ind w:left="2520" w:hanging="420"/>
+      </w:pPr>
+    </w:lvl>
+    <w:lvl w:ilvl="6" w:tplc="0409000F" w:tentative="1">
+      <w:start w:val="1"/>
+      <w:numFmt w:val="decimal"/>
+      <w:lvlText w:val="%7."/>
+      <w:lvlJc w:val="left"/>
+      <w:pPr>
+        <w:ind w:left="2940" w:hanging="420"/>
+      </w:pPr>
+    </w:lvl>
+    <w:lvl w:ilvl="7" w:tplc="04090019" w:tentative="1">
+      <w:start w:val="1"/>
+      <w:numFmt w:val="lowerLetter"/>
+      <w:lvlText w:val="%8)"/>
+      <w:lvlJc w:val="left"/>
+      <w:pPr>
+        <w:ind w:left="3360" w:hanging="420"/>
+      </w:pPr>
+    </w:lvl>
+    <w:lvl w:ilvl="8" w:tplc="0409001B" w:tentative="1">
+      <w:start w:val="1"/>
+      <w:numFmt w:val="lowerRoman"/>
+      <w:lvlText w:val="%9."/>
+      <w:lvlJc w:val="right"/>
+      <w:pPr>
+        <w:ind w:left="3780" w:hanging="420"/>
+      </w:pPr>
+    </w:lvl>
+  </w:abstractNum>
+  <w:abstractNum w:abstractNumId="43" w15:restartNumberingAfterBreak="0">
     <w:nsid w:val="7EB25751"/>
     <w:multiLevelType w:val="multilevel"/>
     <w:tmpl w:val="ECA87DFE"/>
@@ -6286,82 +11855,145 @@
     </w:lvl>
   </w:abstractNum>
   <w:num w:numId="1">
-    <w:abstractNumId w:val="16"/>
+    <w:abstractNumId w:val="30"/>
   </w:num>
   <w:num w:numId="2">
-    <w:abstractNumId w:val="12"/>
+    <w:abstractNumId w:val="26"/>
   </w:num>
   <w:num w:numId="3">
-    <w:abstractNumId w:val="19"/>
+    <w:abstractNumId w:val="33"/>
   </w:num>
   <w:num w:numId="4">
-    <w:abstractNumId w:val="25"/>
+    <w:abstractNumId w:val="43"/>
   </w:num>
   <w:num w:numId="5">
-    <w:abstractNumId w:val="22"/>
+    <w:abstractNumId w:val="38"/>
   </w:num>
   <w:num w:numId="6">
-    <w:abstractNumId w:val="14"/>
+    <w:abstractNumId w:val="28"/>
   </w:num>
   <w:num w:numId="7">
     <w:abstractNumId w:val="0"/>
   </w:num>
   <w:num w:numId="8">
+    <w:abstractNumId w:val="12"/>
+  </w:num>
+  <w:num w:numId="9">
+    <w:abstractNumId w:val="36"/>
+  </w:num>
+  <w:num w:numId="10">
+    <w:abstractNumId w:val="8"/>
+  </w:num>
+  <w:num w:numId="11">
+    <w:abstractNumId w:val="21"/>
+  </w:num>
+  <w:num w:numId="12">
+    <w:abstractNumId w:val="29"/>
+  </w:num>
+  <w:num w:numId="13">
+    <w:abstractNumId w:val="31"/>
+  </w:num>
+  <w:num w:numId="14">
+    <w:abstractNumId w:val="7"/>
+  </w:num>
+  <w:num w:numId="15">
+    <w:abstractNumId w:val="3"/>
+  </w:num>
+  <w:num w:numId="16">
+    <w:abstractNumId w:val="27"/>
+  </w:num>
+  <w:num w:numId="17">
+    <w:abstractNumId w:val="2"/>
+  </w:num>
+  <w:num w:numId="18">
+    <w:abstractNumId w:val="14"/>
+  </w:num>
+  <w:num w:numId="19">
+    <w:abstractNumId w:val="18"/>
+  </w:num>
+  <w:num w:numId="20">
+    <w:abstractNumId w:val="4"/>
+  </w:num>
+  <w:num w:numId="21">
+    <w:abstractNumId w:val="32"/>
+  </w:num>
+  <w:num w:numId="22">
+    <w:abstractNumId w:val="41"/>
+  </w:num>
+  <w:num w:numId="23">
+    <w:abstractNumId w:val="40"/>
+  </w:num>
+  <w:num w:numId="24">
+    <w:abstractNumId w:val="25"/>
+  </w:num>
+  <w:num w:numId="25">
+    <w:abstractNumId w:val="37"/>
+  </w:num>
+  <w:num w:numId="26">
+    <w:abstractNumId w:val="13"/>
+  </w:num>
+  <w:num w:numId="27">
     <w:abstractNumId w:val="6"/>
   </w:num>
-  <w:num w:numId="9">
+  <w:num w:numId="28">
+    <w:abstractNumId w:val="23"/>
+  </w:num>
+  <w:num w:numId="29">
+    <w:abstractNumId w:val="24"/>
+  </w:num>
+  <w:num w:numId="30">
+    <w:abstractNumId w:val="1"/>
+  </w:num>
+  <w:num w:numId="31">
+    <w:abstractNumId w:val="17"/>
+  </w:num>
+  <w:num w:numId="32">
+    <w:abstractNumId w:val="16"/>
+  </w:num>
+  <w:num w:numId="33">
+    <w:abstractNumId w:val="15"/>
+  </w:num>
+  <w:num w:numId="34">
+    <w:abstractNumId w:val="19"/>
+  </w:num>
+  <w:num w:numId="35">
     <w:abstractNumId w:val="20"/>
   </w:num>
-  <w:num w:numId="10">
+  <w:num w:numId="36">
+    <w:abstractNumId w:val="30"/>
+  </w:num>
+  <w:num w:numId="37">
+    <w:abstractNumId w:val="11"/>
+  </w:num>
+  <w:num w:numId="38">
+    <w:abstractNumId w:val="30"/>
+  </w:num>
+  <w:num w:numId="39">
+    <w:abstractNumId w:val="9"/>
+  </w:num>
+  <w:num w:numId="40">
+    <w:abstractNumId w:val="10"/>
+  </w:num>
+  <w:num w:numId="41">
+    <w:abstractNumId w:val="39"/>
+  </w:num>
+  <w:num w:numId="42">
+    <w:abstractNumId w:val="42"/>
+  </w:num>
+  <w:num w:numId="43">
+    <w:abstractNumId w:val="30"/>
+  </w:num>
+  <w:num w:numId="44">
     <w:abstractNumId w:val="5"/>
   </w:num>
-  <w:num w:numId="11">
-    <w:abstractNumId w:val="10"/>
+  <w:num w:numId="45">
+    <w:abstractNumId w:val="22"/>
   </w:num>
-  <w:num w:numId="12">
-    <w:abstractNumId w:val="15"/>
+  <w:num w:numId="46">
+    <w:abstractNumId w:val="35"/>
   </w:num>
-  <w:num w:numId="13">
-    <w:abstractNumId w:val="17"/>
-  </w:num>
-  <w:num w:numId="14">
-    <w:abstractNumId w:val="4"/>
-  </w:num>
-  <w:num w:numId="15">
-    <w:abstractNumId w:val="2"/>
-  </w:num>
-  <w:num w:numId="16">
-    <w:abstractNumId w:val="13"/>
-  </w:num>
-  <w:num w:numId="17">
-    <w:abstractNumId w:val="1"/>
-  </w:num>
-  <w:num w:numId="18">
-    <w:abstractNumId w:val="8"/>
-  </w:num>
-  <w:num w:numId="19">
-    <w:abstractNumId w:val="9"/>
-  </w:num>
-  <w:num w:numId="20">
-    <w:abstractNumId w:val="3"/>
-  </w:num>
-  <w:num w:numId="21">
-    <w:abstractNumId w:val="18"/>
-  </w:num>
-  <w:num w:numId="22">
-    <w:abstractNumId w:val="24"/>
-  </w:num>
-  <w:num w:numId="23">
-    <w:abstractNumId w:val="23"/>
-  </w:num>
-  <w:num w:numId="24">
-    <w:abstractNumId w:val="11"/>
-  </w:num>
-  <w:num w:numId="25">
-    <w:abstractNumId w:val="21"/>
-  </w:num>
-  <w:num w:numId="26">
-    <w:abstractNumId w:val="7"/>
+  <w:num w:numId="47">
+    <w:abstractNumId w:val="34"/>
   </w:num>
 </w:numbering>
 </file>
@@ -6489,6 +12121,7 @@
     <w:lsdException w:name="HTML Sample" w:semiHidden="1" w:unhideWhenUsed="1"/>
     <w:lsdException w:name="HTML Typewriter" w:semiHidden="1" w:unhideWhenUsed="1"/>
     <w:lsdException w:name="HTML Variable" w:semiHidden="1" w:unhideWhenUsed="1"/>
+    <w:lsdException w:name="Normal Table" w:semiHidden="1" w:unhideWhenUsed="1"/>
     <w:lsdException w:name="annotation subject" w:semiHidden="1" w:unhideWhenUsed="1"/>
     <w:lsdException w:name="No List" w:semiHidden="1" w:unhideWhenUsed="1"/>
     <w:lsdException w:name="Outline List 1" w:semiHidden="1" w:unhideWhenUsed="1"/>
@@ -6534,9 +12167,11 @@
     <w:lsdException w:name="Table Subtle 1" w:semiHidden="1" w:unhideWhenUsed="1"/>
     <w:lsdException w:name="Table Subtle 2" w:semiHidden="1" w:unhideWhenUsed="1"/>
     <w:lsdException w:name="Table Web 1" w:semiHidden="1" w:unhideWhenUsed="1"/>
+    <w:lsdException w:name="Table Web 2" w:semiHidden="1" w:unhideWhenUsed="1"/>
     <w:lsdException w:name="Table Web 3" w:semiHidden="1" w:unhideWhenUsed="1"/>
     <w:lsdException w:name="Balloon Text" w:semiHidden="1" w:unhideWhenUsed="1"/>
     <w:lsdException w:name="Table Grid" w:uiPriority="39"/>
+    <w:lsdException w:name="Table Theme" w:semiHidden="1" w:unhideWhenUsed="1"/>
     <w:lsdException w:name="Placeholder Text" w:semiHidden="1"/>
     <w:lsdException w:name="No Spacing" w:uiPriority="1" w:qFormat="1"/>
     <w:lsdException w:name="Light Shading" w:uiPriority="60"/>
@@ -6845,7 +12480,6 @@
     <w:next w:val="a"/>
     <w:link w:val="40"/>
     <w:uiPriority w:val="9"/>
-    <w:semiHidden/>
     <w:unhideWhenUsed/>
     <w:qFormat/>
     <w:rsid w:val="001A5AFD"/>
@@ -7002,7 +12636,6 @@
   <w:style w:type="character" w:default="1" w:styleId="a0">
     <w:name w:val="Default Paragraph Font"/>
     <w:uiPriority w:val="1"/>
-    <w:semiHidden/>
     <w:unhideWhenUsed/>
   </w:style>
   <w:style w:type="table" w:default="1" w:styleId="a1">
@@ -7104,7 +12737,6 @@
     <w:basedOn w:val="a0"/>
     <w:link w:val="4"/>
     <w:uiPriority w:val="9"/>
-    <w:semiHidden/>
     <w:rsid w:val="001A5AFD"/>
     <w:rPr>
       <w:rFonts w:asciiTheme="majorHAnsi" w:eastAsiaTheme="majorEastAsia" w:hAnsiTheme="majorHAnsi" w:cstheme="majorBidi"/>
@@ -7294,6 +12926,17 @@
     <w:rPr>
       <w:color w:val="605E5C"/>
       <w:shd w:val="clear" w:color="auto" w:fill="E1DFDD"/>
+    </w:rPr>
+  </w:style>
+  <w:style w:type="character" w:styleId="ad">
+    <w:name w:val="Strong"/>
+    <w:basedOn w:val="a0"/>
+    <w:uiPriority w:val="22"/>
+    <w:qFormat/>
+    <w:rsid w:val="00485BA2"/>
+    <w:rPr>
+      <w:b/>
+      <w:bCs/>
     </w:rPr>
   </w:style>
 </w:styles>
